--- a/EX 01.docx
+++ b/EX 01.docx
@@ -9,6 +9,10 @@
     </w:p>
     <w:p>
       <w:r>
+        <w:rPr>
+          <w:noProof/>
+          <w:lang w:eastAsia="pt-BR"/>
+        </w:rPr>
         <w:drawing>
           <wp:inline distT="0" distB="0" distL="0" distR="0" wp14:anchorId="0C3FB1C0" wp14:editId="5475091C">
             <wp:extent cx="4305901" cy="152421"/>
@@ -48,6 +52,10 @@
     </w:p>
     <w:p>
       <w:r>
+        <w:rPr>
+          <w:noProof/>
+          <w:lang w:eastAsia="pt-BR"/>
+        </w:rPr>
         <w:drawing>
           <wp:inline distT="0" distB="0" distL="0" distR="0" wp14:anchorId="231C1C69" wp14:editId="3553E329">
             <wp:extent cx="3000794" cy="3400900"/>
@@ -92,6 +100,10 @@
     </w:p>
     <w:p>
       <w:r>
+        <w:rPr>
+          <w:noProof/>
+          <w:lang w:eastAsia="pt-BR"/>
+        </w:rPr>
         <w:drawing>
           <wp:inline distT="0" distB="0" distL="0" distR="0" wp14:anchorId="6C3E789C" wp14:editId="01A576FD">
             <wp:extent cx="3400900" cy="190527"/>
@@ -131,6 +143,10 @@
     </w:p>
     <w:p>
       <w:r>
+        <w:rPr>
+          <w:noProof/>
+          <w:lang w:eastAsia="pt-BR"/>
+        </w:rPr>
         <w:lastRenderedPageBreak/>
         <w:drawing>
           <wp:inline distT="0" distB="0" distL="0" distR="0" wp14:anchorId="0F1867AF" wp14:editId="4882BA0F">
@@ -338,6 +354,10 @@
     </w:p>
     <w:p>
       <w:r>
+        <w:rPr>
+          <w:noProof/>
+          <w:lang w:eastAsia="pt-BR"/>
+        </w:rPr>
         <w:drawing>
           <wp:inline distT="0" distB="0" distL="0" distR="0" wp14:anchorId="2C5C267B" wp14:editId="3F62E453">
             <wp:extent cx="3972479" cy="3067478"/>
@@ -586,6 +606,10 @@
     </w:p>
     <w:p>
       <w:r>
+        <w:rPr>
+          <w:noProof/>
+          <w:lang w:eastAsia="pt-BR"/>
+        </w:rPr>
         <w:drawing>
           <wp:inline distT="0" distB="0" distL="0" distR="0" wp14:anchorId="53253791" wp14:editId="4EAA1CDD">
             <wp:extent cx="2924583" cy="3067478"/>
@@ -633,6 +657,10 @@
     </w:p>
     <w:p>
       <w:r>
+        <w:rPr>
+          <w:noProof/>
+          <w:lang w:eastAsia="pt-BR"/>
+        </w:rPr>
         <w:drawing>
           <wp:inline distT="0" distB="0" distL="0" distR="0" wp14:anchorId="39D32C5D" wp14:editId="0802D41F">
             <wp:extent cx="4982270" cy="152421"/>
@@ -672,6 +700,10 @@
     </w:p>
     <w:p>
       <w:r>
+        <w:rPr>
+          <w:noProof/>
+          <w:lang w:eastAsia="pt-BR"/>
+        </w:rPr>
         <w:drawing>
           <wp:inline distT="0" distB="0" distL="0" distR="0" wp14:anchorId="6240F643" wp14:editId="7CF58F37">
             <wp:extent cx="1352739" cy="3029373"/>
@@ -867,6 +899,10 @@
     </w:p>
     <w:p>
       <w:r>
+        <w:rPr>
+          <w:noProof/>
+          <w:lang w:eastAsia="pt-BR"/>
+        </w:rPr>
         <w:lastRenderedPageBreak/>
         <w:drawing>
           <wp:inline distT="0" distB="0" distL="0" distR="0" wp14:anchorId="3B629539" wp14:editId="5528DC46">
@@ -912,6 +948,10 @@
     </w:p>
     <w:p>
       <w:r>
+        <w:rPr>
+          <w:noProof/>
+          <w:lang w:eastAsia="pt-BR"/>
+        </w:rPr>
         <w:drawing>
           <wp:inline distT="0" distB="0" distL="0" distR="0" wp14:anchorId="3A823255" wp14:editId="420455FD">
             <wp:extent cx="4429743" cy="123842"/>
@@ -951,6 +991,10 @@
     </w:p>
     <w:p>
       <w:r>
+        <w:rPr>
+          <w:noProof/>
+          <w:lang w:eastAsia="pt-BR"/>
+        </w:rPr>
         <w:drawing>
           <wp:inline distT="0" distB="0" distL="0" distR="0" wp14:anchorId="5CBDFFA0" wp14:editId="48BEB799">
             <wp:extent cx="3277057" cy="990738"/>
@@ -1151,6 +1195,10 @@
     </w:p>
     <w:p>
       <w:r>
+        <w:rPr>
+          <w:noProof/>
+          <w:lang w:eastAsia="pt-BR"/>
+        </w:rPr>
         <w:drawing>
           <wp:inline distT="0" distB="0" distL="0" distR="0" wp14:anchorId="083D50C8" wp14:editId="3AE6BAAE">
             <wp:extent cx="1009791" cy="590632"/>
@@ -1460,6 +1508,10 @@
     </w:p>
     <w:p>
       <w:r>
+        <w:rPr>
+          <w:noProof/>
+          <w:lang w:eastAsia="pt-BR"/>
+        </w:rPr>
         <w:drawing>
           <wp:inline distT="0" distB="0" distL="0" distR="0" wp14:anchorId="54D54196" wp14:editId="2F5CE7C8">
             <wp:extent cx="3743847" cy="2600688"/>
@@ -1667,6 +1719,10 @@
     </w:p>
     <w:p>
       <w:r>
+        <w:rPr>
+          <w:noProof/>
+          <w:lang w:eastAsia="pt-BR"/>
+        </w:rPr>
         <w:lastRenderedPageBreak/>
         <w:drawing>
           <wp:inline distT="0" distB="0" distL="0" distR="0" wp14:anchorId="3BF8BE01" wp14:editId="4DD4A37C">
@@ -1892,6 +1948,10 @@
     </w:p>
     <w:p>
       <w:r>
+        <w:rPr>
+          <w:noProof/>
+          <w:lang w:eastAsia="pt-BR"/>
+        </w:rPr>
         <w:drawing>
           <wp:inline distT="0" distB="0" distL="0" distR="0" wp14:anchorId="6F86F3A1" wp14:editId="5AF3A905">
             <wp:extent cx="1952898" cy="2124371"/>
@@ -1931,13 +1991,7 @@
     </w:p>
     <w:p>
       <w:r>
-        <w:t xml:space="preserve">EX </w:t>
-      </w:r>
-      <w:r>
-        <w:t>12</w:t>
-      </w:r>
-      <w:r>
-        <w:t xml:space="preserve"> –  listar todos os produtos que tenham o seu nome começando com a letra Q</w:t>
+        <w:t>EX 12 –  listar todos os produtos que tenham o seu nome começando com a letra Q</w:t>
       </w:r>
     </w:p>
     <w:p>
@@ -2073,6 +2127,10 @@
     </w:p>
     <w:p>
       <w:r>
+        <w:rPr>
+          <w:noProof/>
+          <w:lang w:eastAsia="pt-BR"/>
+        </w:rPr>
         <w:lastRenderedPageBreak/>
         <w:drawing>
           <wp:inline distT="0" distB="0" distL="0" distR="0" wp14:anchorId="0B315B7E" wp14:editId="57294FF1">
@@ -2271,6 +2329,10 @@
     </w:p>
     <w:p>
       <w:r>
+        <w:rPr>
+          <w:noProof/>
+          <w:lang w:eastAsia="pt-BR"/>
+        </w:rPr>
         <w:drawing>
           <wp:inline distT="0" distB="0" distL="0" distR="0" wp14:anchorId="45289F4E" wp14:editId="71A91746">
             <wp:extent cx="2200582" cy="1609950"/>
@@ -2535,6 +2597,10 @@
     </w:p>
     <w:p>
       <w:r>
+        <w:rPr>
+          <w:noProof/>
+          <w:lang w:eastAsia="pt-BR"/>
+        </w:rPr>
         <w:drawing>
           <wp:inline distT="0" distB="0" distL="0" distR="0" wp14:anchorId="1C825D74" wp14:editId="34B50630">
             <wp:extent cx="1495634" cy="1867161"/>
@@ -2749,6 +2815,10 @@
     </w:p>
     <w:p>
       <w:r>
+        <w:rPr>
+          <w:noProof/>
+          <w:lang w:eastAsia="pt-BR"/>
+        </w:rPr>
         <w:drawing>
           <wp:inline distT="0" distB="0" distL="0" distR="0" wp14:anchorId="63A9FFEF" wp14:editId="6608A2A1">
             <wp:extent cx="6236335" cy="1028632"/>
@@ -2928,11 +2998,13 @@
         </w:rPr>
         <w:t>;</w:t>
       </w:r>
-      <w:bookmarkStart w:id="0" w:name="_GoBack"/>
-      <w:bookmarkEnd w:id="0"/>
-    </w:p>
-    <w:p>
-      <w:r>
+    </w:p>
+    <w:p>
+      <w:r>
+        <w:rPr>
+          <w:noProof/>
+          <w:lang w:eastAsia="pt-BR"/>
+        </w:rPr>
         <w:lastRenderedPageBreak/>
         <w:drawing>
           <wp:inline distT="0" distB="0" distL="0" distR="0" wp14:anchorId="2CBEFA46" wp14:editId="3C587C62">
@@ -2969,6 +3041,253 @@
             </a:graphic>
           </wp:inline>
         </w:drawing>
+      </w:r>
+    </w:p>
+    <w:p>
+      <w:r>
+        <w:t>17 – Listar os nomes, cidades e estados de todos os clientes ordenados por estado e cidades de forma de</w:t>
+      </w:r>
+      <w:r>
+        <w:t>scenden</w:t>
+      </w:r>
+      <w:r>
+        <w:t>te</w:t>
+      </w:r>
+      <w:r>
+        <w:t xml:space="preserve">. </w:t>
+      </w:r>
+    </w:p>
+    <w:p>
+      <w:hyperlink r:id="rId44" w:tgtFrame="mysql_doc" w:history="1">
+        <w:r>
+          <w:rPr>
+            <w:rStyle w:val="Hyperlink"/>
+            <w:rFonts w:ascii="Courier New" w:hAnsi="Courier New" w:cs="Courier New"/>
+            <w:sz w:val="20"/>
+            <w:szCs w:val="20"/>
+            <w:shd w:val="clear" w:color="auto" w:fill="E5E5E5"/>
+          </w:rPr>
+          <w:t>SELECT</w:t>
+        </w:r>
+      </w:hyperlink>
+      <w:r>
+        <w:rPr>
+          <w:rFonts w:ascii="Courier New" w:hAnsi="Courier New" w:cs="Courier New"/>
+          <w:color w:val="444444"/>
+          <w:sz w:val="20"/>
+          <w:szCs w:val="20"/>
+          <w:shd w:val="clear" w:color="auto" w:fill="E5E5E5"/>
+        </w:rPr>
+        <w:t> nome_cliente</w:t>
+      </w:r>
+      <w:r>
+        <w:rPr>
+          <w:rStyle w:val="cm-punctuation"/>
+          <w:rFonts w:ascii="Courier New" w:hAnsi="Courier New" w:cs="Courier New"/>
+          <w:color w:val="444444"/>
+          <w:sz w:val="20"/>
+          <w:szCs w:val="20"/>
+          <w:shd w:val="clear" w:color="auto" w:fill="E5E5E5"/>
+        </w:rPr>
+        <w:t>,</w:t>
+      </w:r>
+      <w:r>
+        <w:rPr>
+          <w:rFonts w:ascii="Courier New" w:hAnsi="Courier New" w:cs="Courier New"/>
+          <w:color w:val="444444"/>
+          <w:sz w:val="20"/>
+          <w:szCs w:val="20"/>
+          <w:shd w:val="clear" w:color="auto" w:fill="E5E5E5"/>
+        </w:rPr>
+        <w:t> cidade</w:t>
+      </w:r>
+      <w:r>
+        <w:rPr>
+          <w:rStyle w:val="cm-punctuation"/>
+          <w:rFonts w:ascii="Courier New" w:hAnsi="Courier New" w:cs="Courier New"/>
+          <w:color w:val="444444"/>
+          <w:sz w:val="20"/>
+          <w:szCs w:val="20"/>
+          <w:shd w:val="clear" w:color="auto" w:fill="E5E5E5"/>
+        </w:rPr>
+        <w:t>,</w:t>
+      </w:r>
+      <w:r>
+        <w:rPr>
+          <w:rFonts w:ascii="Courier New" w:hAnsi="Courier New" w:cs="Courier New"/>
+          <w:color w:val="444444"/>
+          <w:sz w:val="20"/>
+          <w:szCs w:val="20"/>
+          <w:shd w:val="clear" w:color="auto" w:fill="E5E5E5"/>
+        </w:rPr>
+        <w:t> UF </w:t>
+      </w:r>
+      <w:r>
+        <w:rPr>
+          <w:rStyle w:val="cm-keyword"/>
+          <w:rFonts w:ascii="Courier New" w:hAnsi="Courier New" w:cs="Courier New"/>
+          <w:color w:val="770088"/>
+          <w:sz w:val="20"/>
+          <w:szCs w:val="20"/>
+          <w:shd w:val="clear" w:color="auto" w:fill="E5E5E5"/>
+        </w:rPr>
+        <w:t>FROM</w:t>
+      </w:r>
+      <w:r>
+        <w:rPr>
+          <w:rFonts w:ascii="Courier New" w:hAnsi="Courier New" w:cs="Courier New"/>
+          <w:color w:val="444444"/>
+          <w:sz w:val="20"/>
+          <w:szCs w:val="20"/>
+          <w:shd w:val="clear" w:color="auto" w:fill="E5E5E5"/>
+        </w:rPr>
+        <w:t> cliente </w:t>
+      </w:r>
+      <w:r>
+        <w:rPr>
+          <w:rStyle w:val="cm-keyword"/>
+          <w:rFonts w:ascii="Courier New" w:hAnsi="Courier New" w:cs="Courier New"/>
+          <w:color w:val="770088"/>
+          <w:sz w:val="20"/>
+          <w:szCs w:val="20"/>
+          <w:shd w:val="clear" w:color="auto" w:fill="E5E5E5"/>
+        </w:rPr>
+        <w:t>ORDER</w:t>
+      </w:r>
+      <w:r>
+        <w:rPr>
+          <w:rFonts w:ascii="Courier New" w:hAnsi="Courier New" w:cs="Courier New"/>
+          <w:color w:val="444444"/>
+          <w:sz w:val="20"/>
+          <w:szCs w:val="20"/>
+          <w:shd w:val="clear" w:color="auto" w:fill="E5E5E5"/>
+        </w:rPr>
+        <w:t> </w:t>
+      </w:r>
+      <w:r>
+        <w:rPr>
+          <w:rStyle w:val="cm-keyword"/>
+          <w:rFonts w:ascii="Courier New" w:hAnsi="Courier New" w:cs="Courier New"/>
+          <w:color w:val="770088"/>
+          <w:sz w:val="20"/>
+          <w:szCs w:val="20"/>
+          <w:shd w:val="clear" w:color="auto" w:fill="E5E5E5"/>
+        </w:rPr>
+        <w:t>by</w:t>
+      </w:r>
+      <w:r>
+        <w:rPr>
+          <w:rFonts w:ascii="Courier New" w:hAnsi="Courier New" w:cs="Courier New"/>
+          <w:color w:val="444444"/>
+          <w:sz w:val="20"/>
+          <w:szCs w:val="20"/>
+          <w:shd w:val="clear" w:color="auto" w:fill="E5E5E5"/>
+        </w:rPr>
+        <w:t> UF </w:t>
+      </w:r>
+      <w:r>
+        <w:rPr>
+          <w:rStyle w:val="cm-keyword"/>
+          <w:rFonts w:ascii="Courier New" w:hAnsi="Courier New" w:cs="Courier New"/>
+          <w:color w:val="770088"/>
+          <w:sz w:val="20"/>
+          <w:szCs w:val="20"/>
+          <w:shd w:val="clear" w:color="auto" w:fill="E5E5E5"/>
+        </w:rPr>
+        <w:t>desc</w:t>
+      </w:r>
+      <w:r>
+        <w:rPr>
+          <w:rStyle w:val="cm-punctuation"/>
+          <w:rFonts w:ascii="Courier New" w:hAnsi="Courier New" w:cs="Courier New"/>
+          <w:color w:val="444444"/>
+          <w:sz w:val="20"/>
+          <w:szCs w:val="20"/>
+          <w:shd w:val="clear" w:color="auto" w:fill="E5E5E5"/>
+        </w:rPr>
+        <w:t>,</w:t>
+      </w:r>
+      <w:r>
+        <w:rPr>
+          <w:rFonts w:ascii="Courier New" w:hAnsi="Courier New" w:cs="Courier New"/>
+          <w:color w:val="444444"/>
+          <w:sz w:val="20"/>
+          <w:szCs w:val="20"/>
+          <w:shd w:val="clear" w:color="auto" w:fill="E5E5E5"/>
+        </w:rPr>
+        <w:t> cidade </w:t>
+      </w:r>
+      <w:r>
+        <w:rPr>
+          <w:rStyle w:val="cm-keyword"/>
+          <w:rFonts w:ascii="Courier New" w:hAnsi="Courier New" w:cs="Courier New"/>
+          <w:color w:val="770088"/>
+          <w:sz w:val="20"/>
+          <w:szCs w:val="20"/>
+          <w:shd w:val="clear" w:color="auto" w:fill="E5E5E5"/>
+        </w:rPr>
+        <w:t>DESC</w:t>
+      </w:r>
+      <w:r>
+        <w:rPr>
+          <w:rStyle w:val="cm-punctuation"/>
+          <w:rFonts w:ascii="Courier New" w:hAnsi="Courier New" w:cs="Courier New"/>
+          <w:color w:val="444444"/>
+          <w:sz w:val="20"/>
+          <w:szCs w:val="20"/>
+          <w:shd w:val="clear" w:color="auto" w:fill="E5E5E5"/>
+        </w:rPr>
+        <w:t>;</w:t>
+      </w:r>
+    </w:p>
+    <w:p>
+      <w:r>
+        <w:lastRenderedPageBreak/>
+        <w:drawing>
+          <wp:inline distT="0" distB="0" distL="0" distR="0" wp14:anchorId="61FBC92D" wp14:editId="50EC0DE6">
+            <wp:extent cx="4591691" cy="4772691"/>
+            <wp:effectExtent l="0" t="0" r="0" b="8890"/>
+            <wp:docPr id="17" name="Imagem 17"/>
+            <wp:cNvGraphicFramePr>
+              <a:graphicFrameLocks xmlns:a="http://schemas.openxmlformats.org/drawingml/2006/main" noChangeAspect="1"/>
+            </wp:cNvGraphicFramePr>
+            <a:graphic xmlns:a="http://schemas.openxmlformats.org/drawingml/2006/main">
+              <a:graphicData uri="http://schemas.openxmlformats.org/drawingml/2006/picture">
+                <pic:pic xmlns:pic="http://schemas.openxmlformats.org/drawingml/2006/picture">
+                  <pic:nvPicPr>
+                    <pic:cNvPr id="1" name=""/>
+                    <pic:cNvPicPr/>
+                  </pic:nvPicPr>
+                  <pic:blipFill>
+                    <a:blip r:embed="rId45"/>
+                    <a:stretch>
+                      <a:fillRect/>
+                    </a:stretch>
+                  </pic:blipFill>
+                  <pic:spPr>
+                    <a:xfrm>
+                      <a:off x="0" y="0"/>
+                      <a:ext cx="4591691" cy="4772691"/>
+                    </a:xfrm>
+                    <a:prstGeom prst="rect">
+                      <a:avLst/>
+                    </a:prstGeom>
+                  </pic:spPr>
+                </pic:pic>
+              </a:graphicData>
+            </a:graphic>
+          </wp:inline>
+        </w:drawing>
+      </w:r>
+    </w:p>
+    <w:p>
+      <w:r>
+        <w:t>18 – M</w:t>
+      </w:r>
+      <w:bookmarkStart w:id="0" w:name="_GoBack"/>
+      <w:bookmarkEnd w:id="0"/>
+      <w:r>
+        <w:t>ostre a descrição e o valor unitário de todos os produtos que tenham a unidade m, em ordem de valor unitário ascendente.</w:t>
       </w:r>
     </w:p>
     <w:p/>

--- a/EX 01.docx
+++ b/EX 01.docx
@@ -18,97 +18,6 @@
             <wp:extent cx="4305901" cy="152421"/>
             <wp:effectExtent l="0" t="0" r="0" b="0"/>
             <wp:docPr id="9" name="Imagem 9"/>
-            <wp:cNvGraphicFramePr>
-              <a:graphicFrameLocks xmlns:a="http://schemas.openxmlformats.org/drawingml/2006/main" noChangeAspect="1"/>
-            </wp:cNvGraphicFramePr>
-            <a:graphic xmlns:a="http://schemas.openxmlformats.org/drawingml/2006/main">
-              <a:graphicData uri="http://schemas.openxmlformats.org/drawingml/2006/picture">
-                <pic:pic xmlns:pic="http://schemas.openxmlformats.org/drawingml/2006/picture">
-                  <pic:nvPicPr>
-                    <pic:cNvPr id="1" name=""/>
-                    <pic:cNvPicPr/>
-                  </pic:nvPicPr>
-                  <pic:blipFill>
-                    <a:blip r:embed="rId4"/>
-                    <a:stretch>
-                      <a:fillRect/>
-                    </a:stretch>
-                  </pic:blipFill>
-                  <pic:spPr>
-                    <a:xfrm>
-                      <a:off x="0" y="0"/>
-                      <a:ext cx="4305901" cy="152421"/>
-                    </a:xfrm>
-                    <a:prstGeom prst="rect">
-                      <a:avLst/>
-                    </a:prstGeom>
-                  </pic:spPr>
-                </pic:pic>
-              </a:graphicData>
-            </a:graphic>
-          </wp:inline>
-        </w:drawing>
-      </w:r>
-    </w:p>
-    <w:p>
-      <w:r>
-        <w:rPr>
-          <w:noProof/>
-          <w:lang w:eastAsia="pt-BR"/>
-        </w:rPr>
-        <w:drawing>
-          <wp:inline distT="0" distB="0" distL="0" distR="0" wp14:anchorId="231C1C69" wp14:editId="3553E329">
-            <wp:extent cx="3000794" cy="3400900"/>
-            <wp:effectExtent l="0" t="0" r="9525" b="9525"/>
-            <wp:docPr id="1" name="Imagem 1"/>
-            <wp:cNvGraphicFramePr>
-              <a:graphicFrameLocks xmlns:a="http://schemas.openxmlformats.org/drawingml/2006/main" noChangeAspect="1"/>
-            </wp:cNvGraphicFramePr>
-            <a:graphic xmlns:a="http://schemas.openxmlformats.org/drawingml/2006/main">
-              <a:graphicData uri="http://schemas.openxmlformats.org/drawingml/2006/picture">
-                <pic:pic xmlns:pic="http://schemas.openxmlformats.org/drawingml/2006/picture">
-                  <pic:nvPicPr>
-                    <pic:cNvPr id="1" name=""/>
-                    <pic:cNvPicPr/>
-                  </pic:nvPicPr>
-                  <pic:blipFill>
-                    <a:blip r:embed="rId5"/>
-                    <a:stretch>
-                      <a:fillRect/>
-                    </a:stretch>
-                  </pic:blipFill>
-                  <pic:spPr>
-                    <a:xfrm>
-                      <a:off x="0" y="0"/>
-                      <a:ext cx="3000794" cy="3400900"/>
-                    </a:xfrm>
-                    <a:prstGeom prst="rect">
-                      <a:avLst/>
-                    </a:prstGeom>
-                  </pic:spPr>
-                </pic:pic>
-              </a:graphicData>
-            </a:graphic>
-          </wp:inline>
-        </w:drawing>
-      </w:r>
-    </w:p>
-    <w:p>
-      <w:r>
-        <w:t>EX 02 – Listar a tabela cliente o CNPJ, nome do cliente e seu endereço.</w:t>
-      </w:r>
-    </w:p>
-    <w:p>
-      <w:r>
-        <w:rPr>
-          <w:noProof/>
-          <w:lang w:eastAsia="pt-BR"/>
-        </w:rPr>
-        <w:drawing>
-          <wp:inline distT="0" distB="0" distL="0" distR="0" wp14:anchorId="6C3E789C" wp14:editId="01A576FD">
-            <wp:extent cx="3400900" cy="190527"/>
-            <wp:effectExtent l="0" t="0" r="0" b="0"/>
-            <wp:docPr id="10" name="Imagem 10"/>
             <wp:cNvGraphicFramePr>
               <a:graphicFrameLocks xmlns:a="http://schemas.openxmlformats.org/drawingml/2006/main" noChangeAspect="1"/>
             </wp:cNvGraphicFramePr>
@@ -128,7 +37,7 @@
                   <pic:spPr>
                     <a:xfrm>
                       <a:off x="0" y="0"/>
-                      <a:ext cx="3400900" cy="190527"/>
+                      <a:ext cx="4305901" cy="152421"/>
                     </a:xfrm>
                     <a:prstGeom prst="rect">
                       <a:avLst/>
@@ -147,12 +56,11 @@
           <w:noProof/>
           <w:lang w:eastAsia="pt-BR"/>
         </w:rPr>
-        <w:lastRenderedPageBreak/>
         <w:drawing>
-          <wp:inline distT="0" distB="0" distL="0" distR="0" wp14:anchorId="0F1867AF" wp14:editId="4882BA0F">
-            <wp:extent cx="5210902" cy="4753638"/>
-            <wp:effectExtent l="0" t="0" r="8890" b="8890"/>
-            <wp:docPr id="2" name="Imagem 2"/>
+          <wp:inline distT="0" distB="0" distL="0" distR="0" wp14:anchorId="231C1C69" wp14:editId="3553E329">
+            <wp:extent cx="3000794" cy="3400900"/>
+            <wp:effectExtent l="0" t="0" r="9525" b="9525"/>
+            <wp:docPr id="1" name="Imagem 1"/>
             <wp:cNvGraphicFramePr>
               <a:graphicFrameLocks xmlns:a="http://schemas.openxmlformats.org/drawingml/2006/main" noChangeAspect="1"/>
             </wp:cNvGraphicFramePr>
@@ -172,7 +80,7 @@
                   <pic:spPr>
                     <a:xfrm>
                       <a:off x="0" y="0"/>
-                      <a:ext cx="5210902" cy="4753638"/>
+                      <a:ext cx="3000794" cy="3400900"/>
                     </a:xfrm>
                     <a:prstGeom prst="rect">
                       <a:avLst/>
@@ -187,169 +95,7 @@
     </w:p>
     <w:p>
       <w:r>
-        <w:t>EX 03 – Listar todo o conteúdo do vendedor.</w:t>
-      </w:r>
-    </w:p>
-    <w:p>
-      <w:hyperlink r:id="rId8" w:tgtFrame="mysql_doc" w:history="1">
-        <w:r>
-          <w:rPr>
-            <w:rStyle w:val="Hyperlink"/>
-            <w:rFonts w:ascii="Courier New" w:hAnsi="Courier New" w:cs="Courier New"/>
-            <w:color w:val="235A81"/>
-            <w:sz w:val="20"/>
-            <w:szCs w:val="20"/>
-            <w:shd w:val="clear" w:color="auto" w:fill="E5E5E5"/>
-          </w:rPr>
-          <w:t>select</w:t>
-        </w:r>
-      </w:hyperlink>
-      <w:r>
-        <w:rPr>
-          <w:rFonts w:ascii="Courier New" w:hAnsi="Courier New" w:cs="Courier New"/>
-          <w:color w:val="444444"/>
-          <w:sz w:val="20"/>
-          <w:szCs w:val="20"/>
-          <w:shd w:val="clear" w:color="auto" w:fill="E5E5E5"/>
-        </w:rPr>
-        <w:t> nome_vendedor </w:t>
-      </w:r>
-      <w:r>
-        <w:rPr>
-          <w:rStyle w:val="cm-keyword"/>
-          <w:rFonts w:ascii="Courier New" w:hAnsi="Courier New" w:cs="Courier New"/>
-          <w:color w:val="770088"/>
-          <w:sz w:val="20"/>
-          <w:szCs w:val="20"/>
-          <w:shd w:val="clear" w:color="auto" w:fill="E5E5E5"/>
-        </w:rPr>
-        <w:t>as</w:t>
-      </w:r>
-      <w:r>
-        <w:rPr>
-          <w:rFonts w:ascii="Courier New" w:hAnsi="Courier New" w:cs="Courier New"/>
-          <w:color w:val="444444"/>
-          <w:sz w:val="20"/>
-          <w:szCs w:val="20"/>
-          <w:shd w:val="clear" w:color="auto" w:fill="E5E5E5"/>
-        </w:rPr>
-        <w:t> vendedor</w:t>
-      </w:r>
-      <w:r>
-        <w:rPr>
-          <w:rStyle w:val="cm-punctuation"/>
-          <w:rFonts w:ascii="Courier New" w:hAnsi="Courier New" w:cs="Courier New"/>
-          <w:color w:val="444444"/>
-          <w:sz w:val="20"/>
-          <w:szCs w:val="20"/>
-          <w:shd w:val="clear" w:color="auto" w:fill="E5E5E5"/>
-        </w:rPr>
-        <w:t>,</w:t>
-      </w:r>
-      <w:r>
-        <w:rPr>
-          <w:rFonts w:ascii="Courier New" w:hAnsi="Courier New" w:cs="Courier New"/>
-          <w:color w:val="444444"/>
-          <w:sz w:val="20"/>
-          <w:szCs w:val="20"/>
-          <w:shd w:val="clear" w:color="auto" w:fill="E5E5E5"/>
-        </w:rPr>
-        <w:t> sal_fixo </w:t>
-      </w:r>
-      <w:r>
-        <w:rPr>
-          <w:rStyle w:val="cm-operator"/>
-          <w:rFonts w:ascii="Courier New" w:hAnsi="Courier New" w:cs="Courier New"/>
-          <w:color w:val="FF00FF"/>
-          <w:sz w:val="20"/>
-          <w:szCs w:val="20"/>
-          <w:shd w:val="clear" w:color="auto" w:fill="E5E5E5"/>
-        </w:rPr>
-        <w:t>*</w:t>
-      </w:r>
-      <w:r>
-        <w:rPr>
-          <w:rFonts w:ascii="Courier New" w:hAnsi="Courier New" w:cs="Courier New"/>
-          <w:color w:val="444444"/>
-          <w:sz w:val="20"/>
-          <w:szCs w:val="20"/>
-          <w:shd w:val="clear" w:color="auto" w:fill="E5E5E5"/>
-        </w:rPr>
-        <w:t> </w:t>
-      </w:r>
-      <w:r>
-        <w:rPr>
-          <w:rStyle w:val="cm-number"/>
-          <w:rFonts w:ascii="Courier New" w:hAnsi="Courier New" w:cs="Courier New"/>
-          <w:color w:val="116644"/>
-          <w:sz w:val="20"/>
-          <w:szCs w:val="20"/>
-          <w:shd w:val="clear" w:color="auto" w:fill="E5E5E5"/>
-        </w:rPr>
-        <w:t>2</w:t>
-      </w:r>
-      <w:r>
-        <w:rPr>
-          <w:rFonts w:ascii="Courier New" w:hAnsi="Courier New" w:cs="Courier New"/>
-          <w:color w:val="444444"/>
-          <w:sz w:val="20"/>
-          <w:szCs w:val="20"/>
-          <w:shd w:val="clear" w:color="auto" w:fill="E5E5E5"/>
-        </w:rPr>
-        <w:t> </w:t>
-      </w:r>
-      <w:r>
-        <w:rPr>
-          <w:rStyle w:val="cm-keyword"/>
-          <w:rFonts w:ascii="Courier New" w:hAnsi="Courier New" w:cs="Courier New"/>
-          <w:color w:val="770088"/>
-          <w:sz w:val="20"/>
-          <w:szCs w:val="20"/>
-          <w:shd w:val="clear" w:color="auto" w:fill="E5E5E5"/>
-        </w:rPr>
-        <w:t>as</w:t>
-      </w:r>
-      <w:r>
-        <w:rPr>
-          <w:rFonts w:ascii="Courier New" w:hAnsi="Courier New" w:cs="Courier New"/>
-          <w:color w:val="444444"/>
-          <w:sz w:val="20"/>
-          <w:szCs w:val="20"/>
-          <w:shd w:val="clear" w:color="auto" w:fill="E5E5E5"/>
-        </w:rPr>
-        <w:t> salario </w:t>
-      </w:r>
-      <w:r>
-        <w:rPr>
-          <w:rStyle w:val="cm-keyword"/>
-          <w:rFonts w:ascii="Courier New" w:hAnsi="Courier New" w:cs="Courier New"/>
-          <w:color w:val="770088"/>
-          <w:sz w:val="20"/>
-          <w:szCs w:val="20"/>
-          <w:shd w:val="clear" w:color="auto" w:fill="E5E5E5"/>
-        </w:rPr>
-        <w:t>from</w:t>
-      </w:r>
-      <w:r>
-        <w:rPr>
-          <w:rFonts w:ascii="Courier New" w:hAnsi="Courier New" w:cs="Courier New"/>
-          <w:color w:val="444444"/>
-          <w:sz w:val="20"/>
-          <w:szCs w:val="20"/>
-          <w:shd w:val="clear" w:color="auto" w:fill="E5E5E5"/>
-        </w:rPr>
-        <w:t> vendedor</w:t>
-      </w:r>
-      <w:r>
-        <w:rPr>
-          <w:rStyle w:val="cm-punctuation"/>
-          <w:rFonts w:ascii="Courier New" w:hAnsi="Courier New" w:cs="Courier New"/>
-          <w:color w:val="444444"/>
-          <w:sz w:val="20"/>
-          <w:szCs w:val="20"/>
-          <w:shd w:val="clear" w:color="auto" w:fill="E5E5E5"/>
-        </w:rPr>
-        <w:t>;</w:t>
+        <w:t>EX 02 – Listar a tabela cliente o CNPJ, nome do cliente e seu endereço.</w:t>
       </w:r>
     </w:p>
     <w:p>
@@ -359,10 +105,54 @@
           <w:lang w:eastAsia="pt-BR"/>
         </w:rPr>
         <w:drawing>
-          <wp:inline distT="0" distB="0" distL="0" distR="0" wp14:anchorId="2C5C267B" wp14:editId="3F62E453">
-            <wp:extent cx="3972479" cy="3067478"/>
-            <wp:effectExtent l="0" t="0" r="9525" b="0"/>
-            <wp:docPr id="3" name="Imagem 3"/>
+          <wp:inline distT="0" distB="0" distL="0" distR="0" wp14:anchorId="6C3E789C" wp14:editId="01A576FD">
+            <wp:extent cx="3400900" cy="190527"/>
+            <wp:effectExtent l="0" t="0" r="0" b="0"/>
+            <wp:docPr id="10" name="Imagem 10"/>
+            <wp:cNvGraphicFramePr>
+              <a:graphicFrameLocks xmlns:a="http://schemas.openxmlformats.org/drawingml/2006/main" noChangeAspect="1"/>
+            </wp:cNvGraphicFramePr>
+            <a:graphic xmlns:a="http://schemas.openxmlformats.org/drawingml/2006/main">
+              <a:graphicData uri="http://schemas.openxmlformats.org/drawingml/2006/picture">
+                <pic:pic xmlns:pic="http://schemas.openxmlformats.org/drawingml/2006/picture">
+                  <pic:nvPicPr>
+                    <pic:cNvPr id="1" name=""/>
+                    <pic:cNvPicPr/>
+                  </pic:nvPicPr>
+                  <pic:blipFill>
+                    <a:blip r:embed="rId8"/>
+                    <a:stretch>
+                      <a:fillRect/>
+                    </a:stretch>
+                  </pic:blipFill>
+                  <pic:spPr>
+                    <a:xfrm>
+                      <a:off x="0" y="0"/>
+                      <a:ext cx="3400900" cy="190527"/>
+                    </a:xfrm>
+                    <a:prstGeom prst="rect">
+                      <a:avLst/>
+                    </a:prstGeom>
+                  </pic:spPr>
+                </pic:pic>
+              </a:graphicData>
+            </a:graphic>
+          </wp:inline>
+        </w:drawing>
+      </w:r>
+    </w:p>
+    <w:p>
+      <w:r>
+        <w:rPr>
+          <w:noProof/>
+          <w:lang w:eastAsia="pt-BR"/>
+        </w:rPr>
+        <w:lastRenderedPageBreak/>
+        <w:drawing>
+          <wp:inline distT="0" distB="0" distL="0" distR="0" wp14:anchorId="0F1867AF" wp14:editId="4882BA0F">
+            <wp:extent cx="5210902" cy="4753638"/>
+            <wp:effectExtent l="0" t="0" r="8890" b="8890"/>
+            <wp:docPr id="2" name="Imagem 2"/>
             <wp:cNvGraphicFramePr>
               <a:graphicFrameLocks xmlns:a="http://schemas.openxmlformats.org/drawingml/2006/main" noChangeAspect="1"/>
             </wp:cNvGraphicFramePr>
@@ -382,7 +172,7 @@
                   <pic:spPr>
                     <a:xfrm>
                       <a:off x="0" y="0"/>
-                      <a:ext cx="3972479" cy="3067478"/>
+                      <a:ext cx="5210902" cy="4753638"/>
                     </a:xfrm>
                     <a:prstGeom prst="rect">
                       <a:avLst/>
@@ -397,8 +187,7 @@
     </w:p>
     <w:p>
       <w:r>
-        <w:lastRenderedPageBreak/>
-        <w:t>EX 04 –  O SQL permite que se apresente a saída com um cabeçalho ao nosso gosto.</w:t>
+        <w:t>EX 03 – Listar todo o conteúdo do vendedor.</w:t>
       </w:r>
     </w:p>
     <w:p>
@@ -407,6 +196,7 @@
           <w:rPr>
             <w:rStyle w:val="Hyperlink"/>
             <w:rFonts w:ascii="Courier New" w:hAnsi="Courier New" w:cs="Courier New"/>
+            <w:color w:val="235A81"/>
             <w:sz w:val="20"/>
             <w:szCs w:val="20"/>
             <w:shd w:val="clear" w:color="auto" w:fill="E5E5E5"/>
@@ -422,28 +212,28 @@
           <w:szCs w:val="20"/>
           <w:shd w:val="clear" w:color="auto" w:fill="E5E5E5"/>
         </w:rPr>
-        <w:t> Cod_vendedor </w:t>
-      </w:r>
-      <w:r>
-        <w:rPr>
-          <w:rStyle w:val="cm-keyword"/>
-          <w:rFonts w:ascii="Courier New" w:hAnsi="Courier New" w:cs="Courier New"/>
-          <w:color w:val="770088"/>
-          <w:sz w:val="20"/>
-          <w:szCs w:val="20"/>
-          <w:shd w:val="clear" w:color="auto" w:fill="E5E5E5"/>
-        </w:rPr>
-        <w:t>AS</w:t>
-      </w:r>
-      <w:r>
-        <w:rPr>
-          <w:rFonts w:ascii="Courier New" w:hAnsi="Courier New" w:cs="Courier New"/>
-          <w:color w:val="444444"/>
-          <w:sz w:val="20"/>
-          <w:szCs w:val="20"/>
-          <w:shd w:val="clear" w:color="auto" w:fill="E5E5E5"/>
-        </w:rPr>
-        <w:t> numero</w:t>
+        <w:t> nome_vendedor </w:t>
+      </w:r>
+      <w:r>
+        <w:rPr>
+          <w:rStyle w:val="cm-keyword"/>
+          <w:rFonts w:ascii="Courier New" w:hAnsi="Courier New" w:cs="Courier New"/>
+          <w:color w:val="770088"/>
+          <w:sz w:val="20"/>
+          <w:szCs w:val="20"/>
+          <w:shd w:val="clear" w:color="auto" w:fill="E5E5E5"/>
+        </w:rPr>
+        <w:t>as</w:t>
+      </w:r>
+      <w:r>
+        <w:rPr>
+          <w:rFonts w:ascii="Courier New" w:hAnsi="Courier New" w:cs="Courier New"/>
+          <w:color w:val="444444"/>
+          <w:sz w:val="20"/>
+          <w:szCs w:val="20"/>
+          <w:shd w:val="clear" w:color="auto" w:fill="E5E5E5"/>
+        </w:rPr>
+        <w:t> vendedor</w:t>
       </w:r>
       <w:r>
         <w:rPr>
@@ -464,7 +254,49 @@
           <w:szCs w:val="20"/>
           <w:shd w:val="clear" w:color="auto" w:fill="E5E5E5"/>
         </w:rPr>
-        <w:t> Nome_vendedor </w:t>
+        <w:t> sal_fixo </w:t>
+      </w:r>
+      <w:r>
+        <w:rPr>
+          <w:rStyle w:val="cm-operator"/>
+          <w:rFonts w:ascii="Courier New" w:hAnsi="Courier New" w:cs="Courier New"/>
+          <w:color w:val="FF00FF"/>
+          <w:sz w:val="20"/>
+          <w:szCs w:val="20"/>
+          <w:shd w:val="clear" w:color="auto" w:fill="E5E5E5"/>
+        </w:rPr>
+        <w:t>*</w:t>
+      </w:r>
+      <w:r>
+        <w:rPr>
+          <w:rFonts w:ascii="Courier New" w:hAnsi="Courier New" w:cs="Courier New"/>
+          <w:color w:val="444444"/>
+          <w:sz w:val="20"/>
+          <w:szCs w:val="20"/>
+          <w:shd w:val="clear" w:color="auto" w:fill="E5E5E5"/>
+        </w:rPr>
+        <w:t> </w:t>
+      </w:r>
+      <w:r>
+        <w:rPr>
+          <w:rStyle w:val="cm-number"/>
+          <w:rFonts w:ascii="Courier New" w:hAnsi="Courier New" w:cs="Courier New"/>
+          <w:color w:val="116644"/>
+          <w:sz w:val="20"/>
+          <w:szCs w:val="20"/>
+          <w:shd w:val="clear" w:color="auto" w:fill="E5E5E5"/>
+        </w:rPr>
+        <w:t>2</w:t>
+      </w:r>
+      <w:r>
+        <w:rPr>
+          <w:rFonts w:ascii="Courier New" w:hAnsi="Courier New" w:cs="Courier New"/>
+          <w:color w:val="444444"/>
+          <w:sz w:val="20"/>
+          <w:szCs w:val="20"/>
+          <w:shd w:val="clear" w:color="auto" w:fill="E5E5E5"/>
+        </w:rPr>
+        <w:t> </w:t>
       </w:r>
       <w:r>
         <w:rPr>
@@ -485,91 +317,7 @@
           <w:szCs w:val="20"/>
           <w:shd w:val="clear" w:color="auto" w:fill="E5E5E5"/>
         </w:rPr>
-        <w:t> nome</w:t>
-      </w:r>
-      <w:r>
-        <w:rPr>
-          <w:rStyle w:val="cm-punctuation"/>
-          <w:rFonts w:ascii="Courier New" w:hAnsi="Courier New" w:cs="Courier New"/>
-          <w:color w:val="444444"/>
-          <w:sz w:val="20"/>
-          <w:szCs w:val="20"/>
-          <w:shd w:val="clear" w:color="auto" w:fill="E5E5E5"/>
-        </w:rPr>
-        <w:t>,</w:t>
-      </w:r>
-      <w:r>
-        <w:rPr>
-          <w:rFonts w:ascii="Courier New" w:hAnsi="Courier New" w:cs="Courier New"/>
-          <w:color w:val="444444"/>
-          <w:sz w:val="20"/>
-          <w:szCs w:val="20"/>
-          <w:shd w:val="clear" w:color="auto" w:fill="E5E5E5"/>
-        </w:rPr>
-        <w:t> Sal_fixo </w:t>
-      </w:r>
-      <w:r>
-        <w:rPr>
-          <w:rStyle w:val="cm-keyword"/>
-          <w:rFonts w:ascii="Courier New" w:hAnsi="Courier New" w:cs="Courier New"/>
-          <w:color w:val="770088"/>
-          <w:sz w:val="20"/>
-          <w:szCs w:val="20"/>
-          <w:shd w:val="clear" w:color="auto" w:fill="E5E5E5"/>
-        </w:rPr>
-        <w:t>AS</w:t>
-      </w:r>
-      <w:r>
-        <w:rPr>
-          <w:rFonts w:ascii="Courier New" w:hAnsi="Courier New" w:cs="Courier New"/>
-          <w:color w:val="444444"/>
-          <w:sz w:val="20"/>
-          <w:szCs w:val="20"/>
-          <w:shd w:val="clear" w:color="auto" w:fill="E5E5E5"/>
-        </w:rPr>
-        <w:t> Rendimentos</w:t>
-      </w:r>
-      <w:r>
-        <w:rPr>
-          <w:rStyle w:val="cm-punctuation"/>
-          <w:rFonts w:ascii="Courier New" w:hAnsi="Courier New" w:cs="Courier New"/>
-          <w:color w:val="444444"/>
-          <w:sz w:val="20"/>
-          <w:szCs w:val="20"/>
-          <w:shd w:val="clear" w:color="auto" w:fill="E5E5E5"/>
-        </w:rPr>
-        <w:t>,</w:t>
-      </w:r>
-      <w:r>
-        <w:rPr>
-          <w:rFonts w:ascii="Courier New" w:hAnsi="Courier New" w:cs="Courier New"/>
-          <w:color w:val="444444"/>
-          <w:sz w:val="20"/>
-          <w:szCs w:val="20"/>
-          <w:shd w:val="clear" w:color="auto" w:fill="E5E5E5"/>
-        </w:rPr>
-        <w:t> FaixaComissao </w:t>
-      </w:r>
-      <w:r>
-        <w:rPr>
-          <w:rStyle w:val="cm-keyword"/>
-          <w:rFonts w:ascii="Courier New" w:hAnsi="Courier New" w:cs="Courier New"/>
-          <w:color w:val="770088"/>
-          <w:sz w:val="20"/>
-          <w:szCs w:val="20"/>
-          <w:shd w:val="clear" w:color="auto" w:fill="E5E5E5"/>
-        </w:rPr>
-        <w:t>AS</w:t>
-      </w:r>
-      <w:r>
-        <w:rPr>
-          <w:rFonts w:ascii="Courier New" w:hAnsi="Courier New" w:cs="Courier New"/>
-          <w:color w:val="444444"/>
-          <w:sz w:val="20"/>
-          <w:szCs w:val="20"/>
-          <w:shd w:val="clear" w:color="auto" w:fill="E5E5E5"/>
-        </w:rPr>
-        <w:t> comissão </w:t>
+        <w:t> salario </w:t>
       </w:r>
       <w:r>
         <w:rPr>
@@ -611,10 +359,10 @@
           <w:lang w:eastAsia="pt-BR"/>
         </w:rPr>
         <w:drawing>
-          <wp:inline distT="0" distB="0" distL="0" distR="0" wp14:anchorId="53253791" wp14:editId="4EAA1CDD">
-            <wp:extent cx="2924583" cy="3067478"/>
+          <wp:inline distT="0" distB="0" distL="0" distR="0" wp14:anchorId="2C5C267B" wp14:editId="3F62E453">
+            <wp:extent cx="3972479" cy="3067478"/>
             <wp:effectExtent l="0" t="0" r="9525" b="0"/>
-            <wp:docPr id="6" name="Imagem 6"/>
+            <wp:docPr id="3" name="Imagem 3"/>
             <wp:cNvGraphicFramePr>
               <a:graphicFrameLocks xmlns:a="http://schemas.openxmlformats.org/drawingml/2006/main" noChangeAspect="1"/>
             </wp:cNvGraphicFramePr>
@@ -634,7 +382,7 @@
                   <pic:spPr>
                     <a:xfrm>
                       <a:off x="0" y="0"/>
-                      <a:ext cx="2924583" cy="3067478"/>
+                      <a:ext cx="3972479" cy="3067478"/>
                     </a:xfrm>
                     <a:prstGeom prst="rect">
                       <a:avLst/>
@@ -649,10 +397,211 @@
     </w:p>
     <w:p>
       <w:r>
-        <w:t>EX 05 –</w:t>
-      </w:r>
-      <w:r>
-        <w:t xml:space="preserve"> Traga o nome do vendedor como vendedor e o salário multiplicado por 2 e cabeçalho como salário.</w:t>
+        <w:lastRenderedPageBreak/>
+        <w:t>EX 04 –  O SQL permite que se apresente a saída com um cabeçalho ao nosso gosto.</w:t>
+      </w:r>
+    </w:p>
+    <w:p>
+      <w:hyperlink r:id="rId12" w:tgtFrame="mysql_doc" w:history="1">
+        <w:r>
+          <w:rPr>
+            <w:rStyle w:val="Hyperlink"/>
+            <w:rFonts w:ascii="Courier New" w:hAnsi="Courier New" w:cs="Courier New"/>
+            <w:sz w:val="20"/>
+            <w:szCs w:val="20"/>
+            <w:shd w:val="clear" w:color="auto" w:fill="E5E5E5"/>
+          </w:rPr>
+          <w:t>select</w:t>
+        </w:r>
+      </w:hyperlink>
+      <w:r>
+        <w:rPr>
+          <w:rFonts w:ascii="Courier New" w:hAnsi="Courier New" w:cs="Courier New"/>
+          <w:color w:val="444444"/>
+          <w:sz w:val="20"/>
+          <w:szCs w:val="20"/>
+          <w:shd w:val="clear" w:color="auto" w:fill="E5E5E5"/>
+        </w:rPr>
+        <w:t> Cod_vendedor </w:t>
+      </w:r>
+      <w:r>
+        <w:rPr>
+          <w:rStyle w:val="cm-keyword"/>
+          <w:rFonts w:ascii="Courier New" w:hAnsi="Courier New" w:cs="Courier New"/>
+          <w:color w:val="770088"/>
+          <w:sz w:val="20"/>
+          <w:szCs w:val="20"/>
+          <w:shd w:val="clear" w:color="auto" w:fill="E5E5E5"/>
+        </w:rPr>
+        <w:t>AS</w:t>
+      </w:r>
+      <w:r>
+        <w:rPr>
+          <w:rFonts w:ascii="Courier New" w:hAnsi="Courier New" w:cs="Courier New"/>
+          <w:color w:val="444444"/>
+          <w:sz w:val="20"/>
+          <w:szCs w:val="20"/>
+          <w:shd w:val="clear" w:color="auto" w:fill="E5E5E5"/>
+        </w:rPr>
+        <w:t> numero</w:t>
+      </w:r>
+      <w:r>
+        <w:rPr>
+          <w:rStyle w:val="cm-punctuation"/>
+          <w:rFonts w:ascii="Courier New" w:hAnsi="Courier New" w:cs="Courier New"/>
+          <w:color w:val="444444"/>
+          <w:sz w:val="20"/>
+          <w:szCs w:val="20"/>
+          <w:shd w:val="clear" w:color="auto" w:fill="E5E5E5"/>
+        </w:rPr>
+        <w:t>,</w:t>
+      </w:r>
+      <w:r>
+        <w:rPr>
+          <w:rFonts w:ascii="Courier New" w:hAnsi="Courier New" w:cs="Courier New"/>
+          <w:color w:val="444444"/>
+          <w:sz w:val="20"/>
+          <w:szCs w:val="20"/>
+          <w:shd w:val="clear" w:color="auto" w:fill="E5E5E5"/>
+        </w:rPr>
+        <w:t> Nome_vendedor </w:t>
+      </w:r>
+      <w:r>
+        <w:rPr>
+          <w:rStyle w:val="cm-keyword"/>
+          <w:rFonts w:ascii="Courier New" w:hAnsi="Courier New" w:cs="Courier New"/>
+          <w:color w:val="770088"/>
+          <w:sz w:val="20"/>
+          <w:szCs w:val="20"/>
+          <w:shd w:val="clear" w:color="auto" w:fill="E5E5E5"/>
+        </w:rPr>
+        <w:t>as</w:t>
+      </w:r>
+      <w:r>
+        <w:rPr>
+          <w:rFonts w:ascii="Courier New" w:hAnsi="Courier New" w:cs="Courier New"/>
+          <w:color w:val="444444"/>
+          <w:sz w:val="20"/>
+          <w:szCs w:val="20"/>
+          <w:shd w:val="clear" w:color="auto" w:fill="E5E5E5"/>
+        </w:rPr>
+        <w:t> nome</w:t>
+      </w:r>
+      <w:r>
+        <w:rPr>
+          <w:rStyle w:val="cm-punctuation"/>
+          <w:rFonts w:ascii="Courier New" w:hAnsi="Courier New" w:cs="Courier New"/>
+          <w:color w:val="444444"/>
+          <w:sz w:val="20"/>
+          <w:szCs w:val="20"/>
+          <w:shd w:val="clear" w:color="auto" w:fill="E5E5E5"/>
+        </w:rPr>
+        <w:t>,</w:t>
+      </w:r>
+      <w:r>
+        <w:rPr>
+          <w:rFonts w:ascii="Courier New" w:hAnsi="Courier New" w:cs="Courier New"/>
+          <w:color w:val="444444"/>
+          <w:sz w:val="20"/>
+          <w:szCs w:val="20"/>
+          <w:shd w:val="clear" w:color="auto" w:fill="E5E5E5"/>
+        </w:rPr>
+        <w:t> Sal_fixo </w:t>
+      </w:r>
+      <w:r>
+        <w:rPr>
+          <w:rStyle w:val="cm-keyword"/>
+          <w:rFonts w:ascii="Courier New" w:hAnsi="Courier New" w:cs="Courier New"/>
+          <w:color w:val="770088"/>
+          <w:sz w:val="20"/>
+          <w:szCs w:val="20"/>
+          <w:shd w:val="clear" w:color="auto" w:fill="E5E5E5"/>
+        </w:rPr>
+        <w:t>AS</w:t>
+      </w:r>
+      <w:r>
+        <w:rPr>
+          <w:rFonts w:ascii="Courier New" w:hAnsi="Courier New" w:cs="Courier New"/>
+          <w:color w:val="444444"/>
+          <w:sz w:val="20"/>
+          <w:szCs w:val="20"/>
+          <w:shd w:val="clear" w:color="auto" w:fill="E5E5E5"/>
+        </w:rPr>
+        <w:t> Rendimentos</w:t>
+      </w:r>
+      <w:r>
+        <w:rPr>
+          <w:rStyle w:val="cm-punctuation"/>
+          <w:rFonts w:ascii="Courier New" w:hAnsi="Courier New" w:cs="Courier New"/>
+          <w:color w:val="444444"/>
+          <w:sz w:val="20"/>
+          <w:szCs w:val="20"/>
+          <w:shd w:val="clear" w:color="auto" w:fill="E5E5E5"/>
+        </w:rPr>
+        <w:t>,</w:t>
+      </w:r>
+      <w:r>
+        <w:rPr>
+          <w:rFonts w:ascii="Courier New" w:hAnsi="Courier New" w:cs="Courier New"/>
+          <w:color w:val="444444"/>
+          <w:sz w:val="20"/>
+          <w:szCs w:val="20"/>
+          <w:shd w:val="clear" w:color="auto" w:fill="E5E5E5"/>
+        </w:rPr>
+        <w:t> FaixaComissao </w:t>
+      </w:r>
+      <w:r>
+        <w:rPr>
+          <w:rStyle w:val="cm-keyword"/>
+          <w:rFonts w:ascii="Courier New" w:hAnsi="Courier New" w:cs="Courier New"/>
+          <w:color w:val="770088"/>
+          <w:sz w:val="20"/>
+          <w:szCs w:val="20"/>
+          <w:shd w:val="clear" w:color="auto" w:fill="E5E5E5"/>
+        </w:rPr>
+        <w:t>AS</w:t>
+      </w:r>
+      <w:r>
+        <w:rPr>
+          <w:rFonts w:ascii="Courier New" w:hAnsi="Courier New" w:cs="Courier New"/>
+          <w:color w:val="444444"/>
+          <w:sz w:val="20"/>
+          <w:szCs w:val="20"/>
+          <w:shd w:val="clear" w:color="auto" w:fill="E5E5E5"/>
+        </w:rPr>
+        <w:t> comissão </w:t>
+      </w:r>
+      <w:r>
+        <w:rPr>
+          <w:rStyle w:val="cm-keyword"/>
+          <w:rFonts w:ascii="Courier New" w:hAnsi="Courier New" w:cs="Courier New"/>
+          <w:color w:val="770088"/>
+          <w:sz w:val="20"/>
+          <w:szCs w:val="20"/>
+          <w:shd w:val="clear" w:color="auto" w:fill="E5E5E5"/>
+        </w:rPr>
+        <w:t>from</w:t>
+      </w:r>
+      <w:r>
+        <w:rPr>
+          <w:rFonts w:ascii="Courier New" w:hAnsi="Courier New" w:cs="Courier New"/>
+          <w:color w:val="444444"/>
+          <w:sz w:val="20"/>
+          <w:szCs w:val="20"/>
+          <w:shd w:val="clear" w:color="auto" w:fill="E5E5E5"/>
+        </w:rPr>
+        <w:t> vendedor</w:t>
+      </w:r>
+      <w:r>
+        <w:rPr>
+          <w:rStyle w:val="cm-punctuation"/>
+          <w:rFonts w:ascii="Courier New" w:hAnsi="Courier New" w:cs="Courier New"/>
+          <w:color w:val="444444"/>
+          <w:sz w:val="20"/>
+          <w:szCs w:val="20"/>
+          <w:shd w:val="clear" w:color="auto" w:fill="E5E5E5"/>
+        </w:rPr>
+        <w:t>;</w:t>
       </w:r>
     </w:p>
     <w:p>
@@ -662,53 +611,10 @@
           <w:lang w:eastAsia="pt-BR"/>
         </w:rPr>
         <w:drawing>
-          <wp:inline distT="0" distB="0" distL="0" distR="0" wp14:anchorId="39D32C5D" wp14:editId="0802D41F">
-            <wp:extent cx="4982270" cy="152421"/>
-            <wp:effectExtent l="0" t="0" r="8890" b="0"/>
-            <wp:docPr id="5" name="Imagem 5"/>
-            <wp:cNvGraphicFramePr>
-              <a:graphicFrameLocks xmlns:a="http://schemas.openxmlformats.org/drawingml/2006/main" noChangeAspect="1"/>
-            </wp:cNvGraphicFramePr>
-            <a:graphic xmlns:a="http://schemas.openxmlformats.org/drawingml/2006/main">
-              <a:graphicData uri="http://schemas.openxmlformats.org/drawingml/2006/picture">
-                <pic:pic xmlns:pic="http://schemas.openxmlformats.org/drawingml/2006/picture">
-                  <pic:nvPicPr>
-                    <pic:cNvPr id="1" name=""/>
-                    <pic:cNvPicPr/>
-                  </pic:nvPicPr>
-                  <pic:blipFill>
-                    <a:blip r:embed="rId12"/>
-                    <a:stretch>
-                      <a:fillRect/>
-                    </a:stretch>
-                  </pic:blipFill>
-                  <pic:spPr>
-                    <a:xfrm>
-                      <a:off x="0" y="0"/>
-                      <a:ext cx="4982270" cy="152421"/>
-                    </a:xfrm>
-                    <a:prstGeom prst="rect">
-                      <a:avLst/>
-                    </a:prstGeom>
-                  </pic:spPr>
-                </pic:pic>
-              </a:graphicData>
-            </a:graphic>
-          </wp:inline>
-        </w:drawing>
-      </w:r>
-    </w:p>
-    <w:p>
-      <w:r>
-        <w:rPr>
-          <w:noProof/>
-          <w:lang w:eastAsia="pt-BR"/>
-        </w:rPr>
-        <w:drawing>
-          <wp:inline distT="0" distB="0" distL="0" distR="0" wp14:anchorId="6240F643" wp14:editId="7CF58F37">
-            <wp:extent cx="1352739" cy="3029373"/>
-            <wp:effectExtent l="0" t="0" r="0" b="0"/>
-            <wp:docPr id="4" name="Imagem 4"/>
+          <wp:inline distT="0" distB="0" distL="0" distR="0" wp14:anchorId="53253791" wp14:editId="4EAA1CDD">
+            <wp:extent cx="2924583" cy="3067478"/>
+            <wp:effectExtent l="0" t="0" r="9525" b="0"/>
+            <wp:docPr id="6" name="Imagem 6"/>
             <wp:cNvGraphicFramePr>
               <a:graphicFrameLocks xmlns:a="http://schemas.openxmlformats.org/drawingml/2006/main" noChangeAspect="1"/>
             </wp:cNvGraphicFramePr>
@@ -728,7 +634,7 @@
                   <pic:spPr>
                     <a:xfrm>
                       <a:off x="0" y="0"/>
-                      <a:ext cx="1352739" cy="3029373"/>
+                      <a:ext cx="2924583" cy="3067478"/>
                     </a:xfrm>
                     <a:prstGeom prst="rect">
                       <a:avLst/>
@@ -743,158 +649,10 @@
     </w:p>
     <w:p>
       <w:r>
-        <w:t>EX 06 –</w:t>
-      </w:r>
-    </w:p>
-    <w:p>
-      <w:hyperlink r:id="rId14" w:tgtFrame="mysql_doc" w:history="1">
-        <w:r>
-          <w:rPr>
-            <w:rStyle w:val="Hyperlink"/>
-            <w:rFonts w:ascii="Courier New" w:hAnsi="Courier New" w:cs="Courier New"/>
-            <w:sz w:val="20"/>
-            <w:szCs w:val="20"/>
-            <w:shd w:val="clear" w:color="auto" w:fill="E5E5E5"/>
-          </w:rPr>
-          <w:t>SELECT</w:t>
-        </w:r>
-      </w:hyperlink>
-      <w:r>
-        <w:rPr>
-          <w:rFonts w:ascii="Courier New" w:hAnsi="Courier New" w:cs="Courier New"/>
-          <w:color w:val="444444"/>
-          <w:sz w:val="20"/>
-          <w:szCs w:val="20"/>
-          <w:shd w:val="clear" w:color="auto" w:fill="E5E5E5"/>
-        </w:rPr>
-        <w:t> NUM_pedido</w:t>
-      </w:r>
-      <w:r>
-        <w:rPr>
-          <w:rStyle w:val="cm-punctuation"/>
-          <w:rFonts w:ascii="Courier New" w:hAnsi="Courier New" w:cs="Courier New"/>
-          <w:color w:val="444444"/>
-          <w:sz w:val="20"/>
-          <w:szCs w:val="20"/>
-          <w:shd w:val="clear" w:color="auto" w:fill="E5E5E5"/>
-        </w:rPr>
-        <w:t>,</w:t>
-      </w:r>
-      <w:r>
-        <w:rPr>
-          <w:rFonts w:ascii="Courier New" w:hAnsi="Courier New" w:cs="Courier New"/>
-          <w:color w:val="444444"/>
-          <w:sz w:val="20"/>
-          <w:szCs w:val="20"/>
-          <w:shd w:val="clear" w:color="auto" w:fill="E5E5E5"/>
-        </w:rPr>
-        <w:t>COD_produto</w:t>
-      </w:r>
-      <w:r>
-        <w:rPr>
-          <w:rStyle w:val="cm-punctuation"/>
-          <w:rFonts w:ascii="Courier New" w:hAnsi="Courier New" w:cs="Courier New"/>
-          <w:color w:val="444444"/>
-          <w:sz w:val="20"/>
-          <w:szCs w:val="20"/>
-          <w:shd w:val="clear" w:color="auto" w:fill="E5E5E5"/>
-        </w:rPr>
-        <w:t>,</w:t>
-      </w:r>
-      <w:r>
-        <w:rPr>
-          <w:rFonts w:ascii="Courier New" w:hAnsi="Courier New" w:cs="Courier New"/>
-          <w:color w:val="444444"/>
-          <w:sz w:val="20"/>
-          <w:szCs w:val="20"/>
-          <w:shd w:val="clear" w:color="auto" w:fill="E5E5E5"/>
-        </w:rPr>
-        <w:t>QTDE </w:t>
-      </w:r>
-      <w:r>
-        <w:rPr>
-          <w:rStyle w:val="cm-keyword"/>
-          <w:rFonts w:ascii="Courier New" w:hAnsi="Courier New" w:cs="Courier New"/>
-          <w:color w:val="770088"/>
-          <w:sz w:val="20"/>
-          <w:szCs w:val="20"/>
-          <w:shd w:val="clear" w:color="auto" w:fill="E5E5E5"/>
-        </w:rPr>
-        <w:t>from</w:t>
-      </w:r>
-      <w:r>
-        <w:rPr>
-          <w:rFonts w:ascii="Courier New" w:hAnsi="Courier New" w:cs="Courier New"/>
-          <w:color w:val="444444"/>
-          <w:sz w:val="20"/>
-          <w:szCs w:val="20"/>
-          <w:shd w:val="clear" w:color="auto" w:fill="E5E5E5"/>
-        </w:rPr>
-        <w:t> item_de_pedido </w:t>
-      </w:r>
-      <w:r>
-        <w:rPr>
-          <w:rStyle w:val="cm-keyword"/>
-          <w:rFonts w:ascii="Courier New" w:hAnsi="Courier New" w:cs="Courier New"/>
-          <w:color w:val="770088"/>
-          <w:sz w:val="20"/>
-          <w:szCs w:val="20"/>
-          <w:shd w:val="clear" w:color="auto" w:fill="E5E5E5"/>
-        </w:rPr>
-        <w:t>where</w:t>
-      </w:r>
-      <w:r>
-        <w:rPr>
-          <w:rFonts w:ascii="Courier New" w:hAnsi="Courier New" w:cs="Courier New"/>
-          <w:color w:val="444444"/>
-          <w:sz w:val="20"/>
-          <w:szCs w:val="20"/>
-          <w:shd w:val="clear" w:color="auto" w:fill="E5E5E5"/>
-        </w:rPr>
-        <w:t> QTDE </w:t>
-      </w:r>
-      <w:r>
-        <w:rPr>
-          <w:rStyle w:val="cm-operator"/>
-          <w:rFonts w:ascii="Courier New" w:hAnsi="Courier New" w:cs="Courier New"/>
-          <w:color w:val="FF00FF"/>
-          <w:sz w:val="20"/>
-          <w:szCs w:val="20"/>
-          <w:shd w:val="clear" w:color="auto" w:fill="E5E5E5"/>
-        </w:rPr>
-        <w:t>=</w:t>
-      </w:r>
-      <w:r>
-        <w:rPr>
-          <w:rFonts w:ascii="Courier New" w:hAnsi="Courier New" w:cs="Courier New"/>
-          <w:color w:val="444444"/>
-          <w:sz w:val="20"/>
-          <w:szCs w:val="20"/>
-          <w:shd w:val="clear" w:color="auto" w:fill="E5E5E5"/>
-        </w:rPr>
-        <w:t> </w:t>
-      </w:r>
-      <w:r>
-        <w:rPr>
-          <w:rStyle w:val="cm-string"/>
-          <w:rFonts w:ascii="Courier New" w:hAnsi="Courier New" w:cs="Courier New"/>
-          <w:color w:val="AA1111"/>
-          <w:sz w:val="20"/>
-          <w:szCs w:val="20"/>
-          <w:shd w:val="clear" w:color="auto" w:fill="E5E5E5"/>
-        </w:rPr>
-        <w:t>'35'</w:t>
-      </w:r>
-      <w:r>
-        <w:rPr>
-          <w:rStyle w:val="cm-punctuation"/>
-          <w:rFonts w:ascii="Courier New" w:hAnsi="Courier New" w:cs="Courier New"/>
-          <w:color w:val="444444"/>
-          <w:sz w:val="20"/>
-          <w:szCs w:val="20"/>
-          <w:shd w:val="clear" w:color="auto" w:fill="E5E5E5"/>
-        </w:rPr>
-        <w:t>;</w:t>
+        <w:t>EX 05 –</w:t>
+      </w:r>
+      <w:r>
+        <w:t xml:space="preserve"> Traga o nome do vendedor como vendedor e o salário multiplicado por 2 e cabeçalho como salário.</w:t>
       </w:r>
     </w:p>
     <w:p>
@@ -903,12 +661,54 @@
           <w:noProof/>
           <w:lang w:eastAsia="pt-BR"/>
         </w:rPr>
-        <w:lastRenderedPageBreak/>
         <w:drawing>
-          <wp:inline distT="0" distB="0" distL="0" distR="0" wp14:anchorId="3B629539" wp14:editId="5528DC46">
-            <wp:extent cx="2486372" cy="809738"/>
-            <wp:effectExtent l="0" t="0" r="9525" b="9525"/>
-            <wp:docPr id="11" name="Imagem 11"/>
+          <wp:inline distT="0" distB="0" distL="0" distR="0" wp14:anchorId="39D32C5D" wp14:editId="0802D41F">
+            <wp:extent cx="4982270" cy="152421"/>
+            <wp:effectExtent l="0" t="0" r="8890" b="0"/>
+            <wp:docPr id="5" name="Imagem 5"/>
+            <wp:cNvGraphicFramePr>
+              <a:graphicFrameLocks xmlns:a="http://schemas.openxmlformats.org/drawingml/2006/main" noChangeAspect="1"/>
+            </wp:cNvGraphicFramePr>
+            <a:graphic xmlns:a="http://schemas.openxmlformats.org/drawingml/2006/main">
+              <a:graphicData uri="http://schemas.openxmlformats.org/drawingml/2006/picture">
+                <pic:pic xmlns:pic="http://schemas.openxmlformats.org/drawingml/2006/picture">
+                  <pic:nvPicPr>
+                    <pic:cNvPr id="1" name=""/>
+                    <pic:cNvPicPr/>
+                  </pic:nvPicPr>
+                  <pic:blipFill>
+                    <a:blip r:embed="rId14"/>
+                    <a:stretch>
+                      <a:fillRect/>
+                    </a:stretch>
+                  </pic:blipFill>
+                  <pic:spPr>
+                    <a:xfrm>
+                      <a:off x="0" y="0"/>
+                      <a:ext cx="4982270" cy="152421"/>
+                    </a:xfrm>
+                    <a:prstGeom prst="rect">
+                      <a:avLst/>
+                    </a:prstGeom>
+                  </pic:spPr>
+                </pic:pic>
+              </a:graphicData>
+            </a:graphic>
+          </wp:inline>
+        </w:drawing>
+      </w:r>
+    </w:p>
+    <w:p>
+      <w:r>
+        <w:rPr>
+          <w:noProof/>
+          <w:lang w:eastAsia="pt-BR"/>
+        </w:rPr>
+        <w:drawing>
+          <wp:inline distT="0" distB="0" distL="0" distR="0" wp14:anchorId="6240F643" wp14:editId="7CF58F37">
+            <wp:extent cx="1352739" cy="3029373"/>
+            <wp:effectExtent l="0" t="0" r="0" b="0"/>
+            <wp:docPr id="4" name="Imagem 4"/>
             <wp:cNvGraphicFramePr>
               <a:graphicFrameLocks xmlns:a="http://schemas.openxmlformats.org/drawingml/2006/main" noChangeAspect="1"/>
             </wp:cNvGraphicFramePr>
@@ -928,7 +728,7 @@
                   <pic:spPr>
                     <a:xfrm>
                       <a:off x="0" y="0"/>
-                      <a:ext cx="2486372" cy="809738"/>
+                      <a:ext cx="1352739" cy="3029373"/>
                     </a:xfrm>
                     <a:prstGeom prst="rect">
                       <a:avLst/>
@@ -943,7 +743,158 @@
     </w:p>
     <w:p>
       <w:r>
-        <w:t>EX 07 – Liste os nomes e a cidade dos clientes que moram em Niterói</w:t>
+        <w:t>EX 06 –</w:t>
+      </w:r>
+    </w:p>
+    <w:p>
+      <w:hyperlink r:id="rId16" w:tgtFrame="mysql_doc" w:history="1">
+        <w:r>
+          <w:rPr>
+            <w:rStyle w:val="Hyperlink"/>
+            <w:rFonts w:ascii="Courier New" w:hAnsi="Courier New" w:cs="Courier New"/>
+            <w:sz w:val="20"/>
+            <w:szCs w:val="20"/>
+            <w:shd w:val="clear" w:color="auto" w:fill="E5E5E5"/>
+          </w:rPr>
+          <w:t>SELECT</w:t>
+        </w:r>
+      </w:hyperlink>
+      <w:r>
+        <w:rPr>
+          <w:rFonts w:ascii="Courier New" w:hAnsi="Courier New" w:cs="Courier New"/>
+          <w:color w:val="444444"/>
+          <w:sz w:val="20"/>
+          <w:szCs w:val="20"/>
+          <w:shd w:val="clear" w:color="auto" w:fill="E5E5E5"/>
+        </w:rPr>
+        <w:t> NUM_pedido</w:t>
+      </w:r>
+      <w:r>
+        <w:rPr>
+          <w:rStyle w:val="cm-punctuation"/>
+          <w:rFonts w:ascii="Courier New" w:hAnsi="Courier New" w:cs="Courier New"/>
+          <w:color w:val="444444"/>
+          <w:sz w:val="20"/>
+          <w:szCs w:val="20"/>
+          <w:shd w:val="clear" w:color="auto" w:fill="E5E5E5"/>
+        </w:rPr>
+        <w:t>,</w:t>
+      </w:r>
+      <w:r>
+        <w:rPr>
+          <w:rFonts w:ascii="Courier New" w:hAnsi="Courier New" w:cs="Courier New"/>
+          <w:color w:val="444444"/>
+          <w:sz w:val="20"/>
+          <w:szCs w:val="20"/>
+          <w:shd w:val="clear" w:color="auto" w:fill="E5E5E5"/>
+        </w:rPr>
+        <w:t>COD_produto</w:t>
+      </w:r>
+      <w:r>
+        <w:rPr>
+          <w:rStyle w:val="cm-punctuation"/>
+          <w:rFonts w:ascii="Courier New" w:hAnsi="Courier New" w:cs="Courier New"/>
+          <w:color w:val="444444"/>
+          <w:sz w:val="20"/>
+          <w:szCs w:val="20"/>
+          <w:shd w:val="clear" w:color="auto" w:fill="E5E5E5"/>
+        </w:rPr>
+        <w:t>,</w:t>
+      </w:r>
+      <w:r>
+        <w:rPr>
+          <w:rFonts w:ascii="Courier New" w:hAnsi="Courier New" w:cs="Courier New"/>
+          <w:color w:val="444444"/>
+          <w:sz w:val="20"/>
+          <w:szCs w:val="20"/>
+          <w:shd w:val="clear" w:color="auto" w:fill="E5E5E5"/>
+        </w:rPr>
+        <w:t>QTDE </w:t>
+      </w:r>
+      <w:r>
+        <w:rPr>
+          <w:rStyle w:val="cm-keyword"/>
+          <w:rFonts w:ascii="Courier New" w:hAnsi="Courier New" w:cs="Courier New"/>
+          <w:color w:val="770088"/>
+          <w:sz w:val="20"/>
+          <w:szCs w:val="20"/>
+          <w:shd w:val="clear" w:color="auto" w:fill="E5E5E5"/>
+        </w:rPr>
+        <w:t>from</w:t>
+      </w:r>
+      <w:r>
+        <w:rPr>
+          <w:rFonts w:ascii="Courier New" w:hAnsi="Courier New" w:cs="Courier New"/>
+          <w:color w:val="444444"/>
+          <w:sz w:val="20"/>
+          <w:szCs w:val="20"/>
+          <w:shd w:val="clear" w:color="auto" w:fill="E5E5E5"/>
+        </w:rPr>
+        <w:t> item_de_pedido </w:t>
+      </w:r>
+      <w:r>
+        <w:rPr>
+          <w:rStyle w:val="cm-keyword"/>
+          <w:rFonts w:ascii="Courier New" w:hAnsi="Courier New" w:cs="Courier New"/>
+          <w:color w:val="770088"/>
+          <w:sz w:val="20"/>
+          <w:szCs w:val="20"/>
+          <w:shd w:val="clear" w:color="auto" w:fill="E5E5E5"/>
+        </w:rPr>
+        <w:t>where</w:t>
+      </w:r>
+      <w:r>
+        <w:rPr>
+          <w:rFonts w:ascii="Courier New" w:hAnsi="Courier New" w:cs="Courier New"/>
+          <w:color w:val="444444"/>
+          <w:sz w:val="20"/>
+          <w:szCs w:val="20"/>
+          <w:shd w:val="clear" w:color="auto" w:fill="E5E5E5"/>
+        </w:rPr>
+        <w:t> QTDE </w:t>
+      </w:r>
+      <w:r>
+        <w:rPr>
+          <w:rStyle w:val="cm-operator"/>
+          <w:rFonts w:ascii="Courier New" w:hAnsi="Courier New" w:cs="Courier New"/>
+          <w:color w:val="FF00FF"/>
+          <w:sz w:val="20"/>
+          <w:szCs w:val="20"/>
+          <w:shd w:val="clear" w:color="auto" w:fill="E5E5E5"/>
+        </w:rPr>
+        <w:t>=</w:t>
+      </w:r>
+      <w:r>
+        <w:rPr>
+          <w:rFonts w:ascii="Courier New" w:hAnsi="Courier New" w:cs="Courier New"/>
+          <w:color w:val="444444"/>
+          <w:sz w:val="20"/>
+          <w:szCs w:val="20"/>
+          <w:shd w:val="clear" w:color="auto" w:fill="E5E5E5"/>
+        </w:rPr>
+        <w:t> </w:t>
+      </w:r>
+      <w:r>
+        <w:rPr>
+          <w:rStyle w:val="cm-string"/>
+          <w:rFonts w:ascii="Courier New" w:hAnsi="Courier New" w:cs="Courier New"/>
+          <w:color w:val="AA1111"/>
+          <w:sz w:val="20"/>
+          <w:szCs w:val="20"/>
+          <w:shd w:val="clear" w:color="auto" w:fill="E5E5E5"/>
+        </w:rPr>
+        <w:t>'35'</w:t>
+      </w:r>
+      <w:r>
+        <w:rPr>
+          <w:rStyle w:val="cm-punctuation"/>
+          <w:rFonts w:ascii="Courier New" w:hAnsi="Courier New" w:cs="Courier New"/>
+          <w:color w:val="444444"/>
+          <w:sz w:val="20"/>
+          <w:szCs w:val="20"/>
+          <w:shd w:val="clear" w:color="auto" w:fill="E5E5E5"/>
+        </w:rPr>
+        <w:t>;</w:t>
       </w:r>
     </w:p>
     <w:p>
@@ -952,54 +903,12 @@
           <w:noProof/>
           <w:lang w:eastAsia="pt-BR"/>
         </w:rPr>
+        <w:lastRenderedPageBreak/>
         <w:drawing>
-          <wp:inline distT="0" distB="0" distL="0" distR="0" wp14:anchorId="3A823255" wp14:editId="420455FD">
-            <wp:extent cx="4429743" cy="123842"/>
+          <wp:inline distT="0" distB="0" distL="0" distR="0" wp14:anchorId="3B629539" wp14:editId="5528DC46">
+            <wp:extent cx="2486372" cy="809738"/>
             <wp:effectExtent l="0" t="0" r="9525" b="9525"/>
-            <wp:docPr id="8" name="Imagem 8"/>
-            <wp:cNvGraphicFramePr>
-              <a:graphicFrameLocks xmlns:a="http://schemas.openxmlformats.org/drawingml/2006/main" noChangeAspect="1"/>
-            </wp:cNvGraphicFramePr>
-            <a:graphic xmlns:a="http://schemas.openxmlformats.org/drawingml/2006/main">
-              <a:graphicData uri="http://schemas.openxmlformats.org/drawingml/2006/picture">
-                <pic:pic xmlns:pic="http://schemas.openxmlformats.org/drawingml/2006/picture">
-                  <pic:nvPicPr>
-                    <pic:cNvPr id="1" name=""/>
-                    <pic:cNvPicPr/>
-                  </pic:nvPicPr>
-                  <pic:blipFill>
-                    <a:blip r:embed="rId16"/>
-                    <a:stretch>
-                      <a:fillRect/>
-                    </a:stretch>
-                  </pic:blipFill>
-                  <pic:spPr>
-                    <a:xfrm>
-                      <a:off x="0" y="0"/>
-                      <a:ext cx="4429743" cy="123842"/>
-                    </a:xfrm>
-                    <a:prstGeom prst="rect">
-                      <a:avLst/>
-                    </a:prstGeom>
-                  </pic:spPr>
-                </pic:pic>
-              </a:graphicData>
-            </a:graphic>
-          </wp:inline>
-        </w:drawing>
-      </w:r>
-    </w:p>
-    <w:p>
-      <w:r>
-        <w:rPr>
-          <w:noProof/>
-          <w:lang w:eastAsia="pt-BR"/>
-        </w:rPr>
-        <w:drawing>
-          <wp:inline distT="0" distB="0" distL="0" distR="0" wp14:anchorId="5CBDFFA0" wp14:editId="48BEB799">
-            <wp:extent cx="3277057" cy="990738"/>
-            <wp:effectExtent l="0" t="0" r="0" b="0"/>
-            <wp:docPr id="7" name="Imagem 7"/>
+            <wp:docPr id="11" name="Imagem 11"/>
             <wp:cNvGraphicFramePr>
               <a:graphicFrameLocks xmlns:a="http://schemas.openxmlformats.org/drawingml/2006/main" noChangeAspect="1"/>
             </wp:cNvGraphicFramePr>
@@ -1019,6 +928,97 @@
                   <pic:spPr>
                     <a:xfrm>
                       <a:off x="0" y="0"/>
+                      <a:ext cx="2486372" cy="809738"/>
+                    </a:xfrm>
+                    <a:prstGeom prst="rect">
+                      <a:avLst/>
+                    </a:prstGeom>
+                  </pic:spPr>
+                </pic:pic>
+              </a:graphicData>
+            </a:graphic>
+          </wp:inline>
+        </w:drawing>
+      </w:r>
+    </w:p>
+    <w:p>
+      <w:r>
+        <w:t>EX 07 – Liste os nomes e a cidade dos clientes que moram em Niterói</w:t>
+      </w:r>
+    </w:p>
+    <w:p>
+      <w:r>
+        <w:rPr>
+          <w:noProof/>
+          <w:lang w:eastAsia="pt-BR"/>
+        </w:rPr>
+        <w:drawing>
+          <wp:inline distT="0" distB="0" distL="0" distR="0" wp14:anchorId="3A823255" wp14:editId="420455FD">
+            <wp:extent cx="4429743" cy="123842"/>
+            <wp:effectExtent l="0" t="0" r="9525" b="9525"/>
+            <wp:docPr id="8" name="Imagem 8"/>
+            <wp:cNvGraphicFramePr>
+              <a:graphicFrameLocks xmlns:a="http://schemas.openxmlformats.org/drawingml/2006/main" noChangeAspect="1"/>
+            </wp:cNvGraphicFramePr>
+            <a:graphic xmlns:a="http://schemas.openxmlformats.org/drawingml/2006/main">
+              <a:graphicData uri="http://schemas.openxmlformats.org/drawingml/2006/picture">
+                <pic:pic xmlns:pic="http://schemas.openxmlformats.org/drawingml/2006/picture">
+                  <pic:nvPicPr>
+                    <pic:cNvPr id="1" name=""/>
+                    <pic:cNvPicPr/>
+                  </pic:nvPicPr>
+                  <pic:blipFill>
+                    <a:blip r:embed="rId18"/>
+                    <a:stretch>
+                      <a:fillRect/>
+                    </a:stretch>
+                  </pic:blipFill>
+                  <pic:spPr>
+                    <a:xfrm>
+                      <a:off x="0" y="0"/>
+                      <a:ext cx="4429743" cy="123842"/>
+                    </a:xfrm>
+                    <a:prstGeom prst="rect">
+                      <a:avLst/>
+                    </a:prstGeom>
+                  </pic:spPr>
+                </pic:pic>
+              </a:graphicData>
+            </a:graphic>
+          </wp:inline>
+        </w:drawing>
+      </w:r>
+    </w:p>
+    <w:p>
+      <w:r>
+        <w:rPr>
+          <w:noProof/>
+          <w:lang w:eastAsia="pt-BR"/>
+        </w:rPr>
+        <w:drawing>
+          <wp:inline distT="0" distB="0" distL="0" distR="0" wp14:anchorId="5CBDFFA0" wp14:editId="48BEB799">
+            <wp:extent cx="3277057" cy="990738"/>
+            <wp:effectExtent l="0" t="0" r="0" b="0"/>
+            <wp:docPr id="7" name="Imagem 7"/>
+            <wp:cNvGraphicFramePr>
+              <a:graphicFrameLocks xmlns:a="http://schemas.openxmlformats.org/drawingml/2006/main" noChangeAspect="1"/>
+            </wp:cNvGraphicFramePr>
+            <a:graphic xmlns:a="http://schemas.openxmlformats.org/drawingml/2006/main">
+              <a:graphicData uri="http://schemas.openxmlformats.org/drawingml/2006/picture">
+                <pic:pic xmlns:pic="http://schemas.openxmlformats.org/drawingml/2006/picture">
+                  <pic:nvPicPr>
+                    <pic:cNvPr id="1" name=""/>
+                    <pic:cNvPicPr/>
+                  </pic:nvPicPr>
+                  <pic:blipFill>
+                    <a:blip r:embed="rId19"/>
+                    <a:stretch>
+                      <a:fillRect/>
+                    </a:stretch>
+                  </pic:blipFill>
+                  <pic:spPr>
+                    <a:xfrm>
+                      <a:off x="0" y="0"/>
                       <a:ext cx="3277057" cy="990738"/>
                     </a:xfrm>
                     <a:prstGeom prst="rect">
@@ -1041,7 +1041,7 @@
       </w:r>
     </w:p>
     <w:p>
-      <w:hyperlink r:id="rId18" w:tgtFrame="mysql_doc" w:history="1">
+      <w:hyperlink r:id="rId20" w:tgtFrame="mysql_doc" w:history="1">
         <w:r>
           <w:rPr>
             <w:rStyle w:val="Hyperlink"/>
@@ -1137,7 +1137,7 @@
         </w:rPr>
         <w:t> </w:t>
       </w:r>
-      <w:hyperlink r:id="rId19" w:tgtFrame="mysql_doc" w:history="1">
+      <w:hyperlink r:id="rId21" w:tgtFrame="mysql_doc" w:history="1">
         <w:r>
           <w:rPr>
             <w:rStyle w:val="Hyperlink"/>
@@ -1215,7 +1215,7 @@
                     <pic:cNvPicPr/>
                   </pic:nvPicPr>
                   <pic:blipFill>
-                    <a:blip r:embed="rId20"/>
+                    <a:blip r:embed="rId22"/>
                     <a:stretch>
                       <a:fillRect/>
                     </a:stretch>
@@ -1257,7 +1257,7 @@
       </w:r>
     </w:p>
     <w:p>
-      <w:hyperlink r:id="rId21" w:tgtFrame="mysql_doc" w:history="1">
+      <w:hyperlink r:id="rId23" w:tgtFrame="mysql_doc" w:history="1">
         <w:r>
           <w:rPr>
             <w:rStyle w:val="Hyperlink"/>
@@ -1385,7 +1385,7 @@
         </w:rPr>
         <w:t> </w:t>
       </w:r>
-      <w:hyperlink r:id="rId22" w:tgtFrame="mysql_doc" w:history="1">
+      <w:hyperlink r:id="rId24" w:tgtFrame="mysql_doc" w:history="1">
         <w:r>
           <w:rPr>
             <w:rStyle w:val="Hyperlink"/>
@@ -1450,7 +1450,7 @@
         </w:rPr>
         <w:t> </w:t>
       </w:r>
-      <w:hyperlink r:id="rId23" w:tgtFrame="mysql_doc" w:history="1">
+      <w:hyperlink r:id="rId25" w:tgtFrame="mysql_doc" w:history="1">
         <w:r>
           <w:rPr>
             <w:rStyle w:val="Hyperlink"/>
@@ -1517,218 +1517,6 @@
             <wp:extent cx="3743847" cy="2600688"/>
             <wp:effectExtent l="0" t="0" r="0" b="9525"/>
             <wp:docPr id="20" name="Imagem 20"/>
-            <wp:cNvGraphicFramePr>
-              <a:graphicFrameLocks xmlns:a="http://schemas.openxmlformats.org/drawingml/2006/main" noChangeAspect="1"/>
-            </wp:cNvGraphicFramePr>
-            <a:graphic xmlns:a="http://schemas.openxmlformats.org/drawingml/2006/main">
-              <a:graphicData uri="http://schemas.openxmlformats.org/drawingml/2006/picture">
-                <pic:pic xmlns:pic="http://schemas.openxmlformats.org/drawingml/2006/picture">
-                  <pic:nvPicPr>
-                    <pic:cNvPr id="1" name=""/>
-                    <pic:cNvPicPr/>
-                  </pic:nvPicPr>
-                  <pic:blipFill>
-                    <a:blip r:embed="rId24"/>
-                    <a:stretch>
-                      <a:fillRect/>
-                    </a:stretch>
-                  </pic:blipFill>
-                  <pic:spPr>
-                    <a:xfrm>
-                      <a:off x="0" y="0"/>
-                      <a:ext cx="3743847" cy="2600688"/>
-                    </a:xfrm>
-                    <a:prstGeom prst="rect">
-                      <a:avLst/>
-                    </a:prstGeom>
-                  </pic:spPr>
-                </pic:pic>
-              </a:graphicData>
-            </a:graphic>
-          </wp:inline>
-        </w:drawing>
-      </w:r>
-    </w:p>
-    <w:p>
-      <w:r>
-        <w:t xml:space="preserve">EX 10 – </w:t>
-      </w:r>
-      <w:r>
-        <w:t xml:space="preserve">MOSTRAR </w:t>
-      </w:r>
-      <w:proofErr w:type="gramStart"/>
-      <w:r>
-        <w:t>todos os pedido</w:t>
-      </w:r>
-      <w:proofErr w:type="gramEnd"/>
-      <w:r>
-        <w:t xml:space="preserve"> que não tenham o prazo de entrega igual a 15</w:t>
-      </w:r>
-      <w:r>
-        <w:t>.</w:t>
-      </w:r>
-    </w:p>
-    <w:p>
-      <w:hyperlink r:id="rId25" w:tgtFrame="mysql_doc" w:history="1">
-        <w:proofErr w:type="spellStart"/>
-        <w:r>
-          <w:rPr>
-            <w:rStyle w:val="Hyperlink"/>
-            <w:rFonts w:ascii="Courier New" w:hAnsi="Courier New" w:cs="Courier New"/>
-            <w:sz w:val="20"/>
-            <w:szCs w:val="20"/>
-            <w:shd w:val="clear" w:color="auto" w:fill="E5E5E5"/>
-          </w:rPr>
-          <w:t>select</w:t>
-        </w:r>
-        <w:proofErr w:type="spellEnd"/>
-      </w:hyperlink>
-      <w:r>
-        <w:rPr>
-          <w:rFonts w:ascii="Courier New" w:hAnsi="Courier New" w:cs="Courier New"/>
-          <w:color w:val="444444"/>
-          <w:sz w:val="20"/>
-          <w:szCs w:val="20"/>
-          <w:shd w:val="clear" w:color="auto" w:fill="E5E5E5"/>
-        </w:rPr>
-        <w:t> </w:t>
-      </w:r>
-      <w:proofErr w:type="spellStart"/>
-      <w:r>
-        <w:rPr>
-          <w:rFonts w:ascii="Courier New" w:hAnsi="Courier New" w:cs="Courier New"/>
-          <w:color w:val="444444"/>
-          <w:sz w:val="20"/>
-          <w:szCs w:val="20"/>
-          <w:shd w:val="clear" w:color="auto" w:fill="E5E5E5"/>
-        </w:rPr>
-        <w:t>Num_pedido</w:t>
-      </w:r>
-      <w:proofErr w:type="spellEnd"/>
-      <w:r>
-        <w:rPr>
-          <w:rFonts w:ascii="Courier New" w:hAnsi="Courier New" w:cs="Courier New"/>
-          <w:color w:val="444444"/>
-          <w:sz w:val="20"/>
-          <w:szCs w:val="20"/>
-          <w:shd w:val="clear" w:color="auto" w:fill="E5E5E5"/>
-        </w:rPr>
-        <w:t> </w:t>
-      </w:r>
-      <w:proofErr w:type="spellStart"/>
-      <w:r>
-        <w:rPr>
-          <w:rStyle w:val="cm-keyword"/>
-          <w:rFonts w:ascii="Courier New" w:hAnsi="Courier New" w:cs="Courier New"/>
-          <w:color w:val="770088"/>
-          <w:sz w:val="20"/>
-          <w:szCs w:val="20"/>
-          <w:shd w:val="clear" w:color="auto" w:fill="E5E5E5"/>
-        </w:rPr>
-        <w:t>from</w:t>
-      </w:r>
-      <w:proofErr w:type="spellEnd"/>
-      <w:r>
-        <w:rPr>
-          <w:rFonts w:ascii="Courier New" w:hAnsi="Courier New" w:cs="Courier New"/>
-          <w:color w:val="444444"/>
-          <w:sz w:val="20"/>
-          <w:szCs w:val="20"/>
-          <w:shd w:val="clear" w:color="auto" w:fill="E5E5E5"/>
-        </w:rPr>
-        <w:t> pedido </w:t>
-      </w:r>
-      <w:proofErr w:type="spellStart"/>
-      <w:r>
-        <w:rPr>
-          <w:rStyle w:val="cm-keyword"/>
-          <w:rFonts w:ascii="Courier New" w:hAnsi="Courier New" w:cs="Courier New"/>
-          <w:color w:val="770088"/>
-          <w:sz w:val="20"/>
-          <w:szCs w:val="20"/>
-          <w:shd w:val="clear" w:color="auto" w:fill="E5E5E5"/>
-        </w:rPr>
-        <w:t>where</w:t>
-      </w:r>
-      <w:proofErr w:type="spellEnd"/>
-      <w:r>
-        <w:rPr>
-          <w:rFonts w:ascii="Courier New" w:hAnsi="Courier New" w:cs="Courier New"/>
-          <w:color w:val="444444"/>
-          <w:sz w:val="20"/>
-          <w:szCs w:val="20"/>
-          <w:shd w:val="clear" w:color="auto" w:fill="E5E5E5"/>
-        </w:rPr>
-        <w:t> </w:t>
-      </w:r>
-      <w:proofErr w:type="spellStart"/>
-      <w:r>
-        <w:rPr>
-          <w:rFonts w:ascii="Courier New" w:hAnsi="Courier New" w:cs="Courier New"/>
-          <w:color w:val="444444"/>
-          <w:sz w:val="20"/>
-          <w:szCs w:val="20"/>
-          <w:shd w:val="clear" w:color="auto" w:fill="E5E5E5"/>
-        </w:rPr>
-        <w:t>prazo_entrega</w:t>
-      </w:r>
-      <w:proofErr w:type="spellEnd"/>
-      <w:r>
-        <w:rPr>
-          <w:rFonts w:ascii="Courier New" w:hAnsi="Courier New" w:cs="Courier New"/>
-          <w:color w:val="444444"/>
-          <w:sz w:val="20"/>
-          <w:szCs w:val="20"/>
-          <w:shd w:val="clear" w:color="auto" w:fill="E5E5E5"/>
-        </w:rPr>
-        <w:t> </w:t>
-      </w:r>
-      <w:r>
-        <w:rPr>
-          <w:rStyle w:val="cm-operator"/>
-          <w:rFonts w:ascii="Courier New" w:hAnsi="Courier New" w:cs="Courier New"/>
-          <w:color w:val="FF00FF"/>
-          <w:sz w:val="20"/>
-          <w:szCs w:val="20"/>
-          <w:shd w:val="clear" w:color="auto" w:fill="E5E5E5"/>
-        </w:rPr>
-        <w:t>!=</w:t>
-      </w:r>
-      <w:r>
-        <w:rPr>
-          <w:rStyle w:val="cm-number"/>
-          <w:rFonts w:ascii="Courier New" w:hAnsi="Courier New" w:cs="Courier New"/>
-          <w:color w:val="116644"/>
-          <w:sz w:val="20"/>
-          <w:szCs w:val="20"/>
-          <w:shd w:val="clear" w:color="auto" w:fill="E5E5E5"/>
-        </w:rPr>
-        <w:t>15</w:t>
-      </w:r>
-      <w:r>
-        <w:rPr>
-          <w:rStyle w:val="cm-punctuation"/>
-          <w:rFonts w:ascii="Courier New" w:hAnsi="Courier New" w:cs="Courier New"/>
-          <w:color w:val="444444"/>
-          <w:sz w:val="20"/>
-          <w:szCs w:val="20"/>
-          <w:shd w:val="clear" w:color="auto" w:fill="E5E5E5"/>
-        </w:rPr>
-        <w:t>;</w:t>
-      </w:r>
-    </w:p>
-    <w:p>
-      <w:r>
-        <w:rPr>
-          <w:noProof/>
-          <w:lang w:eastAsia="pt-BR"/>
-        </w:rPr>
-        <w:lastRenderedPageBreak/>
-        <w:drawing>
-          <wp:inline distT="0" distB="0" distL="0" distR="0" wp14:anchorId="3BF8BE01" wp14:editId="4DD4A37C">
-            <wp:extent cx="962159" cy="4925112"/>
-            <wp:effectExtent l="0" t="0" r="9525" b="8890"/>
-            <wp:docPr id="13" name="Imagem 13"/>
             <wp:cNvGraphicFramePr>
               <a:graphicFrameLocks xmlns:a="http://schemas.openxmlformats.org/drawingml/2006/main" noChangeAspect="1"/>
             </wp:cNvGraphicFramePr>
@@ -1748,6 +1536,218 @@
                   <pic:spPr>
                     <a:xfrm>
                       <a:off x="0" y="0"/>
+                      <a:ext cx="3743847" cy="2600688"/>
+                    </a:xfrm>
+                    <a:prstGeom prst="rect">
+                      <a:avLst/>
+                    </a:prstGeom>
+                  </pic:spPr>
+                </pic:pic>
+              </a:graphicData>
+            </a:graphic>
+          </wp:inline>
+        </w:drawing>
+      </w:r>
+    </w:p>
+    <w:p>
+      <w:r>
+        <w:t xml:space="preserve">EX 10 – </w:t>
+      </w:r>
+      <w:r>
+        <w:t xml:space="preserve">MOSTRAR </w:t>
+      </w:r>
+      <w:proofErr w:type="gramStart"/>
+      <w:r>
+        <w:t>todos os pedido</w:t>
+      </w:r>
+      <w:proofErr w:type="gramEnd"/>
+      <w:r>
+        <w:t xml:space="preserve"> que não tenham o prazo de entrega igual a 15</w:t>
+      </w:r>
+      <w:r>
+        <w:t>.</w:t>
+      </w:r>
+    </w:p>
+    <w:p>
+      <w:hyperlink r:id="rId27" w:tgtFrame="mysql_doc" w:history="1">
+        <w:proofErr w:type="spellStart"/>
+        <w:r>
+          <w:rPr>
+            <w:rStyle w:val="Hyperlink"/>
+            <w:rFonts w:ascii="Courier New" w:hAnsi="Courier New" w:cs="Courier New"/>
+            <w:sz w:val="20"/>
+            <w:szCs w:val="20"/>
+            <w:shd w:val="clear" w:color="auto" w:fill="E5E5E5"/>
+          </w:rPr>
+          <w:t>select</w:t>
+        </w:r>
+        <w:proofErr w:type="spellEnd"/>
+      </w:hyperlink>
+      <w:r>
+        <w:rPr>
+          <w:rFonts w:ascii="Courier New" w:hAnsi="Courier New" w:cs="Courier New"/>
+          <w:color w:val="444444"/>
+          <w:sz w:val="20"/>
+          <w:szCs w:val="20"/>
+          <w:shd w:val="clear" w:color="auto" w:fill="E5E5E5"/>
+        </w:rPr>
+        <w:t> </w:t>
+      </w:r>
+      <w:proofErr w:type="spellStart"/>
+      <w:r>
+        <w:rPr>
+          <w:rFonts w:ascii="Courier New" w:hAnsi="Courier New" w:cs="Courier New"/>
+          <w:color w:val="444444"/>
+          <w:sz w:val="20"/>
+          <w:szCs w:val="20"/>
+          <w:shd w:val="clear" w:color="auto" w:fill="E5E5E5"/>
+        </w:rPr>
+        <w:t>Num_pedido</w:t>
+      </w:r>
+      <w:proofErr w:type="spellEnd"/>
+      <w:r>
+        <w:rPr>
+          <w:rFonts w:ascii="Courier New" w:hAnsi="Courier New" w:cs="Courier New"/>
+          <w:color w:val="444444"/>
+          <w:sz w:val="20"/>
+          <w:szCs w:val="20"/>
+          <w:shd w:val="clear" w:color="auto" w:fill="E5E5E5"/>
+        </w:rPr>
+        <w:t> </w:t>
+      </w:r>
+      <w:proofErr w:type="spellStart"/>
+      <w:r>
+        <w:rPr>
+          <w:rStyle w:val="cm-keyword"/>
+          <w:rFonts w:ascii="Courier New" w:hAnsi="Courier New" w:cs="Courier New"/>
+          <w:color w:val="770088"/>
+          <w:sz w:val="20"/>
+          <w:szCs w:val="20"/>
+          <w:shd w:val="clear" w:color="auto" w:fill="E5E5E5"/>
+        </w:rPr>
+        <w:t>from</w:t>
+      </w:r>
+      <w:proofErr w:type="spellEnd"/>
+      <w:r>
+        <w:rPr>
+          <w:rFonts w:ascii="Courier New" w:hAnsi="Courier New" w:cs="Courier New"/>
+          <w:color w:val="444444"/>
+          <w:sz w:val="20"/>
+          <w:szCs w:val="20"/>
+          <w:shd w:val="clear" w:color="auto" w:fill="E5E5E5"/>
+        </w:rPr>
+        <w:t> pedido </w:t>
+      </w:r>
+      <w:proofErr w:type="spellStart"/>
+      <w:r>
+        <w:rPr>
+          <w:rStyle w:val="cm-keyword"/>
+          <w:rFonts w:ascii="Courier New" w:hAnsi="Courier New" w:cs="Courier New"/>
+          <w:color w:val="770088"/>
+          <w:sz w:val="20"/>
+          <w:szCs w:val="20"/>
+          <w:shd w:val="clear" w:color="auto" w:fill="E5E5E5"/>
+        </w:rPr>
+        <w:t>where</w:t>
+      </w:r>
+      <w:proofErr w:type="spellEnd"/>
+      <w:r>
+        <w:rPr>
+          <w:rFonts w:ascii="Courier New" w:hAnsi="Courier New" w:cs="Courier New"/>
+          <w:color w:val="444444"/>
+          <w:sz w:val="20"/>
+          <w:szCs w:val="20"/>
+          <w:shd w:val="clear" w:color="auto" w:fill="E5E5E5"/>
+        </w:rPr>
+        <w:t> </w:t>
+      </w:r>
+      <w:proofErr w:type="spellStart"/>
+      <w:r>
+        <w:rPr>
+          <w:rFonts w:ascii="Courier New" w:hAnsi="Courier New" w:cs="Courier New"/>
+          <w:color w:val="444444"/>
+          <w:sz w:val="20"/>
+          <w:szCs w:val="20"/>
+          <w:shd w:val="clear" w:color="auto" w:fill="E5E5E5"/>
+        </w:rPr>
+        <w:t>prazo_entrega</w:t>
+      </w:r>
+      <w:proofErr w:type="spellEnd"/>
+      <w:r>
+        <w:rPr>
+          <w:rFonts w:ascii="Courier New" w:hAnsi="Courier New" w:cs="Courier New"/>
+          <w:color w:val="444444"/>
+          <w:sz w:val="20"/>
+          <w:szCs w:val="20"/>
+          <w:shd w:val="clear" w:color="auto" w:fill="E5E5E5"/>
+        </w:rPr>
+        <w:t> </w:t>
+      </w:r>
+      <w:r>
+        <w:rPr>
+          <w:rStyle w:val="cm-operator"/>
+          <w:rFonts w:ascii="Courier New" w:hAnsi="Courier New" w:cs="Courier New"/>
+          <w:color w:val="FF00FF"/>
+          <w:sz w:val="20"/>
+          <w:szCs w:val="20"/>
+          <w:shd w:val="clear" w:color="auto" w:fill="E5E5E5"/>
+        </w:rPr>
+        <w:t>!=</w:t>
+      </w:r>
+      <w:r>
+        <w:rPr>
+          <w:rStyle w:val="cm-number"/>
+          <w:rFonts w:ascii="Courier New" w:hAnsi="Courier New" w:cs="Courier New"/>
+          <w:color w:val="116644"/>
+          <w:sz w:val="20"/>
+          <w:szCs w:val="20"/>
+          <w:shd w:val="clear" w:color="auto" w:fill="E5E5E5"/>
+        </w:rPr>
+        <w:t>15</w:t>
+      </w:r>
+      <w:r>
+        <w:rPr>
+          <w:rStyle w:val="cm-punctuation"/>
+          <w:rFonts w:ascii="Courier New" w:hAnsi="Courier New" w:cs="Courier New"/>
+          <w:color w:val="444444"/>
+          <w:sz w:val="20"/>
+          <w:szCs w:val="20"/>
+          <w:shd w:val="clear" w:color="auto" w:fill="E5E5E5"/>
+        </w:rPr>
+        <w:t>;</w:t>
+      </w:r>
+    </w:p>
+    <w:p>
+      <w:r>
+        <w:rPr>
+          <w:noProof/>
+          <w:lang w:eastAsia="pt-BR"/>
+        </w:rPr>
+        <w:lastRenderedPageBreak/>
+        <w:drawing>
+          <wp:inline distT="0" distB="0" distL="0" distR="0" wp14:anchorId="3BF8BE01" wp14:editId="4DD4A37C">
+            <wp:extent cx="962159" cy="4925112"/>
+            <wp:effectExtent l="0" t="0" r="9525" b="8890"/>
+            <wp:docPr id="13" name="Imagem 13"/>
+            <wp:cNvGraphicFramePr>
+              <a:graphicFrameLocks xmlns:a="http://schemas.openxmlformats.org/drawingml/2006/main" noChangeAspect="1"/>
+            </wp:cNvGraphicFramePr>
+            <a:graphic xmlns:a="http://schemas.openxmlformats.org/drawingml/2006/main">
+              <a:graphicData uri="http://schemas.openxmlformats.org/drawingml/2006/picture">
+                <pic:pic xmlns:pic="http://schemas.openxmlformats.org/drawingml/2006/picture">
+                  <pic:nvPicPr>
+                    <pic:cNvPr id="1" name=""/>
+                    <pic:cNvPicPr/>
+                  </pic:nvPicPr>
+                  <pic:blipFill>
+                    <a:blip r:embed="rId28"/>
+                    <a:stretch>
+                      <a:fillRect/>
+                    </a:stretch>
+                  </pic:blipFill>
+                  <pic:spPr>
+                    <a:xfrm>
+                      <a:off x="0" y="0"/>
                       <a:ext cx="962159" cy="4925112"/>
                     </a:xfrm>
                     <a:prstGeom prst="rect">
@@ -1784,7 +1784,7 @@
       </w:r>
     </w:p>
     <w:p>
-      <w:hyperlink r:id="rId27" w:tgtFrame="mysql_doc" w:history="1">
+      <w:hyperlink r:id="rId29" w:tgtFrame="mysql_doc" w:history="1">
         <w:r>
           <w:rPr>
             <w:rStyle w:val="Hyperlink"/>
@@ -1901,7 +1901,7 @@
         </w:rPr>
         <w:t> </w:t>
       </w:r>
-      <w:hyperlink r:id="rId28" w:tgtFrame="mysql_doc" w:history="1">
+      <w:hyperlink r:id="rId30" w:tgtFrame="mysql_doc" w:history="1">
         <w:r>
           <w:rPr>
             <w:rStyle w:val="Hyperlink"/>
@@ -1968,7 +1968,7 @@
                     <pic:cNvPicPr/>
                   </pic:nvPicPr>
                   <pic:blipFill>
-                    <a:blip r:embed="rId29"/>
+                    <a:blip r:embed="rId31"/>
                     <a:stretch>
                       <a:fillRect/>
                     </a:stretch>
@@ -1995,7 +1995,7 @@
       </w:r>
     </w:p>
     <w:p>
-      <w:hyperlink r:id="rId30" w:tgtFrame="mysql_doc" w:history="1">
+      <w:hyperlink r:id="rId32" w:tgtFrame="mysql_doc" w:history="1">
         <w:r>
           <w:rPr>
             <w:rStyle w:val="Hyperlink"/>
@@ -2080,7 +2080,7 @@
         </w:rPr>
         <w:t> desc_produto </w:t>
       </w:r>
-      <w:hyperlink r:id="rId31" w:tgtFrame="mysql_doc" w:history="1">
+      <w:hyperlink r:id="rId33" w:tgtFrame="mysql_doc" w:history="1">
         <w:r>
           <w:rPr>
             <w:rStyle w:val="Hyperlink"/>
@@ -2148,7 +2148,7 @@
                     <pic:cNvPicPr/>
                   </pic:nvPicPr>
                   <pic:blipFill>
-                    <a:blip r:embed="rId32"/>
+                    <a:blip r:embed="rId34"/>
                     <a:stretch>
                       <a:fillRect/>
                     </a:stretch>
@@ -2175,7 +2175,7 @@
       </w:r>
     </w:p>
     <w:p>
-      <w:hyperlink r:id="rId33" w:tgtFrame="mysql_doc" w:history="1">
+      <w:hyperlink r:id="rId35" w:tgtFrame="mysql_doc" w:history="1">
         <w:r>
           <w:rPr>
             <w:rStyle w:val="Hyperlink"/>
@@ -2260,7 +2260,7 @@
         </w:rPr>
         <w:t> nome_vendedor </w:t>
       </w:r>
-      <w:hyperlink r:id="rId34" w:tgtFrame="mysql_doc" w:history="1">
+      <w:hyperlink r:id="rId36" w:tgtFrame="mysql_doc" w:history="1">
         <w:r>
           <w:rPr>
             <w:rStyle w:val="Hyperlink"/>
@@ -2282,7 +2282,7 @@
         </w:rPr>
         <w:t> </w:t>
       </w:r>
-      <w:hyperlink r:id="rId35" w:tgtFrame="mysql_doc" w:history="1">
+      <w:hyperlink r:id="rId37" w:tgtFrame="mysql_doc" w:history="1">
         <w:r>
           <w:rPr>
             <w:rStyle w:val="Hyperlink"/>
@@ -2349,7 +2349,7 @@
                     <pic:cNvPicPr/>
                   </pic:nvPicPr>
                   <pic:blipFill>
-                    <a:blip r:embed="rId36"/>
+                    <a:blip r:embed="rId38"/>
                     <a:stretch>
                       <a:fillRect/>
                     </a:stretch>
@@ -2390,7 +2390,7 @@
       </w:r>
     </w:p>
     <w:p>
-      <w:hyperlink r:id="rId37" w:tgtFrame="mysql_doc" w:history="1">
+      <w:hyperlink r:id="rId39" w:tgtFrame="mysql_doc" w:history="1">
         <w:r>
           <w:rPr>
             <w:rStyle w:val="Hyperlink"/>
@@ -2454,7 +2454,7 @@
         </w:rPr>
         <w:t> FaixaComissao </w:t>
       </w:r>
-      <w:hyperlink r:id="rId38" w:tgtFrame="mysql_doc" w:history="1">
+      <w:hyperlink r:id="rId40" w:tgtFrame="mysql_doc" w:history="1">
         <w:r>
           <w:rPr>
             <w:rStyle w:val="Hyperlink"/>
@@ -2606,224 +2606,6 @@
             <wp:extent cx="1495634" cy="1867161"/>
             <wp:effectExtent l="0" t="0" r="9525" b="0"/>
             <wp:docPr id="18" name="Imagem 18"/>
-            <wp:cNvGraphicFramePr>
-              <a:graphicFrameLocks xmlns:a="http://schemas.openxmlformats.org/drawingml/2006/main" noChangeAspect="1"/>
-            </wp:cNvGraphicFramePr>
-            <a:graphic xmlns:a="http://schemas.openxmlformats.org/drawingml/2006/main">
-              <a:graphicData uri="http://schemas.openxmlformats.org/drawingml/2006/picture">
-                <pic:pic xmlns:pic="http://schemas.openxmlformats.org/drawingml/2006/picture">
-                  <pic:nvPicPr>
-                    <pic:cNvPr id="1" name=""/>
-                    <pic:cNvPicPr/>
-                  </pic:nvPicPr>
-                  <pic:blipFill>
-                    <a:blip r:embed="rId39"/>
-                    <a:stretch>
-                      <a:fillRect/>
-                    </a:stretch>
-                  </pic:blipFill>
-                  <pic:spPr>
-                    <a:xfrm>
-                      <a:off x="0" y="0"/>
-                      <a:ext cx="1495634" cy="1867161"/>
-                    </a:xfrm>
-                    <a:prstGeom prst="rect">
-                      <a:avLst/>
-                    </a:prstGeom>
-                  </pic:spPr>
-                </pic:pic>
-              </a:graphicData>
-            </a:graphic>
-          </wp:inline>
-        </w:drawing>
-      </w:r>
-    </w:p>
-    <w:p>
-      <w:r>
-        <w:t xml:space="preserve">EX 15 – </w:t>
-      </w:r>
-      <w:r>
-        <w:t>Mostrar os clientes que não tenham inscrição estadual exibir todos os campos.</w:t>
-      </w:r>
-    </w:p>
-    <w:p>
-      <w:pPr>
-        <w:rPr>
-          <w:rFonts w:ascii="Courier New" w:hAnsi="Courier New" w:cs="Courier New"/>
-          <w:color w:val="444444"/>
-          <w:sz w:val="20"/>
-          <w:szCs w:val="20"/>
-          <w:shd w:val="clear" w:color="auto" w:fill="E5E5E5"/>
-        </w:rPr>
-      </w:pPr>
-      <w:hyperlink r:id="rId40" w:tgtFrame="mysql_doc" w:history="1">
-        <w:proofErr w:type="spellStart"/>
-        <w:r>
-          <w:rPr>
-            <w:rStyle w:val="Hyperlink"/>
-            <w:rFonts w:ascii="Courier New" w:hAnsi="Courier New" w:cs="Courier New"/>
-            <w:sz w:val="20"/>
-            <w:szCs w:val="20"/>
-            <w:shd w:val="clear" w:color="auto" w:fill="E5E5E5"/>
-          </w:rPr>
-          <w:t>select</w:t>
-        </w:r>
-        <w:proofErr w:type="spellEnd"/>
-      </w:hyperlink>
-      <w:r>
-        <w:rPr>
-          <w:rFonts w:ascii="Courier New" w:hAnsi="Courier New" w:cs="Courier New"/>
-          <w:color w:val="444444"/>
-          <w:sz w:val="20"/>
-          <w:szCs w:val="20"/>
-          <w:shd w:val="clear" w:color="auto" w:fill="E5E5E5"/>
-        </w:rPr>
-        <w:t> </w:t>
-      </w:r>
-      <w:r>
-        <w:rPr>
-          <w:rStyle w:val="cm-operator"/>
-          <w:rFonts w:ascii="Courier New" w:hAnsi="Courier New" w:cs="Courier New"/>
-          <w:color w:val="FF00FF"/>
-          <w:sz w:val="20"/>
-          <w:szCs w:val="20"/>
-          <w:shd w:val="clear" w:color="auto" w:fill="E5E5E5"/>
-        </w:rPr>
-        <w:t>*</w:t>
-      </w:r>
-      <w:r>
-        <w:rPr>
-          <w:rFonts w:ascii="Courier New" w:hAnsi="Courier New" w:cs="Courier New"/>
-          <w:color w:val="444444"/>
-          <w:sz w:val="20"/>
-          <w:szCs w:val="20"/>
-          <w:shd w:val="clear" w:color="auto" w:fill="E5E5E5"/>
-        </w:rPr>
-        <w:t> </w:t>
-      </w:r>
-      <w:proofErr w:type="spellStart"/>
-      <w:r>
-        <w:rPr>
-          <w:rStyle w:val="cm-keyword"/>
-          <w:rFonts w:ascii="Courier New" w:hAnsi="Courier New" w:cs="Courier New"/>
-          <w:color w:val="770088"/>
-          <w:sz w:val="20"/>
-          <w:szCs w:val="20"/>
-          <w:shd w:val="clear" w:color="auto" w:fill="E5E5E5"/>
-        </w:rPr>
-        <w:t>from</w:t>
-      </w:r>
-      <w:proofErr w:type="spellEnd"/>
-      <w:r>
-        <w:rPr>
-          <w:rFonts w:ascii="Courier New" w:hAnsi="Courier New" w:cs="Courier New"/>
-          <w:color w:val="444444"/>
-          <w:sz w:val="20"/>
-          <w:szCs w:val="20"/>
-          <w:shd w:val="clear" w:color="auto" w:fill="E5E5E5"/>
-        </w:rPr>
-        <w:t> cliente </w:t>
-      </w:r>
-      <w:r>
-        <w:rPr>
-          <w:rStyle w:val="cm-keyword"/>
-          <w:rFonts w:ascii="Courier New" w:hAnsi="Courier New" w:cs="Courier New"/>
-          <w:color w:val="770088"/>
-          <w:sz w:val="20"/>
-          <w:szCs w:val="20"/>
-          <w:shd w:val="clear" w:color="auto" w:fill="E5E5E5"/>
-        </w:rPr>
-        <w:t>WHERE</w:t>
-      </w:r>
-      <w:r>
-        <w:rPr>
-          <w:rFonts w:ascii="Courier New" w:hAnsi="Courier New" w:cs="Courier New"/>
-          <w:color w:val="444444"/>
-          <w:sz w:val="20"/>
-          <w:szCs w:val="20"/>
-          <w:shd w:val="clear" w:color="auto" w:fill="E5E5E5"/>
-        </w:rPr>
-        <w:t> IE </w:t>
-      </w:r>
-      <w:r>
-        <w:rPr>
-          <w:rStyle w:val="cm-operator"/>
-          <w:rFonts w:ascii="Courier New" w:hAnsi="Courier New" w:cs="Courier New"/>
-          <w:color w:val="FF00FF"/>
-          <w:sz w:val="20"/>
-          <w:szCs w:val="20"/>
-          <w:shd w:val="clear" w:color="auto" w:fill="E5E5E5"/>
-        </w:rPr>
-        <w:t>=</w:t>
-      </w:r>
-      <w:r>
-        <w:rPr>
-          <w:rFonts w:ascii="Courier New" w:hAnsi="Courier New" w:cs="Courier New"/>
-          <w:color w:val="444444"/>
-          <w:sz w:val="20"/>
-          <w:szCs w:val="20"/>
-          <w:shd w:val="clear" w:color="auto" w:fill="E5E5E5"/>
-        </w:rPr>
-        <w:t> </w:t>
-      </w:r>
-      <w:r>
-        <w:rPr>
-          <w:rStyle w:val="cm-string"/>
-          <w:rFonts w:ascii="Courier New" w:hAnsi="Courier New" w:cs="Courier New"/>
-          <w:color w:val="AA1111"/>
-          <w:sz w:val="20"/>
-          <w:szCs w:val="20"/>
-          <w:shd w:val="clear" w:color="auto" w:fill="E5E5E5"/>
-        </w:rPr>
-        <w:t>'</w:t>
-      </w:r>
-      <w:proofErr w:type="spellStart"/>
-      <w:r>
-        <w:rPr>
-          <w:rStyle w:val="cm-string"/>
-          <w:rFonts w:ascii="Courier New" w:hAnsi="Courier New" w:cs="Courier New"/>
-          <w:color w:val="AA1111"/>
-          <w:sz w:val="20"/>
-          <w:szCs w:val="20"/>
-          <w:shd w:val="clear" w:color="auto" w:fill="E5E5E5"/>
-        </w:rPr>
-        <w:t>null</w:t>
-      </w:r>
-      <w:proofErr w:type="spellEnd"/>
-      <w:r>
-        <w:rPr>
-          <w:rStyle w:val="cm-string"/>
-          <w:rFonts w:ascii="Courier New" w:hAnsi="Courier New" w:cs="Courier New"/>
-          <w:color w:val="AA1111"/>
-          <w:sz w:val="20"/>
-          <w:szCs w:val="20"/>
-          <w:shd w:val="clear" w:color="auto" w:fill="E5E5E5"/>
-        </w:rPr>
-        <w:t>'</w:t>
-      </w:r>
-      <w:r>
-        <w:rPr>
-          <w:rStyle w:val="cm-punctuation"/>
-          <w:rFonts w:ascii="Courier New" w:hAnsi="Courier New" w:cs="Courier New"/>
-          <w:color w:val="444444"/>
-          <w:sz w:val="20"/>
-          <w:szCs w:val="20"/>
-          <w:shd w:val="clear" w:color="auto" w:fill="E5E5E5"/>
-        </w:rPr>
-        <w:t>;</w:t>
-      </w:r>
-    </w:p>
-    <w:p>
-      <w:r>
-        <w:rPr>
-          <w:noProof/>
-          <w:lang w:eastAsia="pt-BR"/>
-        </w:rPr>
-        <w:drawing>
-          <wp:inline distT="0" distB="0" distL="0" distR="0" wp14:anchorId="63A9FFEF" wp14:editId="6608A2A1">
-            <wp:extent cx="6236335" cy="1028632"/>
-            <wp:effectExtent l="0" t="0" r="0" b="635"/>
-            <wp:docPr id="19" name="Imagem 19"/>
             <wp:cNvGraphicFramePr>
               <a:graphicFrameLocks xmlns:a="http://schemas.openxmlformats.org/drawingml/2006/main" noChangeAspect="1"/>
             </wp:cNvGraphicFramePr>
@@ -2843,7 +2625,7 @@
                   <pic:spPr>
                     <a:xfrm>
                       <a:off x="0" y="0"/>
-                      <a:ext cx="6996204" cy="1153966"/>
+                      <a:ext cx="1495634" cy="1867161"/>
                     </a:xfrm>
                     <a:prstGeom prst="rect">
                       <a:avLst/>
@@ -2855,12 +2637,27 @@
           </wp:inline>
         </w:drawing>
       </w:r>
-      <w:r>
-        <w:t>EX 16 – Mostrar em ordem alfabética e seus respectivos salários fixos.</w:t>
-      </w:r>
-    </w:p>
-    <w:p>
+    </w:p>
+    <w:p>
+      <w:r>
+        <w:t xml:space="preserve">EX 15 – </w:t>
+      </w:r>
+      <w:r>
+        <w:t>Mostrar os clientes que não tenham inscrição estadual exibir todos os campos.</w:t>
+      </w:r>
+    </w:p>
+    <w:p>
+      <w:pPr>
+        <w:rPr>
+          <w:rFonts w:ascii="Courier New" w:hAnsi="Courier New" w:cs="Courier New"/>
+          <w:color w:val="444444"/>
+          <w:sz w:val="20"/>
+          <w:szCs w:val="20"/>
+          <w:shd w:val="clear" w:color="auto" w:fill="E5E5E5"/>
+        </w:rPr>
+      </w:pPr>
       <w:hyperlink r:id="rId42" w:tgtFrame="mysql_doc" w:history="1">
+        <w:proofErr w:type="spellStart"/>
         <w:r>
           <w:rPr>
             <w:rStyle w:val="Hyperlink"/>
@@ -2871,6 +2668,7 @@
           </w:rPr>
           <w:t>select</w:t>
         </w:r>
+        <w:proofErr w:type="spellEnd"/>
       </w:hyperlink>
       <w:r>
         <w:rPr>
@@ -2880,29 +2678,30 @@
           <w:szCs w:val="20"/>
           <w:shd w:val="clear" w:color="auto" w:fill="E5E5E5"/>
         </w:rPr>
-        <w:t> Nome_vendedor</w:t>
-      </w:r>
-      <w:r>
-        <w:rPr>
-          <w:rStyle w:val="cm-punctuation"/>
-          <w:rFonts w:ascii="Courier New" w:hAnsi="Courier New" w:cs="Courier New"/>
-          <w:color w:val="444444"/>
-          <w:sz w:val="20"/>
-          <w:szCs w:val="20"/>
-          <w:shd w:val="clear" w:color="auto" w:fill="E5E5E5"/>
-        </w:rPr>
-        <w:t>,</w:t>
-      </w:r>
-      <w:r>
-        <w:rPr>
-          <w:rFonts w:ascii="Courier New" w:hAnsi="Courier New" w:cs="Courier New"/>
-          <w:color w:val="444444"/>
-          <w:sz w:val="20"/>
-          <w:szCs w:val="20"/>
-          <w:shd w:val="clear" w:color="auto" w:fill="E5E5E5"/>
-        </w:rPr>
-        <w:t> Sal_fixo </w:t>
-      </w:r>
+        <w:t> </w:t>
+      </w:r>
+      <w:r>
+        <w:rPr>
+          <w:rStyle w:val="cm-operator"/>
+          <w:rFonts w:ascii="Courier New" w:hAnsi="Courier New" w:cs="Courier New"/>
+          <w:color w:val="FF00FF"/>
+          <w:sz w:val="20"/>
+          <w:szCs w:val="20"/>
+          <w:shd w:val="clear" w:color="auto" w:fill="E5E5E5"/>
+        </w:rPr>
+        <w:t>*</w:t>
+      </w:r>
+      <w:r>
+        <w:rPr>
+          <w:rFonts w:ascii="Courier New" w:hAnsi="Courier New" w:cs="Courier New"/>
+          <w:color w:val="444444"/>
+          <w:sz w:val="20"/>
+          <w:szCs w:val="20"/>
+          <w:shd w:val="clear" w:color="auto" w:fill="E5E5E5"/>
+        </w:rPr>
+        <w:t> </w:t>
+      </w:r>
+      <w:proofErr w:type="spellStart"/>
       <w:r>
         <w:rPr>
           <w:rStyle w:val="cm-keyword"/>
@@ -2914,47 +2713,48 @@
         </w:rPr>
         <w:t>from</w:t>
       </w:r>
-      <w:r>
-        <w:rPr>
-          <w:rFonts w:ascii="Courier New" w:hAnsi="Courier New" w:cs="Courier New"/>
-          <w:color w:val="444444"/>
-          <w:sz w:val="20"/>
-          <w:szCs w:val="20"/>
-          <w:shd w:val="clear" w:color="auto" w:fill="E5E5E5"/>
-        </w:rPr>
-        <w:t> vendedor </w:t>
-      </w:r>
-      <w:r>
-        <w:rPr>
-          <w:rStyle w:val="cm-keyword"/>
-          <w:rFonts w:ascii="Courier New" w:hAnsi="Courier New" w:cs="Courier New"/>
-          <w:color w:val="770088"/>
-          <w:sz w:val="20"/>
-          <w:szCs w:val="20"/>
-          <w:shd w:val="clear" w:color="auto" w:fill="E5E5E5"/>
-        </w:rPr>
-        <w:t>where</w:t>
-      </w:r>
-      <w:r>
-        <w:rPr>
-          <w:rFonts w:ascii="Courier New" w:hAnsi="Courier New" w:cs="Courier New"/>
-          <w:color w:val="444444"/>
-          <w:sz w:val="20"/>
-          <w:szCs w:val="20"/>
-          <w:shd w:val="clear" w:color="auto" w:fill="E5E5E5"/>
-        </w:rPr>
-        <w:t> Sal_fixo </w:t>
-      </w:r>
-      <w:r>
-        <w:rPr>
-          <w:rStyle w:val="cm-keyword"/>
-          <w:rFonts w:ascii="Courier New" w:hAnsi="Courier New" w:cs="Courier New"/>
-          <w:color w:val="770088"/>
-          <w:sz w:val="20"/>
-          <w:szCs w:val="20"/>
-          <w:shd w:val="clear" w:color="auto" w:fill="E5E5E5"/>
-        </w:rPr>
-        <w:t>order</w:t>
+      <w:proofErr w:type="spellEnd"/>
+      <w:r>
+        <w:rPr>
+          <w:rFonts w:ascii="Courier New" w:hAnsi="Courier New" w:cs="Courier New"/>
+          <w:color w:val="444444"/>
+          <w:sz w:val="20"/>
+          <w:szCs w:val="20"/>
+          <w:shd w:val="clear" w:color="auto" w:fill="E5E5E5"/>
+        </w:rPr>
+        <w:t> cliente </w:t>
+      </w:r>
+      <w:r>
+        <w:rPr>
+          <w:rStyle w:val="cm-keyword"/>
+          <w:rFonts w:ascii="Courier New" w:hAnsi="Courier New" w:cs="Courier New"/>
+          <w:color w:val="770088"/>
+          <w:sz w:val="20"/>
+          <w:szCs w:val="20"/>
+          <w:shd w:val="clear" w:color="auto" w:fill="E5E5E5"/>
+        </w:rPr>
+        <w:t>WHERE</w:t>
+      </w:r>
+      <w:r>
+        <w:rPr>
+          <w:rFonts w:ascii="Courier New" w:hAnsi="Courier New" w:cs="Courier New"/>
+          <w:color w:val="444444"/>
+          <w:sz w:val="20"/>
+          <w:szCs w:val="20"/>
+          <w:shd w:val="clear" w:color="auto" w:fill="E5E5E5"/>
+        </w:rPr>
+        <w:t> IE </w:t>
+      </w:r>
+      <w:r>
+        <w:rPr>
+          <w:rStyle w:val="cm-operator"/>
+          <w:rFonts w:ascii="Courier New" w:hAnsi="Courier New" w:cs="Courier New"/>
+          <w:color w:val="FF00FF"/>
+          <w:sz w:val="20"/>
+          <w:szCs w:val="20"/>
+          <w:shd w:val="clear" w:color="auto" w:fill="E5E5E5"/>
+        </w:rPr>
+        <w:t>=</w:t>
       </w:r>
       <w:r>
         <w:rPr>
@@ -2968,24 +2768,38 @@
       </w:r>
       <w:r>
         <w:rPr>
-          <w:rStyle w:val="cm-keyword"/>
-          <w:rFonts w:ascii="Courier New" w:hAnsi="Courier New" w:cs="Courier New"/>
-          <w:color w:val="770088"/>
-          <w:sz w:val="20"/>
-          <w:szCs w:val="20"/>
-          <w:shd w:val="clear" w:color="auto" w:fill="E5E5E5"/>
-        </w:rPr>
-        <w:t>by</w:t>
-      </w:r>
-      <w:r>
-        <w:rPr>
-          <w:rFonts w:ascii="Courier New" w:hAnsi="Courier New" w:cs="Courier New"/>
-          <w:color w:val="444444"/>
-          <w:sz w:val="20"/>
-          <w:szCs w:val="20"/>
-          <w:shd w:val="clear" w:color="auto" w:fill="E5E5E5"/>
-        </w:rPr>
-        <w:t> Nome_vendedor</w:t>
+          <w:rStyle w:val="cm-string"/>
+          <w:rFonts w:ascii="Courier New" w:hAnsi="Courier New" w:cs="Courier New"/>
+          <w:color w:val="AA1111"/>
+          <w:sz w:val="20"/>
+          <w:szCs w:val="20"/>
+          <w:shd w:val="clear" w:color="auto" w:fill="E5E5E5"/>
+        </w:rPr>
+        <w:t>'</w:t>
+      </w:r>
+      <w:proofErr w:type="spellStart"/>
+      <w:r>
+        <w:rPr>
+          <w:rStyle w:val="cm-string"/>
+          <w:rFonts w:ascii="Courier New" w:hAnsi="Courier New" w:cs="Courier New"/>
+          <w:color w:val="AA1111"/>
+          <w:sz w:val="20"/>
+          <w:szCs w:val="20"/>
+          <w:shd w:val="clear" w:color="auto" w:fill="E5E5E5"/>
+        </w:rPr>
+        <w:t>null</w:t>
+      </w:r>
+      <w:proofErr w:type="spellEnd"/>
+      <w:r>
+        <w:rPr>
+          <w:rStyle w:val="cm-string"/>
+          <w:rFonts w:ascii="Courier New" w:hAnsi="Courier New" w:cs="Courier New"/>
+          <w:color w:val="AA1111"/>
+          <w:sz w:val="20"/>
+          <w:szCs w:val="20"/>
+          <w:shd w:val="clear" w:color="auto" w:fill="E5E5E5"/>
+        </w:rPr>
+        <w:t>'</w:t>
       </w:r>
       <w:r>
         <w:rPr>
@@ -3005,12 +2819,11 @@
           <w:noProof/>
           <w:lang w:eastAsia="pt-BR"/>
         </w:rPr>
-        <w:lastRenderedPageBreak/>
         <w:drawing>
-          <wp:inline distT="0" distB="0" distL="0" distR="0" wp14:anchorId="2CBEFA46" wp14:editId="3C587C62">
-            <wp:extent cx="2162477" cy="3115110"/>
-            <wp:effectExtent l="0" t="0" r="9525" b="9525"/>
-            <wp:docPr id="21" name="Imagem 21"/>
+          <wp:inline distT="0" distB="0" distL="0" distR="0" wp14:anchorId="63A9FFEF" wp14:editId="6608A2A1">
+            <wp:extent cx="6236335" cy="1028632"/>
+            <wp:effectExtent l="0" t="0" r="0" b="635"/>
+            <wp:docPr id="19" name="Imagem 19"/>
             <wp:cNvGraphicFramePr>
               <a:graphicFrameLocks xmlns:a="http://schemas.openxmlformats.org/drawingml/2006/main" noChangeAspect="1"/>
             </wp:cNvGraphicFramePr>
@@ -3030,7 +2843,7 @@
                   <pic:spPr>
                     <a:xfrm>
                       <a:off x="0" y="0"/>
-                      <a:ext cx="2162477" cy="3115110"/>
+                      <a:ext cx="6996204" cy="1153966"/>
                     </a:xfrm>
                     <a:prstGeom prst="rect">
                       <a:avLst/>
@@ -3042,19 +2855,8 @@
           </wp:inline>
         </w:drawing>
       </w:r>
-    </w:p>
-    <w:p>
-      <w:r>
-        <w:t>17 – Listar os nomes, cidades e estados de todos os clientes ordenados por estado e cidades de forma de</w:t>
-      </w:r>
-      <w:r>
-        <w:t>scenden</w:t>
-      </w:r>
-      <w:r>
-        <w:t>te</w:t>
-      </w:r>
-      <w:r>
-        <w:t xml:space="preserve">. </w:t>
+      <w:r>
+        <w:t>EX 16 – Mostrar em ordem alfabética e seus respectivos salários fixos.</w:t>
       </w:r>
     </w:p>
     <w:p>
@@ -3067,7 +2869,7 @@
             <w:szCs w:val="20"/>
             <w:shd w:val="clear" w:color="auto" w:fill="E5E5E5"/>
           </w:rPr>
-          <w:t>SELECT</w:t>
+          <w:t>select</w:t>
         </w:r>
       </w:hyperlink>
       <w:r>
@@ -3078,7 +2880,7 @@
           <w:szCs w:val="20"/>
           <w:shd w:val="clear" w:color="auto" w:fill="E5E5E5"/>
         </w:rPr>
-        <w:t> nome_cliente</w:t>
+        <w:t> Nome_vendedor</w:t>
       </w:r>
       <w:r>
         <w:rPr>
@@ -3099,7 +2901,91 @@
           <w:szCs w:val="20"/>
           <w:shd w:val="clear" w:color="auto" w:fill="E5E5E5"/>
         </w:rPr>
-        <w:t> cidade</w:t>
+        <w:t> Sal_fixo </w:t>
+      </w:r>
+      <w:r>
+        <w:rPr>
+          <w:rStyle w:val="cm-keyword"/>
+          <w:rFonts w:ascii="Courier New" w:hAnsi="Courier New" w:cs="Courier New"/>
+          <w:color w:val="770088"/>
+          <w:sz w:val="20"/>
+          <w:szCs w:val="20"/>
+          <w:shd w:val="clear" w:color="auto" w:fill="E5E5E5"/>
+        </w:rPr>
+        <w:t>from</w:t>
+      </w:r>
+      <w:r>
+        <w:rPr>
+          <w:rFonts w:ascii="Courier New" w:hAnsi="Courier New" w:cs="Courier New"/>
+          <w:color w:val="444444"/>
+          <w:sz w:val="20"/>
+          <w:szCs w:val="20"/>
+          <w:shd w:val="clear" w:color="auto" w:fill="E5E5E5"/>
+        </w:rPr>
+        <w:t> vendedor </w:t>
+      </w:r>
+      <w:r>
+        <w:rPr>
+          <w:rStyle w:val="cm-keyword"/>
+          <w:rFonts w:ascii="Courier New" w:hAnsi="Courier New" w:cs="Courier New"/>
+          <w:color w:val="770088"/>
+          <w:sz w:val="20"/>
+          <w:szCs w:val="20"/>
+          <w:shd w:val="clear" w:color="auto" w:fill="E5E5E5"/>
+        </w:rPr>
+        <w:t>where</w:t>
+      </w:r>
+      <w:r>
+        <w:rPr>
+          <w:rFonts w:ascii="Courier New" w:hAnsi="Courier New" w:cs="Courier New"/>
+          <w:color w:val="444444"/>
+          <w:sz w:val="20"/>
+          <w:szCs w:val="20"/>
+          <w:shd w:val="clear" w:color="auto" w:fill="E5E5E5"/>
+        </w:rPr>
+        <w:t> Sal_fixo </w:t>
+      </w:r>
+      <w:r>
+        <w:rPr>
+          <w:rStyle w:val="cm-keyword"/>
+          <w:rFonts w:ascii="Courier New" w:hAnsi="Courier New" w:cs="Courier New"/>
+          <w:color w:val="770088"/>
+          <w:sz w:val="20"/>
+          <w:szCs w:val="20"/>
+          <w:shd w:val="clear" w:color="auto" w:fill="E5E5E5"/>
+        </w:rPr>
+        <w:t>order</w:t>
+      </w:r>
+      <w:r>
+        <w:rPr>
+          <w:rFonts w:ascii="Courier New" w:hAnsi="Courier New" w:cs="Courier New"/>
+          <w:color w:val="444444"/>
+          <w:sz w:val="20"/>
+          <w:szCs w:val="20"/>
+          <w:shd w:val="clear" w:color="auto" w:fill="E5E5E5"/>
+        </w:rPr>
+        <w:t> </w:t>
+      </w:r>
+      <w:r>
+        <w:rPr>
+          <w:rStyle w:val="cm-keyword"/>
+          <w:rFonts w:ascii="Courier New" w:hAnsi="Courier New" w:cs="Courier New"/>
+          <w:color w:val="770088"/>
+          <w:sz w:val="20"/>
+          <w:szCs w:val="20"/>
+          <w:shd w:val="clear" w:color="auto" w:fill="E5E5E5"/>
+        </w:rPr>
+        <w:t>by</w:t>
+      </w:r>
+      <w:r>
+        <w:rPr>
+          <w:rFonts w:ascii="Courier New" w:hAnsi="Courier New" w:cs="Courier New"/>
+          <w:color w:val="444444"/>
+          <w:sz w:val="20"/>
+          <w:szCs w:val="20"/>
+          <w:shd w:val="clear" w:color="auto" w:fill="E5E5E5"/>
+        </w:rPr>
+        <w:t> Nome_vendedor</w:t>
       </w:r>
       <w:r>
         <w:rPr>
@@ -3110,144 +2996,21 @@
           <w:szCs w:val="20"/>
           <w:shd w:val="clear" w:color="auto" w:fill="E5E5E5"/>
         </w:rPr>
-        <w:t>,</w:t>
-      </w:r>
-      <w:r>
-        <w:rPr>
-          <w:rFonts w:ascii="Courier New" w:hAnsi="Courier New" w:cs="Courier New"/>
-          <w:color w:val="444444"/>
-          <w:sz w:val="20"/>
-          <w:szCs w:val="20"/>
-          <w:shd w:val="clear" w:color="auto" w:fill="E5E5E5"/>
-        </w:rPr>
-        <w:t> UF </w:t>
-      </w:r>
-      <w:r>
-        <w:rPr>
-          <w:rStyle w:val="cm-keyword"/>
-          <w:rFonts w:ascii="Courier New" w:hAnsi="Courier New" w:cs="Courier New"/>
-          <w:color w:val="770088"/>
-          <w:sz w:val="20"/>
-          <w:szCs w:val="20"/>
-          <w:shd w:val="clear" w:color="auto" w:fill="E5E5E5"/>
-        </w:rPr>
-        <w:t>FROM</w:t>
-      </w:r>
-      <w:r>
-        <w:rPr>
-          <w:rFonts w:ascii="Courier New" w:hAnsi="Courier New" w:cs="Courier New"/>
-          <w:color w:val="444444"/>
-          <w:sz w:val="20"/>
-          <w:szCs w:val="20"/>
-          <w:shd w:val="clear" w:color="auto" w:fill="E5E5E5"/>
-        </w:rPr>
-        <w:t> cliente </w:t>
-      </w:r>
-      <w:r>
-        <w:rPr>
-          <w:rStyle w:val="cm-keyword"/>
-          <w:rFonts w:ascii="Courier New" w:hAnsi="Courier New" w:cs="Courier New"/>
-          <w:color w:val="770088"/>
-          <w:sz w:val="20"/>
-          <w:szCs w:val="20"/>
-          <w:shd w:val="clear" w:color="auto" w:fill="E5E5E5"/>
-        </w:rPr>
-        <w:t>ORDER</w:t>
-      </w:r>
-      <w:r>
-        <w:rPr>
-          <w:rFonts w:ascii="Courier New" w:hAnsi="Courier New" w:cs="Courier New"/>
-          <w:color w:val="444444"/>
-          <w:sz w:val="20"/>
-          <w:szCs w:val="20"/>
-          <w:shd w:val="clear" w:color="auto" w:fill="E5E5E5"/>
-        </w:rPr>
-        <w:t> </w:t>
-      </w:r>
-      <w:r>
-        <w:rPr>
-          <w:rStyle w:val="cm-keyword"/>
-          <w:rFonts w:ascii="Courier New" w:hAnsi="Courier New" w:cs="Courier New"/>
-          <w:color w:val="770088"/>
-          <w:sz w:val="20"/>
-          <w:szCs w:val="20"/>
-          <w:shd w:val="clear" w:color="auto" w:fill="E5E5E5"/>
-        </w:rPr>
-        <w:t>by</w:t>
-      </w:r>
-      <w:r>
-        <w:rPr>
-          <w:rFonts w:ascii="Courier New" w:hAnsi="Courier New" w:cs="Courier New"/>
-          <w:color w:val="444444"/>
-          <w:sz w:val="20"/>
-          <w:szCs w:val="20"/>
-          <w:shd w:val="clear" w:color="auto" w:fill="E5E5E5"/>
-        </w:rPr>
-        <w:t> UF </w:t>
-      </w:r>
-      <w:r>
-        <w:rPr>
-          <w:rStyle w:val="cm-keyword"/>
-          <w:rFonts w:ascii="Courier New" w:hAnsi="Courier New" w:cs="Courier New"/>
-          <w:color w:val="770088"/>
-          <w:sz w:val="20"/>
-          <w:szCs w:val="20"/>
-          <w:shd w:val="clear" w:color="auto" w:fill="E5E5E5"/>
-        </w:rPr>
-        <w:t>desc</w:t>
-      </w:r>
-      <w:r>
-        <w:rPr>
-          <w:rStyle w:val="cm-punctuation"/>
-          <w:rFonts w:ascii="Courier New" w:hAnsi="Courier New" w:cs="Courier New"/>
-          <w:color w:val="444444"/>
-          <w:sz w:val="20"/>
-          <w:szCs w:val="20"/>
-          <w:shd w:val="clear" w:color="auto" w:fill="E5E5E5"/>
-        </w:rPr>
-        <w:t>,</w:t>
-      </w:r>
-      <w:r>
-        <w:rPr>
-          <w:rFonts w:ascii="Courier New" w:hAnsi="Courier New" w:cs="Courier New"/>
-          <w:color w:val="444444"/>
-          <w:sz w:val="20"/>
-          <w:szCs w:val="20"/>
-          <w:shd w:val="clear" w:color="auto" w:fill="E5E5E5"/>
-        </w:rPr>
-        <w:t> cidade </w:t>
-      </w:r>
-      <w:r>
-        <w:rPr>
-          <w:rStyle w:val="cm-keyword"/>
-          <w:rFonts w:ascii="Courier New" w:hAnsi="Courier New" w:cs="Courier New"/>
-          <w:color w:val="770088"/>
-          <w:sz w:val="20"/>
-          <w:szCs w:val="20"/>
-          <w:shd w:val="clear" w:color="auto" w:fill="E5E5E5"/>
-        </w:rPr>
-        <w:t>DESC</w:t>
-      </w:r>
-      <w:r>
-        <w:rPr>
-          <w:rStyle w:val="cm-punctuation"/>
-          <w:rFonts w:ascii="Courier New" w:hAnsi="Courier New" w:cs="Courier New"/>
-          <w:color w:val="444444"/>
-          <w:sz w:val="20"/>
-          <w:szCs w:val="20"/>
-          <w:shd w:val="clear" w:color="auto" w:fill="E5E5E5"/>
-        </w:rPr>
         <w:t>;</w:t>
       </w:r>
     </w:p>
     <w:p>
       <w:r>
+        <w:rPr>
+          <w:noProof/>
+          <w:lang w:eastAsia="pt-BR"/>
+        </w:rPr>
         <w:lastRenderedPageBreak/>
         <w:drawing>
-          <wp:inline distT="0" distB="0" distL="0" distR="0" wp14:anchorId="61FBC92D" wp14:editId="50EC0DE6">
-            <wp:extent cx="4591691" cy="4772691"/>
-            <wp:effectExtent l="0" t="0" r="0" b="8890"/>
-            <wp:docPr id="17" name="Imagem 17"/>
+          <wp:inline distT="0" distB="0" distL="0" distR="0" wp14:anchorId="2CBEFA46" wp14:editId="3C587C62">
+            <wp:extent cx="2162477" cy="3115110"/>
+            <wp:effectExtent l="0" t="0" r="9525" b="9525"/>
+            <wp:docPr id="21" name="Imagem 21"/>
             <wp:cNvGraphicFramePr>
               <a:graphicFrameLocks xmlns:a="http://schemas.openxmlformats.org/drawingml/2006/main" noChangeAspect="1"/>
             </wp:cNvGraphicFramePr>
@@ -3267,6 +3030,247 @@
                   <pic:spPr>
                     <a:xfrm>
                       <a:off x="0" y="0"/>
+                      <a:ext cx="2162477" cy="3115110"/>
+                    </a:xfrm>
+                    <a:prstGeom prst="rect">
+                      <a:avLst/>
+                    </a:prstGeom>
+                  </pic:spPr>
+                </pic:pic>
+              </a:graphicData>
+            </a:graphic>
+          </wp:inline>
+        </w:drawing>
+      </w:r>
+    </w:p>
+    <w:p>
+      <w:r>
+        <w:t>17 – Listar os nomes, cidades e estados de todos os clientes ordenados por estado e cidades de forma de</w:t>
+      </w:r>
+      <w:r>
+        <w:t>scenden</w:t>
+      </w:r>
+      <w:r>
+        <w:t>te</w:t>
+      </w:r>
+      <w:r>
+        <w:t xml:space="preserve">. </w:t>
+      </w:r>
+    </w:p>
+    <w:p>
+      <w:hyperlink r:id="rId46" w:tgtFrame="mysql_doc" w:history="1">
+        <w:r>
+          <w:rPr>
+            <w:rStyle w:val="Hyperlink"/>
+            <w:rFonts w:ascii="Courier New" w:hAnsi="Courier New" w:cs="Courier New"/>
+            <w:sz w:val="20"/>
+            <w:szCs w:val="20"/>
+            <w:shd w:val="clear" w:color="auto" w:fill="E5E5E5"/>
+          </w:rPr>
+          <w:t>SELECT</w:t>
+        </w:r>
+      </w:hyperlink>
+      <w:r>
+        <w:rPr>
+          <w:rFonts w:ascii="Courier New" w:hAnsi="Courier New" w:cs="Courier New"/>
+          <w:color w:val="444444"/>
+          <w:sz w:val="20"/>
+          <w:szCs w:val="20"/>
+          <w:shd w:val="clear" w:color="auto" w:fill="E5E5E5"/>
+        </w:rPr>
+        <w:t> nome_cliente</w:t>
+      </w:r>
+      <w:r>
+        <w:rPr>
+          <w:rStyle w:val="cm-punctuation"/>
+          <w:rFonts w:ascii="Courier New" w:hAnsi="Courier New" w:cs="Courier New"/>
+          <w:color w:val="444444"/>
+          <w:sz w:val="20"/>
+          <w:szCs w:val="20"/>
+          <w:shd w:val="clear" w:color="auto" w:fill="E5E5E5"/>
+        </w:rPr>
+        <w:t>,</w:t>
+      </w:r>
+      <w:r>
+        <w:rPr>
+          <w:rFonts w:ascii="Courier New" w:hAnsi="Courier New" w:cs="Courier New"/>
+          <w:color w:val="444444"/>
+          <w:sz w:val="20"/>
+          <w:szCs w:val="20"/>
+          <w:shd w:val="clear" w:color="auto" w:fill="E5E5E5"/>
+        </w:rPr>
+        <w:t> cidade</w:t>
+      </w:r>
+      <w:r>
+        <w:rPr>
+          <w:rStyle w:val="cm-punctuation"/>
+          <w:rFonts w:ascii="Courier New" w:hAnsi="Courier New" w:cs="Courier New"/>
+          <w:color w:val="444444"/>
+          <w:sz w:val="20"/>
+          <w:szCs w:val="20"/>
+          <w:shd w:val="clear" w:color="auto" w:fill="E5E5E5"/>
+        </w:rPr>
+        <w:t>,</w:t>
+      </w:r>
+      <w:r>
+        <w:rPr>
+          <w:rFonts w:ascii="Courier New" w:hAnsi="Courier New" w:cs="Courier New"/>
+          <w:color w:val="444444"/>
+          <w:sz w:val="20"/>
+          <w:szCs w:val="20"/>
+          <w:shd w:val="clear" w:color="auto" w:fill="E5E5E5"/>
+        </w:rPr>
+        <w:t> UF </w:t>
+      </w:r>
+      <w:r>
+        <w:rPr>
+          <w:rStyle w:val="cm-keyword"/>
+          <w:rFonts w:ascii="Courier New" w:hAnsi="Courier New" w:cs="Courier New"/>
+          <w:color w:val="770088"/>
+          <w:sz w:val="20"/>
+          <w:szCs w:val="20"/>
+          <w:shd w:val="clear" w:color="auto" w:fill="E5E5E5"/>
+        </w:rPr>
+        <w:t>FROM</w:t>
+      </w:r>
+      <w:r>
+        <w:rPr>
+          <w:rFonts w:ascii="Courier New" w:hAnsi="Courier New" w:cs="Courier New"/>
+          <w:color w:val="444444"/>
+          <w:sz w:val="20"/>
+          <w:szCs w:val="20"/>
+          <w:shd w:val="clear" w:color="auto" w:fill="E5E5E5"/>
+        </w:rPr>
+        <w:t> cliente </w:t>
+      </w:r>
+      <w:r>
+        <w:rPr>
+          <w:rStyle w:val="cm-keyword"/>
+          <w:rFonts w:ascii="Courier New" w:hAnsi="Courier New" w:cs="Courier New"/>
+          <w:color w:val="770088"/>
+          <w:sz w:val="20"/>
+          <w:szCs w:val="20"/>
+          <w:shd w:val="clear" w:color="auto" w:fill="E5E5E5"/>
+        </w:rPr>
+        <w:t>ORDER</w:t>
+      </w:r>
+      <w:r>
+        <w:rPr>
+          <w:rFonts w:ascii="Courier New" w:hAnsi="Courier New" w:cs="Courier New"/>
+          <w:color w:val="444444"/>
+          <w:sz w:val="20"/>
+          <w:szCs w:val="20"/>
+          <w:shd w:val="clear" w:color="auto" w:fill="E5E5E5"/>
+        </w:rPr>
+        <w:t> </w:t>
+      </w:r>
+      <w:r>
+        <w:rPr>
+          <w:rStyle w:val="cm-keyword"/>
+          <w:rFonts w:ascii="Courier New" w:hAnsi="Courier New" w:cs="Courier New"/>
+          <w:color w:val="770088"/>
+          <w:sz w:val="20"/>
+          <w:szCs w:val="20"/>
+          <w:shd w:val="clear" w:color="auto" w:fill="E5E5E5"/>
+        </w:rPr>
+        <w:t>by</w:t>
+      </w:r>
+      <w:r>
+        <w:rPr>
+          <w:rFonts w:ascii="Courier New" w:hAnsi="Courier New" w:cs="Courier New"/>
+          <w:color w:val="444444"/>
+          <w:sz w:val="20"/>
+          <w:szCs w:val="20"/>
+          <w:shd w:val="clear" w:color="auto" w:fill="E5E5E5"/>
+        </w:rPr>
+        <w:t> UF </w:t>
+      </w:r>
+      <w:r>
+        <w:rPr>
+          <w:rStyle w:val="cm-keyword"/>
+          <w:rFonts w:ascii="Courier New" w:hAnsi="Courier New" w:cs="Courier New"/>
+          <w:color w:val="770088"/>
+          <w:sz w:val="20"/>
+          <w:szCs w:val="20"/>
+          <w:shd w:val="clear" w:color="auto" w:fill="E5E5E5"/>
+        </w:rPr>
+        <w:t>desc</w:t>
+      </w:r>
+      <w:r>
+        <w:rPr>
+          <w:rStyle w:val="cm-punctuation"/>
+          <w:rFonts w:ascii="Courier New" w:hAnsi="Courier New" w:cs="Courier New"/>
+          <w:color w:val="444444"/>
+          <w:sz w:val="20"/>
+          <w:szCs w:val="20"/>
+          <w:shd w:val="clear" w:color="auto" w:fill="E5E5E5"/>
+        </w:rPr>
+        <w:t>,</w:t>
+      </w:r>
+      <w:r>
+        <w:rPr>
+          <w:rFonts w:ascii="Courier New" w:hAnsi="Courier New" w:cs="Courier New"/>
+          <w:color w:val="444444"/>
+          <w:sz w:val="20"/>
+          <w:szCs w:val="20"/>
+          <w:shd w:val="clear" w:color="auto" w:fill="E5E5E5"/>
+        </w:rPr>
+        <w:t> cidade </w:t>
+      </w:r>
+      <w:r>
+        <w:rPr>
+          <w:rStyle w:val="cm-keyword"/>
+          <w:rFonts w:ascii="Courier New" w:hAnsi="Courier New" w:cs="Courier New"/>
+          <w:color w:val="770088"/>
+          <w:sz w:val="20"/>
+          <w:szCs w:val="20"/>
+          <w:shd w:val="clear" w:color="auto" w:fill="E5E5E5"/>
+        </w:rPr>
+        <w:t>DESC</w:t>
+      </w:r>
+      <w:r>
+        <w:rPr>
+          <w:rStyle w:val="cm-punctuation"/>
+          <w:rFonts w:ascii="Courier New" w:hAnsi="Courier New" w:cs="Courier New"/>
+          <w:color w:val="444444"/>
+          <w:sz w:val="20"/>
+          <w:szCs w:val="20"/>
+          <w:shd w:val="clear" w:color="auto" w:fill="E5E5E5"/>
+        </w:rPr>
+        <w:t>;</w:t>
+      </w:r>
+    </w:p>
+    <w:p>
+      <w:r>
+        <w:rPr>
+          <w:noProof/>
+          <w:lang w:eastAsia="pt-BR"/>
+        </w:rPr>
+        <w:lastRenderedPageBreak/>
+        <w:drawing>
+          <wp:inline distT="0" distB="0" distL="0" distR="0" wp14:anchorId="61FBC92D" wp14:editId="50EC0DE6">
+            <wp:extent cx="4591691" cy="4772691"/>
+            <wp:effectExtent l="0" t="0" r="0" b="8890"/>
+            <wp:docPr id="17" name="Imagem 17"/>
+            <wp:cNvGraphicFramePr>
+              <a:graphicFrameLocks xmlns:a="http://schemas.openxmlformats.org/drawingml/2006/main" noChangeAspect="1"/>
+            </wp:cNvGraphicFramePr>
+            <a:graphic xmlns:a="http://schemas.openxmlformats.org/drawingml/2006/main">
+              <a:graphicData uri="http://schemas.openxmlformats.org/drawingml/2006/picture">
+                <pic:pic xmlns:pic="http://schemas.openxmlformats.org/drawingml/2006/picture">
+                  <pic:nvPicPr>
+                    <pic:cNvPr id="1" name=""/>
+                    <pic:cNvPicPr/>
+                  </pic:nvPicPr>
+                  <pic:blipFill>
+                    <a:blip r:embed="rId47"/>
+                    <a:stretch>
+                      <a:fillRect/>
+                    </a:stretch>
+                  </pic:blipFill>
+                  <pic:spPr>
+                    <a:xfrm>
+                      <a:off x="0" y="0"/>
                       <a:ext cx="4591691" cy="4772691"/>
                     </a:xfrm>
                     <a:prstGeom prst="rect">
@@ -3282,15 +3286,1653 @@
     </w:p>
     <w:p>
       <w:r>
-        <w:t>18 – M</w:t>
-      </w:r>
+        <w:t>18 – Mostre a descrição e o valor unitário de todos os</w:t>
+      </w:r>
+      <w:r>
+        <w:t xml:space="preserve"> produtos que tenham a unidade “M”</w:t>
+      </w:r>
+      <w:r>
+        <w:t>, em ordem de valor unitário ascendente.</w:t>
+      </w:r>
+    </w:p>
+    <w:p>
+      <w:hyperlink r:id="rId48" w:tgtFrame="mysql_doc" w:history="1">
+        <w:r>
+          <w:rPr>
+            <w:rStyle w:val="Hyperlink"/>
+            <w:rFonts w:ascii="Courier New" w:hAnsi="Courier New" w:cs="Courier New"/>
+            <w:sz w:val="20"/>
+            <w:szCs w:val="20"/>
+            <w:shd w:val="clear" w:color="auto" w:fill="E5E5E5"/>
+          </w:rPr>
+          <w:t>SELECT</w:t>
+        </w:r>
+      </w:hyperlink>
+      <w:r>
+        <w:rPr>
+          <w:rFonts w:ascii="Courier New" w:hAnsi="Courier New" w:cs="Courier New"/>
+          <w:color w:val="444444"/>
+          <w:sz w:val="20"/>
+          <w:szCs w:val="20"/>
+          <w:shd w:val="clear" w:color="auto" w:fill="E5E5E5"/>
+        </w:rPr>
+        <w:t> desc_produto</w:t>
+      </w:r>
+      <w:r>
+        <w:rPr>
+          <w:rStyle w:val="cm-punctuation"/>
+          <w:rFonts w:ascii="Courier New" w:hAnsi="Courier New" w:cs="Courier New"/>
+          <w:color w:val="444444"/>
+          <w:sz w:val="20"/>
+          <w:szCs w:val="20"/>
+          <w:shd w:val="clear" w:color="auto" w:fill="E5E5E5"/>
+        </w:rPr>
+        <w:t>,</w:t>
+      </w:r>
+      <w:r>
+        <w:rPr>
+          <w:rFonts w:ascii="Courier New" w:hAnsi="Courier New" w:cs="Courier New"/>
+          <w:color w:val="444444"/>
+          <w:sz w:val="20"/>
+          <w:szCs w:val="20"/>
+          <w:shd w:val="clear" w:color="auto" w:fill="E5E5E5"/>
+        </w:rPr>
+        <w:t> valor_unit </w:t>
+      </w:r>
+      <w:r>
+        <w:rPr>
+          <w:rStyle w:val="cm-keyword"/>
+          <w:rFonts w:ascii="Courier New" w:hAnsi="Courier New" w:cs="Courier New"/>
+          <w:color w:val="770088"/>
+          <w:sz w:val="20"/>
+          <w:szCs w:val="20"/>
+          <w:shd w:val="clear" w:color="auto" w:fill="E5E5E5"/>
+        </w:rPr>
+        <w:t>FROM</w:t>
+      </w:r>
+      <w:r>
+        <w:rPr>
+          <w:rFonts w:ascii="Courier New" w:hAnsi="Courier New" w:cs="Courier New"/>
+          <w:color w:val="444444"/>
+          <w:sz w:val="20"/>
+          <w:szCs w:val="20"/>
+          <w:shd w:val="clear" w:color="auto" w:fill="E5E5E5"/>
+        </w:rPr>
+        <w:t> produto </w:t>
+      </w:r>
+      <w:r>
+        <w:rPr>
+          <w:rStyle w:val="cm-keyword"/>
+          <w:rFonts w:ascii="Courier New" w:hAnsi="Courier New" w:cs="Courier New"/>
+          <w:color w:val="770088"/>
+          <w:sz w:val="20"/>
+          <w:szCs w:val="20"/>
+          <w:shd w:val="clear" w:color="auto" w:fill="E5E5E5"/>
+        </w:rPr>
+        <w:t>WHERE</w:t>
+      </w:r>
+      <w:r>
+        <w:rPr>
+          <w:rFonts w:ascii="Courier New" w:hAnsi="Courier New" w:cs="Courier New"/>
+          <w:color w:val="444444"/>
+          <w:sz w:val="20"/>
+          <w:szCs w:val="20"/>
+          <w:shd w:val="clear" w:color="auto" w:fill="E5E5E5"/>
+        </w:rPr>
+        <w:t> unidade_produto</w:t>
+      </w:r>
+      <w:r>
+        <w:rPr>
+          <w:rStyle w:val="cm-operator"/>
+          <w:rFonts w:ascii="Courier New" w:hAnsi="Courier New" w:cs="Courier New"/>
+          <w:color w:val="FF00FF"/>
+          <w:sz w:val="20"/>
+          <w:szCs w:val="20"/>
+          <w:shd w:val="clear" w:color="auto" w:fill="E5E5E5"/>
+        </w:rPr>
+        <w:t>=</w:t>
+      </w:r>
+      <w:r>
+        <w:rPr>
+          <w:rStyle w:val="cm-string"/>
+          <w:rFonts w:ascii="Courier New" w:hAnsi="Courier New" w:cs="Courier New"/>
+          <w:color w:val="AA1111"/>
+          <w:sz w:val="20"/>
+          <w:szCs w:val="20"/>
+          <w:shd w:val="clear" w:color="auto" w:fill="E5E5E5"/>
+        </w:rPr>
+        <w:t>'M'</w:t>
+      </w:r>
+      <w:r>
+        <w:rPr>
+          <w:rFonts w:ascii="Courier New" w:hAnsi="Courier New" w:cs="Courier New"/>
+          <w:color w:val="444444"/>
+          <w:sz w:val="20"/>
+          <w:szCs w:val="20"/>
+          <w:shd w:val="clear" w:color="auto" w:fill="E5E5E5"/>
+        </w:rPr>
+        <w:t> </w:t>
+      </w:r>
+      <w:r>
+        <w:rPr>
+          <w:rStyle w:val="cm-keyword"/>
+          <w:rFonts w:ascii="Courier New" w:hAnsi="Courier New" w:cs="Courier New"/>
+          <w:color w:val="770088"/>
+          <w:sz w:val="20"/>
+          <w:szCs w:val="20"/>
+          <w:shd w:val="clear" w:color="auto" w:fill="E5E5E5"/>
+        </w:rPr>
+        <w:t>order</w:t>
+      </w:r>
+      <w:r>
+        <w:rPr>
+          <w:rFonts w:ascii="Courier New" w:hAnsi="Courier New" w:cs="Courier New"/>
+          <w:color w:val="444444"/>
+          <w:sz w:val="20"/>
+          <w:szCs w:val="20"/>
+          <w:shd w:val="clear" w:color="auto" w:fill="E5E5E5"/>
+        </w:rPr>
+        <w:t> </w:t>
+      </w:r>
+      <w:r>
+        <w:rPr>
+          <w:rStyle w:val="cm-keyword"/>
+          <w:rFonts w:ascii="Courier New" w:hAnsi="Courier New" w:cs="Courier New"/>
+          <w:color w:val="770088"/>
+          <w:sz w:val="20"/>
+          <w:szCs w:val="20"/>
+          <w:shd w:val="clear" w:color="auto" w:fill="E5E5E5"/>
+        </w:rPr>
+        <w:t>by</w:t>
+      </w:r>
+      <w:r>
+        <w:rPr>
+          <w:rFonts w:ascii="Courier New" w:hAnsi="Courier New" w:cs="Courier New"/>
+          <w:color w:val="444444"/>
+          <w:sz w:val="20"/>
+          <w:szCs w:val="20"/>
+          <w:shd w:val="clear" w:color="auto" w:fill="E5E5E5"/>
+        </w:rPr>
+        <w:t> valor_unit </w:t>
+      </w:r>
+      <w:r>
+        <w:rPr>
+          <w:rStyle w:val="cm-keyword"/>
+          <w:rFonts w:ascii="Courier New" w:hAnsi="Courier New" w:cs="Courier New"/>
+          <w:color w:val="770088"/>
+          <w:sz w:val="20"/>
+          <w:szCs w:val="20"/>
+          <w:shd w:val="clear" w:color="auto" w:fill="E5E5E5"/>
+        </w:rPr>
+        <w:t>ASC</w:t>
+      </w:r>
+      <w:r>
+        <w:rPr>
+          <w:rStyle w:val="cm-punctuation"/>
+          <w:rFonts w:ascii="Courier New" w:hAnsi="Courier New" w:cs="Courier New"/>
+          <w:color w:val="444444"/>
+          <w:sz w:val="20"/>
+          <w:szCs w:val="20"/>
+          <w:shd w:val="clear" w:color="auto" w:fill="E5E5E5"/>
+        </w:rPr>
+        <w:t>;</w:t>
+      </w:r>
+    </w:p>
+    <w:p>
+      <w:r>
+        <w:drawing>
+          <wp:inline distT="0" distB="0" distL="0" distR="0" wp14:anchorId="7248BB5F" wp14:editId="47F7DD86">
+            <wp:extent cx="2076740" cy="1495634"/>
+            <wp:effectExtent l="0" t="0" r="0" b="9525"/>
+            <wp:docPr id="22" name="Imagem 22"/>
+            <wp:cNvGraphicFramePr>
+              <a:graphicFrameLocks xmlns:a="http://schemas.openxmlformats.org/drawingml/2006/main" noChangeAspect="1"/>
+            </wp:cNvGraphicFramePr>
+            <a:graphic xmlns:a="http://schemas.openxmlformats.org/drawingml/2006/main">
+              <a:graphicData uri="http://schemas.openxmlformats.org/drawingml/2006/picture">
+                <pic:pic xmlns:pic="http://schemas.openxmlformats.org/drawingml/2006/picture">
+                  <pic:nvPicPr>
+                    <pic:cNvPr id="1" name=""/>
+                    <pic:cNvPicPr/>
+                  </pic:nvPicPr>
+                  <pic:blipFill>
+                    <a:blip r:embed="rId49"/>
+                    <a:stretch>
+                      <a:fillRect/>
+                    </a:stretch>
+                  </pic:blipFill>
+                  <pic:spPr>
+                    <a:xfrm>
+                      <a:off x="0" y="0"/>
+                      <a:ext cx="2076740" cy="1495634"/>
+                    </a:xfrm>
+                    <a:prstGeom prst="rect">
+                      <a:avLst/>
+                    </a:prstGeom>
+                  </pic:spPr>
+                </pic:pic>
+              </a:graphicData>
+            </a:graphic>
+          </wp:inline>
+        </w:drawing>
+      </w:r>
+    </w:p>
+    <w:p>
+      <w:r>
+        <w:t xml:space="preserve">19 – </w:t>
+      </w:r>
+      <w:r>
+        <w:t>Mostrar o novo salário fixo dos vendedores de faixa de comissão “C”, calculando com base no reajuste de 75% acrescido de 120 reais de bonificação, ordenar pelo nome do vendedor.</w:t>
+      </w:r>
+    </w:p>
+    <w:p>
+      <w:hyperlink r:id="rId50" w:tgtFrame="mysql_doc" w:history="1">
+        <w:r>
+          <w:rPr>
+            <w:rStyle w:val="Hyperlink"/>
+            <w:rFonts w:ascii="Courier New" w:hAnsi="Courier New" w:cs="Courier New"/>
+            <w:sz w:val="20"/>
+            <w:szCs w:val="20"/>
+            <w:shd w:val="clear" w:color="auto" w:fill="E5E5E5"/>
+          </w:rPr>
+          <w:t>SELECT</w:t>
+        </w:r>
+      </w:hyperlink>
+      <w:r>
+        <w:rPr>
+          <w:rFonts w:ascii="Courier New" w:hAnsi="Courier New" w:cs="Courier New"/>
+          <w:color w:val="444444"/>
+          <w:sz w:val="20"/>
+          <w:szCs w:val="20"/>
+          <w:shd w:val="clear" w:color="auto" w:fill="E5E5E5"/>
+        </w:rPr>
+        <w:t> Nome_vendedor</w:t>
+      </w:r>
+      <w:r>
+        <w:rPr>
+          <w:rStyle w:val="cm-punctuation"/>
+          <w:rFonts w:ascii="Courier New" w:hAnsi="Courier New" w:cs="Courier New"/>
+          <w:color w:val="444444"/>
+          <w:sz w:val="20"/>
+          <w:szCs w:val="20"/>
+          <w:shd w:val="clear" w:color="auto" w:fill="E5E5E5"/>
+        </w:rPr>
+        <w:t>,</w:t>
+      </w:r>
+      <w:r>
+        <w:rPr>
+          <w:rFonts w:ascii="Courier New" w:hAnsi="Courier New" w:cs="Courier New"/>
+          <w:color w:val="444444"/>
+          <w:sz w:val="20"/>
+          <w:szCs w:val="20"/>
+          <w:shd w:val="clear" w:color="auto" w:fill="E5E5E5"/>
+        </w:rPr>
+        <w:t> Sal_fixo </w:t>
+      </w:r>
+      <w:r>
+        <w:rPr>
+          <w:rStyle w:val="cm-operator"/>
+          <w:rFonts w:ascii="Courier New" w:hAnsi="Courier New" w:cs="Courier New"/>
+          <w:color w:val="FF00FF"/>
+          <w:sz w:val="20"/>
+          <w:szCs w:val="20"/>
+          <w:shd w:val="clear" w:color="auto" w:fill="E5E5E5"/>
+        </w:rPr>
+        <w:t>*</w:t>
+      </w:r>
+      <w:r>
+        <w:rPr>
+          <w:rFonts w:ascii="Courier New" w:hAnsi="Courier New" w:cs="Courier New"/>
+          <w:color w:val="444444"/>
+          <w:sz w:val="20"/>
+          <w:szCs w:val="20"/>
+          <w:shd w:val="clear" w:color="auto" w:fill="E5E5E5"/>
+        </w:rPr>
+        <w:t> </w:t>
+      </w:r>
+      <w:r>
+        <w:rPr>
+          <w:rStyle w:val="cm-number"/>
+          <w:rFonts w:ascii="Courier New" w:hAnsi="Courier New" w:cs="Courier New"/>
+          <w:color w:val="116644"/>
+          <w:sz w:val="20"/>
+          <w:szCs w:val="20"/>
+          <w:shd w:val="clear" w:color="auto" w:fill="E5E5E5"/>
+        </w:rPr>
+        <w:t>1.75</w:t>
+      </w:r>
+      <w:r>
+        <w:rPr>
+          <w:rFonts w:ascii="Courier New" w:hAnsi="Courier New" w:cs="Courier New"/>
+          <w:color w:val="444444"/>
+          <w:sz w:val="20"/>
+          <w:szCs w:val="20"/>
+          <w:shd w:val="clear" w:color="auto" w:fill="E5E5E5"/>
+        </w:rPr>
+        <w:t> </w:t>
+      </w:r>
+      <w:r>
+        <w:rPr>
+          <w:rStyle w:val="cm-operator"/>
+          <w:rFonts w:ascii="Courier New" w:hAnsi="Courier New" w:cs="Courier New"/>
+          <w:color w:val="FF00FF"/>
+          <w:sz w:val="20"/>
+          <w:szCs w:val="20"/>
+          <w:shd w:val="clear" w:color="auto" w:fill="E5E5E5"/>
+        </w:rPr>
+        <w:t>+</w:t>
+      </w:r>
+      <w:r>
+        <w:rPr>
+          <w:rFonts w:ascii="Courier New" w:hAnsi="Courier New" w:cs="Courier New"/>
+          <w:color w:val="444444"/>
+          <w:sz w:val="20"/>
+          <w:szCs w:val="20"/>
+          <w:shd w:val="clear" w:color="auto" w:fill="E5E5E5"/>
+        </w:rPr>
+        <w:t> </w:t>
+      </w:r>
+      <w:r>
+        <w:rPr>
+          <w:rStyle w:val="cm-number"/>
+          <w:rFonts w:ascii="Courier New" w:hAnsi="Courier New" w:cs="Courier New"/>
+          <w:color w:val="116644"/>
+          <w:sz w:val="20"/>
+          <w:szCs w:val="20"/>
+          <w:shd w:val="clear" w:color="auto" w:fill="E5E5E5"/>
+        </w:rPr>
+        <w:t>120</w:t>
+      </w:r>
+      <w:r>
+        <w:rPr>
+          <w:rFonts w:ascii="Courier New" w:hAnsi="Courier New" w:cs="Courier New"/>
+          <w:color w:val="444444"/>
+          <w:sz w:val="20"/>
+          <w:szCs w:val="20"/>
+          <w:shd w:val="clear" w:color="auto" w:fill="E5E5E5"/>
+        </w:rPr>
+        <w:t> </w:t>
+      </w:r>
+      <w:r>
+        <w:rPr>
+          <w:rStyle w:val="cm-keyword"/>
+          <w:rFonts w:ascii="Courier New" w:hAnsi="Courier New" w:cs="Courier New"/>
+          <w:color w:val="770088"/>
+          <w:sz w:val="20"/>
+          <w:szCs w:val="20"/>
+          <w:shd w:val="clear" w:color="auto" w:fill="E5E5E5"/>
+        </w:rPr>
+        <w:t>AS</w:t>
+      </w:r>
+      <w:r>
+        <w:rPr>
+          <w:rFonts w:ascii="Courier New" w:hAnsi="Courier New" w:cs="Courier New"/>
+          <w:color w:val="444444"/>
+          <w:sz w:val="20"/>
+          <w:szCs w:val="20"/>
+          <w:shd w:val="clear" w:color="auto" w:fill="E5E5E5"/>
+        </w:rPr>
+        <w:t> novo_salario_fixo </w:t>
+      </w:r>
+      <w:r>
+        <w:rPr>
+          <w:rStyle w:val="cm-keyword"/>
+          <w:rFonts w:ascii="Courier New" w:hAnsi="Courier New" w:cs="Courier New"/>
+          <w:color w:val="770088"/>
+          <w:sz w:val="20"/>
+          <w:szCs w:val="20"/>
+          <w:shd w:val="clear" w:color="auto" w:fill="E5E5E5"/>
+        </w:rPr>
+        <w:t>FROM</w:t>
+      </w:r>
+      <w:r>
+        <w:rPr>
+          <w:rFonts w:ascii="Courier New" w:hAnsi="Courier New" w:cs="Courier New"/>
+          <w:color w:val="444444"/>
+          <w:sz w:val="20"/>
+          <w:szCs w:val="20"/>
+          <w:shd w:val="clear" w:color="auto" w:fill="E5E5E5"/>
+        </w:rPr>
+        <w:t> vendedor </w:t>
+      </w:r>
+      <w:r>
+        <w:rPr>
+          <w:rStyle w:val="cm-keyword"/>
+          <w:rFonts w:ascii="Courier New" w:hAnsi="Courier New" w:cs="Courier New"/>
+          <w:color w:val="770088"/>
+          <w:sz w:val="20"/>
+          <w:szCs w:val="20"/>
+          <w:shd w:val="clear" w:color="auto" w:fill="E5E5E5"/>
+        </w:rPr>
+        <w:t>WHERE</w:t>
+      </w:r>
+      <w:r>
+        <w:rPr>
+          <w:rFonts w:ascii="Courier New" w:hAnsi="Courier New" w:cs="Courier New"/>
+          <w:color w:val="444444"/>
+          <w:sz w:val="20"/>
+          <w:szCs w:val="20"/>
+          <w:shd w:val="clear" w:color="auto" w:fill="E5E5E5"/>
+        </w:rPr>
+        <w:t> FaixaComissao </w:t>
+      </w:r>
+      <w:r>
+        <w:rPr>
+          <w:rStyle w:val="cm-operator"/>
+          <w:rFonts w:ascii="Courier New" w:hAnsi="Courier New" w:cs="Courier New"/>
+          <w:color w:val="FF00FF"/>
+          <w:sz w:val="20"/>
+          <w:szCs w:val="20"/>
+          <w:shd w:val="clear" w:color="auto" w:fill="E5E5E5"/>
+        </w:rPr>
+        <w:t>=</w:t>
+      </w:r>
+      <w:r>
+        <w:rPr>
+          <w:rFonts w:ascii="Courier New" w:hAnsi="Courier New" w:cs="Courier New"/>
+          <w:color w:val="444444"/>
+          <w:sz w:val="20"/>
+          <w:szCs w:val="20"/>
+          <w:shd w:val="clear" w:color="auto" w:fill="E5E5E5"/>
+        </w:rPr>
+        <w:t> </w:t>
+      </w:r>
+      <w:r>
+        <w:rPr>
+          <w:rStyle w:val="cm-string"/>
+          <w:rFonts w:ascii="Courier New" w:hAnsi="Courier New" w:cs="Courier New"/>
+          <w:color w:val="AA1111"/>
+          <w:sz w:val="20"/>
+          <w:szCs w:val="20"/>
+          <w:shd w:val="clear" w:color="auto" w:fill="E5E5E5"/>
+        </w:rPr>
+        <w:t>'C'</w:t>
+      </w:r>
+      <w:r>
+        <w:rPr>
+          <w:rFonts w:ascii="Courier New" w:hAnsi="Courier New" w:cs="Courier New"/>
+          <w:color w:val="444444"/>
+          <w:sz w:val="20"/>
+          <w:szCs w:val="20"/>
+          <w:shd w:val="clear" w:color="auto" w:fill="E5E5E5"/>
+        </w:rPr>
+        <w:t> </w:t>
+      </w:r>
+      <w:r>
+        <w:rPr>
+          <w:rStyle w:val="cm-keyword"/>
+          <w:rFonts w:ascii="Courier New" w:hAnsi="Courier New" w:cs="Courier New"/>
+          <w:color w:val="770088"/>
+          <w:sz w:val="20"/>
+          <w:szCs w:val="20"/>
+          <w:shd w:val="clear" w:color="auto" w:fill="E5E5E5"/>
+        </w:rPr>
+        <w:t>ORDER</w:t>
+      </w:r>
+      <w:r>
+        <w:rPr>
+          <w:rFonts w:ascii="Courier New" w:hAnsi="Courier New" w:cs="Courier New"/>
+          <w:color w:val="444444"/>
+          <w:sz w:val="20"/>
+          <w:szCs w:val="20"/>
+          <w:shd w:val="clear" w:color="auto" w:fill="E5E5E5"/>
+        </w:rPr>
+        <w:t> </w:t>
+      </w:r>
+      <w:r>
+        <w:rPr>
+          <w:rStyle w:val="cm-keyword"/>
+          <w:rFonts w:ascii="Courier New" w:hAnsi="Courier New" w:cs="Courier New"/>
+          <w:color w:val="770088"/>
+          <w:sz w:val="20"/>
+          <w:szCs w:val="20"/>
+          <w:shd w:val="clear" w:color="auto" w:fill="E5E5E5"/>
+        </w:rPr>
+        <w:t>BY</w:t>
+      </w:r>
+      <w:r>
+        <w:rPr>
+          <w:rFonts w:ascii="Courier New" w:hAnsi="Courier New" w:cs="Courier New"/>
+          <w:color w:val="444444"/>
+          <w:sz w:val="20"/>
+          <w:szCs w:val="20"/>
+          <w:shd w:val="clear" w:color="auto" w:fill="E5E5E5"/>
+        </w:rPr>
+        <w:t> Nome_vendedor</w:t>
+      </w:r>
+      <w:r>
+        <w:rPr>
+          <w:rStyle w:val="cm-punctuation"/>
+          <w:rFonts w:ascii="Courier New" w:hAnsi="Courier New" w:cs="Courier New"/>
+          <w:color w:val="444444"/>
+          <w:sz w:val="20"/>
+          <w:szCs w:val="20"/>
+          <w:shd w:val="clear" w:color="auto" w:fill="E5E5E5"/>
+        </w:rPr>
+        <w:t>;</w:t>
+      </w:r>
+    </w:p>
+    <w:p>
+      <w:r>
+        <w:lastRenderedPageBreak/>
+        <w:drawing>
+          <wp:inline distT="0" distB="0" distL="0" distR="0" wp14:anchorId="6E1BDD68" wp14:editId="491E13A8">
+            <wp:extent cx="2705478" cy="1267002"/>
+            <wp:effectExtent l="0" t="0" r="0" b="9525"/>
+            <wp:docPr id="24" name="Imagem 24"/>
+            <wp:cNvGraphicFramePr>
+              <a:graphicFrameLocks xmlns:a="http://schemas.openxmlformats.org/drawingml/2006/main" noChangeAspect="1"/>
+            </wp:cNvGraphicFramePr>
+            <a:graphic xmlns:a="http://schemas.openxmlformats.org/drawingml/2006/main">
+              <a:graphicData uri="http://schemas.openxmlformats.org/drawingml/2006/picture">
+                <pic:pic xmlns:pic="http://schemas.openxmlformats.org/drawingml/2006/picture">
+                  <pic:nvPicPr>
+                    <pic:cNvPr id="1" name=""/>
+                    <pic:cNvPicPr/>
+                  </pic:nvPicPr>
+                  <pic:blipFill>
+                    <a:blip r:embed="rId51"/>
+                    <a:stretch>
+                      <a:fillRect/>
+                    </a:stretch>
+                  </pic:blipFill>
+                  <pic:spPr>
+                    <a:xfrm>
+                      <a:off x="0" y="0"/>
+                      <a:ext cx="2705478" cy="1267002"/>
+                    </a:xfrm>
+                    <a:prstGeom prst="rect">
+                      <a:avLst/>
+                    </a:prstGeom>
+                  </pic:spPr>
+                </pic:pic>
+              </a:graphicData>
+            </a:graphic>
+          </wp:inline>
+        </w:drawing>
+      </w:r>
+    </w:p>
+    <w:p>
+      <w:r>
+        <w:t>20 – Mostrar o maior e o menor salário da tabela de vendedores.</w:t>
+      </w:r>
+    </w:p>
+    <w:p>
+      <w:hyperlink r:id="rId52" w:tgtFrame="mysql_doc" w:history="1">
+        <w:r>
+          <w:rPr>
+            <w:rStyle w:val="Hyperlink"/>
+            <w:rFonts w:ascii="Courier New" w:hAnsi="Courier New" w:cs="Courier New"/>
+            <w:sz w:val="20"/>
+            <w:szCs w:val="20"/>
+            <w:shd w:val="clear" w:color="auto" w:fill="E5E5E5"/>
+          </w:rPr>
+          <w:t>SELECT</w:t>
+        </w:r>
+      </w:hyperlink>
+      <w:r>
+        <w:rPr>
+          <w:rFonts w:ascii="Courier New" w:hAnsi="Courier New" w:cs="Courier New"/>
+          <w:color w:val="444444"/>
+          <w:sz w:val="20"/>
+          <w:szCs w:val="20"/>
+          <w:shd w:val="clear" w:color="auto" w:fill="E5E5E5"/>
+        </w:rPr>
+        <w:t> </w:t>
+      </w:r>
+      <w:hyperlink r:id="rId53" w:tgtFrame="mysql_doc" w:history="1">
+        <w:r>
+          <w:rPr>
+            <w:rStyle w:val="Hyperlink"/>
+            <w:rFonts w:ascii="Courier New" w:hAnsi="Courier New" w:cs="Courier New"/>
+            <w:sz w:val="20"/>
+            <w:szCs w:val="20"/>
+            <w:shd w:val="clear" w:color="auto" w:fill="E5E5E5"/>
+          </w:rPr>
+          <w:t>max</w:t>
+        </w:r>
+      </w:hyperlink>
+      <w:r>
+        <w:rPr>
+          <w:rStyle w:val="cm-bracket"/>
+          <w:rFonts w:ascii="Courier New" w:hAnsi="Courier New" w:cs="Courier New"/>
+          <w:color w:val="999977"/>
+          <w:sz w:val="20"/>
+          <w:szCs w:val="20"/>
+          <w:shd w:val="clear" w:color="auto" w:fill="E5E5E5"/>
+        </w:rPr>
+        <w:t>(</w:t>
+      </w:r>
+      <w:r>
+        <w:rPr>
+          <w:rFonts w:ascii="Courier New" w:hAnsi="Courier New" w:cs="Courier New"/>
+          <w:color w:val="444444"/>
+          <w:sz w:val="20"/>
+          <w:szCs w:val="20"/>
+          <w:shd w:val="clear" w:color="auto" w:fill="E5E5E5"/>
+        </w:rPr>
+        <w:t>Sal_fixo</w:t>
+      </w:r>
+      <w:r>
+        <w:rPr>
+          <w:rStyle w:val="cm-bracket"/>
+          <w:rFonts w:ascii="Courier New" w:hAnsi="Courier New" w:cs="Courier New"/>
+          <w:color w:val="999977"/>
+          <w:sz w:val="20"/>
+          <w:szCs w:val="20"/>
+          <w:shd w:val="clear" w:color="auto" w:fill="E5E5E5"/>
+        </w:rPr>
+        <w:t>)</w:t>
+      </w:r>
+      <w:r>
+        <w:rPr>
+          <w:rFonts w:ascii="Courier New" w:hAnsi="Courier New" w:cs="Courier New"/>
+          <w:color w:val="444444"/>
+          <w:sz w:val="20"/>
+          <w:szCs w:val="20"/>
+          <w:shd w:val="clear" w:color="auto" w:fill="E5E5E5"/>
+        </w:rPr>
+        <w:t> </w:t>
+      </w:r>
+      <w:r>
+        <w:rPr>
+          <w:rStyle w:val="cm-keyword"/>
+          <w:rFonts w:ascii="Courier New" w:hAnsi="Courier New" w:cs="Courier New"/>
+          <w:color w:val="770088"/>
+          <w:sz w:val="20"/>
+          <w:szCs w:val="20"/>
+          <w:shd w:val="clear" w:color="auto" w:fill="E5E5E5"/>
+        </w:rPr>
+        <w:t>as</w:t>
+      </w:r>
+      <w:r>
+        <w:rPr>
+          <w:rFonts w:ascii="Courier New" w:hAnsi="Courier New" w:cs="Courier New"/>
+          <w:color w:val="444444"/>
+          <w:sz w:val="20"/>
+          <w:szCs w:val="20"/>
+          <w:shd w:val="clear" w:color="auto" w:fill="E5E5E5"/>
+        </w:rPr>
+        <w:t> maior_salario</w:t>
+      </w:r>
+      <w:r>
+        <w:rPr>
+          <w:rStyle w:val="cm-punctuation"/>
+          <w:rFonts w:ascii="Courier New" w:hAnsi="Courier New" w:cs="Courier New"/>
+          <w:color w:val="444444"/>
+          <w:sz w:val="20"/>
+          <w:szCs w:val="20"/>
+          <w:shd w:val="clear" w:color="auto" w:fill="E5E5E5"/>
+        </w:rPr>
+        <w:t>,</w:t>
+      </w:r>
+      <w:r>
+        <w:rPr>
+          <w:rFonts w:ascii="Courier New" w:hAnsi="Courier New" w:cs="Courier New"/>
+          <w:color w:val="444444"/>
+          <w:sz w:val="20"/>
+          <w:szCs w:val="20"/>
+          <w:shd w:val="clear" w:color="auto" w:fill="E5E5E5"/>
+        </w:rPr>
+        <w:t> </w:t>
+      </w:r>
+      <w:hyperlink r:id="rId54" w:tgtFrame="mysql_doc" w:history="1">
+        <w:r>
+          <w:rPr>
+            <w:rStyle w:val="Hyperlink"/>
+            <w:rFonts w:ascii="Courier New" w:hAnsi="Courier New" w:cs="Courier New"/>
+            <w:sz w:val="20"/>
+            <w:szCs w:val="20"/>
+            <w:shd w:val="clear" w:color="auto" w:fill="E5E5E5"/>
+          </w:rPr>
+          <w:t>min</w:t>
+        </w:r>
+      </w:hyperlink>
+      <w:r>
+        <w:rPr>
+          <w:rStyle w:val="cm-bracket"/>
+          <w:rFonts w:ascii="Courier New" w:hAnsi="Courier New" w:cs="Courier New"/>
+          <w:color w:val="999977"/>
+          <w:sz w:val="20"/>
+          <w:szCs w:val="20"/>
+          <w:shd w:val="clear" w:color="auto" w:fill="E5E5E5"/>
+        </w:rPr>
+        <w:t>(</w:t>
+      </w:r>
+      <w:r>
+        <w:rPr>
+          <w:rFonts w:ascii="Courier New" w:hAnsi="Courier New" w:cs="Courier New"/>
+          <w:color w:val="444444"/>
+          <w:sz w:val="20"/>
+          <w:szCs w:val="20"/>
+          <w:shd w:val="clear" w:color="auto" w:fill="E5E5E5"/>
+        </w:rPr>
+        <w:t>Sal_fixo</w:t>
+      </w:r>
+      <w:r>
+        <w:rPr>
+          <w:rStyle w:val="cm-bracket"/>
+          <w:rFonts w:ascii="Courier New" w:hAnsi="Courier New" w:cs="Courier New"/>
+          <w:color w:val="999977"/>
+          <w:sz w:val="20"/>
+          <w:szCs w:val="20"/>
+          <w:shd w:val="clear" w:color="auto" w:fill="E5E5E5"/>
+        </w:rPr>
+        <w:t>)</w:t>
+      </w:r>
+      <w:r>
+        <w:rPr>
+          <w:rFonts w:ascii="Courier New" w:hAnsi="Courier New" w:cs="Courier New"/>
+          <w:color w:val="444444"/>
+          <w:sz w:val="20"/>
+          <w:szCs w:val="20"/>
+          <w:shd w:val="clear" w:color="auto" w:fill="E5E5E5"/>
+        </w:rPr>
+        <w:t> </w:t>
+      </w:r>
+      <w:r>
+        <w:rPr>
+          <w:rStyle w:val="cm-keyword"/>
+          <w:rFonts w:ascii="Courier New" w:hAnsi="Courier New" w:cs="Courier New"/>
+          <w:color w:val="770088"/>
+          <w:sz w:val="20"/>
+          <w:szCs w:val="20"/>
+          <w:shd w:val="clear" w:color="auto" w:fill="E5E5E5"/>
+        </w:rPr>
+        <w:t>as</w:t>
+      </w:r>
+      <w:r>
+        <w:rPr>
+          <w:rFonts w:ascii="Courier New" w:hAnsi="Courier New" w:cs="Courier New"/>
+          <w:color w:val="444444"/>
+          <w:sz w:val="20"/>
+          <w:szCs w:val="20"/>
+          <w:shd w:val="clear" w:color="auto" w:fill="E5E5E5"/>
+        </w:rPr>
+        <w:t> menor_salario </w:t>
+      </w:r>
+      <w:r>
+        <w:rPr>
+          <w:rStyle w:val="cm-keyword"/>
+          <w:rFonts w:ascii="Courier New" w:hAnsi="Courier New" w:cs="Courier New"/>
+          <w:color w:val="770088"/>
+          <w:sz w:val="20"/>
+          <w:szCs w:val="20"/>
+          <w:shd w:val="clear" w:color="auto" w:fill="E5E5E5"/>
+        </w:rPr>
+        <w:t>FROM</w:t>
+      </w:r>
+      <w:r>
+        <w:rPr>
+          <w:rFonts w:ascii="Courier New" w:hAnsi="Courier New" w:cs="Courier New"/>
+          <w:color w:val="444444"/>
+          <w:sz w:val="20"/>
+          <w:szCs w:val="20"/>
+          <w:shd w:val="clear" w:color="auto" w:fill="E5E5E5"/>
+        </w:rPr>
+        <w:t> vendedor</w:t>
+      </w:r>
+      <w:r>
+        <w:rPr>
+          <w:rStyle w:val="cm-punctuation"/>
+          <w:rFonts w:ascii="Courier New" w:hAnsi="Courier New" w:cs="Courier New"/>
+          <w:color w:val="444444"/>
+          <w:sz w:val="20"/>
+          <w:szCs w:val="20"/>
+          <w:shd w:val="clear" w:color="auto" w:fill="E5E5E5"/>
+        </w:rPr>
+        <w:t>;</w:t>
+      </w:r>
+    </w:p>
+    <w:p>
+      <w:r>
+        <w:drawing>
+          <wp:inline distT="0" distB="0" distL="0" distR="0" wp14:anchorId="79B51842" wp14:editId="6CD1A381">
+            <wp:extent cx="2010056" cy="590632"/>
+            <wp:effectExtent l="0" t="0" r="9525" b="0"/>
+            <wp:docPr id="23" name="Imagem 23"/>
+            <wp:cNvGraphicFramePr>
+              <a:graphicFrameLocks xmlns:a="http://schemas.openxmlformats.org/drawingml/2006/main" noChangeAspect="1"/>
+            </wp:cNvGraphicFramePr>
+            <a:graphic xmlns:a="http://schemas.openxmlformats.org/drawingml/2006/main">
+              <a:graphicData uri="http://schemas.openxmlformats.org/drawingml/2006/picture">
+                <pic:pic xmlns:pic="http://schemas.openxmlformats.org/drawingml/2006/picture">
+                  <pic:nvPicPr>
+                    <pic:cNvPr id="1" name=""/>
+                    <pic:cNvPicPr/>
+                  </pic:nvPicPr>
+                  <pic:blipFill>
+                    <a:blip r:embed="rId55"/>
+                    <a:stretch>
+                      <a:fillRect/>
+                    </a:stretch>
+                  </pic:blipFill>
+                  <pic:spPr>
+                    <a:xfrm>
+                      <a:off x="0" y="0"/>
+                      <a:ext cx="2010056" cy="590632"/>
+                    </a:xfrm>
+                    <a:prstGeom prst="rect">
+                      <a:avLst/>
+                    </a:prstGeom>
+                  </pic:spPr>
+                </pic:pic>
+              </a:graphicData>
+            </a:graphic>
+          </wp:inline>
+        </w:drawing>
+      </w:r>
+    </w:p>
+    <w:p>
+      <w:r>
+        <w:t>21 –  mostrar a quantidade total pedida para o produto vinho de código 78 da tabela item do pedido.</w:t>
+      </w:r>
+    </w:p>
+    <w:p>
+      <w:hyperlink r:id="rId56" w:tgtFrame="mysql_doc" w:history="1">
+        <w:r>
+          <w:rPr>
+            <w:rStyle w:val="Hyperlink"/>
+            <w:rFonts w:ascii="Courier New" w:hAnsi="Courier New" w:cs="Courier New"/>
+            <w:sz w:val="20"/>
+            <w:szCs w:val="20"/>
+            <w:shd w:val="clear" w:color="auto" w:fill="E5E5E5"/>
+          </w:rPr>
+          <w:t>SELECT</w:t>
+        </w:r>
+      </w:hyperlink>
+      <w:r>
+        <w:rPr>
+          <w:rFonts w:ascii="Courier New" w:hAnsi="Courier New" w:cs="Courier New"/>
+          <w:color w:val="444444"/>
+          <w:sz w:val="20"/>
+          <w:szCs w:val="20"/>
+          <w:shd w:val="clear" w:color="auto" w:fill="E5E5E5"/>
+        </w:rPr>
+        <w:t> </w:t>
+      </w:r>
+      <w:hyperlink r:id="rId57" w:tgtFrame="mysql_doc" w:history="1">
+        <w:r>
+          <w:rPr>
+            <w:rStyle w:val="Hyperlink"/>
+            <w:rFonts w:ascii="Courier New" w:hAnsi="Courier New" w:cs="Courier New"/>
+            <w:sz w:val="20"/>
+            <w:szCs w:val="20"/>
+            <w:shd w:val="clear" w:color="auto" w:fill="E5E5E5"/>
+          </w:rPr>
+          <w:t>SUM</w:t>
+        </w:r>
+      </w:hyperlink>
+      <w:r>
+        <w:rPr>
+          <w:rStyle w:val="cm-bracket"/>
+          <w:rFonts w:ascii="Courier New" w:hAnsi="Courier New" w:cs="Courier New"/>
+          <w:color w:val="999977"/>
+          <w:sz w:val="20"/>
+          <w:szCs w:val="20"/>
+          <w:shd w:val="clear" w:color="auto" w:fill="E5E5E5"/>
+        </w:rPr>
+        <w:t>(</w:t>
+      </w:r>
+      <w:r>
+        <w:rPr>
+          <w:rFonts w:ascii="Courier New" w:hAnsi="Courier New" w:cs="Courier New"/>
+          <w:color w:val="444444"/>
+          <w:sz w:val="20"/>
+          <w:szCs w:val="20"/>
+          <w:shd w:val="clear" w:color="auto" w:fill="E5E5E5"/>
+        </w:rPr>
+        <w:t>QTDE</w:t>
+      </w:r>
+      <w:r>
+        <w:rPr>
+          <w:rStyle w:val="cm-bracket"/>
+          <w:rFonts w:ascii="Courier New" w:hAnsi="Courier New" w:cs="Courier New"/>
+          <w:color w:val="999977"/>
+          <w:sz w:val="20"/>
+          <w:szCs w:val="20"/>
+          <w:shd w:val="clear" w:color="auto" w:fill="E5E5E5"/>
+        </w:rPr>
+        <w:t>)</w:t>
+      </w:r>
+      <w:r>
+        <w:rPr>
+          <w:rFonts w:ascii="Courier New" w:hAnsi="Courier New" w:cs="Courier New"/>
+          <w:color w:val="444444"/>
+          <w:sz w:val="20"/>
+          <w:szCs w:val="20"/>
+          <w:shd w:val="clear" w:color="auto" w:fill="E5E5E5"/>
+        </w:rPr>
+        <w:t> </w:t>
+      </w:r>
+      <w:r>
+        <w:rPr>
+          <w:rStyle w:val="cm-keyword"/>
+          <w:rFonts w:ascii="Courier New" w:hAnsi="Courier New" w:cs="Courier New"/>
+          <w:color w:val="770088"/>
+          <w:sz w:val="20"/>
+          <w:szCs w:val="20"/>
+          <w:shd w:val="clear" w:color="auto" w:fill="E5E5E5"/>
+        </w:rPr>
+        <w:t>AS</w:t>
+      </w:r>
+      <w:r>
+        <w:rPr>
+          <w:rFonts w:ascii="Courier New" w:hAnsi="Courier New" w:cs="Courier New"/>
+          <w:color w:val="444444"/>
+          <w:sz w:val="20"/>
+          <w:szCs w:val="20"/>
+          <w:shd w:val="clear" w:color="auto" w:fill="E5E5E5"/>
+        </w:rPr>
+        <w:t> quantidade_total </w:t>
+      </w:r>
+      <w:r>
+        <w:rPr>
+          <w:rStyle w:val="cm-keyword"/>
+          <w:rFonts w:ascii="Courier New" w:hAnsi="Courier New" w:cs="Courier New"/>
+          <w:color w:val="770088"/>
+          <w:sz w:val="20"/>
+          <w:szCs w:val="20"/>
+          <w:shd w:val="clear" w:color="auto" w:fill="E5E5E5"/>
+        </w:rPr>
+        <w:t>FROM</w:t>
+      </w:r>
+      <w:r>
+        <w:rPr>
+          <w:rFonts w:ascii="Courier New" w:hAnsi="Courier New" w:cs="Courier New"/>
+          <w:color w:val="444444"/>
+          <w:sz w:val="20"/>
+          <w:szCs w:val="20"/>
+          <w:shd w:val="clear" w:color="auto" w:fill="E5E5E5"/>
+        </w:rPr>
+        <w:t> item_de_pedido </w:t>
+      </w:r>
+      <w:r>
+        <w:rPr>
+          <w:rStyle w:val="cm-keyword"/>
+          <w:rFonts w:ascii="Courier New" w:hAnsi="Courier New" w:cs="Courier New"/>
+          <w:color w:val="770088"/>
+          <w:sz w:val="20"/>
+          <w:szCs w:val="20"/>
+          <w:shd w:val="clear" w:color="auto" w:fill="E5E5E5"/>
+        </w:rPr>
+        <w:t>WHERE</w:t>
+      </w:r>
+      <w:r>
+        <w:rPr>
+          <w:rFonts w:ascii="Courier New" w:hAnsi="Courier New" w:cs="Courier New"/>
+          <w:color w:val="444444"/>
+          <w:sz w:val="20"/>
+          <w:szCs w:val="20"/>
+          <w:shd w:val="clear" w:color="auto" w:fill="E5E5E5"/>
+        </w:rPr>
+        <w:t> COD_produto </w:t>
+      </w:r>
+      <w:r>
+        <w:rPr>
+          <w:rStyle w:val="cm-operator"/>
+          <w:rFonts w:ascii="Courier New" w:hAnsi="Courier New" w:cs="Courier New"/>
+          <w:color w:val="FF00FF"/>
+          <w:sz w:val="20"/>
+          <w:szCs w:val="20"/>
+          <w:shd w:val="clear" w:color="auto" w:fill="E5E5E5"/>
+        </w:rPr>
+        <w:t>=</w:t>
+      </w:r>
+      <w:r>
+        <w:rPr>
+          <w:rFonts w:ascii="Courier New" w:hAnsi="Courier New" w:cs="Courier New"/>
+          <w:color w:val="444444"/>
+          <w:sz w:val="20"/>
+          <w:szCs w:val="20"/>
+          <w:shd w:val="clear" w:color="auto" w:fill="E5E5E5"/>
+        </w:rPr>
+        <w:t> </w:t>
+      </w:r>
+      <w:r>
+        <w:rPr>
+          <w:rStyle w:val="cm-string"/>
+          <w:rFonts w:ascii="Courier New" w:hAnsi="Courier New" w:cs="Courier New"/>
+          <w:color w:val="AA1111"/>
+          <w:sz w:val="20"/>
+          <w:szCs w:val="20"/>
+          <w:shd w:val="clear" w:color="auto" w:fill="E5E5E5"/>
+        </w:rPr>
+        <w:t>'78'</w:t>
+      </w:r>
+      <w:r>
+        <w:rPr>
+          <w:rStyle w:val="cm-punctuation"/>
+          <w:rFonts w:ascii="Courier New" w:hAnsi="Courier New" w:cs="Courier New"/>
+          <w:color w:val="444444"/>
+          <w:sz w:val="20"/>
+          <w:szCs w:val="20"/>
+          <w:shd w:val="clear" w:color="auto" w:fill="E5E5E5"/>
+        </w:rPr>
+        <w:t>;</w:t>
+      </w:r>
+    </w:p>
+    <w:p>
+      <w:r>
+        <w:drawing>
+          <wp:inline distT="0" distB="0" distL="0" distR="0" wp14:anchorId="241AD2E4" wp14:editId="48C0D53E">
+            <wp:extent cx="1181265" cy="495369"/>
+            <wp:effectExtent l="0" t="0" r="0" b="0"/>
+            <wp:docPr id="27" name="Imagem 27"/>
+            <wp:cNvGraphicFramePr>
+              <a:graphicFrameLocks xmlns:a="http://schemas.openxmlformats.org/drawingml/2006/main" noChangeAspect="1"/>
+            </wp:cNvGraphicFramePr>
+            <a:graphic xmlns:a="http://schemas.openxmlformats.org/drawingml/2006/main">
+              <a:graphicData uri="http://schemas.openxmlformats.org/drawingml/2006/picture">
+                <pic:pic xmlns:pic="http://schemas.openxmlformats.org/drawingml/2006/picture">
+                  <pic:nvPicPr>
+                    <pic:cNvPr id="1" name=""/>
+                    <pic:cNvPicPr/>
+                  </pic:nvPicPr>
+                  <pic:blipFill>
+                    <a:blip r:embed="rId58"/>
+                    <a:stretch>
+                      <a:fillRect/>
+                    </a:stretch>
+                  </pic:blipFill>
+                  <pic:spPr>
+                    <a:xfrm>
+                      <a:off x="0" y="0"/>
+                      <a:ext cx="1181265" cy="495369"/>
+                    </a:xfrm>
+                    <a:prstGeom prst="rect">
+                      <a:avLst/>
+                    </a:prstGeom>
+                  </pic:spPr>
+                </pic:pic>
+              </a:graphicData>
+            </a:graphic>
+          </wp:inline>
+        </w:drawing>
+      </w:r>
+    </w:p>
+    <w:p>
+      <w:r>
+        <w:t>22 – Qual a média do salário fixo dos vendedores</w:t>
+      </w:r>
+      <w:r>
+        <w:t>.</w:t>
+      </w:r>
+    </w:p>
+    <w:p>
+      <w:hyperlink r:id="rId59" w:tgtFrame="mysql_doc" w:history="1">
+        <w:r>
+          <w:rPr>
+            <w:rStyle w:val="Hyperlink"/>
+            <w:rFonts w:ascii="Courier New" w:hAnsi="Courier New" w:cs="Courier New"/>
+            <w:sz w:val="20"/>
+            <w:szCs w:val="20"/>
+            <w:shd w:val="clear" w:color="auto" w:fill="E5E5E5"/>
+          </w:rPr>
+          <w:t>SELECT</w:t>
+        </w:r>
+      </w:hyperlink>
+      <w:r>
+        <w:rPr>
+          <w:rFonts w:ascii="Courier New" w:hAnsi="Courier New" w:cs="Courier New"/>
+          <w:color w:val="444444"/>
+          <w:sz w:val="20"/>
+          <w:szCs w:val="20"/>
+          <w:shd w:val="clear" w:color="auto" w:fill="E5E5E5"/>
+        </w:rPr>
+        <w:t> </w:t>
+      </w:r>
+      <w:hyperlink r:id="rId60" w:tgtFrame="mysql_doc" w:history="1">
+        <w:r>
+          <w:rPr>
+            <w:rStyle w:val="Hyperlink"/>
+            <w:rFonts w:ascii="Courier New" w:hAnsi="Courier New" w:cs="Courier New"/>
+            <w:sz w:val="20"/>
+            <w:szCs w:val="20"/>
+            <w:shd w:val="clear" w:color="auto" w:fill="E5E5E5"/>
+          </w:rPr>
+          <w:t>AVG</w:t>
+        </w:r>
+      </w:hyperlink>
+      <w:r>
+        <w:rPr>
+          <w:rStyle w:val="cm-bracket"/>
+          <w:rFonts w:ascii="Courier New" w:hAnsi="Courier New" w:cs="Courier New"/>
+          <w:color w:val="999977"/>
+          <w:sz w:val="20"/>
+          <w:szCs w:val="20"/>
+          <w:shd w:val="clear" w:color="auto" w:fill="E5E5E5"/>
+        </w:rPr>
+        <w:t>(</w:t>
+      </w:r>
+      <w:proofErr w:type="spellStart"/>
+      <w:r>
+        <w:rPr>
+          <w:rFonts w:ascii="Courier New" w:hAnsi="Courier New" w:cs="Courier New"/>
+          <w:color w:val="444444"/>
+          <w:sz w:val="20"/>
+          <w:szCs w:val="20"/>
+          <w:shd w:val="clear" w:color="auto" w:fill="E5E5E5"/>
+        </w:rPr>
+        <w:t>Sal_fixo</w:t>
+      </w:r>
+      <w:proofErr w:type="spellEnd"/>
+      <w:r>
+        <w:rPr>
+          <w:rStyle w:val="cm-bracket"/>
+          <w:rFonts w:ascii="Courier New" w:hAnsi="Courier New" w:cs="Courier New"/>
+          <w:color w:val="999977"/>
+          <w:sz w:val="20"/>
+          <w:szCs w:val="20"/>
+          <w:shd w:val="clear" w:color="auto" w:fill="E5E5E5"/>
+        </w:rPr>
+        <w:t>)</w:t>
+      </w:r>
+      <w:r>
+        <w:rPr>
+          <w:rFonts w:ascii="Courier New" w:hAnsi="Courier New" w:cs="Courier New"/>
+          <w:color w:val="444444"/>
+          <w:sz w:val="20"/>
+          <w:szCs w:val="20"/>
+          <w:shd w:val="clear" w:color="auto" w:fill="E5E5E5"/>
+        </w:rPr>
+        <w:t> </w:t>
+      </w:r>
+      <w:r>
+        <w:rPr>
+          <w:rStyle w:val="cm-keyword"/>
+          <w:rFonts w:ascii="Courier New" w:hAnsi="Courier New" w:cs="Courier New"/>
+          <w:color w:val="770088"/>
+          <w:sz w:val="20"/>
+          <w:szCs w:val="20"/>
+          <w:shd w:val="clear" w:color="auto" w:fill="E5E5E5"/>
+        </w:rPr>
+        <w:t>AS</w:t>
+      </w:r>
+      <w:r>
+        <w:rPr>
+          <w:rFonts w:ascii="Courier New" w:hAnsi="Courier New" w:cs="Courier New"/>
+          <w:color w:val="444444"/>
+          <w:sz w:val="20"/>
+          <w:szCs w:val="20"/>
+          <w:shd w:val="clear" w:color="auto" w:fill="E5E5E5"/>
+        </w:rPr>
+        <w:t> </w:t>
+      </w:r>
+      <w:proofErr w:type="spellStart"/>
+      <w:r>
+        <w:rPr>
+          <w:rFonts w:ascii="Courier New" w:hAnsi="Courier New" w:cs="Courier New"/>
+          <w:color w:val="444444"/>
+          <w:sz w:val="20"/>
+          <w:szCs w:val="20"/>
+          <w:shd w:val="clear" w:color="auto" w:fill="E5E5E5"/>
+        </w:rPr>
+        <w:t>media_salario_fixo</w:t>
+      </w:r>
+      <w:proofErr w:type="spellEnd"/>
+      <w:r>
+        <w:rPr>
+          <w:rFonts w:ascii="Courier New" w:hAnsi="Courier New" w:cs="Courier New"/>
+          <w:color w:val="444444"/>
+          <w:sz w:val="20"/>
+          <w:szCs w:val="20"/>
+          <w:shd w:val="clear" w:color="auto" w:fill="E5E5E5"/>
+        </w:rPr>
+        <w:t> </w:t>
+      </w:r>
+      <w:r>
+        <w:rPr>
+          <w:rStyle w:val="cm-keyword"/>
+          <w:rFonts w:ascii="Courier New" w:hAnsi="Courier New" w:cs="Courier New"/>
+          <w:color w:val="770088"/>
+          <w:sz w:val="20"/>
+          <w:szCs w:val="20"/>
+          <w:shd w:val="clear" w:color="auto" w:fill="E5E5E5"/>
+        </w:rPr>
+        <w:t>FROM</w:t>
+      </w:r>
+      <w:r>
+        <w:rPr>
+          <w:rFonts w:ascii="Courier New" w:hAnsi="Courier New" w:cs="Courier New"/>
+          <w:color w:val="444444"/>
+          <w:sz w:val="20"/>
+          <w:szCs w:val="20"/>
+          <w:shd w:val="clear" w:color="auto" w:fill="E5E5E5"/>
+        </w:rPr>
+        <w:t> vendedor</w:t>
+      </w:r>
+      <w:r>
+        <w:rPr>
+          <w:rStyle w:val="cm-punctuation"/>
+          <w:rFonts w:ascii="Courier New" w:hAnsi="Courier New" w:cs="Courier New"/>
+          <w:color w:val="444444"/>
+          <w:sz w:val="20"/>
+          <w:szCs w:val="20"/>
+          <w:shd w:val="clear" w:color="auto" w:fill="E5E5E5"/>
+        </w:rPr>
+        <w:t>;</w:t>
+      </w:r>
+    </w:p>
+    <w:p>
+      <w:r>
+        <w:drawing>
+          <wp:inline distT="0" distB="0" distL="0" distR="0" wp14:anchorId="02EFB85D" wp14:editId="77565E69">
+            <wp:extent cx="1295581" cy="495369"/>
+            <wp:effectExtent l="0" t="0" r="0" b="0"/>
+            <wp:docPr id="26" name="Imagem 26"/>
+            <wp:cNvGraphicFramePr>
+              <a:graphicFrameLocks xmlns:a="http://schemas.openxmlformats.org/drawingml/2006/main" noChangeAspect="1"/>
+            </wp:cNvGraphicFramePr>
+            <a:graphic xmlns:a="http://schemas.openxmlformats.org/drawingml/2006/main">
+              <a:graphicData uri="http://schemas.openxmlformats.org/drawingml/2006/picture">
+                <pic:pic xmlns:pic="http://schemas.openxmlformats.org/drawingml/2006/picture">
+                  <pic:nvPicPr>
+                    <pic:cNvPr id="1" name=""/>
+                    <pic:cNvPicPr/>
+                  </pic:nvPicPr>
+                  <pic:blipFill>
+                    <a:blip r:embed="rId61"/>
+                    <a:stretch>
+                      <a:fillRect/>
+                    </a:stretch>
+                  </pic:blipFill>
+                  <pic:spPr>
+                    <a:xfrm>
+                      <a:off x="0" y="0"/>
+                      <a:ext cx="1295581" cy="495369"/>
+                    </a:xfrm>
+                    <a:prstGeom prst="rect">
+                      <a:avLst/>
+                    </a:prstGeom>
+                  </pic:spPr>
+                </pic:pic>
+              </a:graphicData>
+            </a:graphic>
+          </wp:inline>
+        </w:drawing>
+      </w:r>
+    </w:p>
+    <w:p>
+      <w:r>
+        <w:t>23 – Quantos vendedores ganham acima de 2500 de salário fixo</w:t>
+      </w:r>
+      <w:r>
+        <w:t>.</w:t>
+      </w:r>
+    </w:p>
+    <w:p>
+      <w:hyperlink r:id="rId62" w:tgtFrame="mysql_doc" w:history="1">
+        <w:r>
+          <w:rPr>
+            <w:rStyle w:val="Hyperlink"/>
+            <w:rFonts w:ascii="Courier New" w:hAnsi="Courier New" w:cs="Courier New"/>
+            <w:sz w:val="20"/>
+            <w:szCs w:val="20"/>
+            <w:shd w:val="clear" w:color="auto" w:fill="E5E5E5"/>
+          </w:rPr>
+          <w:t>SELECT</w:t>
+        </w:r>
+      </w:hyperlink>
+      <w:r>
+        <w:rPr>
+          <w:rFonts w:ascii="Courier New" w:hAnsi="Courier New" w:cs="Courier New"/>
+          <w:color w:val="444444"/>
+          <w:sz w:val="20"/>
+          <w:szCs w:val="20"/>
+          <w:shd w:val="clear" w:color="auto" w:fill="E5E5E5"/>
+        </w:rPr>
+        <w:t> </w:t>
+      </w:r>
+      <w:hyperlink r:id="rId63" w:tgtFrame="mysql_doc" w:history="1">
+        <w:r>
+          <w:rPr>
+            <w:rStyle w:val="Hyperlink"/>
+            <w:rFonts w:ascii="Courier New" w:hAnsi="Courier New" w:cs="Courier New"/>
+            <w:sz w:val="20"/>
+            <w:szCs w:val="20"/>
+            <w:shd w:val="clear" w:color="auto" w:fill="E5E5E5"/>
+          </w:rPr>
+          <w:t>COUNT</w:t>
+        </w:r>
+      </w:hyperlink>
+      <w:r>
+        <w:rPr>
+          <w:rStyle w:val="cm-bracket"/>
+          <w:rFonts w:ascii="Courier New" w:hAnsi="Courier New" w:cs="Courier New"/>
+          <w:color w:val="999977"/>
+          <w:sz w:val="20"/>
+          <w:szCs w:val="20"/>
+          <w:shd w:val="clear" w:color="auto" w:fill="E5E5E5"/>
+        </w:rPr>
+        <w:t>(</w:t>
+      </w:r>
+      <w:r>
+        <w:rPr>
+          <w:rStyle w:val="cm-operator"/>
+          <w:rFonts w:ascii="Courier New" w:hAnsi="Courier New" w:cs="Courier New"/>
+          <w:color w:val="FF00FF"/>
+          <w:sz w:val="20"/>
+          <w:szCs w:val="20"/>
+          <w:shd w:val="clear" w:color="auto" w:fill="E5E5E5"/>
+        </w:rPr>
+        <w:t>*</w:t>
+      </w:r>
+      <w:r>
+        <w:rPr>
+          <w:rStyle w:val="cm-bracket"/>
+          <w:rFonts w:ascii="Courier New" w:hAnsi="Courier New" w:cs="Courier New"/>
+          <w:color w:val="999977"/>
+          <w:sz w:val="20"/>
+          <w:szCs w:val="20"/>
+          <w:shd w:val="clear" w:color="auto" w:fill="E5E5E5"/>
+        </w:rPr>
+        <w:t>)</w:t>
+      </w:r>
+      <w:r>
+        <w:rPr>
+          <w:rFonts w:ascii="Courier New" w:hAnsi="Courier New" w:cs="Courier New"/>
+          <w:color w:val="444444"/>
+          <w:sz w:val="20"/>
+          <w:szCs w:val="20"/>
+          <w:shd w:val="clear" w:color="auto" w:fill="E5E5E5"/>
+        </w:rPr>
+        <w:t> </w:t>
+      </w:r>
+      <w:r>
+        <w:rPr>
+          <w:rStyle w:val="cm-keyword"/>
+          <w:rFonts w:ascii="Courier New" w:hAnsi="Courier New" w:cs="Courier New"/>
+          <w:color w:val="770088"/>
+          <w:sz w:val="20"/>
+          <w:szCs w:val="20"/>
+          <w:shd w:val="clear" w:color="auto" w:fill="E5E5E5"/>
+        </w:rPr>
+        <w:t>AS</w:t>
+      </w:r>
+      <w:r>
+        <w:rPr>
+          <w:rFonts w:ascii="Courier New" w:hAnsi="Courier New" w:cs="Courier New"/>
+          <w:color w:val="444444"/>
+          <w:sz w:val="20"/>
+          <w:szCs w:val="20"/>
+          <w:shd w:val="clear" w:color="auto" w:fill="E5E5E5"/>
+        </w:rPr>
+        <w:t> vendedores_acima_2500 </w:t>
+      </w:r>
+      <w:r>
+        <w:rPr>
+          <w:rStyle w:val="cm-keyword"/>
+          <w:rFonts w:ascii="Courier New" w:hAnsi="Courier New" w:cs="Courier New"/>
+          <w:color w:val="770088"/>
+          <w:sz w:val="20"/>
+          <w:szCs w:val="20"/>
+          <w:shd w:val="clear" w:color="auto" w:fill="E5E5E5"/>
+        </w:rPr>
+        <w:t>FROM</w:t>
+      </w:r>
+      <w:r>
+        <w:rPr>
+          <w:rFonts w:ascii="Courier New" w:hAnsi="Courier New" w:cs="Courier New"/>
+          <w:color w:val="444444"/>
+          <w:sz w:val="20"/>
+          <w:szCs w:val="20"/>
+          <w:shd w:val="clear" w:color="auto" w:fill="E5E5E5"/>
+        </w:rPr>
+        <w:t> vendedor </w:t>
+      </w:r>
+      <w:r>
+        <w:rPr>
+          <w:rStyle w:val="cm-keyword"/>
+          <w:rFonts w:ascii="Courier New" w:hAnsi="Courier New" w:cs="Courier New"/>
+          <w:color w:val="770088"/>
+          <w:sz w:val="20"/>
+          <w:szCs w:val="20"/>
+          <w:shd w:val="clear" w:color="auto" w:fill="E5E5E5"/>
+        </w:rPr>
+        <w:t>WHERE</w:t>
+      </w:r>
+      <w:r>
+        <w:rPr>
+          <w:rFonts w:ascii="Courier New" w:hAnsi="Courier New" w:cs="Courier New"/>
+          <w:color w:val="444444"/>
+          <w:sz w:val="20"/>
+          <w:szCs w:val="20"/>
+          <w:shd w:val="clear" w:color="auto" w:fill="E5E5E5"/>
+        </w:rPr>
+        <w:t> Sal_fixo </w:t>
+      </w:r>
+      <w:r>
+        <w:rPr>
+          <w:rStyle w:val="cm-operator"/>
+          <w:rFonts w:ascii="Courier New" w:hAnsi="Courier New" w:cs="Courier New"/>
+          <w:color w:val="FF00FF"/>
+          <w:sz w:val="20"/>
+          <w:szCs w:val="20"/>
+          <w:shd w:val="clear" w:color="auto" w:fill="E5E5E5"/>
+        </w:rPr>
+        <w:t>&gt;</w:t>
+      </w:r>
+      <w:r>
+        <w:rPr>
+          <w:rFonts w:ascii="Courier New" w:hAnsi="Courier New" w:cs="Courier New"/>
+          <w:color w:val="444444"/>
+          <w:sz w:val="20"/>
+          <w:szCs w:val="20"/>
+          <w:shd w:val="clear" w:color="auto" w:fill="E5E5E5"/>
+        </w:rPr>
+        <w:t> </w:t>
+      </w:r>
+      <w:r>
+        <w:rPr>
+          <w:rStyle w:val="cm-number"/>
+          <w:rFonts w:ascii="Courier New" w:hAnsi="Courier New" w:cs="Courier New"/>
+          <w:color w:val="116644"/>
+          <w:sz w:val="20"/>
+          <w:szCs w:val="20"/>
+          <w:shd w:val="clear" w:color="auto" w:fill="E5E5E5"/>
+        </w:rPr>
+        <w:t>2500</w:t>
+      </w:r>
+      <w:r>
+        <w:rPr>
+          <w:rStyle w:val="cm-punctuation"/>
+          <w:rFonts w:ascii="Courier New" w:hAnsi="Courier New" w:cs="Courier New"/>
+          <w:color w:val="444444"/>
+          <w:sz w:val="20"/>
+          <w:szCs w:val="20"/>
+          <w:shd w:val="clear" w:color="auto" w:fill="E5E5E5"/>
+        </w:rPr>
+        <w:t>;</w:t>
+      </w:r>
+    </w:p>
+    <w:p>
+      <w:r>
+        <w:drawing>
+          <wp:inline distT="0" distB="0" distL="0" distR="0" wp14:anchorId="283E2F0C" wp14:editId="350B2AFE">
+            <wp:extent cx="1657581" cy="504895"/>
+            <wp:effectExtent l="0" t="0" r="0" b="9525"/>
+            <wp:docPr id="28" name="Imagem 28"/>
+            <wp:cNvGraphicFramePr>
+              <a:graphicFrameLocks xmlns:a="http://schemas.openxmlformats.org/drawingml/2006/main" noChangeAspect="1"/>
+            </wp:cNvGraphicFramePr>
+            <a:graphic xmlns:a="http://schemas.openxmlformats.org/drawingml/2006/main">
+              <a:graphicData uri="http://schemas.openxmlformats.org/drawingml/2006/picture">
+                <pic:pic xmlns:pic="http://schemas.openxmlformats.org/drawingml/2006/picture">
+                  <pic:nvPicPr>
+                    <pic:cNvPr id="1" name=""/>
+                    <pic:cNvPicPr/>
+                  </pic:nvPicPr>
+                  <pic:blipFill>
+                    <a:blip r:embed="rId64"/>
+                    <a:stretch>
+                      <a:fillRect/>
+                    </a:stretch>
+                  </pic:blipFill>
+                  <pic:spPr>
+                    <a:xfrm>
+                      <a:off x="0" y="0"/>
+                      <a:ext cx="1657581" cy="504895"/>
+                    </a:xfrm>
+                    <a:prstGeom prst="rect">
+                      <a:avLst/>
+                    </a:prstGeom>
+                  </pic:spPr>
+                </pic:pic>
+              </a:graphicData>
+            </a:graphic>
+          </wp:inline>
+        </w:drawing>
+      </w:r>
+    </w:p>
+    <w:p>
+      <w:r>
+        <w:t>24 – Quais as unidades de produtos diferentes na tabela produto.</w:t>
+      </w:r>
+    </w:p>
+    <w:p>
+      <w:hyperlink r:id="rId65" w:tgtFrame="mysql_doc" w:history="1">
+        <w:r>
+          <w:rPr>
+            <w:rStyle w:val="Hyperlink"/>
+            <w:rFonts w:ascii="Courier New" w:hAnsi="Courier New" w:cs="Courier New"/>
+            <w:sz w:val="20"/>
+            <w:szCs w:val="20"/>
+            <w:shd w:val="clear" w:color="auto" w:fill="E5E5E5"/>
+          </w:rPr>
+          <w:t>SELECT</w:t>
+        </w:r>
+      </w:hyperlink>
+      <w:r>
+        <w:rPr>
+          <w:rFonts w:ascii="Courier New" w:hAnsi="Courier New" w:cs="Courier New"/>
+          <w:color w:val="444444"/>
+          <w:sz w:val="20"/>
+          <w:szCs w:val="20"/>
+          <w:shd w:val="clear" w:color="auto" w:fill="E5E5E5"/>
+        </w:rPr>
+        <w:t> </w:t>
+      </w:r>
+      <w:r>
+        <w:rPr>
+          <w:rStyle w:val="cm-keyword"/>
+          <w:rFonts w:ascii="Courier New" w:hAnsi="Courier New" w:cs="Courier New"/>
+          <w:color w:val="770088"/>
+          <w:sz w:val="20"/>
+          <w:szCs w:val="20"/>
+          <w:shd w:val="clear" w:color="auto" w:fill="E5E5E5"/>
+        </w:rPr>
+        <w:t>DISTINCT</w:t>
+      </w:r>
+      <w:r>
+        <w:rPr>
+          <w:rFonts w:ascii="Courier New" w:hAnsi="Courier New" w:cs="Courier New"/>
+          <w:color w:val="444444"/>
+          <w:sz w:val="20"/>
+          <w:szCs w:val="20"/>
+          <w:shd w:val="clear" w:color="auto" w:fill="E5E5E5"/>
+        </w:rPr>
+        <w:t> </w:t>
+      </w:r>
+      <w:proofErr w:type="spellStart"/>
+      <w:r>
+        <w:rPr>
+          <w:rFonts w:ascii="Courier New" w:hAnsi="Courier New" w:cs="Courier New"/>
+          <w:color w:val="444444"/>
+          <w:sz w:val="20"/>
+          <w:szCs w:val="20"/>
+          <w:shd w:val="clear" w:color="auto" w:fill="E5E5E5"/>
+        </w:rPr>
+        <w:t>unidade_produto</w:t>
+      </w:r>
+      <w:proofErr w:type="spellEnd"/>
+      <w:r>
+        <w:rPr>
+          <w:rFonts w:ascii="Courier New" w:hAnsi="Courier New" w:cs="Courier New"/>
+          <w:color w:val="444444"/>
+          <w:sz w:val="20"/>
+          <w:szCs w:val="20"/>
+          <w:shd w:val="clear" w:color="auto" w:fill="E5E5E5"/>
+        </w:rPr>
+        <w:t> </w:t>
+      </w:r>
+      <w:r>
+        <w:rPr>
+          <w:rStyle w:val="cm-keyword"/>
+          <w:rFonts w:ascii="Courier New" w:hAnsi="Courier New" w:cs="Courier New"/>
+          <w:color w:val="770088"/>
+          <w:sz w:val="20"/>
+          <w:szCs w:val="20"/>
+          <w:shd w:val="clear" w:color="auto" w:fill="E5E5E5"/>
+        </w:rPr>
+        <w:t>FROM</w:t>
+      </w:r>
+      <w:r>
+        <w:rPr>
+          <w:rFonts w:ascii="Courier New" w:hAnsi="Courier New" w:cs="Courier New"/>
+          <w:color w:val="444444"/>
+          <w:sz w:val="20"/>
+          <w:szCs w:val="20"/>
+          <w:shd w:val="clear" w:color="auto" w:fill="E5E5E5"/>
+        </w:rPr>
+        <w:t> produto</w:t>
+      </w:r>
+      <w:r>
+        <w:rPr>
+          <w:rStyle w:val="cm-punctuation"/>
+          <w:rFonts w:ascii="Courier New" w:hAnsi="Courier New" w:cs="Courier New"/>
+          <w:color w:val="444444"/>
+          <w:sz w:val="20"/>
+          <w:szCs w:val="20"/>
+          <w:shd w:val="clear" w:color="auto" w:fill="E5E5E5"/>
+        </w:rPr>
+        <w:t>;</w:t>
+      </w:r>
+    </w:p>
+    <w:p>
+      <w:r>
+        <w:lastRenderedPageBreak/>
+        <w:drawing>
+          <wp:inline distT="0" distB="0" distL="0" distR="0" wp14:anchorId="4E9FC1C5" wp14:editId="70E243CD">
+            <wp:extent cx="1181265" cy="1810003"/>
+            <wp:effectExtent l="0" t="0" r="0" b="0"/>
+            <wp:docPr id="29" name="Imagem 29"/>
+            <wp:cNvGraphicFramePr>
+              <a:graphicFrameLocks xmlns:a="http://schemas.openxmlformats.org/drawingml/2006/main" noChangeAspect="1"/>
+            </wp:cNvGraphicFramePr>
+            <a:graphic xmlns:a="http://schemas.openxmlformats.org/drawingml/2006/main">
+              <a:graphicData uri="http://schemas.openxmlformats.org/drawingml/2006/picture">
+                <pic:pic xmlns:pic="http://schemas.openxmlformats.org/drawingml/2006/picture">
+                  <pic:nvPicPr>
+                    <pic:cNvPr id="1" name=""/>
+                    <pic:cNvPicPr/>
+                  </pic:nvPicPr>
+                  <pic:blipFill>
+                    <a:blip r:embed="rId66"/>
+                    <a:stretch>
+                      <a:fillRect/>
+                    </a:stretch>
+                  </pic:blipFill>
+                  <pic:spPr>
+                    <a:xfrm>
+                      <a:off x="0" y="0"/>
+                      <a:ext cx="1181265" cy="1810003"/>
+                    </a:xfrm>
+                    <a:prstGeom prst="rect">
+                      <a:avLst/>
+                    </a:prstGeom>
+                  </pic:spPr>
+                </pic:pic>
+              </a:graphicData>
+            </a:graphic>
+          </wp:inline>
+        </w:drawing>
+      </w:r>
+    </w:p>
+    <w:p>
       <w:bookmarkStart w:id="0" w:name="_GoBack"/>
       <w:bookmarkEnd w:id="0"/>
-      <w:r>
-        <w:t>ostre a descrição e o valor unitário de todos os produtos que tenham a unidade m, em ordem de valor unitário ascendente.</w:t>
-      </w:r>
-    </w:p>
-    <w:p/>
+    </w:p>
     <w:sectPr>
       <w:pgSz w:w="11906" w:h="16838"/>
       <w:pgMar w:top="1417" w:right="1701" w:bottom="1417" w:left="1701" w:header="708" w:footer="708" w:gutter="0"/>
@@ -3299,6 +4941,56 @@
     </w:sectPr>
   </w:body>
 </w:document>
+</file>
+
+<file path=word/endnotes.xml><?xml version="1.0" encoding="utf-8"?>
+<w:endnotes xmlns:wpc="http://schemas.microsoft.com/office/word/2010/wordprocessingCanvas" xmlns:cx="http://schemas.microsoft.com/office/drawing/2014/chartex" xmlns:cx1="http://schemas.microsoft.com/office/drawing/2015/9/8/chartex" xmlns:mc="http://schemas.openxmlformats.org/markup-compatibility/2006" xmlns:o="urn:schemas-microsoft-com:office:office" xmlns:r="http://schemas.openxmlformats.org/officeDocument/2006/relationships" xmlns:m="http://schemas.openxmlformats.org/officeDocument/2006/math" xmlns:v="urn:schemas-microsoft-com:vml" xmlns:wp14="http://schemas.microsoft.com/office/word/2010/wordprocessingDrawing" xmlns:wp="http://schemas.openxmlformats.org/drawingml/2006/wordprocessingDrawing" xmlns:w10="urn:schemas-microsoft-com:office:word" xmlns:w="http://schemas.openxmlformats.org/wordprocessingml/2006/main" xmlns:w14="http://schemas.microsoft.com/office/word/2010/wordml" xmlns:w15="http://schemas.microsoft.com/office/word/2012/wordml" xmlns:w16se="http://schemas.microsoft.com/office/word/2015/wordml/symex" xmlns:wpg="http://schemas.microsoft.com/office/word/2010/wordprocessingGroup" xmlns:wpi="http://schemas.microsoft.com/office/word/2010/wordprocessingInk" xmlns:wne="http://schemas.microsoft.com/office/word/2006/wordml" xmlns:wps="http://schemas.microsoft.com/office/word/2010/wordprocessingShape" mc:Ignorable="w14 w15 w16se wp14">
+  <w:endnote w:type="separator" w:id="-1">
+    <w:p>
+      <w:pPr>
+        <w:spacing w:after="0" w:line="240" w:lineRule="auto"/>
+      </w:pPr>
+      <w:r>
+        <w:separator/>
+      </w:r>
+    </w:p>
+  </w:endnote>
+  <w:endnote w:type="continuationSeparator" w:id="0">
+    <w:p>
+      <w:pPr>
+        <w:spacing w:after="0" w:line="240" w:lineRule="auto"/>
+      </w:pPr>
+      <w:r>
+        <w:continuationSeparator/>
+      </w:r>
+    </w:p>
+  </w:endnote>
+</w:endnotes>
+</file>
+
+<file path=word/footnotes.xml><?xml version="1.0" encoding="utf-8"?>
+<w:footnotes xmlns:wpc="http://schemas.microsoft.com/office/word/2010/wordprocessingCanvas" xmlns:cx="http://schemas.microsoft.com/office/drawing/2014/chartex" xmlns:cx1="http://schemas.microsoft.com/office/drawing/2015/9/8/chartex" xmlns:mc="http://schemas.openxmlformats.org/markup-compatibility/2006" xmlns:o="urn:schemas-microsoft-com:office:office" xmlns:r="http://schemas.openxmlformats.org/officeDocument/2006/relationships" xmlns:m="http://schemas.openxmlformats.org/officeDocument/2006/math" xmlns:v="urn:schemas-microsoft-com:vml" xmlns:wp14="http://schemas.microsoft.com/office/word/2010/wordprocessingDrawing" xmlns:wp="http://schemas.openxmlformats.org/drawingml/2006/wordprocessingDrawing" xmlns:w10="urn:schemas-microsoft-com:office:word" xmlns:w="http://schemas.openxmlformats.org/wordprocessingml/2006/main" xmlns:w14="http://schemas.microsoft.com/office/word/2010/wordml" xmlns:w15="http://schemas.microsoft.com/office/word/2012/wordml" xmlns:w16se="http://schemas.microsoft.com/office/word/2015/wordml/symex" xmlns:wpg="http://schemas.microsoft.com/office/word/2010/wordprocessingGroup" xmlns:wpi="http://schemas.microsoft.com/office/word/2010/wordprocessingInk" xmlns:wne="http://schemas.microsoft.com/office/word/2006/wordml" xmlns:wps="http://schemas.microsoft.com/office/word/2010/wordprocessingShape" mc:Ignorable="w14 w15 w16se wp14">
+  <w:footnote w:type="separator" w:id="-1">
+    <w:p>
+      <w:pPr>
+        <w:spacing w:after="0" w:line="240" w:lineRule="auto"/>
+      </w:pPr>
+      <w:r>
+        <w:separator/>
+      </w:r>
+    </w:p>
+  </w:footnote>
+  <w:footnote w:type="continuationSeparator" w:id="0">
+    <w:p>
+      <w:pPr>
+        <w:spacing w:after="0" w:line="240" w:lineRule="auto"/>
+      </w:pPr>
+      <w:r>
+        <w:continuationSeparator/>
+      </w:r>
+    </w:p>
+  </w:footnote>
+</w:footnotes>
 </file>
 
 <file path=word/styles.xml><?xml version="1.0" encoding="utf-8"?>
@@ -3764,6 +5456,50 @@
     <w:basedOn w:val="Fontepargpadro"/>
     <w:rsid w:val="00EB2117"/>
   </w:style>
+  <w:style w:type="paragraph" w:styleId="Cabealho">
+    <w:name w:val="header"/>
+    <w:basedOn w:val="Normal"/>
+    <w:link w:val="CabealhoChar"/>
+    <w:uiPriority w:val="99"/>
+    <w:unhideWhenUsed/>
+    <w:rsid w:val="00A44C4C"/>
+    <w:pPr>
+      <w:tabs>
+        <w:tab w:val="center" w:pos="4252"/>
+        <w:tab w:val="right" w:pos="8504"/>
+      </w:tabs>
+      <w:spacing w:after="0" w:line="240" w:lineRule="auto"/>
+    </w:pPr>
+  </w:style>
+  <w:style w:type="character" w:customStyle="1" w:styleId="CabealhoChar">
+    <w:name w:val="Cabeçalho Char"/>
+    <w:basedOn w:val="Fontepargpadro"/>
+    <w:link w:val="Cabealho"/>
+    <w:uiPriority w:val="99"/>
+    <w:rsid w:val="00A44C4C"/>
+  </w:style>
+  <w:style w:type="paragraph" w:styleId="Rodap">
+    <w:name w:val="footer"/>
+    <w:basedOn w:val="Normal"/>
+    <w:link w:val="RodapChar"/>
+    <w:uiPriority w:val="99"/>
+    <w:unhideWhenUsed/>
+    <w:rsid w:val="00A44C4C"/>
+    <w:pPr>
+      <w:tabs>
+        <w:tab w:val="center" w:pos="4252"/>
+        <w:tab w:val="right" w:pos="8504"/>
+      </w:tabs>
+      <w:spacing w:after="0" w:line="240" w:lineRule="auto"/>
+    </w:pPr>
+  </w:style>
+  <w:style w:type="character" w:customStyle="1" w:styleId="RodapChar">
+    <w:name w:val="Rodapé Char"/>
+    <w:basedOn w:val="Fontepargpadro"/>
+    <w:link w:val="Rodap"/>
+    <w:uiPriority w:val="99"/>
+    <w:rsid w:val="00A44C4C"/>
+  </w:style>
 </w:styles>
 </file>
 

--- a/EX 01.docx
+++ b/EX 01.docx
@@ -5,6 +5,14 @@
     <w:p>
       <w:r>
         <w:t>EX 01 – Listar todos os produtos com a respectiva descrição do produto.</w:t>
+      </w:r>
+    </w:p>
+    <w:p>
+      <w:pPr>
+        <w:spacing w:after="0"/>
+      </w:pPr>
+      <w:r>
+        <w:t>RESPOSTA:</w:t>
       </w:r>
     </w:p>
     <w:p>
@@ -96,6 +104,14 @@
     <w:p>
       <w:r>
         <w:t>EX 02 – Listar a tabela cliente o CNPJ, nome do cliente e seu endereço.</w:t>
+      </w:r>
+    </w:p>
+    <w:p>
+      <w:pPr>
+        <w:spacing w:after="0"/>
+      </w:pPr>
+      <w:r>
+        <w:t>RESPOSTA:</w:t>
       </w:r>
     </w:p>
     <w:p>
@@ -191,6 +207,14 @@
       </w:r>
     </w:p>
     <w:p>
+      <w:pPr>
+        <w:spacing w:after="0"/>
+      </w:pPr>
+      <w:r>
+        <w:t>RESPOSTA:</w:t>
+      </w:r>
+    </w:p>
+    <w:p>
       <w:hyperlink r:id="rId10" w:tgtFrame="mysql_doc" w:history="1">
         <w:r>
           <w:rPr>
@@ -402,6 +426,14 @@
       </w:r>
     </w:p>
     <w:p>
+      <w:pPr>
+        <w:spacing w:after="0"/>
+      </w:pPr>
+      <w:r>
+        <w:t>RESPOSTA:</w:t>
+      </w:r>
+    </w:p>
+    <w:p>
       <w:hyperlink r:id="rId12" w:tgtFrame="mysql_doc" w:history="1">
         <w:r>
           <w:rPr>
@@ -656,6 +688,14 @@
       </w:r>
     </w:p>
     <w:p>
+      <w:pPr>
+        <w:spacing w:after="0"/>
+      </w:pPr>
+      <w:r>
+        <w:t>RESPOSTA:</w:t>
+      </w:r>
+    </w:p>
+    <w:p>
       <w:r>
         <w:rPr>
           <w:noProof/>
@@ -743,7 +783,33 @@
     </w:p>
     <w:p>
       <w:r>
-        <w:t>EX 06 –</w:t>
+        <w:t>EX 06</w:t>
+      </w:r>
+      <w:r>
+        <w:t xml:space="preserve"> </w:t>
+      </w:r>
+      <w:r>
+        <w:t xml:space="preserve"> –</w:t>
+      </w:r>
+      <w:r>
+        <w:t xml:space="preserve"> </w:t>
+      </w:r>
+      <w:r>
+        <w:t>- Listar o num_pedido, o código_produto e a quantidade dos itens do pedido com a quantidade igual a 35 da tabela item_do_pedido.</w:t>
+      </w:r>
+    </w:p>
+    <w:p>
+      <w:pPr>
+        <w:spacing w:after="0"/>
+      </w:pPr>
+    </w:p>
+    <w:p>
+      <w:pPr>
+        <w:spacing w:after="0"/>
+      </w:pPr>
+      <w:r>
+        <w:lastRenderedPageBreak/>
+        <w:t>RESPOSTA:</w:t>
       </w:r>
     </w:p>
     <w:p>
@@ -903,7 +969,6 @@
           <w:noProof/>
           <w:lang w:eastAsia="pt-BR"/>
         </w:rPr>
-        <w:lastRenderedPageBreak/>
         <w:drawing>
           <wp:inline distT="0" distB="0" distL="0" distR="0" wp14:anchorId="3B629539" wp14:editId="5528DC46">
             <wp:extent cx="2486372" cy="809738"/>
@@ -947,6 +1012,14 @@
       </w:r>
     </w:p>
     <w:p>
+      <w:pPr>
+        <w:spacing w:after="0"/>
+      </w:pPr>
+      <w:r>
+        <w:t>RESPOSTA:</w:t>
+      </w:r>
+    </w:p>
+    <w:p>
       <w:r>
         <w:rPr>
           <w:noProof/>
@@ -1041,6 +1114,14 @@
       </w:r>
     </w:p>
     <w:p>
+      <w:pPr>
+        <w:spacing w:after="0"/>
+      </w:pPr>
+      <w:r>
+        <w:t>RESPOSTA:</w:t>
+      </w:r>
+    </w:p>
+    <w:p>
       <w:hyperlink r:id="rId20" w:tgtFrame="mysql_doc" w:history="1">
         <w:r>
           <w:rPr>
@@ -1257,6 +1338,14 @@
       </w:r>
     </w:p>
     <w:p>
+      <w:pPr>
+        <w:spacing w:after="0"/>
+      </w:pPr>
+      <w:r>
+        <w:t>RESPOSTA:</w:t>
+      </w:r>
+    </w:p>
+    <w:p>
       <w:hyperlink r:id="rId23" w:tgtFrame="mysql_doc" w:history="1">
         <w:r>
           <w:rPr>
@@ -1551,26 +1640,26 @@
     </w:p>
     <w:p>
       <w:r>
+        <w:lastRenderedPageBreak/>
         <w:t xml:space="preserve">EX 10 – </w:t>
       </w:r>
       <w:r>
-        <w:t xml:space="preserve">MOSTRAR </w:t>
-      </w:r>
-      <w:proofErr w:type="gramStart"/>
-      <w:r>
-        <w:t>todos os pedido</w:t>
-      </w:r>
-      <w:proofErr w:type="gramEnd"/>
-      <w:r>
-        <w:t xml:space="preserve"> que não tenham o prazo de entrega igual a 15</w:t>
+        <w:t>MOSTRAR todos os pedido que não tenham o prazo de entrega igual a 15</w:t>
       </w:r>
       <w:r>
         <w:t>.</w:t>
       </w:r>
     </w:p>
     <w:p>
+      <w:pPr>
+        <w:spacing w:after="0"/>
+      </w:pPr>
+      <w:r>
+        <w:t>RESPOSTA:</w:t>
+      </w:r>
+    </w:p>
+    <w:p>
       <w:hyperlink r:id="rId27" w:tgtFrame="mysql_doc" w:history="1">
-        <w:proofErr w:type="spellStart"/>
         <w:r>
           <w:rPr>
             <w:rStyle w:val="Hyperlink"/>
@@ -1581,7 +1670,6 @@
           </w:rPr>
           <w:t>select</w:t>
         </w:r>
-        <w:proofErr w:type="spellEnd"/>
       </w:hyperlink>
       <w:r>
         <w:rPr>
@@ -1591,31 +1679,8 @@
           <w:szCs w:val="20"/>
           <w:shd w:val="clear" w:color="auto" w:fill="E5E5E5"/>
         </w:rPr>
-        <w:t> </w:t>
-      </w:r>
-      <w:proofErr w:type="spellStart"/>
-      <w:r>
-        <w:rPr>
-          <w:rFonts w:ascii="Courier New" w:hAnsi="Courier New" w:cs="Courier New"/>
-          <w:color w:val="444444"/>
-          <w:sz w:val="20"/>
-          <w:szCs w:val="20"/>
-          <w:shd w:val="clear" w:color="auto" w:fill="E5E5E5"/>
-        </w:rPr>
-        <w:t>Num_pedido</w:t>
-      </w:r>
-      <w:proofErr w:type="spellEnd"/>
-      <w:r>
-        <w:rPr>
-          <w:rFonts w:ascii="Courier New" w:hAnsi="Courier New" w:cs="Courier New"/>
-          <w:color w:val="444444"/>
-          <w:sz w:val="20"/>
-          <w:szCs w:val="20"/>
-          <w:shd w:val="clear" w:color="auto" w:fill="E5E5E5"/>
-        </w:rPr>
-        <w:t> </w:t>
-      </w:r>
-      <w:proofErr w:type="spellStart"/>
+        <w:t> Num_pedido </w:t>
+      </w:r>
       <w:r>
         <w:rPr>
           <w:rStyle w:val="cm-keyword"/>
@@ -1627,7 +1692,6 @@
         </w:rPr>
         <w:t>from</w:t>
       </w:r>
-      <w:proofErr w:type="spellEnd"/>
       <w:r>
         <w:rPr>
           <w:rFonts w:ascii="Courier New" w:hAnsi="Courier New" w:cs="Courier New"/>
@@ -1638,7 +1702,6 @@
         </w:rPr>
         <w:t> pedido </w:t>
       </w:r>
-      <w:proofErr w:type="spellStart"/>
       <w:r>
         <w:rPr>
           <w:rStyle w:val="cm-keyword"/>
@@ -1650,38 +1713,15 @@
         </w:rPr>
         <w:t>where</w:t>
       </w:r>
-      <w:proofErr w:type="spellEnd"/>
-      <w:r>
-        <w:rPr>
-          <w:rFonts w:ascii="Courier New" w:hAnsi="Courier New" w:cs="Courier New"/>
-          <w:color w:val="444444"/>
-          <w:sz w:val="20"/>
-          <w:szCs w:val="20"/>
-          <w:shd w:val="clear" w:color="auto" w:fill="E5E5E5"/>
-        </w:rPr>
-        <w:t> </w:t>
-      </w:r>
-      <w:proofErr w:type="spellStart"/>
-      <w:r>
-        <w:rPr>
-          <w:rFonts w:ascii="Courier New" w:hAnsi="Courier New" w:cs="Courier New"/>
-          <w:color w:val="444444"/>
-          <w:sz w:val="20"/>
-          <w:szCs w:val="20"/>
-          <w:shd w:val="clear" w:color="auto" w:fill="E5E5E5"/>
-        </w:rPr>
-        <w:t>prazo_entrega</w:t>
-      </w:r>
-      <w:proofErr w:type="spellEnd"/>
-      <w:r>
-        <w:rPr>
-          <w:rFonts w:ascii="Courier New" w:hAnsi="Courier New" w:cs="Courier New"/>
-          <w:color w:val="444444"/>
-          <w:sz w:val="20"/>
-          <w:szCs w:val="20"/>
-          <w:shd w:val="clear" w:color="auto" w:fill="E5E5E5"/>
-        </w:rPr>
-        <w:t> </w:t>
+      <w:r>
+        <w:rPr>
+          <w:rFonts w:ascii="Courier New" w:hAnsi="Courier New" w:cs="Courier New"/>
+          <w:color w:val="444444"/>
+          <w:sz w:val="20"/>
+          <w:szCs w:val="20"/>
+          <w:shd w:val="clear" w:color="auto" w:fill="E5E5E5"/>
+        </w:rPr>
+        <w:t> prazo_entrega </w:t>
       </w:r>
       <w:r>
         <w:rPr>
@@ -1723,7 +1763,6 @@
           <w:noProof/>
           <w:lang w:eastAsia="pt-BR"/>
         </w:rPr>
-        <w:lastRenderedPageBreak/>
         <w:drawing>
           <wp:inline distT="0" distB="0" distL="0" distR="0" wp14:anchorId="3BF8BE01" wp14:editId="4DD4A37C">
             <wp:extent cx="962159" cy="4925112"/>
@@ -1769,18 +1808,18 @@
         <w:t xml:space="preserve">Listar o código </w:t>
       </w:r>
       <w:r>
-        <w:t xml:space="preserve">e a descrição dos produtos que tenham o valor </w:t>
-      </w:r>
-      <w:proofErr w:type="spellStart"/>
-      <w:r>
-        <w:t>untario</w:t>
-      </w:r>
-      <w:proofErr w:type="spellEnd"/>
-      <w:r>
-        <w:t xml:space="preserve"> na faixa de 0,32 até 2 reais</w:t>
+        <w:t>e a descrição dos produtos que tenham o valor untario na faixa de 0,32 até 2 reais</w:t>
       </w:r>
       <w:r>
         <w:t>.</w:t>
+      </w:r>
+    </w:p>
+    <w:p>
+      <w:pPr>
+        <w:spacing w:after="0"/>
+      </w:pPr>
+      <w:r>
+        <w:t>RESPOSTA:</w:t>
       </w:r>
     </w:p>
     <w:p>
@@ -1952,6 +1991,7 @@
           <w:noProof/>
           <w:lang w:eastAsia="pt-BR"/>
         </w:rPr>
+        <w:lastRenderedPageBreak/>
         <w:drawing>
           <wp:inline distT="0" distB="0" distL="0" distR="0" wp14:anchorId="6F86F3A1" wp14:editId="5AF3A905">
             <wp:extent cx="1952898" cy="2124371"/>
@@ -1995,6 +2035,14 @@
       </w:r>
     </w:p>
     <w:p>
+      <w:pPr>
+        <w:spacing w:after="0"/>
+      </w:pPr>
+      <w:r>
+        <w:t>RESPOSTA:</w:t>
+      </w:r>
+    </w:p>
+    <w:p>
       <w:hyperlink r:id="rId32" w:tgtFrame="mysql_doc" w:history="1">
         <w:r>
           <w:rPr>
@@ -2131,7 +2179,6 @@
           <w:noProof/>
           <w:lang w:eastAsia="pt-BR"/>
         </w:rPr>
-        <w:lastRenderedPageBreak/>
         <w:drawing>
           <wp:inline distT="0" distB="0" distL="0" distR="0" wp14:anchorId="0B315B7E" wp14:editId="57294FF1">
             <wp:extent cx="1952898" cy="571580"/>
@@ -2173,6 +2220,17 @@
       <w:r>
         <w:t>EX 13 – Listar os vendedores que não começam por J e O</w:t>
       </w:r>
+      <w:r>
+        <w:t>.</w:t>
+      </w:r>
+    </w:p>
+    <w:p>
+      <w:pPr>
+        <w:spacing w:after="0"/>
+      </w:pPr>
+      <w:r>
+        <w:t>RESPOSTA:</w:t>
+      </w:r>
     </w:p>
     <w:p>
       <w:hyperlink r:id="rId35" w:tgtFrame="mysql_doc" w:history="1">
@@ -2375,18 +2433,18 @@
         <w:t>EX 14 – Listar</w:t>
       </w:r>
       <w:r>
-        <w:t xml:space="preserve"> os vendedores em ordem </w:t>
-      </w:r>
-      <w:proofErr w:type="spellStart"/>
-      <w:r>
-        <w:t>alfebetica</w:t>
-      </w:r>
-      <w:proofErr w:type="spellEnd"/>
-      <w:r>
-        <w:t xml:space="preserve"> e que são de faixa de comissão A e B</w:t>
+        <w:t xml:space="preserve"> os vendedores em ordem alfebetica e que são de faixa de comissão A e B</w:t>
       </w:r>
       <w:r>
         <w:t>.</w:t>
+      </w:r>
+    </w:p>
+    <w:p>
+      <w:pPr>
+        <w:spacing w:after="0"/>
+      </w:pPr>
+      <w:r>
+        <w:t>RESPOSTA:</w:t>
       </w:r>
     </w:p>
     <w:p>
@@ -2601,6 +2659,7 @@
           <w:noProof/>
           <w:lang w:eastAsia="pt-BR"/>
         </w:rPr>
+        <w:lastRenderedPageBreak/>
         <w:drawing>
           <wp:inline distT="0" distB="0" distL="0" distR="0" wp14:anchorId="1C825D74" wp14:editId="34B50630">
             <wp:extent cx="1495634" cy="1867161"/>
@@ -2648,6 +2707,14 @@
     </w:p>
     <w:p>
       <w:pPr>
+        <w:spacing w:after="0"/>
+      </w:pPr>
+      <w:r>
+        <w:t>RESPOSTA:</w:t>
+      </w:r>
+    </w:p>
+    <w:p>
+      <w:pPr>
         <w:rPr>
           <w:rFonts w:ascii="Courier New" w:hAnsi="Courier New" w:cs="Courier New"/>
           <w:color w:val="444444"/>
@@ -2657,7 +2724,6 @@
         </w:rPr>
       </w:pPr>
       <w:hyperlink r:id="rId42" w:tgtFrame="mysql_doc" w:history="1">
-        <w:proofErr w:type="spellStart"/>
         <w:r>
           <w:rPr>
             <w:rStyle w:val="Hyperlink"/>
@@ -2668,7 +2734,6 @@
           </w:rPr>
           <w:t>select</w:t>
         </w:r>
-        <w:proofErr w:type="spellEnd"/>
       </w:hyperlink>
       <w:r>
         <w:rPr>
@@ -2701,7 +2766,6 @@
         </w:rPr>
         <w:t> </w:t>
       </w:r>
-      <w:proofErr w:type="spellStart"/>
       <w:r>
         <w:rPr>
           <w:rStyle w:val="cm-keyword"/>
@@ -2713,7 +2777,6 @@
         </w:rPr>
         <w:t>from</w:t>
       </w:r>
-      <w:proofErr w:type="spellEnd"/>
       <w:r>
         <w:rPr>
           <w:rFonts w:ascii="Courier New" w:hAnsi="Courier New" w:cs="Courier New"/>
@@ -2775,31 +2838,7 @@
           <w:szCs w:val="20"/>
           <w:shd w:val="clear" w:color="auto" w:fill="E5E5E5"/>
         </w:rPr>
-        <w:t>'</w:t>
-      </w:r>
-      <w:proofErr w:type="spellStart"/>
-      <w:r>
-        <w:rPr>
-          <w:rStyle w:val="cm-string"/>
-          <w:rFonts w:ascii="Courier New" w:hAnsi="Courier New" w:cs="Courier New"/>
-          <w:color w:val="AA1111"/>
-          <w:sz w:val="20"/>
-          <w:szCs w:val="20"/>
-          <w:shd w:val="clear" w:color="auto" w:fill="E5E5E5"/>
-        </w:rPr>
-        <w:t>null</w:t>
-      </w:r>
-      <w:proofErr w:type="spellEnd"/>
-      <w:r>
-        <w:rPr>
-          <w:rStyle w:val="cm-string"/>
-          <w:rFonts w:ascii="Courier New" w:hAnsi="Courier New" w:cs="Courier New"/>
-          <w:color w:val="AA1111"/>
-          <w:sz w:val="20"/>
-          <w:szCs w:val="20"/>
-          <w:shd w:val="clear" w:color="auto" w:fill="E5E5E5"/>
-        </w:rPr>
-        <w:t>'</w:t>
+        <w:t>'null'</w:t>
       </w:r>
       <w:r>
         <w:rPr>
@@ -2860,6 +2899,14 @@
       </w:r>
     </w:p>
     <w:p>
+      <w:pPr>
+        <w:spacing w:after="0"/>
+      </w:pPr>
+      <w:r>
+        <w:t>RESPOSTA:</w:t>
+      </w:r>
+    </w:p>
+    <w:p>
       <w:hyperlink r:id="rId44" w:tgtFrame="mysql_doc" w:history="1">
         <w:r>
           <w:rPr>
@@ -3005,7 +3052,6 @@
           <w:noProof/>
           <w:lang w:eastAsia="pt-BR"/>
         </w:rPr>
-        <w:lastRenderedPageBreak/>
         <w:drawing>
           <wp:inline distT="0" distB="0" distL="0" distR="0" wp14:anchorId="2CBEFA46" wp14:editId="3C587C62">
             <wp:extent cx="2162477" cy="3115110"/>
@@ -3055,6 +3101,14 @@
       </w:r>
       <w:r>
         <w:t xml:space="preserve">. </w:t>
+      </w:r>
+    </w:p>
+    <w:p>
+      <w:pPr>
+        <w:spacing w:after="0"/>
+      </w:pPr>
+      <w:r>
+        <w:t>RESPOSTA:</w:t>
       </w:r>
     </w:p>
     <w:p>
@@ -3296,6 +3350,14 @@
       </w:r>
     </w:p>
     <w:p>
+      <w:pPr>
+        <w:spacing w:after="0"/>
+      </w:pPr>
+      <w:r>
+        <w:t>RESPOSTA:</w:t>
+      </w:r>
+    </w:p>
+    <w:p>
       <w:hyperlink r:id="rId48" w:tgtFrame="mysql_doc" w:history="1">
         <w:r>
           <w:rPr>
@@ -3480,6 +3542,10 @@
     </w:p>
     <w:p>
       <w:r>
+        <w:rPr>
+          <w:noProof/>
+          <w:lang w:eastAsia="pt-BR"/>
+        </w:rPr>
         <w:drawing>
           <wp:inline distT="0" distB="0" distL="0" distR="0" wp14:anchorId="7248BB5F" wp14:editId="47F7DD86">
             <wp:extent cx="2076740" cy="1495634"/>
@@ -3526,6 +3592,14 @@
       </w:r>
     </w:p>
     <w:p>
+      <w:pPr>
+        <w:spacing w:after="0"/>
+      </w:pPr>
+      <w:r>
+        <w:t>RESPOSTA:</w:t>
+      </w:r>
+    </w:p>
+    <w:p>
       <w:hyperlink r:id="rId50" w:tgtFrame="mysql_doc" w:history="1">
         <w:r>
           <w:rPr>
@@ -3814,6 +3888,10 @@
     </w:p>
     <w:p>
       <w:r>
+        <w:rPr>
+          <w:noProof/>
+          <w:lang w:eastAsia="pt-BR"/>
+        </w:rPr>
         <w:lastRenderedPageBreak/>
         <w:drawing>
           <wp:inline distT="0" distB="0" distL="0" distR="0" wp14:anchorId="6E1BDD68" wp14:editId="491E13A8">
@@ -3858,6 +3936,14 @@
       </w:r>
     </w:p>
     <w:p>
+      <w:pPr>
+        <w:spacing w:after="0"/>
+      </w:pPr>
+      <w:r>
+        <w:t>RESPOSTA:</w:t>
+      </w:r>
+    </w:p>
+    <w:p>
       <w:hyperlink r:id="rId52" w:tgtFrame="mysql_doc" w:history="1">
         <w:r>
           <w:rPr>
@@ -4086,6 +4172,10 @@
     </w:p>
     <w:p>
       <w:r>
+        <w:rPr>
+          <w:noProof/>
+          <w:lang w:eastAsia="pt-BR"/>
+        </w:rPr>
         <w:drawing>
           <wp:inline distT="0" distB="0" distL="0" distR="0" wp14:anchorId="79B51842" wp14:editId="6CD1A381">
             <wp:extent cx="2010056" cy="590632"/>
@@ -4129,6 +4219,14 @@
       </w:r>
     </w:p>
     <w:p>
+      <w:pPr>
+        <w:spacing w:after="0"/>
+      </w:pPr>
+      <w:r>
+        <w:t>RESPOSTA:</w:t>
+      </w:r>
+    </w:p>
+    <w:p>
       <w:hyperlink r:id="rId56" w:tgtFrame="mysql_doc" w:history="1">
         <w:r>
           <w:rPr>
@@ -4314,6 +4412,10 @@
     </w:p>
     <w:p>
       <w:r>
+        <w:rPr>
+          <w:noProof/>
+          <w:lang w:eastAsia="pt-BR"/>
+        </w:rPr>
         <w:drawing>
           <wp:inline distT="0" distB="0" distL="0" distR="0" wp14:anchorId="241AD2E4" wp14:editId="48C0D53E">
             <wp:extent cx="1181265" cy="495369"/>
@@ -4352,11 +4454,20 @@
       </w:r>
     </w:p>
     <w:p>
+      <w:pPr>
+        <w:spacing w:after="0"/>
+      </w:pPr>
       <w:r>
         <w:t>22 – Qual a média do salário fixo dos vendedores</w:t>
       </w:r>
       <w:r>
         <w:t>.</w:t>
+      </w:r>
+      <w:r>
+        <w:t xml:space="preserve"> </w:t>
+      </w:r>
+      <w:r>
+        <w:t>RESPOSTA:</w:t>
       </w:r>
     </w:p>
     <w:p>
@@ -4405,7 +4516,6 @@
         </w:rPr>
         <w:t>(</w:t>
       </w:r>
-      <w:proofErr w:type="spellStart"/>
       <w:r>
         <w:rPr>
           <w:rFonts w:ascii="Courier New" w:hAnsi="Courier New" w:cs="Courier New"/>
@@ -4416,7 +4526,6 @@
         </w:rPr>
         <w:t>Sal_fixo</w:t>
       </w:r>
-      <w:proofErr w:type="spellEnd"/>
       <w:r>
         <w:rPr>
           <w:rStyle w:val="cm-bracket"/>
@@ -4457,29 +4566,7 @@
           <w:szCs w:val="20"/>
           <w:shd w:val="clear" w:color="auto" w:fill="E5E5E5"/>
         </w:rPr>
-        <w:t> </w:t>
-      </w:r>
-      <w:proofErr w:type="spellStart"/>
-      <w:r>
-        <w:rPr>
-          <w:rFonts w:ascii="Courier New" w:hAnsi="Courier New" w:cs="Courier New"/>
-          <w:color w:val="444444"/>
-          <w:sz w:val="20"/>
-          <w:szCs w:val="20"/>
-          <w:shd w:val="clear" w:color="auto" w:fill="E5E5E5"/>
-        </w:rPr>
-        <w:t>media_salario_fixo</w:t>
-      </w:r>
-      <w:proofErr w:type="spellEnd"/>
-      <w:r>
-        <w:rPr>
-          <w:rFonts w:ascii="Courier New" w:hAnsi="Courier New" w:cs="Courier New"/>
-          <w:color w:val="444444"/>
-          <w:sz w:val="20"/>
-          <w:szCs w:val="20"/>
-          <w:shd w:val="clear" w:color="auto" w:fill="E5E5E5"/>
-        </w:rPr>
-        <w:t> </w:t>
+        <w:t> media_salario_fixo </w:t>
       </w:r>
       <w:r>
         <w:rPr>
@@ -4516,6 +4603,10 @@
     </w:p>
     <w:p>
       <w:r>
+        <w:rPr>
+          <w:noProof/>
+          <w:lang w:eastAsia="pt-BR"/>
+        </w:rPr>
         <w:drawing>
           <wp:inline distT="0" distB="0" distL="0" distR="0" wp14:anchorId="02EFB85D" wp14:editId="77565E69">
             <wp:extent cx="1295581" cy="495369"/>
@@ -4562,6 +4653,14 @@
       </w:r>
     </w:p>
     <w:p>
+      <w:pPr>
+        <w:spacing w:after="0"/>
+      </w:pPr>
+      <w:r>
+        <w:t>RESPOSTA:</w:t>
+      </w:r>
+    </w:p>
+    <w:p>
       <w:hyperlink r:id="rId62" w:tgtFrame="mysql_doc" w:history="1">
         <w:r>
           <w:rPr>
@@ -4748,6 +4847,10 @@
     </w:p>
     <w:p>
       <w:r>
+        <w:rPr>
+          <w:noProof/>
+          <w:lang w:eastAsia="pt-BR"/>
+        </w:rPr>
         <w:drawing>
           <wp:inline distT="0" distB="0" distL="0" distR="0" wp14:anchorId="283E2F0C" wp14:editId="350B2AFE">
             <wp:extent cx="1657581" cy="504895"/>
@@ -4791,6 +4894,14 @@
       </w:r>
     </w:p>
     <w:p>
+      <w:pPr>
+        <w:spacing w:after="0"/>
+      </w:pPr>
+      <w:r>
+        <w:t>RESPOSTA:</w:t>
+      </w:r>
+    </w:p>
+    <w:p>
       <w:hyperlink r:id="rId65" w:tgtFrame="mysql_doc" w:history="1">
         <w:r>
           <w:rPr>
@@ -4832,29 +4943,7 @@
           <w:szCs w:val="20"/>
           <w:shd w:val="clear" w:color="auto" w:fill="E5E5E5"/>
         </w:rPr>
-        <w:t> </w:t>
-      </w:r>
-      <w:proofErr w:type="spellStart"/>
-      <w:r>
-        <w:rPr>
-          <w:rFonts w:ascii="Courier New" w:hAnsi="Courier New" w:cs="Courier New"/>
-          <w:color w:val="444444"/>
-          <w:sz w:val="20"/>
-          <w:szCs w:val="20"/>
-          <w:shd w:val="clear" w:color="auto" w:fill="E5E5E5"/>
-        </w:rPr>
-        <w:t>unidade_produto</w:t>
-      </w:r>
-      <w:proofErr w:type="spellEnd"/>
-      <w:r>
-        <w:rPr>
-          <w:rFonts w:ascii="Courier New" w:hAnsi="Courier New" w:cs="Courier New"/>
-          <w:color w:val="444444"/>
-          <w:sz w:val="20"/>
-          <w:szCs w:val="20"/>
-          <w:shd w:val="clear" w:color="auto" w:fill="E5E5E5"/>
-        </w:rPr>
-        <w:t> </w:t>
+        <w:t> unidade_produto </w:t>
       </w:r>
       <w:r>
         <w:rPr>
@@ -4891,6 +4980,10 @@
     </w:p>
     <w:p>
       <w:r>
+        <w:rPr>
+          <w:noProof/>
+          <w:lang w:eastAsia="pt-BR"/>
+        </w:rPr>
         <w:lastRenderedPageBreak/>
         <w:drawing>
           <wp:inline distT="0" distB="0" distL="0" distR="0" wp14:anchorId="4E9FC1C5" wp14:editId="70E243CD">
@@ -4930,7 +5023,4912 @@
       </w:r>
     </w:p>
     <w:p>
+      <w:r>
+        <w:t>25 – Listar o número de produtos de cada pedido.</w:t>
+      </w:r>
+    </w:p>
+    <w:p>
+      <w:pPr>
+        <w:spacing w:after="0"/>
+      </w:pPr>
+      <w:r>
+        <w:t>RESPOSTA:</w:t>
+      </w:r>
+    </w:p>
+    <w:p>
+      <w:hyperlink r:id="rId67" w:tgtFrame="mysql_doc" w:history="1">
+        <w:r>
+          <w:rPr>
+            <w:rStyle w:val="Hyperlink"/>
+            <w:rFonts w:ascii="Courier New" w:hAnsi="Courier New" w:cs="Courier New"/>
+            <w:sz w:val="20"/>
+            <w:szCs w:val="20"/>
+            <w:shd w:val="clear" w:color="auto" w:fill="E5E5E5"/>
+          </w:rPr>
+          <w:t>SELECT</w:t>
+        </w:r>
+      </w:hyperlink>
+      <w:r>
+        <w:rPr>
+          <w:rFonts w:ascii="Courier New" w:hAnsi="Courier New" w:cs="Courier New"/>
+          <w:color w:val="444444"/>
+          <w:sz w:val="20"/>
+          <w:szCs w:val="20"/>
+          <w:shd w:val="clear" w:color="auto" w:fill="E5E5E5"/>
+        </w:rPr>
+        <w:t> Num_pedido</w:t>
+      </w:r>
+      <w:r>
+        <w:rPr>
+          <w:rStyle w:val="cm-punctuation"/>
+          <w:rFonts w:ascii="Courier New" w:hAnsi="Courier New" w:cs="Courier New"/>
+          <w:color w:val="444444"/>
+          <w:sz w:val="20"/>
+          <w:szCs w:val="20"/>
+          <w:shd w:val="clear" w:color="auto" w:fill="E5E5E5"/>
+        </w:rPr>
+        <w:t>,</w:t>
+      </w:r>
+      <w:r>
+        <w:rPr>
+          <w:rFonts w:ascii="Courier New" w:hAnsi="Courier New" w:cs="Courier New"/>
+          <w:color w:val="444444"/>
+          <w:sz w:val="20"/>
+          <w:szCs w:val="20"/>
+          <w:shd w:val="clear" w:color="auto" w:fill="E5E5E5"/>
+        </w:rPr>
+        <w:t> </w:t>
+      </w:r>
+      <w:hyperlink r:id="rId68" w:tgtFrame="mysql_doc" w:history="1">
+        <w:r>
+          <w:rPr>
+            <w:rStyle w:val="Hyperlink"/>
+            <w:rFonts w:ascii="Courier New" w:hAnsi="Courier New" w:cs="Courier New"/>
+            <w:sz w:val="20"/>
+            <w:szCs w:val="20"/>
+            <w:shd w:val="clear" w:color="auto" w:fill="E5E5E5"/>
+          </w:rPr>
+          <w:t>COUNT</w:t>
+        </w:r>
+      </w:hyperlink>
+      <w:r>
+        <w:rPr>
+          <w:rStyle w:val="cm-bracket"/>
+          <w:rFonts w:ascii="Courier New" w:hAnsi="Courier New" w:cs="Courier New"/>
+          <w:color w:val="999977"/>
+          <w:sz w:val="20"/>
+          <w:szCs w:val="20"/>
+          <w:shd w:val="clear" w:color="auto" w:fill="E5E5E5"/>
+        </w:rPr>
+        <w:t>(</w:t>
+      </w:r>
+      <w:r>
+        <w:rPr>
+          <w:rStyle w:val="cm-operator"/>
+          <w:rFonts w:ascii="Courier New" w:hAnsi="Courier New" w:cs="Courier New"/>
+          <w:color w:val="FF00FF"/>
+          <w:sz w:val="20"/>
+          <w:szCs w:val="20"/>
+          <w:shd w:val="clear" w:color="auto" w:fill="E5E5E5"/>
+        </w:rPr>
+        <w:t>*</w:t>
+      </w:r>
+      <w:r>
+        <w:rPr>
+          <w:rStyle w:val="cm-bracket"/>
+          <w:rFonts w:ascii="Courier New" w:hAnsi="Courier New" w:cs="Courier New"/>
+          <w:color w:val="999977"/>
+          <w:sz w:val="20"/>
+          <w:szCs w:val="20"/>
+          <w:shd w:val="clear" w:color="auto" w:fill="E5E5E5"/>
+        </w:rPr>
+        <w:t>)</w:t>
+      </w:r>
+      <w:r>
+        <w:rPr>
+          <w:rFonts w:ascii="Courier New" w:hAnsi="Courier New" w:cs="Courier New"/>
+          <w:color w:val="444444"/>
+          <w:sz w:val="20"/>
+          <w:szCs w:val="20"/>
+          <w:shd w:val="clear" w:color="auto" w:fill="E5E5E5"/>
+        </w:rPr>
+        <w:t> </w:t>
+      </w:r>
+      <w:r>
+        <w:rPr>
+          <w:rStyle w:val="cm-keyword"/>
+          <w:rFonts w:ascii="Courier New" w:hAnsi="Courier New" w:cs="Courier New"/>
+          <w:color w:val="770088"/>
+          <w:sz w:val="20"/>
+          <w:szCs w:val="20"/>
+          <w:shd w:val="clear" w:color="auto" w:fill="E5E5E5"/>
+        </w:rPr>
+        <w:t>AS</w:t>
+      </w:r>
+      <w:r>
+        <w:rPr>
+          <w:rFonts w:ascii="Courier New" w:hAnsi="Courier New" w:cs="Courier New"/>
+          <w:color w:val="444444"/>
+          <w:sz w:val="20"/>
+          <w:szCs w:val="20"/>
+          <w:shd w:val="clear" w:color="auto" w:fill="E5E5E5"/>
+        </w:rPr>
+        <w:t> total </w:t>
+      </w:r>
+      <w:r>
+        <w:rPr>
+          <w:rStyle w:val="cm-keyword"/>
+          <w:rFonts w:ascii="Courier New" w:hAnsi="Courier New" w:cs="Courier New"/>
+          <w:color w:val="770088"/>
+          <w:sz w:val="20"/>
+          <w:szCs w:val="20"/>
+          <w:shd w:val="clear" w:color="auto" w:fill="E5E5E5"/>
+        </w:rPr>
+        <w:t>FROM</w:t>
+      </w:r>
+      <w:r>
+        <w:rPr>
+          <w:rFonts w:ascii="Courier New" w:hAnsi="Courier New" w:cs="Courier New"/>
+          <w:color w:val="444444"/>
+          <w:sz w:val="20"/>
+          <w:szCs w:val="20"/>
+          <w:shd w:val="clear" w:color="auto" w:fill="E5E5E5"/>
+        </w:rPr>
+        <w:t> item_de_pedido </w:t>
+      </w:r>
+      <w:r>
+        <w:rPr>
+          <w:rStyle w:val="cm-keyword"/>
+          <w:rFonts w:ascii="Courier New" w:hAnsi="Courier New" w:cs="Courier New"/>
+          <w:color w:val="770088"/>
+          <w:sz w:val="20"/>
+          <w:szCs w:val="20"/>
+          <w:shd w:val="clear" w:color="auto" w:fill="E5E5E5"/>
+        </w:rPr>
+        <w:t>GROUP</w:t>
+      </w:r>
+      <w:r>
+        <w:rPr>
+          <w:rFonts w:ascii="Courier New" w:hAnsi="Courier New" w:cs="Courier New"/>
+          <w:color w:val="444444"/>
+          <w:sz w:val="20"/>
+          <w:szCs w:val="20"/>
+          <w:shd w:val="clear" w:color="auto" w:fill="E5E5E5"/>
+        </w:rPr>
+        <w:t> </w:t>
+      </w:r>
+      <w:r>
+        <w:rPr>
+          <w:rStyle w:val="cm-keyword"/>
+          <w:rFonts w:ascii="Courier New" w:hAnsi="Courier New" w:cs="Courier New"/>
+          <w:color w:val="770088"/>
+          <w:sz w:val="20"/>
+          <w:szCs w:val="20"/>
+          <w:shd w:val="clear" w:color="auto" w:fill="E5E5E5"/>
+        </w:rPr>
+        <w:t>BY</w:t>
+      </w:r>
+      <w:r>
+        <w:rPr>
+          <w:rFonts w:ascii="Courier New" w:hAnsi="Courier New" w:cs="Courier New"/>
+          <w:color w:val="444444"/>
+          <w:sz w:val="20"/>
+          <w:szCs w:val="20"/>
+          <w:shd w:val="clear" w:color="auto" w:fill="E5E5E5"/>
+        </w:rPr>
+        <w:t> Num_pedido</w:t>
+      </w:r>
+      <w:r>
+        <w:rPr>
+          <w:rStyle w:val="cm-punctuation"/>
+          <w:rFonts w:ascii="Courier New" w:hAnsi="Courier New" w:cs="Courier New"/>
+          <w:color w:val="444444"/>
+          <w:sz w:val="20"/>
+          <w:szCs w:val="20"/>
+          <w:shd w:val="clear" w:color="auto" w:fill="E5E5E5"/>
+        </w:rPr>
+        <w:t>;</w:t>
+      </w:r>
+    </w:p>
+    <w:p>
+      <w:r>
+        <w:rPr>
+          <w:noProof/>
+          <w:lang w:eastAsia="pt-BR"/>
+        </w:rPr>
+        <w:drawing>
+          <wp:inline distT="0" distB="0" distL="0" distR="0" wp14:anchorId="78D8718E" wp14:editId="7F77EA9E">
+            <wp:extent cx="1343212" cy="3610479"/>
+            <wp:effectExtent l="0" t="0" r="0" b="9525"/>
+            <wp:docPr id="30" name="Imagem 30"/>
+            <wp:cNvGraphicFramePr>
+              <a:graphicFrameLocks xmlns:a="http://schemas.openxmlformats.org/drawingml/2006/main" noChangeAspect="1"/>
+            </wp:cNvGraphicFramePr>
+            <a:graphic xmlns:a="http://schemas.openxmlformats.org/drawingml/2006/main">
+              <a:graphicData uri="http://schemas.openxmlformats.org/drawingml/2006/picture">
+                <pic:pic xmlns:pic="http://schemas.openxmlformats.org/drawingml/2006/picture">
+                  <pic:nvPicPr>
+                    <pic:cNvPr id="1" name=""/>
+                    <pic:cNvPicPr/>
+                  </pic:nvPicPr>
+                  <pic:blipFill>
+                    <a:blip r:embed="rId69"/>
+                    <a:stretch>
+                      <a:fillRect/>
+                    </a:stretch>
+                  </pic:blipFill>
+                  <pic:spPr>
+                    <a:xfrm>
+                      <a:off x="0" y="0"/>
+                      <a:ext cx="1343212" cy="3610479"/>
+                    </a:xfrm>
+                    <a:prstGeom prst="rect">
+                      <a:avLst/>
+                    </a:prstGeom>
+                  </pic:spPr>
+                </pic:pic>
+              </a:graphicData>
+            </a:graphic>
+          </wp:inline>
+        </w:drawing>
+      </w:r>
+    </w:p>
+    <w:p>
+      <w:r>
+        <w:t xml:space="preserve">26 – </w:t>
+      </w:r>
+      <w:r>
+        <w:t>Listar o espedido que tem mais do que 3 produtos.</w:t>
+      </w:r>
+    </w:p>
+    <w:p>
+      <w:pPr>
+        <w:spacing w:after="0"/>
+      </w:pPr>
+      <w:r>
+        <w:t>RESPOSTA:</w:t>
+      </w:r>
+    </w:p>
+    <w:p>
+      <w:hyperlink r:id="rId70" w:tgtFrame="mysql_doc" w:history="1">
+        <w:r>
+          <w:rPr>
+            <w:rStyle w:val="Hyperlink"/>
+            <w:rFonts w:ascii="Courier New" w:hAnsi="Courier New" w:cs="Courier New"/>
+            <w:sz w:val="20"/>
+            <w:szCs w:val="20"/>
+            <w:shd w:val="clear" w:color="auto" w:fill="E5E5E5"/>
+          </w:rPr>
+          <w:t>SELECT</w:t>
+        </w:r>
+      </w:hyperlink>
+      <w:r>
+        <w:rPr>
+          <w:rFonts w:ascii="Courier New" w:hAnsi="Courier New" w:cs="Courier New"/>
+          <w:color w:val="444444"/>
+          <w:sz w:val="20"/>
+          <w:szCs w:val="20"/>
+          <w:shd w:val="clear" w:color="auto" w:fill="E5E5E5"/>
+        </w:rPr>
+        <w:t> Num_pedido</w:t>
+      </w:r>
+      <w:r>
+        <w:rPr>
+          <w:rStyle w:val="cm-punctuation"/>
+          <w:rFonts w:ascii="Courier New" w:hAnsi="Courier New" w:cs="Courier New"/>
+          <w:color w:val="444444"/>
+          <w:sz w:val="20"/>
+          <w:szCs w:val="20"/>
+          <w:shd w:val="clear" w:color="auto" w:fill="E5E5E5"/>
+        </w:rPr>
+        <w:t>,</w:t>
+      </w:r>
+      <w:r>
+        <w:rPr>
+          <w:rFonts w:ascii="Courier New" w:hAnsi="Courier New" w:cs="Courier New"/>
+          <w:color w:val="444444"/>
+          <w:sz w:val="20"/>
+          <w:szCs w:val="20"/>
+          <w:shd w:val="clear" w:color="auto" w:fill="E5E5E5"/>
+        </w:rPr>
+        <w:t> </w:t>
+      </w:r>
+      <w:hyperlink r:id="rId71" w:tgtFrame="mysql_doc" w:history="1">
+        <w:r>
+          <w:rPr>
+            <w:rStyle w:val="Hyperlink"/>
+            <w:rFonts w:ascii="Courier New" w:hAnsi="Courier New" w:cs="Courier New"/>
+            <w:sz w:val="20"/>
+            <w:szCs w:val="20"/>
+            <w:shd w:val="clear" w:color="auto" w:fill="E5E5E5"/>
+          </w:rPr>
+          <w:t>COUNT</w:t>
+        </w:r>
+      </w:hyperlink>
+      <w:r>
+        <w:rPr>
+          <w:rStyle w:val="cm-bracket"/>
+          <w:rFonts w:ascii="Courier New" w:hAnsi="Courier New" w:cs="Courier New"/>
+          <w:color w:val="999977"/>
+          <w:sz w:val="20"/>
+          <w:szCs w:val="20"/>
+          <w:shd w:val="clear" w:color="auto" w:fill="E5E5E5"/>
+        </w:rPr>
+        <w:t>(</w:t>
+      </w:r>
+      <w:r>
+        <w:rPr>
+          <w:rStyle w:val="cm-operator"/>
+          <w:rFonts w:ascii="Courier New" w:hAnsi="Courier New" w:cs="Courier New"/>
+          <w:color w:val="FF00FF"/>
+          <w:sz w:val="20"/>
+          <w:szCs w:val="20"/>
+          <w:shd w:val="clear" w:color="auto" w:fill="E5E5E5"/>
+        </w:rPr>
+        <w:t>*</w:t>
+      </w:r>
+      <w:r>
+        <w:rPr>
+          <w:rStyle w:val="cm-bracket"/>
+          <w:rFonts w:ascii="Courier New" w:hAnsi="Courier New" w:cs="Courier New"/>
+          <w:color w:val="999977"/>
+          <w:sz w:val="20"/>
+          <w:szCs w:val="20"/>
+          <w:shd w:val="clear" w:color="auto" w:fill="E5E5E5"/>
+        </w:rPr>
+        <w:t>)</w:t>
+      </w:r>
+      <w:r>
+        <w:rPr>
+          <w:rFonts w:ascii="Courier New" w:hAnsi="Courier New" w:cs="Courier New"/>
+          <w:color w:val="444444"/>
+          <w:sz w:val="20"/>
+          <w:szCs w:val="20"/>
+          <w:shd w:val="clear" w:color="auto" w:fill="E5E5E5"/>
+        </w:rPr>
+        <w:t> </w:t>
+      </w:r>
+      <w:r>
+        <w:rPr>
+          <w:rStyle w:val="cm-keyword"/>
+          <w:rFonts w:ascii="Courier New" w:hAnsi="Courier New" w:cs="Courier New"/>
+          <w:color w:val="770088"/>
+          <w:sz w:val="20"/>
+          <w:szCs w:val="20"/>
+          <w:shd w:val="clear" w:color="auto" w:fill="E5E5E5"/>
+        </w:rPr>
+        <w:t>AS</w:t>
+      </w:r>
+      <w:r>
+        <w:rPr>
+          <w:rFonts w:ascii="Courier New" w:hAnsi="Courier New" w:cs="Courier New"/>
+          <w:color w:val="444444"/>
+          <w:sz w:val="20"/>
+          <w:szCs w:val="20"/>
+          <w:shd w:val="clear" w:color="auto" w:fill="E5E5E5"/>
+        </w:rPr>
+        <w:t> total </w:t>
+      </w:r>
+      <w:r>
+        <w:rPr>
+          <w:rStyle w:val="cm-keyword"/>
+          <w:rFonts w:ascii="Courier New" w:hAnsi="Courier New" w:cs="Courier New"/>
+          <w:color w:val="770088"/>
+          <w:sz w:val="20"/>
+          <w:szCs w:val="20"/>
+          <w:shd w:val="clear" w:color="auto" w:fill="E5E5E5"/>
+        </w:rPr>
+        <w:t>FROM</w:t>
+      </w:r>
+      <w:r>
+        <w:rPr>
+          <w:rFonts w:ascii="Courier New" w:hAnsi="Courier New" w:cs="Courier New"/>
+          <w:color w:val="444444"/>
+          <w:sz w:val="20"/>
+          <w:szCs w:val="20"/>
+          <w:shd w:val="clear" w:color="auto" w:fill="E5E5E5"/>
+        </w:rPr>
+        <w:t> item_de_pedido </w:t>
+      </w:r>
+      <w:r>
+        <w:rPr>
+          <w:rStyle w:val="cm-keyword"/>
+          <w:rFonts w:ascii="Courier New" w:hAnsi="Courier New" w:cs="Courier New"/>
+          <w:color w:val="770088"/>
+          <w:sz w:val="20"/>
+          <w:szCs w:val="20"/>
+          <w:shd w:val="clear" w:color="auto" w:fill="E5E5E5"/>
+        </w:rPr>
+        <w:t>GROUP</w:t>
+      </w:r>
+      <w:r>
+        <w:rPr>
+          <w:rFonts w:ascii="Courier New" w:hAnsi="Courier New" w:cs="Courier New"/>
+          <w:color w:val="444444"/>
+          <w:sz w:val="20"/>
+          <w:szCs w:val="20"/>
+          <w:shd w:val="clear" w:color="auto" w:fill="E5E5E5"/>
+        </w:rPr>
+        <w:t> </w:t>
+      </w:r>
+      <w:r>
+        <w:rPr>
+          <w:rStyle w:val="cm-keyword"/>
+          <w:rFonts w:ascii="Courier New" w:hAnsi="Courier New" w:cs="Courier New"/>
+          <w:color w:val="770088"/>
+          <w:sz w:val="20"/>
+          <w:szCs w:val="20"/>
+          <w:shd w:val="clear" w:color="auto" w:fill="E5E5E5"/>
+        </w:rPr>
+        <w:t>BY</w:t>
+      </w:r>
+      <w:r>
+        <w:rPr>
+          <w:rFonts w:ascii="Courier New" w:hAnsi="Courier New" w:cs="Courier New"/>
+          <w:color w:val="444444"/>
+          <w:sz w:val="20"/>
+          <w:szCs w:val="20"/>
+          <w:shd w:val="clear" w:color="auto" w:fill="E5E5E5"/>
+        </w:rPr>
+        <w:t> Num_pedido </w:t>
+      </w:r>
+      <w:r>
+        <w:rPr>
+          <w:rStyle w:val="cm-keyword"/>
+          <w:rFonts w:ascii="Courier New" w:hAnsi="Courier New" w:cs="Courier New"/>
+          <w:color w:val="770088"/>
+          <w:sz w:val="20"/>
+          <w:szCs w:val="20"/>
+          <w:shd w:val="clear" w:color="auto" w:fill="E5E5E5"/>
+        </w:rPr>
+        <w:t>HAVING</w:t>
+      </w:r>
+      <w:r>
+        <w:rPr>
+          <w:rFonts w:ascii="Courier New" w:hAnsi="Courier New" w:cs="Courier New"/>
+          <w:color w:val="444444"/>
+          <w:sz w:val="20"/>
+          <w:szCs w:val="20"/>
+          <w:shd w:val="clear" w:color="auto" w:fill="E5E5E5"/>
+        </w:rPr>
+        <w:t> total</w:t>
+      </w:r>
+      <w:r>
+        <w:rPr>
+          <w:rStyle w:val="cm-operator"/>
+          <w:rFonts w:ascii="Courier New" w:hAnsi="Courier New" w:cs="Courier New"/>
+          <w:color w:val="FF00FF"/>
+          <w:sz w:val="20"/>
+          <w:szCs w:val="20"/>
+          <w:shd w:val="clear" w:color="auto" w:fill="E5E5E5"/>
+        </w:rPr>
+        <w:t>&gt;</w:t>
+      </w:r>
+      <w:r>
+        <w:rPr>
+          <w:rStyle w:val="cm-number"/>
+          <w:rFonts w:ascii="Courier New" w:hAnsi="Courier New" w:cs="Courier New"/>
+          <w:color w:val="116644"/>
+          <w:sz w:val="20"/>
+          <w:szCs w:val="20"/>
+          <w:shd w:val="clear" w:color="auto" w:fill="E5E5E5"/>
+        </w:rPr>
+        <w:t>3</w:t>
+      </w:r>
+      <w:r>
+        <w:rPr>
+          <w:rStyle w:val="cm-punctuation"/>
+          <w:rFonts w:ascii="Courier New" w:hAnsi="Courier New" w:cs="Courier New"/>
+          <w:color w:val="444444"/>
+          <w:sz w:val="20"/>
+          <w:szCs w:val="20"/>
+          <w:shd w:val="clear" w:color="auto" w:fill="E5E5E5"/>
+        </w:rPr>
+        <w:t>;</w:t>
+      </w:r>
+    </w:p>
+    <w:p>
+      <w:r>
+        <w:rPr>
+          <w:noProof/>
+          <w:lang w:eastAsia="pt-BR"/>
+        </w:rPr>
+        <w:drawing>
+          <wp:inline distT="0" distB="0" distL="0" distR="0" wp14:anchorId="5A5A0E64" wp14:editId="323DEF1D">
+            <wp:extent cx="1343212" cy="619211"/>
+            <wp:effectExtent l="0" t="0" r="9525" b="9525"/>
+            <wp:docPr id="31" name="Imagem 31"/>
+            <wp:cNvGraphicFramePr>
+              <a:graphicFrameLocks xmlns:a="http://schemas.openxmlformats.org/drawingml/2006/main" noChangeAspect="1"/>
+            </wp:cNvGraphicFramePr>
+            <a:graphic xmlns:a="http://schemas.openxmlformats.org/drawingml/2006/main">
+              <a:graphicData uri="http://schemas.openxmlformats.org/drawingml/2006/picture">
+                <pic:pic xmlns:pic="http://schemas.openxmlformats.org/drawingml/2006/picture">
+                  <pic:nvPicPr>
+                    <pic:cNvPr id="1" name=""/>
+                    <pic:cNvPicPr/>
+                  </pic:nvPicPr>
+                  <pic:blipFill>
+                    <a:blip r:embed="rId72"/>
+                    <a:stretch>
+                      <a:fillRect/>
+                    </a:stretch>
+                  </pic:blipFill>
+                  <pic:spPr>
+                    <a:xfrm>
+                      <a:off x="0" y="0"/>
+                      <a:ext cx="1343212" cy="619211"/>
+                    </a:xfrm>
+                    <a:prstGeom prst="rect">
+                      <a:avLst/>
+                    </a:prstGeom>
+                  </pic:spPr>
+                </pic:pic>
+              </a:graphicData>
+            </a:graphic>
+          </wp:inline>
+        </w:drawing>
+      </w:r>
+    </w:p>
+    <w:p>
+      <w:r>
+        <w:t>27 – Ver os pedidos em cada cliente</w:t>
+      </w:r>
+      <w:r>
+        <w:t>.</w:t>
+      </w:r>
+    </w:p>
+    <w:p>
+      <w:pPr>
+        <w:spacing w:after="0"/>
+      </w:pPr>
+      <w:r>
+        <w:t>RESPOSTA:</w:t>
+      </w:r>
+    </w:p>
+    <w:p>
+      <w:hyperlink r:id="rId73" w:tgtFrame="mysql_doc" w:history="1">
+        <w:r>
+          <w:rPr>
+            <w:rStyle w:val="Hyperlink"/>
+            <w:rFonts w:ascii="Courier New" w:hAnsi="Courier New" w:cs="Courier New"/>
+            <w:sz w:val="20"/>
+            <w:szCs w:val="20"/>
+            <w:shd w:val="clear" w:color="auto" w:fill="E5E5E5"/>
+          </w:rPr>
+          <w:t>SELECT</w:t>
+        </w:r>
+      </w:hyperlink>
+      <w:r>
+        <w:rPr>
+          <w:rFonts w:ascii="Courier New" w:hAnsi="Courier New" w:cs="Courier New"/>
+          <w:color w:val="444444"/>
+          <w:sz w:val="20"/>
+          <w:szCs w:val="20"/>
+          <w:shd w:val="clear" w:color="auto" w:fill="E5E5E5"/>
+        </w:rPr>
+        <w:t> cliente</w:t>
+      </w:r>
+      <w:r>
+        <w:rPr>
+          <w:rStyle w:val="cm-variable-2"/>
+          <w:rFonts w:ascii="Courier New" w:hAnsi="Courier New" w:cs="Courier New"/>
+          <w:color w:val="0055AA"/>
+          <w:sz w:val="20"/>
+          <w:szCs w:val="20"/>
+          <w:shd w:val="clear" w:color="auto" w:fill="E5E5E5"/>
+        </w:rPr>
+        <w:t>.nome_cliente</w:t>
+      </w:r>
+      <w:r>
+        <w:rPr>
+          <w:rFonts w:ascii="Courier New" w:hAnsi="Courier New" w:cs="Courier New"/>
+          <w:color w:val="444444"/>
+          <w:sz w:val="20"/>
+          <w:szCs w:val="20"/>
+          <w:shd w:val="clear" w:color="auto" w:fill="E5E5E5"/>
+        </w:rPr>
+        <w:t> </w:t>
+      </w:r>
+      <w:r>
+        <w:rPr>
+          <w:rStyle w:val="cm-keyword"/>
+          <w:rFonts w:ascii="Courier New" w:hAnsi="Courier New" w:cs="Courier New"/>
+          <w:color w:val="770088"/>
+          <w:sz w:val="20"/>
+          <w:szCs w:val="20"/>
+          <w:shd w:val="clear" w:color="auto" w:fill="E5E5E5"/>
+        </w:rPr>
+        <w:t>AS</w:t>
+      </w:r>
+      <w:r>
+        <w:rPr>
+          <w:rFonts w:ascii="Courier New" w:hAnsi="Courier New" w:cs="Courier New"/>
+          <w:color w:val="444444"/>
+          <w:sz w:val="20"/>
+          <w:szCs w:val="20"/>
+          <w:shd w:val="clear" w:color="auto" w:fill="E5E5E5"/>
+        </w:rPr>
+        <w:t> cliente</w:t>
+      </w:r>
+      <w:r>
+        <w:rPr>
+          <w:rStyle w:val="cm-punctuation"/>
+          <w:rFonts w:ascii="Courier New" w:hAnsi="Courier New" w:cs="Courier New"/>
+          <w:color w:val="444444"/>
+          <w:sz w:val="20"/>
+          <w:szCs w:val="20"/>
+          <w:shd w:val="clear" w:color="auto" w:fill="E5E5E5"/>
+        </w:rPr>
+        <w:t>,</w:t>
+      </w:r>
+      <w:r>
+        <w:rPr>
+          <w:rFonts w:ascii="Courier New" w:hAnsi="Courier New" w:cs="Courier New"/>
+          <w:color w:val="444444"/>
+          <w:sz w:val="20"/>
+          <w:szCs w:val="20"/>
+          <w:shd w:val="clear" w:color="auto" w:fill="E5E5E5"/>
+        </w:rPr>
+        <w:t> pedido</w:t>
+      </w:r>
+      <w:r>
+        <w:rPr>
+          <w:rStyle w:val="cm-variable-2"/>
+          <w:rFonts w:ascii="Courier New" w:hAnsi="Courier New" w:cs="Courier New"/>
+          <w:color w:val="0055AA"/>
+          <w:sz w:val="20"/>
+          <w:szCs w:val="20"/>
+          <w:shd w:val="clear" w:color="auto" w:fill="E5E5E5"/>
+        </w:rPr>
+        <w:t>.Num_pedido</w:t>
+      </w:r>
+      <w:r>
+        <w:rPr>
+          <w:rStyle w:val="cm-punctuation"/>
+          <w:rFonts w:ascii="Courier New" w:hAnsi="Courier New" w:cs="Courier New"/>
+          <w:color w:val="444444"/>
+          <w:sz w:val="20"/>
+          <w:szCs w:val="20"/>
+          <w:shd w:val="clear" w:color="auto" w:fill="E5E5E5"/>
+        </w:rPr>
+        <w:t>,</w:t>
+      </w:r>
+      <w:r>
+        <w:rPr>
+          <w:rFonts w:ascii="Courier New" w:hAnsi="Courier New" w:cs="Courier New"/>
+          <w:color w:val="444444"/>
+          <w:sz w:val="20"/>
+          <w:szCs w:val="20"/>
+          <w:shd w:val="clear" w:color="auto" w:fill="E5E5E5"/>
+        </w:rPr>
+        <w:t> pedido</w:t>
+      </w:r>
+      <w:r>
+        <w:rPr>
+          <w:rStyle w:val="cm-variable-2"/>
+          <w:rFonts w:ascii="Courier New" w:hAnsi="Courier New" w:cs="Courier New"/>
+          <w:color w:val="0055AA"/>
+          <w:sz w:val="20"/>
+          <w:szCs w:val="20"/>
+          <w:shd w:val="clear" w:color="auto" w:fill="E5E5E5"/>
+        </w:rPr>
+        <w:t>.prazo_entrega</w:t>
+      </w:r>
+      <w:r>
+        <w:rPr>
+          <w:rFonts w:ascii="Courier New" w:hAnsi="Courier New" w:cs="Courier New"/>
+          <w:color w:val="444444"/>
+          <w:sz w:val="20"/>
+          <w:szCs w:val="20"/>
+          <w:shd w:val="clear" w:color="auto" w:fill="E5E5E5"/>
+        </w:rPr>
+        <w:t> </w:t>
+      </w:r>
+      <w:r>
+        <w:rPr>
+          <w:rStyle w:val="cm-keyword"/>
+          <w:rFonts w:ascii="Courier New" w:hAnsi="Courier New" w:cs="Courier New"/>
+          <w:color w:val="770088"/>
+          <w:sz w:val="20"/>
+          <w:szCs w:val="20"/>
+          <w:shd w:val="clear" w:color="auto" w:fill="E5E5E5"/>
+        </w:rPr>
+        <w:t>FROM</w:t>
+      </w:r>
+      <w:r>
+        <w:rPr>
+          <w:rFonts w:ascii="Courier New" w:hAnsi="Courier New" w:cs="Courier New"/>
+          <w:color w:val="444444"/>
+          <w:sz w:val="20"/>
+          <w:szCs w:val="20"/>
+          <w:shd w:val="clear" w:color="auto" w:fill="E5E5E5"/>
+        </w:rPr>
+        <w:t> cliente </w:t>
+      </w:r>
+      <w:r>
+        <w:rPr>
+          <w:rStyle w:val="cm-keyword"/>
+          <w:rFonts w:ascii="Courier New" w:hAnsi="Courier New" w:cs="Courier New"/>
+          <w:color w:val="770088"/>
+          <w:sz w:val="20"/>
+          <w:szCs w:val="20"/>
+          <w:shd w:val="clear" w:color="auto" w:fill="E5E5E5"/>
+        </w:rPr>
+        <w:t>INNER</w:t>
+      </w:r>
+      <w:r>
+        <w:rPr>
+          <w:rFonts w:ascii="Courier New" w:hAnsi="Courier New" w:cs="Courier New"/>
+          <w:color w:val="444444"/>
+          <w:sz w:val="20"/>
+          <w:szCs w:val="20"/>
+          <w:shd w:val="clear" w:color="auto" w:fill="E5E5E5"/>
+        </w:rPr>
+        <w:t> </w:t>
+      </w:r>
+      <w:r>
+        <w:rPr>
+          <w:rStyle w:val="cm-keyword"/>
+          <w:rFonts w:ascii="Courier New" w:hAnsi="Courier New" w:cs="Courier New"/>
+          <w:color w:val="770088"/>
+          <w:sz w:val="20"/>
+          <w:szCs w:val="20"/>
+          <w:shd w:val="clear" w:color="auto" w:fill="E5E5E5"/>
+        </w:rPr>
+        <w:t>JOIN</w:t>
+      </w:r>
+      <w:r>
+        <w:rPr>
+          <w:rFonts w:ascii="Courier New" w:hAnsi="Courier New" w:cs="Courier New"/>
+          <w:color w:val="444444"/>
+          <w:sz w:val="20"/>
+          <w:szCs w:val="20"/>
+          <w:shd w:val="clear" w:color="auto" w:fill="E5E5E5"/>
+        </w:rPr>
+        <w:t> pedido </w:t>
+      </w:r>
+      <w:r>
+        <w:rPr>
+          <w:rStyle w:val="cm-keyword"/>
+          <w:rFonts w:ascii="Courier New" w:hAnsi="Courier New" w:cs="Courier New"/>
+          <w:color w:val="770088"/>
+          <w:sz w:val="20"/>
+          <w:szCs w:val="20"/>
+          <w:shd w:val="clear" w:color="auto" w:fill="E5E5E5"/>
+        </w:rPr>
+        <w:t>on</w:t>
+      </w:r>
+      <w:r>
+        <w:rPr>
+          <w:rFonts w:ascii="Courier New" w:hAnsi="Courier New" w:cs="Courier New"/>
+          <w:color w:val="444444"/>
+          <w:sz w:val="20"/>
+          <w:szCs w:val="20"/>
+          <w:shd w:val="clear" w:color="auto" w:fill="E5E5E5"/>
+        </w:rPr>
+        <w:t> cliente</w:t>
+      </w:r>
+      <w:r>
+        <w:rPr>
+          <w:rStyle w:val="cm-variable-2"/>
+          <w:rFonts w:ascii="Courier New" w:hAnsi="Courier New" w:cs="Courier New"/>
+          <w:color w:val="0055AA"/>
+          <w:sz w:val="20"/>
+          <w:szCs w:val="20"/>
+          <w:shd w:val="clear" w:color="auto" w:fill="E5E5E5"/>
+        </w:rPr>
+        <w:t>.COD_cliente</w:t>
+      </w:r>
+      <w:r>
+        <w:rPr>
+          <w:rFonts w:ascii="Courier New" w:hAnsi="Courier New" w:cs="Courier New"/>
+          <w:color w:val="444444"/>
+          <w:sz w:val="20"/>
+          <w:szCs w:val="20"/>
+          <w:shd w:val="clear" w:color="auto" w:fill="E5E5E5"/>
+        </w:rPr>
+        <w:t> </w:t>
+      </w:r>
+      <w:r>
+        <w:rPr>
+          <w:rStyle w:val="cm-operator"/>
+          <w:rFonts w:ascii="Courier New" w:hAnsi="Courier New" w:cs="Courier New"/>
+          <w:color w:val="FF00FF"/>
+          <w:sz w:val="20"/>
+          <w:szCs w:val="20"/>
+          <w:shd w:val="clear" w:color="auto" w:fill="E5E5E5"/>
+        </w:rPr>
+        <w:t>=</w:t>
+      </w:r>
+      <w:r>
+        <w:rPr>
+          <w:rFonts w:ascii="Courier New" w:hAnsi="Courier New" w:cs="Courier New"/>
+          <w:color w:val="444444"/>
+          <w:sz w:val="20"/>
+          <w:szCs w:val="20"/>
+          <w:shd w:val="clear" w:color="auto" w:fill="E5E5E5"/>
+        </w:rPr>
+        <w:t> pedido</w:t>
+      </w:r>
+      <w:r>
+        <w:rPr>
+          <w:rStyle w:val="cm-variable-2"/>
+          <w:rFonts w:ascii="Courier New" w:hAnsi="Courier New" w:cs="Courier New"/>
+          <w:color w:val="0055AA"/>
+          <w:sz w:val="20"/>
+          <w:szCs w:val="20"/>
+          <w:shd w:val="clear" w:color="auto" w:fill="E5E5E5"/>
+        </w:rPr>
+        <w:t>.COD_cliente</w:t>
+      </w:r>
+      <w:r>
+        <w:rPr>
+          <w:rFonts w:ascii="Courier New" w:hAnsi="Courier New" w:cs="Courier New"/>
+          <w:color w:val="444444"/>
+          <w:sz w:val="20"/>
+          <w:szCs w:val="20"/>
+          <w:shd w:val="clear" w:color="auto" w:fill="E5E5E5"/>
+        </w:rPr>
+        <w:t> </w:t>
+      </w:r>
+      <w:r>
+        <w:rPr>
+          <w:rStyle w:val="cm-keyword"/>
+          <w:rFonts w:ascii="Courier New" w:hAnsi="Courier New" w:cs="Courier New"/>
+          <w:color w:val="770088"/>
+          <w:sz w:val="20"/>
+          <w:szCs w:val="20"/>
+          <w:shd w:val="clear" w:color="auto" w:fill="E5E5E5"/>
+        </w:rPr>
+        <w:t>ORDER</w:t>
+      </w:r>
+      <w:r>
+        <w:rPr>
+          <w:rFonts w:ascii="Courier New" w:hAnsi="Courier New" w:cs="Courier New"/>
+          <w:color w:val="444444"/>
+          <w:sz w:val="20"/>
+          <w:szCs w:val="20"/>
+          <w:shd w:val="clear" w:color="auto" w:fill="E5E5E5"/>
+        </w:rPr>
+        <w:t> </w:t>
+      </w:r>
+      <w:r>
+        <w:rPr>
+          <w:rStyle w:val="cm-keyword"/>
+          <w:rFonts w:ascii="Courier New" w:hAnsi="Courier New" w:cs="Courier New"/>
+          <w:color w:val="770088"/>
+          <w:sz w:val="20"/>
+          <w:szCs w:val="20"/>
+          <w:shd w:val="clear" w:color="auto" w:fill="E5E5E5"/>
+        </w:rPr>
+        <w:t>BY</w:t>
+      </w:r>
+      <w:r>
+        <w:rPr>
+          <w:rFonts w:ascii="Courier New" w:hAnsi="Courier New" w:cs="Courier New"/>
+          <w:color w:val="444444"/>
+          <w:sz w:val="20"/>
+          <w:szCs w:val="20"/>
+          <w:shd w:val="clear" w:color="auto" w:fill="E5E5E5"/>
+        </w:rPr>
+        <w:t> cliente</w:t>
+      </w:r>
+      <w:r>
+        <w:rPr>
+          <w:rStyle w:val="cm-variable-2"/>
+          <w:rFonts w:ascii="Courier New" w:hAnsi="Courier New" w:cs="Courier New"/>
+          <w:color w:val="0055AA"/>
+          <w:sz w:val="20"/>
+          <w:szCs w:val="20"/>
+          <w:shd w:val="clear" w:color="auto" w:fill="E5E5E5"/>
+        </w:rPr>
+        <w:t>.nome_cliente</w:t>
+      </w:r>
+      <w:r>
+        <w:rPr>
+          <w:rStyle w:val="cm-punctuation"/>
+          <w:rFonts w:ascii="Courier New" w:hAnsi="Courier New" w:cs="Courier New"/>
+          <w:color w:val="444444"/>
+          <w:sz w:val="20"/>
+          <w:szCs w:val="20"/>
+          <w:shd w:val="clear" w:color="auto" w:fill="E5E5E5"/>
+        </w:rPr>
+        <w:t>,</w:t>
+      </w:r>
+      <w:r>
+        <w:rPr>
+          <w:rFonts w:ascii="Courier New" w:hAnsi="Courier New" w:cs="Courier New"/>
+          <w:color w:val="444444"/>
+          <w:sz w:val="20"/>
+          <w:szCs w:val="20"/>
+          <w:shd w:val="clear" w:color="auto" w:fill="E5E5E5"/>
+        </w:rPr>
+        <w:t> pedido</w:t>
+      </w:r>
+      <w:r>
+        <w:rPr>
+          <w:rStyle w:val="cm-variable-2"/>
+          <w:rFonts w:ascii="Courier New" w:hAnsi="Courier New" w:cs="Courier New"/>
+          <w:color w:val="0055AA"/>
+          <w:sz w:val="20"/>
+          <w:szCs w:val="20"/>
+          <w:shd w:val="clear" w:color="auto" w:fill="E5E5E5"/>
+        </w:rPr>
+        <w:t>.Num_pedido</w:t>
+      </w:r>
+      <w:r>
+        <w:rPr>
+          <w:rStyle w:val="cm-punctuation"/>
+          <w:rFonts w:ascii="Courier New" w:hAnsi="Courier New" w:cs="Courier New"/>
+          <w:color w:val="444444"/>
+          <w:sz w:val="20"/>
+          <w:szCs w:val="20"/>
+          <w:shd w:val="clear" w:color="auto" w:fill="E5E5E5"/>
+        </w:rPr>
+        <w:t>;</w:t>
+      </w:r>
+    </w:p>
+    <w:p>
+      <w:r>
+        <w:rPr>
+          <w:noProof/>
+          <w:lang w:eastAsia="pt-BR"/>
+        </w:rPr>
+        <w:drawing>
+          <wp:inline distT="0" distB="0" distL="0" distR="0" wp14:anchorId="110E46B4" wp14:editId="6BAC1468">
+            <wp:extent cx="2600688" cy="4229690"/>
+            <wp:effectExtent l="0" t="0" r="9525" b="0"/>
+            <wp:docPr id="35" name="Imagem 35"/>
+            <wp:cNvGraphicFramePr>
+              <a:graphicFrameLocks xmlns:a="http://schemas.openxmlformats.org/drawingml/2006/main" noChangeAspect="1"/>
+            </wp:cNvGraphicFramePr>
+            <a:graphic xmlns:a="http://schemas.openxmlformats.org/drawingml/2006/main">
+              <a:graphicData uri="http://schemas.openxmlformats.org/drawingml/2006/picture">
+                <pic:pic xmlns:pic="http://schemas.openxmlformats.org/drawingml/2006/picture">
+                  <pic:nvPicPr>
+                    <pic:cNvPr id="1" name=""/>
+                    <pic:cNvPicPr/>
+                  </pic:nvPicPr>
+                  <pic:blipFill>
+                    <a:blip r:embed="rId74"/>
+                    <a:stretch>
+                      <a:fillRect/>
+                    </a:stretch>
+                  </pic:blipFill>
+                  <pic:spPr>
+                    <a:xfrm>
+                      <a:off x="0" y="0"/>
+                      <a:ext cx="2600688" cy="4229690"/>
+                    </a:xfrm>
+                    <a:prstGeom prst="rect">
+                      <a:avLst/>
+                    </a:prstGeom>
+                  </pic:spPr>
+                </pic:pic>
+              </a:graphicData>
+            </a:graphic>
+          </wp:inline>
+        </w:drawing>
+      </w:r>
+    </w:p>
+    <w:p>
+      <w:r>
+        <w:t xml:space="preserve">28 – </w:t>
+      </w:r>
+      <w:r>
+        <w:t>Juntar</w:t>
+      </w:r>
+      <w:r>
+        <w:t xml:space="preserve"> clientes com pedidos</w:t>
+      </w:r>
+      <w:r>
+        <w:t>.</w:t>
+      </w:r>
+    </w:p>
+    <w:p>
+      <w:pPr>
+        <w:spacing w:after="0"/>
+      </w:pPr>
+      <w:r>
+        <w:t>RESPOSTA:</w:t>
+      </w:r>
+    </w:p>
+    <w:p>
+      <w:hyperlink r:id="rId75" w:tgtFrame="mysql_doc" w:history="1">
+        <w:r>
+          <w:rPr>
+            <w:rStyle w:val="Hyperlink"/>
+            <w:rFonts w:ascii="Courier New" w:hAnsi="Courier New" w:cs="Courier New"/>
+            <w:sz w:val="20"/>
+            <w:szCs w:val="20"/>
+            <w:shd w:val="clear" w:color="auto" w:fill="E5E5E5"/>
+          </w:rPr>
+          <w:t>SELECT</w:t>
+        </w:r>
+      </w:hyperlink>
+      <w:r>
+        <w:rPr>
+          <w:rFonts w:ascii="Courier New" w:hAnsi="Courier New" w:cs="Courier New"/>
+          <w:color w:val="444444"/>
+          <w:sz w:val="20"/>
+          <w:szCs w:val="20"/>
+          <w:shd w:val="clear" w:color="auto" w:fill="E5E5E5"/>
+        </w:rPr>
+        <w:t> cliente</w:t>
+      </w:r>
+      <w:r>
+        <w:rPr>
+          <w:rStyle w:val="cm-variable-2"/>
+          <w:rFonts w:ascii="Courier New" w:hAnsi="Courier New" w:cs="Courier New"/>
+          <w:color w:val="0055AA"/>
+          <w:sz w:val="20"/>
+          <w:szCs w:val="20"/>
+          <w:shd w:val="clear" w:color="auto" w:fill="E5E5E5"/>
+        </w:rPr>
+        <w:t>.nome_cliente</w:t>
+      </w:r>
+      <w:r>
+        <w:rPr>
+          <w:rStyle w:val="cm-punctuation"/>
+          <w:rFonts w:ascii="Courier New" w:hAnsi="Courier New" w:cs="Courier New"/>
+          <w:color w:val="444444"/>
+          <w:sz w:val="20"/>
+          <w:szCs w:val="20"/>
+          <w:shd w:val="clear" w:color="auto" w:fill="E5E5E5"/>
+        </w:rPr>
+        <w:t>,</w:t>
+      </w:r>
+      <w:r>
+        <w:rPr>
+          <w:rFonts w:ascii="Courier New" w:hAnsi="Courier New" w:cs="Courier New"/>
+          <w:color w:val="444444"/>
+          <w:sz w:val="20"/>
+          <w:szCs w:val="20"/>
+          <w:shd w:val="clear" w:color="auto" w:fill="E5E5E5"/>
+        </w:rPr>
+        <w:t> cliente</w:t>
+      </w:r>
+      <w:r>
+        <w:rPr>
+          <w:rStyle w:val="cm-variable-2"/>
+          <w:rFonts w:ascii="Courier New" w:hAnsi="Courier New" w:cs="Courier New"/>
+          <w:color w:val="0055AA"/>
+          <w:sz w:val="20"/>
+          <w:szCs w:val="20"/>
+          <w:shd w:val="clear" w:color="auto" w:fill="E5E5E5"/>
+        </w:rPr>
+        <w:t>.CEP</w:t>
+      </w:r>
+      <w:r>
+        <w:rPr>
+          <w:rStyle w:val="cm-punctuation"/>
+          <w:rFonts w:ascii="Courier New" w:hAnsi="Courier New" w:cs="Courier New"/>
+          <w:color w:val="444444"/>
+          <w:sz w:val="20"/>
+          <w:szCs w:val="20"/>
+          <w:shd w:val="clear" w:color="auto" w:fill="E5E5E5"/>
+        </w:rPr>
+        <w:t>,</w:t>
+      </w:r>
+      <w:r>
+        <w:rPr>
+          <w:rFonts w:ascii="Courier New" w:hAnsi="Courier New" w:cs="Courier New"/>
+          <w:color w:val="444444"/>
+          <w:sz w:val="20"/>
+          <w:szCs w:val="20"/>
+          <w:shd w:val="clear" w:color="auto" w:fill="E5E5E5"/>
+        </w:rPr>
+        <w:t> cliente</w:t>
+      </w:r>
+      <w:r>
+        <w:rPr>
+          <w:rStyle w:val="cm-variable-2"/>
+          <w:rFonts w:ascii="Courier New" w:hAnsi="Courier New" w:cs="Courier New"/>
+          <w:color w:val="0055AA"/>
+          <w:sz w:val="20"/>
+          <w:szCs w:val="20"/>
+          <w:shd w:val="clear" w:color="auto" w:fill="E5E5E5"/>
+        </w:rPr>
+        <w:t>.cidade</w:t>
+      </w:r>
+      <w:r>
+        <w:rPr>
+          <w:rStyle w:val="cm-punctuation"/>
+          <w:rFonts w:ascii="Courier New" w:hAnsi="Courier New" w:cs="Courier New"/>
+          <w:color w:val="444444"/>
+          <w:sz w:val="20"/>
+          <w:szCs w:val="20"/>
+          <w:shd w:val="clear" w:color="auto" w:fill="E5E5E5"/>
+        </w:rPr>
+        <w:t>,</w:t>
+      </w:r>
+      <w:r>
+        <w:rPr>
+          <w:rFonts w:ascii="Courier New" w:hAnsi="Courier New" w:cs="Courier New"/>
+          <w:color w:val="444444"/>
+          <w:sz w:val="20"/>
+          <w:szCs w:val="20"/>
+          <w:shd w:val="clear" w:color="auto" w:fill="E5E5E5"/>
+        </w:rPr>
+        <w:t> cliente</w:t>
+      </w:r>
+      <w:r>
+        <w:rPr>
+          <w:rStyle w:val="cm-variable-2"/>
+          <w:rFonts w:ascii="Courier New" w:hAnsi="Courier New" w:cs="Courier New"/>
+          <w:color w:val="0055AA"/>
+          <w:sz w:val="20"/>
+          <w:szCs w:val="20"/>
+          <w:shd w:val="clear" w:color="auto" w:fill="E5E5E5"/>
+        </w:rPr>
+        <w:t>.endereco</w:t>
+      </w:r>
+      <w:r>
+        <w:rPr>
+          <w:rStyle w:val="cm-punctuation"/>
+          <w:rFonts w:ascii="Courier New" w:hAnsi="Courier New" w:cs="Courier New"/>
+          <w:color w:val="444444"/>
+          <w:sz w:val="20"/>
+          <w:szCs w:val="20"/>
+          <w:shd w:val="clear" w:color="auto" w:fill="E5E5E5"/>
+        </w:rPr>
+        <w:t>,</w:t>
+      </w:r>
+      <w:r>
+        <w:rPr>
+          <w:rFonts w:ascii="Courier New" w:hAnsi="Courier New" w:cs="Courier New"/>
+          <w:color w:val="444444"/>
+          <w:sz w:val="20"/>
+          <w:szCs w:val="20"/>
+          <w:shd w:val="clear" w:color="auto" w:fill="E5E5E5"/>
+        </w:rPr>
+        <w:t> cliente</w:t>
+      </w:r>
+      <w:r>
+        <w:rPr>
+          <w:rStyle w:val="cm-variable-2"/>
+          <w:rFonts w:ascii="Courier New" w:hAnsi="Courier New" w:cs="Courier New"/>
+          <w:color w:val="0055AA"/>
+          <w:sz w:val="20"/>
+          <w:szCs w:val="20"/>
+          <w:shd w:val="clear" w:color="auto" w:fill="E5E5E5"/>
+        </w:rPr>
+        <w:t>.UF</w:t>
+      </w:r>
+      <w:r>
+        <w:rPr>
+          <w:rFonts w:ascii="Courier New" w:hAnsi="Courier New" w:cs="Courier New"/>
+          <w:color w:val="444444"/>
+          <w:sz w:val="20"/>
+          <w:szCs w:val="20"/>
+          <w:shd w:val="clear" w:color="auto" w:fill="E5E5E5"/>
+        </w:rPr>
+        <w:t> </w:t>
+      </w:r>
+      <w:r>
+        <w:rPr>
+          <w:rStyle w:val="cm-keyword"/>
+          <w:rFonts w:ascii="Courier New" w:hAnsi="Courier New" w:cs="Courier New"/>
+          <w:color w:val="770088"/>
+          <w:sz w:val="20"/>
+          <w:szCs w:val="20"/>
+          <w:shd w:val="clear" w:color="auto" w:fill="E5E5E5"/>
+        </w:rPr>
+        <w:t>FROM</w:t>
+      </w:r>
+      <w:r>
+        <w:rPr>
+          <w:rFonts w:ascii="Courier New" w:hAnsi="Courier New" w:cs="Courier New"/>
+          <w:color w:val="444444"/>
+          <w:sz w:val="20"/>
+          <w:szCs w:val="20"/>
+          <w:shd w:val="clear" w:color="auto" w:fill="E5E5E5"/>
+        </w:rPr>
+        <w:t> cliente </w:t>
+      </w:r>
+      <w:r>
+        <w:rPr>
+          <w:rStyle w:val="cm-keyword"/>
+          <w:rFonts w:ascii="Courier New" w:hAnsi="Courier New" w:cs="Courier New"/>
+          <w:color w:val="770088"/>
+          <w:sz w:val="20"/>
+          <w:szCs w:val="20"/>
+          <w:shd w:val="clear" w:color="auto" w:fill="E5E5E5"/>
+        </w:rPr>
+        <w:t>INNER</w:t>
+      </w:r>
+      <w:r>
+        <w:rPr>
+          <w:rFonts w:ascii="Courier New" w:hAnsi="Courier New" w:cs="Courier New"/>
+          <w:color w:val="444444"/>
+          <w:sz w:val="20"/>
+          <w:szCs w:val="20"/>
+          <w:shd w:val="clear" w:color="auto" w:fill="E5E5E5"/>
+        </w:rPr>
+        <w:t> </w:t>
+      </w:r>
+      <w:r>
+        <w:rPr>
+          <w:rStyle w:val="cm-keyword"/>
+          <w:rFonts w:ascii="Courier New" w:hAnsi="Courier New" w:cs="Courier New"/>
+          <w:color w:val="770088"/>
+          <w:sz w:val="20"/>
+          <w:szCs w:val="20"/>
+          <w:shd w:val="clear" w:color="auto" w:fill="E5E5E5"/>
+        </w:rPr>
+        <w:t>JOIN</w:t>
+      </w:r>
+      <w:r>
+        <w:rPr>
+          <w:rFonts w:ascii="Courier New" w:hAnsi="Courier New" w:cs="Courier New"/>
+          <w:color w:val="444444"/>
+          <w:sz w:val="20"/>
+          <w:szCs w:val="20"/>
+          <w:shd w:val="clear" w:color="auto" w:fill="E5E5E5"/>
+        </w:rPr>
+        <w:t> pedido </w:t>
+      </w:r>
+      <w:r>
+        <w:rPr>
+          <w:rStyle w:val="cm-keyword"/>
+          <w:rFonts w:ascii="Courier New" w:hAnsi="Courier New" w:cs="Courier New"/>
+          <w:color w:val="770088"/>
+          <w:sz w:val="20"/>
+          <w:szCs w:val="20"/>
+          <w:shd w:val="clear" w:color="auto" w:fill="E5E5E5"/>
+        </w:rPr>
+        <w:t>on</w:t>
+      </w:r>
+      <w:r>
+        <w:rPr>
+          <w:rFonts w:ascii="Courier New" w:hAnsi="Courier New" w:cs="Courier New"/>
+          <w:color w:val="444444"/>
+          <w:sz w:val="20"/>
+          <w:szCs w:val="20"/>
+          <w:shd w:val="clear" w:color="auto" w:fill="E5E5E5"/>
+        </w:rPr>
+        <w:t> cliente</w:t>
+      </w:r>
+      <w:r>
+        <w:rPr>
+          <w:rStyle w:val="cm-variable-2"/>
+          <w:rFonts w:ascii="Courier New" w:hAnsi="Courier New" w:cs="Courier New"/>
+          <w:color w:val="0055AA"/>
+          <w:sz w:val="20"/>
+          <w:szCs w:val="20"/>
+          <w:shd w:val="clear" w:color="auto" w:fill="E5E5E5"/>
+        </w:rPr>
+        <w:t>.COD_cliente</w:t>
+      </w:r>
+      <w:r>
+        <w:rPr>
+          <w:rFonts w:ascii="Courier New" w:hAnsi="Courier New" w:cs="Courier New"/>
+          <w:color w:val="444444"/>
+          <w:sz w:val="20"/>
+          <w:szCs w:val="20"/>
+          <w:shd w:val="clear" w:color="auto" w:fill="E5E5E5"/>
+        </w:rPr>
+        <w:t> </w:t>
+      </w:r>
+      <w:r>
+        <w:rPr>
+          <w:rStyle w:val="cm-operator"/>
+          <w:rFonts w:ascii="Courier New" w:hAnsi="Courier New" w:cs="Courier New"/>
+          <w:color w:val="FF00FF"/>
+          <w:sz w:val="20"/>
+          <w:szCs w:val="20"/>
+          <w:shd w:val="clear" w:color="auto" w:fill="E5E5E5"/>
+        </w:rPr>
+        <w:t>=</w:t>
+      </w:r>
+      <w:r>
+        <w:rPr>
+          <w:rFonts w:ascii="Courier New" w:hAnsi="Courier New" w:cs="Courier New"/>
+          <w:color w:val="444444"/>
+          <w:sz w:val="20"/>
+          <w:szCs w:val="20"/>
+          <w:shd w:val="clear" w:color="auto" w:fill="E5E5E5"/>
+        </w:rPr>
+        <w:t> pedido</w:t>
+      </w:r>
+      <w:r>
+        <w:rPr>
+          <w:rStyle w:val="cm-variable-2"/>
+          <w:rFonts w:ascii="Courier New" w:hAnsi="Courier New" w:cs="Courier New"/>
+          <w:color w:val="0055AA"/>
+          <w:sz w:val="20"/>
+          <w:szCs w:val="20"/>
+          <w:shd w:val="clear" w:color="auto" w:fill="E5E5E5"/>
+        </w:rPr>
+        <w:t>.COD_cliente</w:t>
+      </w:r>
+      <w:r>
+        <w:rPr>
+          <w:rStyle w:val="cm-punctuation"/>
+          <w:rFonts w:ascii="Courier New" w:hAnsi="Courier New" w:cs="Courier New"/>
+          <w:color w:val="444444"/>
+          <w:sz w:val="20"/>
+          <w:szCs w:val="20"/>
+          <w:shd w:val="clear" w:color="auto" w:fill="E5E5E5"/>
+        </w:rPr>
+        <w:t>;</w:t>
+      </w:r>
+    </w:p>
+    <w:p>
+      <w:r>
+        <w:lastRenderedPageBreak/>
+        <w:drawing>
+          <wp:inline distT="0" distB="0" distL="0" distR="0" wp14:anchorId="40FC66E4" wp14:editId="250776A8">
+            <wp:extent cx="5400040" cy="3005455"/>
+            <wp:effectExtent l="0" t="0" r="0" b="4445"/>
+            <wp:docPr id="25" name="Imagem 25"/>
+            <wp:cNvGraphicFramePr>
+              <a:graphicFrameLocks xmlns:a="http://schemas.openxmlformats.org/drawingml/2006/main" noChangeAspect="1"/>
+            </wp:cNvGraphicFramePr>
+            <a:graphic xmlns:a="http://schemas.openxmlformats.org/drawingml/2006/main">
+              <a:graphicData uri="http://schemas.openxmlformats.org/drawingml/2006/picture">
+                <pic:pic xmlns:pic="http://schemas.openxmlformats.org/drawingml/2006/picture">
+                  <pic:nvPicPr>
+                    <pic:cNvPr id="1" name=""/>
+                    <pic:cNvPicPr/>
+                  </pic:nvPicPr>
+                  <pic:blipFill>
+                    <a:blip r:embed="rId76"/>
+                    <a:stretch>
+                      <a:fillRect/>
+                    </a:stretch>
+                  </pic:blipFill>
+                  <pic:spPr>
+                    <a:xfrm>
+                      <a:off x="0" y="0"/>
+                      <a:ext cx="5400040" cy="3005455"/>
+                    </a:xfrm>
+                    <a:prstGeom prst="rect">
+                      <a:avLst/>
+                    </a:prstGeom>
+                  </pic:spPr>
+                </pic:pic>
+              </a:graphicData>
+            </a:graphic>
+          </wp:inline>
+        </w:drawing>
+      </w:r>
+    </w:p>
+    <w:p>
+      <w:r>
+        <w:t>29 – Quais são os clientes que tem pedido e</w:t>
+      </w:r>
+      <w:r>
+        <w:t xml:space="preserve"> que</w:t>
+      </w:r>
+      <w:r>
+        <w:t xml:space="preserve"> não tem pedido</w:t>
+      </w:r>
+      <w:r>
+        <w:t>.</w:t>
+      </w:r>
+    </w:p>
+    <w:p>
+      <w:pPr>
+        <w:spacing w:after="0"/>
+      </w:pPr>
+      <w:r>
+        <w:t>RESPOSTA:</w:t>
+      </w:r>
+    </w:p>
+    <w:p>
+      <w:hyperlink r:id="rId77" w:tgtFrame="mysql_doc" w:history="1">
+        <w:r>
+          <w:rPr>
+            <w:rStyle w:val="Hyperlink"/>
+            <w:rFonts w:ascii="Courier New" w:hAnsi="Courier New" w:cs="Courier New"/>
+            <w:sz w:val="20"/>
+            <w:szCs w:val="20"/>
+            <w:shd w:val="clear" w:color="auto" w:fill="E5E5E5"/>
+          </w:rPr>
+          <w:t>SELECT</w:t>
+        </w:r>
+      </w:hyperlink>
+      <w:r>
+        <w:rPr>
+          <w:rFonts w:ascii="Courier New" w:hAnsi="Courier New" w:cs="Courier New"/>
+          <w:color w:val="444444"/>
+          <w:sz w:val="20"/>
+          <w:szCs w:val="20"/>
+          <w:shd w:val="clear" w:color="auto" w:fill="E5E5E5"/>
+        </w:rPr>
+        <w:t> cliente</w:t>
+      </w:r>
+      <w:r>
+        <w:rPr>
+          <w:rStyle w:val="cm-variable-2"/>
+          <w:rFonts w:ascii="Courier New" w:hAnsi="Courier New" w:cs="Courier New"/>
+          <w:color w:val="0055AA"/>
+          <w:sz w:val="20"/>
+          <w:szCs w:val="20"/>
+          <w:shd w:val="clear" w:color="auto" w:fill="E5E5E5"/>
+        </w:rPr>
+        <w:t>.nome_cliente</w:t>
+      </w:r>
+      <w:r>
+        <w:rPr>
+          <w:rStyle w:val="cm-punctuation"/>
+          <w:rFonts w:ascii="Courier New" w:hAnsi="Courier New" w:cs="Courier New"/>
+          <w:color w:val="444444"/>
+          <w:sz w:val="20"/>
+          <w:szCs w:val="20"/>
+          <w:shd w:val="clear" w:color="auto" w:fill="E5E5E5"/>
+        </w:rPr>
+        <w:t>,</w:t>
+      </w:r>
+      <w:r>
+        <w:rPr>
+          <w:rFonts w:ascii="Courier New" w:hAnsi="Courier New" w:cs="Courier New"/>
+          <w:color w:val="444444"/>
+          <w:sz w:val="20"/>
+          <w:szCs w:val="20"/>
+          <w:shd w:val="clear" w:color="auto" w:fill="E5E5E5"/>
+        </w:rPr>
+        <w:t> </w:t>
+      </w:r>
+      <w:hyperlink r:id="rId78" w:tgtFrame="mysql_doc" w:history="1">
+        <w:r>
+          <w:rPr>
+            <w:rStyle w:val="Hyperlink"/>
+            <w:rFonts w:ascii="Courier New" w:hAnsi="Courier New" w:cs="Courier New"/>
+            <w:sz w:val="20"/>
+            <w:szCs w:val="20"/>
+            <w:shd w:val="clear" w:color="auto" w:fill="E5E5E5"/>
+          </w:rPr>
+          <w:t>CASE</w:t>
+        </w:r>
+      </w:hyperlink>
+      <w:r>
+        <w:rPr>
+          <w:rFonts w:ascii="Courier New" w:hAnsi="Courier New" w:cs="Courier New"/>
+          <w:color w:val="444444"/>
+          <w:sz w:val="20"/>
+          <w:szCs w:val="20"/>
+          <w:shd w:val="clear" w:color="auto" w:fill="E5E5E5"/>
+        </w:rPr>
+        <w:t> </w:t>
+      </w:r>
+      <w:r>
+        <w:rPr>
+          <w:rStyle w:val="cm-keyword"/>
+          <w:rFonts w:ascii="Courier New" w:hAnsi="Courier New" w:cs="Courier New"/>
+          <w:color w:val="770088"/>
+          <w:sz w:val="20"/>
+          <w:szCs w:val="20"/>
+          <w:shd w:val="clear" w:color="auto" w:fill="E5E5E5"/>
+        </w:rPr>
+        <w:t>WHEN</w:t>
+      </w:r>
+      <w:r>
+        <w:rPr>
+          <w:rFonts w:ascii="Courier New" w:hAnsi="Courier New" w:cs="Courier New"/>
+          <w:color w:val="444444"/>
+          <w:sz w:val="20"/>
+          <w:szCs w:val="20"/>
+          <w:shd w:val="clear" w:color="auto" w:fill="E5E5E5"/>
+        </w:rPr>
+        <w:t> pedido</w:t>
+      </w:r>
+      <w:r>
+        <w:rPr>
+          <w:rStyle w:val="cm-variable-2"/>
+          <w:rFonts w:ascii="Courier New" w:hAnsi="Courier New" w:cs="Courier New"/>
+          <w:color w:val="0055AA"/>
+          <w:sz w:val="20"/>
+          <w:szCs w:val="20"/>
+          <w:shd w:val="clear" w:color="auto" w:fill="E5E5E5"/>
+        </w:rPr>
+        <w:t>.Num_pedido</w:t>
+      </w:r>
+      <w:r>
+        <w:rPr>
+          <w:rFonts w:ascii="Courier New" w:hAnsi="Courier New" w:cs="Courier New"/>
+          <w:color w:val="444444"/>
+          <w:sz w:val="20"/>
+          <w:szCs w:val="20"/>
+          <w:shd w:val="clear" w:color="auto" w:fill="E5E5E5"/>
+        </w:rPr>
+        <w:t> </w:t>
+      </w:r>
+      <w:hyperlink r:id="rId79" w:tgtFrame="mysql_doc" w:history="1">
+        <w:r>
+          <w:rPr>
+            <w:rStyle w:val="Hyperlink"/>
+            <w:rFonts w:ascii="Courier New" w:hAnsi="Courier New" w:cs="Courier New"/>
+            <w:sz w:val="20"/>
+            <w:szCs w:val="20"/>
+            <w:shd w:val="clear" w:color="auto" w:fill="E5E5E5"/>
+          </w:rPr>
+          <w:t>IS</w:t>
+        </w:r>
+      </w:hyperlink>
+      <w:r>
+        <w:rPr>
+          <w:rFonts w:ascii="Courier New" w:hAnsi="Courier New" w:cs="Courier New"/>
+          <w:color w:val="444444"/>
+          <w:sz w:val="20"/>
+          <w:szCs w:val="20"/>
+          <w:shd w:val="clear" w:color="auto" w:fill="E5E5E5"/>
+        </w:rPr>
+        <w:t> </w:t>
+      </w:r>
+      <w:hyperlink r:id="rId80" w:tgtFrame="mysql_doc" w:history="1">
+        <w:r>
+          <w:rPr>
+            <w:rStyle w:val="Hyperlink"/>
+            <w:rFonts w:ascii="Courier New" w:hAnsi="Courier New" w:cs="Courier New"/>
+            <w:sz w:val="20"/>
+            <w:szCs w:val="20"/>
+            <w:shd w:val="clear" w:color="auto" w:fill="E5E5E5"/>
+          </w:rPr>
+          <w:t>NOT</w:t>
+        </w:r>
+      </w:hyperlink>
+      <w:r>
+        <w:rPr>
+          <w:rFonts w:ascii="Courier New" w:hAnsi="Courier New" w:cs="Courier New"/>
+          <w:color w:val="444444"/>
+          <w:sz w:val="20"/>
+          <w:szCs w:val="20"/>
+          <w:shd w:val="clear" w:color="auto" w:fill="E5E5E5"/>
+        </w:rPr>
+        <w:t> </w:t>
+      </w:r>
+      <w:r>
+        <w:rPr>
+          <w:rStyle w:val="cm-atom"/>
+          <w:rFonts w:ascii="Courier New" w:hAnsi="Courier New" w:cs="Courier New"/>
+          <w:color w:val="221199"/>
+          <w:sz w:val="20"/>
+          <w:szCs w:val="20"/>
+          <w:shd w:val="clear" w:color="auto" w:fill="E5E5E5"/>
+        </w:rPr>
+        <w:t>null</w:t>
+      </w:r>
+      <w:r>
+        <w:rPr>
+          <w:rFonts w:ascii="Courier New" w:hAnsi="Courier New" w:cs="Courier New"/>
+          <w:color w:val="444444"/>
+          <w:sz w:val="20"/>
+          <w:szCs w:val="20"/>
+          <w:shd w:val="clear" w:color="auto" w:fill="E5E5E5"/>
+        </w:rPr>
+        <w:t> </w:t>
+      </w:r>
+      <w:r>
+        <w:rPr>
+          <w:rStyle w:val="cm-keyword"/>
+          <w:rFonts w:ascii="Courier New" w:hAnsi="Courier New" w:cs="Courier New"/>
+          <w:color w:val="770088"/>
+          <w:sz w:val="20"/>
+          <w:szCs w:val="20"/>
+          <w:shd w:val="clear" w:color="auto" w:fill="E5E5E5"/>
+        </w:rPr>
+        <w:t>THEN</w:t>
+      </w:r>
+      <w:r>
+        <w:rPr>
+          <w:rFonts w:ascii="Courier New" w:hAnsi="Courier New" w:cs="Courier New"/>
+          <w:color w:val="444444"/>
+          <w:sz w:val="20"/>
+          <w:szCs w:val="20"/>
+          <w:shd w:val="clear" w:color="auto" w:fill="E5E5E5"/>
+        </w:rPr>
+        <w:t> </w:t>
+      </w:r>
+      <w:r>
+        <w:rPr>
+          <w:rStyle w:val="cm-string"/>
+          <w:rFonts w:ascii="Courier New" w:hAnsi="Courier New" w:cs="Courier New"/>
+          <w:color w:val="AA1111"/>
+          <w:sz w:val="20"/>
+          <w:szCs w:val="20"/>
+          <w:shd w:val="clear" w:color="auto" w:fill="E5E5E5"/>
+        </w:rPr>
+        <w:t>'tem pedido'</w:t>
+      </w:r>
+      <w:r>
+        <w:rPr>
+          <w:rFonts w:ascii="Courier New" w:hAnsi="Courier New" w:cs="Courier New"/>
+          <w:color w:val="444444"/>
+          <w:sz w:val="20"/>
+          <w:szCs w:val="20"/>
+          <w:shd w:val="clear" w:color="auto" w:fill="E5E5E5"/>
+        </w:rPr>
+        <w:t> </w:t>
+      </w:r>
+      <w:r>
+        <w:rPr>
+          <w:rStyle w:val="cm-keyword"/>
+          <w:rFonts w:ascii="Courier New" w:hAnsi="Courier New" w:cs="Courier New"/>
+          <w:color w:val="770088"/>
+          <w:sz w:val="20"/>
+          <w:szCs w:val="20"/>
+          <w:shd w:val="clear" w:color="auto" w:fill="E5E5E5"/>
+        </w:rPr>
+        <w:t>ELSE</w:t>
+      </w:r>
+      <w:r>
+        <w:rPr>
+          <w:rFonts w:ascii="Courier New" w:hAnsi="Courier New" w:cs="Courier New"/>
+          <w:color w:val="444444"/>
+          <w:sz w:val="20"/>
+          <w:szCs w:val="20"/>
+          <w:shd w:val="clear" w:color="auto" w:fill="E5E5E5"/>
+        </w:rPr>
+        <w:t> </w:t>
+      </w:r>
+      <w:r>
+        <w:rPr>
+          <w:rStyle w:val="cm-string"/>
+          <w:rFonts w:ascii="Courier New" w:hAnsi="Courier New" w:cs="Courier New"/>
+          <w:color w:val="AA1111"/>
+          <w:sz w:val="20"/>
+          <w:szCs w:val="20"/>
+          <w:shd w:val="clear" w:color="auto" w:fill="E5E5E5"/>
+        </w:rPr>
+        <w:t>'não tem pedido'</w:t>
+      </w:r>
+      <w:r>
+        <w:rPr>
+          <w:rFonts w:ascii="Courier New" w:hAnsi="Courier New" w:cs="Courier New"/>
+          <w:color w:val="444444"/>
+          <w:sz w:val="20"/>
+          <w:szCs w:val="20"/>
+          <w:shd w:val="clear" w:color="auto" w:fill="E5E5E5"/>
+        </w:rPr>
+        <w:t> </w:t>
+      </w:r>
+      <w:r>
+        <w:rPr>
+          <w:rStyle w:val="cm-keyword"/>
+          <w:rFonts w:ascii="Courier New" w:hAnsi="Courier New" w:cs="Courier New"/>
+          <w:color w:val="770088"/>
+          <w:sz w:val="20"/>
+          <w:szCs w:val="20"/>
+          <w:shd w:val="clear" w:color="auto" w:fill="E5E5E5"/>
+        </w:rPr>
+        <w:t>END</w:t>
+      </w:r>
+      <w:r>
+        <w:rPr>
+          <w:rFonts w:ascii="Courier New" w:hAnsi="Courier New" w:cs="Courier New"/>
+          <w:color w:val="444444"/>
+          <w:sz w:val="20"/>
+          <w:szCs w:val="20"/>
+          <w:shd w:val="clear" w:color="auto" w:fill="E5E5E5"/>
+        </w:rPr>
+        <w:t> </w:t>
+      </w:r>
+      <w:r>
+        <w:rPr>
+          <w:rStyle w:val="cm-keyword"/>
+          <w:rFonts w:ascii="Courier New" w:hAnsi="Courier New" w:cs="Courier New"/>
+          <w:color w:val="770088"/>
+          <w:sz w:val="20"/>
+          <w:szCs w:val="20"/>
+          <w:shd w:val="clear" w:color="auto" w:fill="E5E5E5"/>
+        </w:rPr>
+        <w:t>as</w:t>
+      </w:r>
+      <w:r>
+        <w:rPr>
+          <w:rFonts w:ascii="Courier New" w:hAnsi="Courier New" w:cs="Courier New"/>
+          <w:color w:val="444444"/>
+          <w:sz w:val="20"/>
+          <w:szCs w:val="20"/>
+          <w:shd w:val="clear" w:color="auto" w:fill="E5E5E5"/>
+        </w:rPr>
+        <w:t> status_pedido </w:t>
+      </w:r>
+      <w:r>
+        <w:rPr>
+          <w:rStyle w:val="cm-keyword"/>
+          <w:rFonts w:ascii="Courier New" w:hAnsi="Courier New" w:cs="Courier New"/>
+          <w:color w:val="770088"/>
+          <w:sz w:val="20"/>
+          <w:szCs w:val="20"/>
+          <w:shd w:val="clear" w:color="auto" w:fill="E5E5E5"/>
+        </w:rPr>
+        <w:t>FROM</w:t>
+      </w:r>
+      <w:r>
+        <w:rPr>
+          <w:rFonts w:ascii="Courier New" w:hAnsi="Courier New" w:cs="Courier New"/>
+          <w:color w:val="444444"/>
+          <w:sz w:val="20"/>
+          <w:szCs w:val="20"/>
+          <w:shd w:val="clear" w:color="auto" w:fill="E5E5E5"/>
+        </w:rPr>
+        <w:t> cliente </w:t>
+      </w:r>
+      <w:hyperlink r:id="rId81" w:tgtFrame="mysql_doc" w:history="1">
+        <w:r>
+          <w:rPr>
+            <w:rStyle w:val="Hyperlink"/>
+            <w:rFonts w:ascii="Courier New" w:hAnsi="Courier New" w:cs="Courier New"/>
+            <w:sz w:val="20"/>
+            <w:szCs w:val="20"/>
+            <w:shd w:val="clear" w:color="auto" w:fill="E5E5E5"/>
+          </w:rPr>
+          <w:t>LEFT</w:t>
+        </w:r>
+      </w:hyperlink>
+      <w:r>
+        <w:rPr>
+          <w:rFonts w:ascii="Courier New" w:hAnsi="Courier New" w:cs="Courier New"/>
+          <w:color w:val="444444"/>
+          <w:sz w:val="20"/>
+          <w:szCs w:val="20"/>
+          <w:shd w:val="clear" w:color="auto" w:fill="E5E5E5"/>
+        </w:rPr>
+        <w:t> </w:t>
+      </w:r>
+      <w:r>
+        <w:rPr>
+          <w:rStyle w:val="cm-keyword"/>
+          <w:rFonts w:ascii="Courier New" w:hAnsi="Courier New" w:cs="Courier New"/>
+          <w:color w:val="770088"/>
+          <w:sz w:val="20"/>
+          <w:szCs w:val="20"/>
+          <w:shd w:val="clear" w:color="auto" w:fill="E5E5E5"/>
+        </w:rPr>
+        <w:t>JOIN</w:t>
+      </w:r>
+      <w:r>
+        <w:rPr>
+          <w:rFonts w:ascii="Courier New" w:hAnsi="Courier New" w:cs="Courier New"/>
+          <w:color w:val="444444"/>
+          <w:sz w:val="20"/>
+          <w:szCs w:val="20"/>
+          <w:shd w:val="clear" w:color="auto" w:fill="E5E5E5"/>
+        </w:rPr>
+        <w:t> pedido </w:t>
+      </w:r>
+      <w:r>
+        <w:rPr>
+          <w:rStyle w:val="cm-keyword"/>
+          <w:rFonts w:ascii="Courier New" w:hAnsi="Courier New" w:cs="Courier New"/>
+          <w:color w:val="770088"/>
+          <w:sz w:val="20"/>
+          <w:szCs w:val="20"/>
+          <w:shd w:val="clear" w:color="auto" w:fill="E5E5E5"/>
+        </w:rPr>
+        <w:t>ON</w:t>
+      </w:r>
+      <w:r>
+        <w:rPr>
+          <w:rFonts w:ascii="Courier New" w:hAnsi="Courier New" w:cs="Courier New"/>
+          <w:color w:val="444444"/>
+          <w:sz w:val="20"/>
+          <w:szCs w:val="20"/>
+          <w:shd w:val="clear" w:color="auto" w:fill="E5E5E5"/>
+        </w:rPr>
+        <w:t> cliente</w:t>
+      </w:r>
+      <w:r>
+        <w:rPr>
+          <w:rStyle w:val="cm-variable-2"/>
+          <w:rFonts w:ascii="Courier New" w:hAnsi="Courier New" w:cs="Courier New"/>
+          <w:color w:val="0055AA"/>
+          <w:sz w:val="20"/>
+          <w:szCs w:val="20"/>
+          <w:shd w:val="clear" w:color="auto" w:fill="E5E5E5"/>
+        </w:rPr>
+        <w:t>.COD_cliente</w:t>
+      </w:r>
+      <w:r>
+        <w:rPr>
+          <w:rFonts w:ascii="Courier New" w:hAnsi="Courier New" w:cs="Courier New"/>
+          <w:color w:val="444444"/>
+          <w:sz w:val="20"/>
+          <w:szCs w:val="20"/>
+          <w:shd w:val="clear" w:color="auto" w:fill="E5E5E5"/>
+        </w:rPr>
+        <w:t> </w:t>
+      </w:r>
+      <w:r>
+        <w:rPr>
+          <w:rStyle w:val="cm-operator"/>
+          <w:rFonts w:ascii="Courier New" w:hAnsi="Courier New" w:cs="Courier New"/>
+          <w:color w:val="FF00FF"/>
+          <w:sz w:val="20"/>
+          <w:szCs w:val="20"/>
+          <w:shd w:val="clear" w:color="auto" w:fill="E5E5E5"/>
+        </w:rPr>
+        <w:t>=</w:t>
+      </w:r>
+      <w:r>
+        <w:rPr>
+          <w:rFonts w:ascii="Courier New" w:hAnsi="Courier New" w:cs="Courier New"/>
+          <w:color w:val="444444"/>
+          <w:sz w:val="20"/>
+          <w:szCs w:val="20"/>
+          <w:shd w:val="clear" w:color="auto" w:fill="E5E5E5"/>
+        </w:rPr>
+        <w:t> pedido</w:t>
+      </w:r>
+      <w:r>
+        <w:rPr>
+          <w:rStyle w:val="cm-variable-2"/>
+          <w:rFonts w:ascii="Courier New" w:hAnsi="Courier New" w:cs="Courier New"/>
+          <w:color w:val="0055AA"/>
+          <w:sz w:val="20"/>
+          <w:szCs w:val="20"/>
+          <w:shd w:val="clear" w:color="auto" w:fill="E5E5E5"/>
+        </w:rPr>
+        <w:t>.COD_cliente</w:t>
+      </w:r>
+      <w:r>
+        <w:rPr>
+          <w:rStyle w:val="cm-punctuation"/>
+          <w:rFonts w:ascii="Courier New" w:hAnsi="Courier New" w:cs="Courier New"/>
+          <w:color w:val="444444"/>
+          <w:sz w:val="20"/>
+          <w:szCs w:val="20"/>
+          <w:shd w:val="clear" w:color="auto" w:fill="E5E5E5"/>
+        </w:rPr>
+        <w:t>;</w:t>
+      </w:r>
+    </w:p>
+    <w:p>
+      <w:r>
+        <w:lastRenderedPageBreak/>
+        <w:drawing>
+          <wp:inline distT="0" distB="0" distL="0" distR="0" wp14:anchorId="6BF97EB8" wp14:editId="526064CD">
+            <wp:extent cx="2810267" cy="5249008"/>
+            <wp:effectExtent l="0" t="0" r="9525" b="8890"/>
+            <wp:docPr id="32" name="Imagem 32"/>
+            <wp:cNvGraphicFramePr>
+              <a:graphicFrameLocks xmlns:a="http://schemas.openxmlformats.org/drawingml/2006/main" noChangeAspect="1"/>
+            </wp:cNvGraphicFramePr>
+            <a:graphic xmlns:a="http://schemas.openxmlformats.org/drawingml/2006/main">
+              <a:graphicData uri="http://schemas.openxmlformats.org/drawingml/2006/picture">
+                <pic:pic xmlns:pic="http://schemas.openxmlformats.org/drawingml/2006/picture">
+                  <pic:nvPicPr>
+                    <pic:cNvPr id="1" name=""/>
+                    <pic:cNvPicPr/>
+                  </pic:nvPicPr>
+                  <pic:blipFill>
+                    <a:blip r:embed="rId82"/>
+                    <a:stretch>
+                      <a:fillRect/>
+                    </a:stretch>
+                  </pic:blipFill>
+                  <pic:spPr>
+                    <a:xfrm>
+                      <a:off x="0" y="0"/>
+                      <a:ext cx="2810267" cy="5249008"/>
+                    </a:xfrm>
+                    <a:prstGeom prst="rect">
+                      <a:avLst/>
+                    </a:prstGeom>
+                  </pic:spPr>
+                </pic:pic>
+              </a:graphicData>
+            </a:graphic>
+          </wp:inline>
+        </w:drawing>
+      </w:r>
+    </w:p>
+    <w:p>
+      <w:r>
+        <w:t xml:space="preserve">30 – </w:t>
+      </w:r>
+      <w:r>
+        <w:t>Quais clientes te</w:t>
+      </w:r>
+      <w:r>
+        <w:t>m prazo de entrega superior a 15</w:t>
+      </w:r>
+      <w:r>
+        <w:t xml:space="preserve"> dias e pertencem aos </w:t>
+      </w:r>
+      <w:r>
+        <w:t>estados de São Paulo ou Rio de J</w:t>
+      </w:r>
+      <w:r>
+        <w:t>aneiro.</w:t>
+      </w:r>
+    </w:p>
+    <w:p>
+      <w:pPr>
+        <w:spacing w:after="0"/>
+      </w:pPr>
+      <w:r>
+        <w:t>RESPOSTA:</w:t>
+      </w:r>
+    </w:p>
+    <w:p>
+      <w:hyperlink r:id="rId83" w:tgtFrame="mysql_doc" w:history="1">
+        <w:r>
+          <w:rPr>
+            <w:rStyle w:val="Hyperlink"/>
+            <w:rFonts w:ascii="Courier New" w:hAnsi="Courier New" w:cs="Courier New"/>
+            <w:sz w:val="20"/>
+            <w:szCs w:val="20"/>
+            <w:shd w:val="clear" w:color="auto" w:fill="E5E5E5"/>
+          </w:rPr>
+          <w:t>SELECT</w:t>
+        </w:r>
+      </w:hyperlink>
+      <w:r>
+        <w:rPr>
+          <w:rFonts w:ascii="Courier New" w:hAnsi="Courier New" w:cs="Courier New"/>
+          <w:color w:val="444444"/>
+          <w:sz w:val="20"/>
+          <w:szCs w:val="20"/>
+          <w:shd w:val="clear" w:color="auto" w:fill="E5E5E5"/>
+        </w:rPr>
+        <w:t> c</w:t>
+      </w:r>
+      <w:r>
+        <w:rPr>
+          <w:rStyle w:val="cm-variable-2"/>
+          <w:rFonts w:ascii="Courier New" w:hAnsi="Courier New" w:cs="Courier New"/>
+          <w:color w:val="0055AA"/>
+          <w:sz w:val="20"/>
+          <w:szCs w:val="20"/>
+          <w:shd w:val="clear" w:color="auto" w:fill="E5E5E5"/>
+        </w:rPr>
+        <w:t>.nome_cliente</w:t>
+      </w:r>
+      <w:r>
+        <w:rPr>
+          <w:rStyle w:val="cm-punctuation"/>
+          <w:rFonts w:ascii="Courier New" w:hAnsi="Courier New" w:cs="Courier New"/>
+          <w:color w:val="444444"/>
+          <w:sz w:val="20"/>
+          <w:szCs w:val="20"/>
+          <w:shd w:val="clear" w:color="auto" w:fill="E5E5E5"/>
+        </w:rPr>
+        <w:t>,</w:t>
+      </w:r>
+      <w:r>
+        <w:rPr>
+          <w:rFonts w:ascii="Courier New" w:hAnsi="Courier New" w:cs="Courier New"/>
+          <w:color w:val="444444"/>
+          <w:sz w:val="20"/>
+          <w:szCs w:val="20"/>
+          <w:shd w:val="clear" w:color="auto" w:fill="E5E5E5"/>
+        </w:rPr>
+        <w:t> c</w:t>
+      </w:r>
+      <w:r>
+        <w:rPr>
+          <w:rStyle w:val="cm-variable-2"/>
+          <w:rFonts w:ascii="Courier New" w:hAnsi="Courier New" w:cs="Courier New"/>
+          <w:color w:val="0055AA"/>
+          <w:sz w:val="20"/>
+          <w:szCs w:val="20"/>
+          <w:shd w:val="clear" w:color="auto" w:fill="E5E5E5"/>
+        </w:rPr>
+        <w:t>.UF</w:t>
+      </w:r>
+      <w:r>
+        <w:rPr>
+          <w:rStyle w:val="cm-punctuation"/>
+          <w:rFonts w:ascii="Courier New" w:hAnsi="Courier New" w:cs="Courier New"/>
+          <w:color w:val="444444"/>
+          <w:sz w:val="20"/>
+          <w:szCs w:val="20"/>
+          <w:shd w:val="clear" w:color="auto" w:fill="E5E5E5"/>
+        </w:rPr>
+        <w:t>,</w:t>
+      </w:r>
+      <w:r>
+        <w:rPr>
+          <w:rFonts w:ascii="Courier New" w:hAnsi="Courier New" w:cs="Courier New"/>
+          <w:color w:val="444444"/>
+          <w:sz w:val="20"/>
+          <w:szCs w:val="20"/>
+          <w:shd w:val="clear" w:color="auto" w:fill="E5E5E5"/>
+        </w:rPr>
+        <w:t> p</w:t>
+      </w:r>
+      <w:r>
+        <w:rPr>
+          <w:rStyle w:val="cm-variable-2"/>
+          <w:rFonts w:ascii="Courier New" w:hAnsi="Courier New" w:cs="Courier New"/>
+          <w:color w:val="0055AA"/>
+          <w:sz w:val="20"/>
+          <w:szCs w:val="20"/>
+          <w:shd w:val="clear" w:color="auto" w:fill="E5E5E5"/>
+        </w:rPr>
+        <w:t>.prazo_entrega</w:t>
+      </w:r>
+      <w:r>
+        <w:rPr>
+          <w:rFonts w:ascii="Courier New" w:hAnsi="Courier New" w:cs="Courier New"/>
+          <w:color w:val="444444"/>
+          <w:sz w:val="20"/>
+          <w:szCs w:val="20"/>
+          <w:shd w:val="clear" w:color="auto" w:fill="E5E5E5"/>
+        </w:rPr>
+        <w:t> </w:t>
+      </w:r>
+      <w:r>
+        <w:rPr>
+          <w:rStyle w:val="cm-keyword"/>
+          <w:rFonts w:ascii="Courier New" w:hAnsi="Courier New" w:cs="Courier New"/>
+          <w:color w:val="770088"/>
+          <w:sz w:val="20"/>
+          <w:szCs w:val="20"/>
+          <w:shd w:val="clear" w:color="auto" w:fill="E5E5E5"/>
+        </w:rPr>
+        <w:t>FROM</w:t>
+      </w:r>
+      <w:r>
+        <w:rPr>
+          <w:rFonts w:ascii="Courier New" w:hAnsi="Courier New" w:cs="Courier New"/>
+          <w:color w:val="444444"/>
+          <w:sz w:val="20"/>
+          <w:szCs w:val="20"/>
+          <w:shd w:val="clear" w:color="auto" w:fill="E5E5E5"/>
+        </w:rPr>
+        <w:t> cliente </w:t>
+      </w:r>
+      <w:r>
+        <w:rPr>
+          <w:rStyle w:val="cm-keyword"/>
+          <w:rFonts w:ascii="Courier New" w:hAnsi="Courier New" w:cs="Courier New"/>
+          <w:color w:val="770088"/>
+          <w:sz w:val="20"/>
+          <w:szCs w:val="20"/>
+          <w:shd w:val="clear" w:color="auto" w:fill="E5E5E5"/>
+        </w:rPr>
+        <w:t>as</w:t>
+      </w:r>
+      <w:r>
+        <w:rPr>
+          <w:rFonts w:ascii="Courier New" w:hAnsi="Courier New" w:cs="Courier New"/>
+          <w:color w:val="444444"/>
+          <w:sz w:val="20"/>
+          <w:szCs w:val="20"/>
+          <w:shd w:val="clear" w:color="auto" w:fill="E5E5E5"/>
+        </w:rPr>
+        <w:t> c </w:t>
+      </w:r>
+      <w:r>
+        <w:rPr>
+          <w:rStyle w:val="cm-keyword"/>
+          <w:rFonts w:ascii="Courier New" w:hAnsi="Courier New" w:cs="Courier New"/>
+          <w:color w:val="770088"/>
+          <w:sz w:val="20"/>
+          <w:szCs w:val="20"/>
+          <w:shd w:val="clear" w:color="auto" w:fill="E5E5E5"/>
+        </w:rPr>
+        <w:t>inner</w:t>
+      </w:r>
+      <w:r>
+        <w:rPr>
+          <w:rFonts w:ascii="Courier New" w:hAnsi="Courier New" w:cs="Courier New"/>
+          <w:color w:val="444444"/>
+          <w:sz w:val="20"/>
+          <w:szCs w:val="20"/>
+          <w:shd w:val="clear" w:color="auto" w:fill="E5E5E5"/>
+        </w:rPr>
+        <w:t> </w:t>
+      </w:r>
+      <w:r>
+        <w:rPr>
+          <w:rStyle w:val="cm-keyword"/>
+          <w:rFonts w:ascii="Courier New" w:hAnsi="Courier New" w:cs="Courier New"/>
+          <w:color w:val="770088"/>
+          <w:sz w:val="20"/>
+          <w:szCs w:val="20"/>
+          <w:shd w:val="clear" w:color="auto" w:fill="E5E5E5"/>
+        </w:rPr>
+        <w:t>JOIN</w:t>
+      </w:r>
+      <w:r>
+        <w:rPr>
+          <w:rFonts w:ascii="Courier New" w:hAnsi="Courier New" w:cs="Courier New"/>
+          <w:color w:val="444444"/>
+          <w:sz w:val="20"/>
+          <w:szCs w:val="20"/>
+          <w:shd w:val="clear" w:color="auto" w:fill="E5E5E5"/>
+        </w:rPr>
+        <w:t> pedido </w:t>
+      </w:r>
+      <w:r>
+        <w:rPr>
+          <w:rStyle w:val="cm-keyword"/>
+          <w:rFonts w:ascii="Courier New" w:hAnsi="Courier New" w:cs="Courier New"/>
+          <w:color w:val="770088"/>
+          <w:sz w:val="20"/>
+          <w:szCs w:val="20"/>
+          <w:shd w:val="clear" w:color="auto" w:fill="E5E5E5"/>
+        </w:rPr>
+        <w:t>as</w:t>
+      </w:r>
+      <w:r>
+        <w:rPr>
+          <w:rFonts w:ascii="Courier New" w:hAnsi="Courier New" w:cs="Courier New"/>
+          <w:color w:val="444444"/>
+          <w:sz w:val="20"/>
+          <w:szCs w:val="20"/>
+          <w:shd w:val="clear" w:color="auto" w:fill="E5E5E5"/>
+        </w:rPr>
+        <w:t> p </w:t>
+      </w:r>
+      <w:r>
+        <w:rPr>
+          <w:rStyle w:val="cm-keyword"/>
+          <w:rFonts w:ascii="Courier New" w:hAnsi="Courier New" w:cs="Courier New"/>
+          <w:color w:val="770088"/>
+          <w:sz w:val="20"/>
+          <w:szCs w:val="20"/>
+          <w:shd w:val="clear" w:color="auto" w:fill="E5E5E5"/>
+        </w:rPr>
+        <w:t>ON</w:t>
+      </w:r>
+      <w:r>
+        <w:rPr>
+          <w:rFonts w:ascii="Courier New" w:hAnsi="Courier New" w:cs="Courier New"/>
+          <w:color w:val="444444"/>
+          <w:sz w:val="20"/>
+          <w:szCs w:val="20"/>
+          <w:shd w:val="clear" w:color="auto" w:fill="E5E5E5"/>
+        </w:rPr>
+        <w:t> c</w:t>
+      </w:r>
+      <w:r>
+        <w:rPr>
+          <w:rStyle w:val="cm-variable-2"/>
+          <w:rFonts w:ascii="Courier New" w:hAnsi="Courier New" w:cs="Courier New"/>
+          <w:color w:val="0055AA"/>
+          <w:sz w:val="20"/>
+          <w:szCs w:val="20"/>
+          <w:shd w:val="clear" w:color="auto" w:fill="E5E5E5"/>
+        </w:rPr>
+        <w:t>.COD_cliente</w:t>
+      </w:r>
+      <w:r>
+        <w:rPr>
+          <w:rFonts w:ascii="Courier New" w:hAnsi="Courier New" w:cs="Courier New"/>
+          <w:color w:val="444444"/>
+          <w:sz w:val="20"/>
+          <w:szCs w:val="20"/>
+          <w:shd w:val="clear" w:color="auto" w:fill="E5E5E5"/>
+        </w:rPr>
+        <w:t> </w:t>
+      </w:r>
+      <w:r>
+        <w:rPr>
+          <w:rStyle w:val="cm-operator"/>
+          <w:rFonts w:ascii="Courier New" w:hAnsi="Courier New" w:cs="Courier New"/>
+          <w:color w:val="FF00FF"/>
+          <w:sz w:val="20"/>
+          <w:szCs w:val="20"/>
+          <w:shd w:val="clear" w:color="auto" w:fill="E5E5E5"/>
+        </w:rPr>
+        <w:t>=</w:t>
+      </w:r>
+      <w:r>
+        <w:rPr>
+          <w:rFonts w:ascii="Courier New" w:hAnsi="Courier New" w:cs="Courier New"/>
+          <w:color w:val="444444"/>
+          <w:sz w:val="20"/>
+          <w:szCs w:val="20"/>
+          <w:shd w:val="clear" w:color="auto" w:fill="E5E5E5"/>
+        </w:rPr>
+        <w:t> p</w:t>
+      </w:r>
+      <w:r>
+        <w:rPr>
+          <w:rStyle w:val="cm-variable-2"/>
+          <w:rFonts w:ascii="Courier New" w:hAnsi="Courier New" w:cs="Courier New"/>
+          <w:color w:val="0055AA"/>
+          <w:sz w:val="20"/>
+          <w:szCs w:val="20"/>
+          <w:shd w:val="clear" w:color="auto" w:fill="E5E5E5"/>
+        </w:rPr>
+        <w:t>.COD_cliente</w:t>
+      </w:r>
+      <w:r>
+        <w:rPr>
+          <w:rFonts w:ascii="Courier New" w:hAnsi="Courier New" w:cs="Courier New"/>
+          <w:color w:val="444444"/>
+          <w:sz w:val="20"/>
+          <w:szCs w:val="20"/>
+          <w:shd w:val="clear" w:color="auto" w:fill="E5E5E5"/>
+        </w:rPr>
+        <w:t> </w:t>
+      </w:r>
+      <w:r>
+        <w:rPr>
+          <w:rStyle w:val="cm-keyword"/>
+          <w:rFonts w:ascii="Courier New" w:hAnsi="Courier New" w:cs="Courier New"/>
+          <w:color w:val="770088"/>
+          <w:sz w:val="20"/>
+          <w:szCs w:val="20"/>
+          <w:shd w:val="clear" w:color="auto" w:fill="E5E5E5"/>
+        </w:rPr>
+        <w:t>WHERE</w:t>
+      </w:r>
+      <w:r>
+        <w:rPr>
+          <w:rFonts w:ascii="Courier New" w:hAnsi="Courier New" w:cs="Courier New"/>
+          <w:color w:val="444444"/>
+          <w:sz w:val="20"/>
+          <w:szCs w:val="20"/>
+          <w:shd w:val="clear" w:color="auto" w:fill="E5E5E5"/>
+        </w:rPr>
+        <w:t> p</w:t>
+      </w:r>
+      <w:r>
+        <w:rPr>
+          <w:rStyle w:val="cm-variable-2"/>
+          <w:rFonts w:ascii="Courier New" w:hAnsi="Courier New" w:cs="Courier New"/>
+          <w:color w:val="0055AA"/>
+          <w:sz w:val="20"/>
+          <w:szCs w:val="20"/>
+          <w:shd w:val="clear" w:color="auto" w:fill="E5E5E5"/>
+        </w:rPr>
+        <w:t>.prazo_entrega</w:t>
+      </w:r>
+      <w:r>
+        <w:rPr>
+          <w:rFonts w:ascii="Courier New" w:hAnsi="Courier New" w:cs="Courier New"/>
+          <w:color w:val="444444"/>
+          <w:sz w:val="20"/>
+          <w:szCs w:val="20"/>
+          <w:shd w:val="clear" w:color="auto" w:fill="E5E5E5"/>
+        </w:rPr>
+        <w:t> </w:t>
+      </w:r>
+      <w:r>
+        <w:rPr>
+          <w:rStyle w:val="cm-operator"/>
+          <w:rFonts w:ascii="Courier New" w:hAnsi="Courier New" w:cs="Courier New"/>
+          <w:color w:val="FF00FF"/>
+          <w:sz w:val="20"/>
+          <w:szCs w:val="20"/>
+          <w:shd w:val="clear" w:color="auto" w:fill="E5E5E5"/>
+        </w:rPr>
+        <w:t>&gt;</w:t>
+      </w:r>
+      <w:r>
+        <w:rPr>
+          <w:rFonts w:ascii="Courier New" w:hAnsi="Courier New" w:cs="Courier New"/>
+          <w:color w:val="444444"/>
+          <w:sz w:val="20"/>
+          <w:szCs w:val="20"/>
+          <w:shd w:val="clear" w:color="auto" w:fill="E5E5E5"/>
+        </w:rPr>
+        <w:t> </w:t>
+      </w:r>
+      <w:r>
+        <w:rPr>
+          <w:rStyle w:val="cm-number"/>
+          <w:rFonts w:ascii="Courier New" w:hAnsi="Courier New" w:cs="Courier New"/>
+          <w:color w:val="116644"/>
+          <w:sz w:val="20"/>
+          <w:szCs w:val="20"/>
+          <w:shd w:val="clear" w:color="auto" w:fill="E5E5E5"/>
+        </w:rPr>
+        <w:t>15</w:t>
+      </w:r>
+      <w:r>
+        <w:rPr>
+          <w:rFonts w:ascii="Courier New" w:hAnsi="Courier New" w:cs="Courier New"/>
+          <w:color w:val="444444"/>
+          <w:sz w:val="20"/>
+          <w:szCs w:val="20"/>
+          <w:shd w:val="clear" w:color="auto" w:fill="E5E5E5"/>
+        </w:rPr>
+        <w:t> </w:t>
+      </w:r>
+      <w:hyperlink r:id="rId84" w:tgtFrame="mysql_doc" w:history="1">
+        <w:r>
+          <w:rPr>
+            <w:rStyle w:val="Hyperlink"/>
+            <w:rFonts w:ascii="Courier New" w:hAnsi="Courier New" w:cs="Courier New"/>
+            <w:sz w:val="20"/>
+            <w:szCs w:val="20"/>
+            <w:shd w:val="clear" w:color="auto" w:fill="E5E5E5"/>
+          </w:rPr>
+          <w:t>AND</w:t>
+        </w:r>
+      </w:hyperlink>
+      <w:r>
+        <w:rPr>
+          <w:rFonts w:ascii="Courier New" w:hAnsi="Courier New" w:cs="Courier New"/>
+          <w:color w:val="444444"/>
+          <w:sz w:val="20"/>
+          <w:szCs w:val="20"/>
+          <w:shd w:val="clear" w:color="auto" w:fill="E5E5E5"/>
+        </w:rPr>
+        <w:t> c</w:t>
+      </w:r>
+      <w:r>
+        <w:rPr>
+          <w:rStyle w:val="cm-variable-2"/>
+          <w:rFonts w:ascii="Courier New" w:hAnsi="Courier New" w:cs="Courier New"/>
+          <w:color w:val="0055AA"/>
+          <w:sz w:val="20"/>
+          <w:szCs w:val="20"/>
+          <w:shd w:val="clear" w:color="auto" w:fill="E5E5E5"/>
+        </w:rPr>
+        <w:t>.UF</w:t>
+      </w:r>
+      <w:r>
+        <w:rPr>
+          <w:rFonts w:ascii="Courier New" w:hAnsi="Courier New" w:cs="Courier New"/>
+          <w:color w:val="444444"/>
+          <w:sz w:val="20"/>
+          <w:szCs w:val="20"/>
+          <w:shd w:val="clear" w:color="auto" w:fill="E5E5E5"/>
+        </w:rPr>
+        <w:t> </w:t>
+      </w:r>
+      <w:hyperlink r:id="rId85" w:tgtFrame="mysql_doc" w:history="1">
+        <w:r>
+          <w:rPr>
+            <w:rStyle w:val="Hyperlink"/>
+            <w:rFonts w:ascii="Courier New" w:hAnsi="Courier New" w:cs="Courier New"/>
+            <w:sz w:val="20"/>
+            <w:szCs w:val="20"/>
+            <w:shd w:val="clear" w:color="auto" w:fill="E5E5E5"/>
+          </w:rPr>
+          <w:t>IN</w:t>
+        </w:r>
+      </w:hyperlink>
+      <w:r>
+        <w:rPr>
+          <w:rFonts w:ascii="Courier New" w:hAnsi="Courier New" w:cs="Courier New"/>
+          <w:color w:val="444444"/>
+          <w:sz w:val="20"/>
+          <w:szCs w:val="20"/>
+          <w:shd w:val="clear" w:color="auto" w:fill="E5E5E5"/>
+        </w:rPr>
+        <w:t> </w:t>
+      </w:r>
+      <w:r>
+        <w:rPr>
+          <w:rStyle w:val="cm-bracket"/>
+          <w:rFonts w:ascii="Courier New" w:hAnsi="Courier New" w:cs="Courier New"/>
+          <w:color w:val="999977"/>
+          <w:sz w:val="20"/>
+          <w:szCs w:val="20"/>
+          <w:shd w:val="clear" w:color="auto" w:fill="E5E5E5"/>
+        </w:rPr>
+        <w:t>(</w:t>
+      </w:r>
+      <w:r>
+        <w:rPr>
+          <w:rStyle w:val="cm-string"/>
+          <w:rFonts w:ascii="Courier New" w:hAnsi="Courier New" w:cs="Courier New"/>
+          <w:color w:val="AA1111"/>
+          <w:sz w:val="20"/>
+          <w:szCs w:val="20"/>
+          <w:shd w:val="clear" w:color="auto" w:fill="E5E5E5"/>
+        </w:rPr>
+        <w:t>'SP'</w:t>
+      </w:r>
+      <w:r>
+        <w:rPr>
+          <w:rFonts w:ascii="Courier New" w:hAnsi="Courier New" w:cs="Courier New"/>
+          <w:color w:val="444444"/>
+          <w:sz w:val="20"/>
+          <w:szCs w:val="20"/>
+          <w:shd w:val="clear" w:color="auto" w:fill="E5E5E5"/>
+        </w:rPr>
+        <w:t> </w:t>
+      </w:r>
+      <w:r>
+        <w:rPr>
+          <w:rStyle w:val="cm-punctuation"/>
+          <w:rFonts w:ascii="Courier New" w:hAnsi="Courier New" w:cs="Courier New"/>
+          <w:color w:val="444444"/>
+          <w:sz w:val="20"/>
+          <w:szCs w:val="20"/>
+          <w:shd w:val="clear" w:color="auto" w:fill="E5E5E5"/>
+        </w:rPr>
+        <w:t>,</w:t>
+      </w:r>
+      <w:r>
+        <w:rPr>
+          <w:rFonts w:ascii="Courier New" w:hAnsi="Courier New" w:cs="Courier New"/>
+          <w:color w:val="444444"/>
+          <w:sz w:val="20"/>
+          <w:szCs w:val="20"/>
+          <w:shd w:val="clear" w:color="auto" w:fill="E5E5E5"/>
+        </w:rPr>
+        <w:t> </w:t>
+      </w:r>
+      <w:r>
+        <w:rPr>
+          <w:rStyle w:val="cm-string"/>
+          <w:rFonts w:ascii="Courier New" w:hAnsi="Courier New" w:cs="Courier New"/>
+          <w:color w:val="AA1111"/>
+          <w:sz w:val="20"/>
+          <w:szCs w:val="20"/>
+          <w:shd w:val="clear" w:color="auto" w:fill="E5E5E5"/>
+        </w:rPr>
+        <w:t>'RJ'</w:t>
+      </w:r>
+      <w:r>
+        <w:rPr>
+          <w:rStyle w:val="cm-bracket"/>
+          <w:rFonts w:ascii="Courier New" w:hAnsi="Courier New" w:cs="Courier New"/>
+          <w:color w:val="999977"/>
+          <w:sz w:val="20"/>
+          <w:szCs w:val="20"/>
+          <w:shd w:val="clear" w:color="auto" w:fill="E5E5E5"/>
+        </w:rPr>
+        <w:t>)</w:t>
+      </w:r>
+      <w:r>
+        <w:rPr>
+          <w:rStyle w:val="cm-punctuation"/>
+          <w:rFonts w:ascii="Courier New" w:hAnsi="Courier New" w:cs="Courier New"/>
+          <w:color w:val="444444"/>
+          <w:sz w:val="20"/>
+          <w:szCs w:val="20"/>
+          <w:shd w:val="clear" w:color="auto" w:fill="E5E5E5"/>
+        </w:rPr>
+        <w:t>;</w:t>
+      </w:r>
+    </w:p>
+    <w:p>
+      <w:r>
+        <w:lastRenderedPageBreak/>
+        <w:drawing>
+          <wp:inline distT="0" distB="0" distL="0" distR="0" wp14:anchorId="61E6F478" wp14:editId="78090ABB">
+            <wp:extent cx="2362530" cy="2762636"/>
+            <wp:effectExtent l="0" t="0" r="0" b="0"/>
+            <wp:docPr id="33" name="Imagem 33"/>
+            <wp:cNvGraphicFramePr>
+              <a:graphicFrameLocks xmlns:a="http://schemas.openxmlformats.org/drawingml/2006/main" noChangeAspect="1"/>
+            </wp:cNvGraphicFramePr>
+            <a:graphic xmlns:a="http://schemas.openxmlformats.org/drawingml/2006/main">
+              <a:graphicData uri="http://schemas.openxmlformats.org/drawingml/2006/picture">
+                <pic:pic xmlns:pic="http://schemas.openxmlformats.org/drawingml/2006/picture">
+                  <pic:nvPicPr>
+                    <pic:cNvPr id="1" name=""/>
+                    <pic:cNvPicPr/>
+                  </pic:nvPicPr>
+                  <pic:blipFill>
+                    <a:blip r:embed="rId86"/>
+                    <a:stretch>
+                      <a:fillRect/>
+                    </a:stretch>
+                  </pic:blipFill>
+                  <pic:spPr>
+                    <a:xfrm>
+                      <a:off x="0" y="0"/>
+                      <a:ext cx="2362530" cy="2762636"/>
+                    </a:xfrm>
+                    <a:prstGeom prst="rect">
+                      <a:avLst/>
+                    </a:prstGeom>
+                  </pic:spPr>
+                </pic:pic>
+              </a:graphicData>
+            </a:graphic>
+          </wp:inline>
+        </w:drawing>
+      </w:r>
+    </w:p>
+    <w:p>
+      <w:r>
+        <w:t xml:space="preserve">31 – </w:t>
+      </w:r>
+      <w:r>
+        <w:t>Mostrar os clientes e seus respectivos prazos de entrega ordenados de maior para o menor.</w:t>
+      </w:r>
+    </w:p>
+    <w:p>
+      <w:pPr>
+        <w:spacing w:after="0"/>
+      </w:pPr>
+      <w:r>
+        <w:t>RESPOSTA:</w:t>
+      </w:r>
+    </w:p>
+    <w:p>
+      <w:pPr>
+        <w:rPr>
+          <w:rStyle w:val="cm-punctuation"/>
+          <w:rFonts w:ascii="Courier New" w:hAnsi="Courier New" w:cs="Courier New"/>
+          <w:color w:val="444444"/>
+          <w:sz w:val="20"/>
+          <w:szCs w:val="20"/>
+          <w:shd w:val="clear" w:color="auto" w:fill="E5E5E5"/>
+        </w:rPr>
+      </w:pPr>
+      <w:r>
+        <w:t xml:space="preserve"> </w:t>
+      </w:r>
+    </w:p>
+    <w:p>
+      <w:r>
+        <w:rPr>
+          <w:noProof/>
+          <w:lang w:eastAsia="pt-BR"/>
+        </w:rPr>
+        <w:drawing>
+          <wp:inline distT="0" distB="0" distL="0" distR="0" wp14:anchorId="02D727BC" wp14:editId="432E4E4F">
+            <wp:extent cx="3134162" cy="4363059"/>
+            <wp:effectExtent l="0" t="0" r="9525" b="0"/>
+            <wp:docPr id="34" name="Imagem 34"/>
+            <wp:cNvGraphicFramePr>
+              <a:graphicFrameLocks xmlns:a="http://schemas.openxmlformats.org/drawingml/2006/main" noChangeAspect="1"/>
+            </wp:cNvGraphicFramePr>
+            <a:graphic xmlns:a="http://schemas.openxmlformats.org/drawingml/2006/main">
+              <a:graphicData uri="http://schemas.openxmlformats.org/drawingml/2006/picture">
+                <pic:pic xmlns:pic="http://schemas.openxmlformats.org/drawingml/2006/picture">
+                  <pic:nvPicPr>
+                    <pic:cNvPr id="1" name=""/>
+                    <pic:cNvPicPr/>
+                  </pic:nvPicPr>
+                  <pic:blipFill>
+                    <a:blip r:embed="rId87"/>
+                    <a:stretch>
+                      <a:fillRect/>
+                    </a:stretch>
+                  </pic:blipFill>
+                  <pic:spPr>
+                    <a:xfrm>
+                      <a:off x="0" y="0"/>
+                      <a:ext cx="3134162" cy="4363059"/>
+                    </a:xfrm>
+                    <a:prstGeom prst="rect">
+                      <a:avLst/>
+                    </a:prstGeom>
+                  </pic:spPr>
+                </pic:pic>
+              </a:graphicData>
+            </a:graphic>
+          </wp:inline>
+        </w:drawing>
+      </w:r>
+    </w:p>
+    <w:p>
+      <w:pPr>
+        <w:spacing w:after="0"/>
+      </w:pPr>
+      <w:r>
+        <w:t xml:space="preserve">32 – </w:t>
+      </w:r>
+      <w:r>
+        <w:t>Apresentar os vendedores (ordenados) que emitiram pedidos com prazos de entrega superiores a 15 dias e tenham salários fixos iguais ou superiores a R$ 1.000,00.</w:t>
+      </w:r>
+    </w:p>
+    <w:p>
+      <w:pPr>
+        <w:spacing w:after="0"/>
+      </w:pPr>
+      <w:r>
+        <w:t>RESPOSTA:</w:t>
+      </w:r>
+    </w:p>
+    <w:p>
+      <w:hyperlink r:id="rId88" w:tgtFrame="mysql_doc" w:history="1">
+        <w:r>
+          <w:rPr>
+            <w:rStyle w:val="Hyperlink"/>
+            <w:rFonts w:ascii="Courier New" w:hAnsi="Courier New" w:cs="Courier New"/>
+            <w:sz w:val="20"/>
+            <w:szCs w:val="20"/>
+            <w:shd w:val="clear" w:color="auto" w:fill="E5E5E5"/>
+          </w:rPr>
+          <w:t>SELECT</w:t>
+        </w:r>
+      </w:hyperlink>
+      <w:r>
+        <w:rPr>
+          <w:rFonts w:ascii="Courier New" w:hAnsi="Courier New" w:cs="Courier New"/>
+          <w:color w:val="444444"/>
+          <w:sz w:val="20"/>
+          <w:szCs w:val="20"/>
+          <w:shd w:val="clear" w:color="auto" w:fill="E5E5E5"/>
+        </w:rPr>
+        <w:t> v</w:t>
+      </w:r>
+      <w:r>
+        <w:rPr>
+          <w:rStyle w:val="cm-variable-2"/>
+          <w:rFonts w:ascii="Courier New" w:hAnsi="Courier New" w:cs="Courier New"/>
+          <w:color w:val="0055AA"/>
+          <w:sz w:val="20"/>
+          <w:szCs w:val="20"/>
+          <w:shd w:val="clear" w:color="auto" w:fill="E5E5E5"/>
+        </w:rPr>
+        <w:t>.Nome_vendedor</w:t>
+      </w:r>
+      <w:r>
+        <w:rPr>
+          <w:rStyle w:val="cm-punctuation"/>
+          <w:rFonts w:ascii="Courier New" w:hAnsi="Courier New" w:cs="Courier New"/>
+          <w:color w:val="444444"/>
+          <w:sz w:val="20"/>
+          <w:szCs w:val="20"/>
+          <w:shd w:val="clear" w:color="auto" w:fill="E5E5E5"/>
+        </w:rPr>
+        <w:t>,</w:t>
+      </w:r>
+      <w:r>
+        <w:rPr>
+          <w:rFonts w:ascii="Courier New" w:hAnsi="Courier New" w:cs="Courier New"/>
+          <w:color w:val="444444"/>
+          <w:sz w:val="20"/>
+          <w:szCs w:val="20"/>
+          <w:shd w:val="clear" w:color="auto" w:fill="E5E5E5"/>
+        </w:rPr>
+        <w:t> v</w:t>
+      </w:r>
+      <w:r>
+        <w:rPr>
+          <w:rStyle w:val="cm-variable-2"/>
+          <w:rFonts w:ascii="Courier New" w:hAnsi="Courier New" w:cs="Courier New"/>
+          <w:color w:val="0055AA"/>
+          <w:sz w:val="20"/>
+          <w:szCs w:val="20"/>
+          <w:shd w:val="clear" w:color="auto" w:fill="E5E5E5"/>
+        </w:rPr>
+        <w:t>.Sal_fixo</w:t>
+      </w:r>
+      <w:r>
+        <w:rPr>
+          <w:rStyle w:val="cm-punctuation"/>
+          <w:rFonts w:ascii="Courier New" w:hAnsi="Courier New" w:cs="Courier New"/>
+          <w:color w:val="444444"/>
+          <w:sz w:val="20"/>
+          <w:szCs w:val="20"/>
+          <w:shd w:val="clear" w:color="auto" w:fill="E5E5E5"/>
+        </w:rPr>
+        <w:t>,</w:t>
+      </w:r>
+      <w:r>
+        <w:rPr>
+          <w:rFonts w:ascii="Courier New" w:hAnsi="Courier New" w:cs="Courier New"/>
+          <w:color w:val="444444"/>
+          <w:sz w:val="20"/>
+          <w:szCs w:val="20"/>
+          <w:shd w:val="clear" w:color="auto" w:fill="E5E5E5"/>
+        </w:rPr>
+        <w:t> p</w:t>
+      </w:r>
+      <w:r>
+        <w:rPr>
+          <w:rStyle w:val="cm-variable-2"/>
+          <w:rFonts w:ascii="Courier New" w:hAnsi="Courier New" w:cs="Courier New"/>
+          <w:color w:val="0055AA"/>
+          <w:sz w:val="20"/>
+          <w:szCs w:val="20"/>
+          <w:shd w:val="clear" w:color="auto" w:fill="E5E5E5"/>
+        </w:rPr>
+        <w:t>.prazo_entrega</w:t>
+      </w:r>
+      <w:r>
+        <w:rPr>
+          <w:rFonts w:ascii="Courier New" w:hAnsi="Courier New" w:cs="Courier New"/>
+          <w:color w:val="444444"/>
+          <w:sz w:val="20"/>
+          <w:szCs w:val="20"/>
+          <w:shd w:val="clear" w:color="auto" w:fill="E5E5E5"/>
+        </w:rPr>
+        <w:t> </w:t>
+      </w:r>
+      <w:r>
+        <w:rPr>
+          <w:rStyle w:val="cm-keyword"/>
+          <w:rFonts w:ascii="Courier New" w:hAnsi="Courier New" w:cs="Courier New"/>
+          <w:color w:val="770088"/>
+          <w:sz w:val="20"/>
+          <w:szCs w:val="20"/>
+          <w:shd w:val="clear" w:color="auto" w:fill="E5E5E5"/>
+        </w:rPr>
+        <w:t>FROM</w:t>
+      </w:r>
+      <w:r>
+        <w:rPr>
+          <w:rFonts w:ascii="Courier New" w:hAnsi="Courier New" w:cs="Courier New"/>
+          <w:color w:val="444444"/>
+          <w:sz w:val="20"/>
+          <w:szCs w:val="20"/>
+          <w:shd w:val="clear" w:color="auto" w:fill="E5E5E5"/>
+        </w:rPr>
+        <w:t> vendedor </w:t>
+      </w:r>
+      <w:r>
+        <w:rPr>
+          <w:rStyle w:val="cm-keyword"/>
+          <w:rFonts w:ascii="Courier New" w:hAnsi="Courier New" w:cs="Courier New"/>
+          <w:color w:val="770088"/>
+          <w:sz w:val="20"/>
+          <w:szCs w:val="20"/>
+          <w:shd w:val="clear" w:color="auto" w:fill="E5E5E5"/>
+        </w:rPr>
+        <w:t>as</w:t>
+      </w:r>
+      <w:r>
+        <w:rPr>
+          <w:rFonts w:ascii="Courier New" w:hAnsi="Courier New" w:cs="Courier New"/>
+          <w:color w:val="444444"/>
+          <w:sz w:val="20"/>
+          <w:szCs w:val="20"/>
+          <w:shd w:val="clear" w:color="auto" w:fill="E5E5E5"/>
+        </w:rPr>
+        <w:t> v </w:t>
+      </w:r>
+      <w:r>
+        <w:rPr>
+          <w:rStyle w:val="cm-keyword"/>
+          <w:rFonts w:ascii="Courier New" w:hAnsi="Courier New" w:cs="Courier New"/>
+          <w:color w:val="770088"/>
+          <w:sz w:val="20"/>
+          <w:szCs w:val="20"/>
+          <w:shd w:val="clear" w:color="auto" w:fill="E5E5E5"/>
+        </w:rPr>
+        <w:t>inner</w:t>
+      </w:r>
+      <w:r>
+        <w:rPr>
+          <w:rFonts w:ascii="Courier New" w:hAnsi="Courier New" w:cs="Courier New"/>
+          <w:color w:val="444444"/>
+          <w:sz w:val="20"/>
+          <w:szCs w:val="20"/>
+          <w:shd w:val="clear" w:color="auto" w:fill="E5E5E5"/>
+        </w:rPr>
+        <w:t> </w:t>
+      </w:r>
+      <w:r>
+        <w:rPr>
+          <w:rStyle w:val="cm-keyword"/>
+          <w:rFonts w:ascii="Courier New" w:hAnsi="Courier New" w:cs="Courier New"/>
+          <w:color w:val="770088"/>
+          <w:sz w:val="20"/>
+          <w:szCs w:val="20"/>
+          <w:shd w:val="clear" w:color="auto" w:fill="E5E5E5"/>
+        </w:rPr>
+        <w:t>JOIN</w:t>
+      </w:r>
+      <w:r>
+        <w:rPr>
+          <w:rFonts w:ascii="Courier New" w:hAnsi="Courier New" w:cs="Courier New"/>
+          <w:color w:val="444444"/>
+          <w:sz w:val="20"/>
+          <w:szCs w:val="20"/>
+          <w:shd w:val="clear" w:color="auto" w:fill="E5E5E5"/>
+        </w:rPr>
+        <w:t> pedido </w:t>
+      </w:r>
+      <w:r>
+        <w:rPr>
+          <w:rStyle w:val="cm-keyword"/>
+          <w:rFonts w:ascii="Courier New" w:hAnsi="Courier New" w:cs="Courier New"/>
+          <w:color w:val="770088"/>
+          <w:sz w:val="20"/>
+          <w:szCs w:val="20"/>
+          <w:shd w:val="clear" w:color="auto" w:fill="E5E5E5"/>
+        </w:rPr>
+        <w:t>as</w:t>
+      </w:r>
+      <w:r>
+        <w:rPr>
+          <w:rFonts w:ascii="Courier New" w:hAnsi="Courier New" w:cs="Courier New"/>
+          <w:color w:val="444444"/>
+          <w:sz w:val="20"/>
+          <w:szCs w:val="20"/>
+          <w:shd w:val="clear" w:color="auto" w:fill="E5E5E5"/>
+        </w:rPr>
+        <w:t> p </w:t>
+      </w:r>
+      <w:r>
+        <w:rPr>
+          <w:rStyle w:val="cm-keyword"/>
+          <w:rFonts w:ascii="Courier New" w:hAnsi="Courier New" w:cs="Courier New"/>
+          <w:color w:val="770088"/>
+          <w:sz w:val="20"/>
+          <w:szCs w:val="20"/>
+          <w:shd w:val="clear" w:color="auto" w:fill="E5E5E5"/>
+        </w:rPr>
+        <w:t>ON</w:t>
+      </w:r>
+      <w:r>
+        <w:rPr>
+          <w:rFonts w:ascii="Courier New" w:hAnsi="Courier New" w:cs="Courier New"/>
+          <w:color w:val="444444"/>
+          <w:sz w:val="20"/>
+          <w:szCs w:val="20"/>
+          <w:shd w:val="clear" w:color="auto" w:fill="E5E5E5"/>
+        </w:rPr>
+        <w:t> v</w:t>
+      </w:r>
+      <w:r>
+        <w:rPr>
+          <w:rStyle w:val="cm-variable-2"/>
+          <w:rFonts w:ascii="Courier New" w:hAnsi="Courier New" w:cs="Courier New"/>
+          <w:color w:val="0055AA"/>
+          <w:sz w:val="20"/>
+          <w:szCs w:val="20"/>
+          <w:shd w:val="clear" w:color="auto" w:fill="E5E5E5"/>
+        </w:rPr>
+        <w:t>.Cod_vendedor</w:t>
+      </w:r>
+      <w:r>
+        <w:rPr>
+          <w:rFonts w:ascii="Courier New" w:hAnsi="Courier New" w:cs="Courier New"/>
+          <w:color w:val="444444"/>
+          <w:sz w:val="20"/>
+          <w:szCs w:val="20"/>
+          <w:shd w:val="clear" w:color="auto" w:fill="E5E5E5"/>
+        </w:rPr>
+        <w:t> </w:t>
+      </w:r>
+      <w:r>
+        <w:rPr>
+          <w:rStyle w:val="cm-operator"/>
+          <w:rFonts w:ascii="Courier New" w:hAnsi="Courier New" w:cs="Courier New"/>
+          <w:color w:val="FF00FF"/>
+          <w:sz w:val="20"/>
+          <w:szCs w:val="20"/>
+          <w:shd w:val="clear" w:color="auto" w:fill="E5E5E5"/>
+        </w:rPr>
+        <w:t>=</w:t>
+      </w:r>
+      <w:r>
+        <w:rPr>
+          <w:rFonts w:ascii="Courier New" w:hAnsi="Courier New" w:cs="Courier New"/>
+          <w:color w:val="444444"/>
+          <w:sz w:val="20"/>
+          <w:szCs w:val="20"/>
+          <w:shd w:val="clear" w:color="auto" w:fill="E5E5E5"/>
+        </w:rPr>
+        <w:t> p</w:t>
+      </w:r>
+      <w:r>
+        <w:rPr>
+          <w:rStyle w:val="cm-variable-2"/>
+          <w:rFonts w:ascii="Courier New" w:hAnsi="Courier New" w:cs="Courier New"/>
+          <w:color w:val="0055AA"/>
+          <w:sz w:val="20"/>
+          <w:szCs w:val="20"/>
+          <w:shd w:val="clear" w:color="auto" w:fill="E5E5E5"/>
+        </w:rPr>
+        <w:t>.COD_vendedor</w:t>
+      </w:r>
+      <w:r>
+        <w:rPr>
+          <w:rFonts w:ascii="Courier New" w:hAnsi="Courier New" w:cs="Courier New"/>
+          <w:color w:val="444444"/>
+          <w:sz w:val="20"/>
+          <w:szCs w:val="20"/>
+          <w:shd w:val="clear" w:color="auto" w:fill="E5E5E5"/>
+        </w:rPr>
+        <w:t> </w:t>
+      </w:r>
+      <w:r>
+        <w:rPr>
+          <w:rStyle w:val="cm-keyword"/>
+          <w:rFonts w:ascii="Courier New" w:hAnsi="Courier New" w:cs="Courier New"/>
+          <w:color w:val="770088"/>
+          <w:sz w:val="20"/>
+          <w:szCs w:val="20"/>
+          <w:shd w:val="clear" w:color="auto" w:fill="E5E5E5"/>
+        </w:rPr>
+        <w:t>WHERE</w:t>
+      </w:r>
+      <w:r>
+        <w:rPr>
+          <w:rFonts w:ascii="Courier New" w:hAnsi="Courier New" w:cs="Courier New"/>
+          <w:color w:val="444444"/>
+          <w:sz w:val="20"/>
+          <w:szCs w:val="20"/>
+          <w:shd w:val="clear" w:color="auto" w:fill="E5E5E5"/>
+        </w:rPr>
+        <w:t> p</w:t>
+      </w:r>
+      <w:r>
+        <w:rPr>
+          <w:rStyle w:val="cm-variable-2"/>
+          <w:rFonts w:ascii="Courier New" w:hAnsi="Courier New" w:cs="Courier New"/>
+          <w:color w:val="0055AA"/>
+          <w:sz w:val="20"/>
+          <w:szCs w:val="20"/>
+          <w:shd w:val="clear" w:color="auto" w:fill="E5E5E5"/>
+        </w:rPr>
+        <w:t>.prazo_entrega</w:t>
+      </w:r>
+      <w:r>
+        <w:rPr>
+          <w:rFonts w:ascii="Courier New" w:hAnsi="Courier New" w:cs="Courier New"/>
+          <w:color w:val="444444"/>
+          <w:sz w:val="20"/>
+          <w:szCs w:val="20"/>
+          <w:shd w:val="clear" w:color="auto" w:fill="E5E5E5"/>
+        </w:rPr>
+        <w:t> </w:t>
+      </w:r>
+      <w:r>
+        <w:rPr>
+          <w:rStyle w:val="cm-operator"/>
+          <w:rFonts w:ascii="Courier New" w:hAnsi="Courier New" w:cs="Courier New"/>
+          <w:color w:val="FF00FF"/>
+          <w:sz w:val="20"/>
+          <w:szCs w:val="20"/>
+          <w:shd w:val="clear" w:color="auto" w:fill="E5E5E5"/>
+        </w:rPr>
+        <w:t>&gt;</w:t>
+      </w:r>
+      <w:r>
+        <w:rPr>
+          <w:rFonts w:ascii="Courier New" w:hAnsi="Courier New" w:cs="Courier New"/>
+          <w:color w:val="444444"/>
+          <w:sz w:val="20"/>
+          <w:szCs w:val="20"/>
+          <w:shd w:val="clear" w:color="auto" w:fill="E5E5E5"/>
+        </w:rPr>
+        <w:t> </w:t>
+      </w:r>
+      <w:r>
+        <w:rPr>
+          <w:rStyle w:val="cm-number"/>
+          <w:rFonts w:ascii="Courier New" w:hAnsi="Courier New" w:cs="Courier New"/>
+          <w:color w:val="116644"/>
+          <w:sz w:val="20"/>
+          <w:szCs w:val="20"/>
+          <w:shd w:val="clear" w:color="auto" w:fill="E5E5E5"/>
+        </w:rPr>
+        <w:t>15</w:t>
+      </w:r>
+      <w:r>
+        <w:rPr>
+          <w:rFonts w:ascii="Courier New" w:hAnsi="Courier New" w:cs="Courier New"/>
+          <w:color w:val="444444"/>
+          <w:sz w:val="20"/>
+          <w:szCs w:val="20"/>
+          <w:shd w:val="clear" w:color="auto" w:fill="E5E5E5"/>
+        </w:rPr>
+        <w:t> </w:t>
+      </w:r>
+      <w:hyperlink r:id="rId89" w:tgtFrame="mysql_doc" w:history="1">
+        <w:r>
+          <w:rPr>
+            <w:rStyle w:val="Hyperlink"/>
+            <w:rFonts w:ascii="Courier New" w:hAnsi="Courier New" w:cs="Courier New"/>
+            <w:sz w:val="20"/>
+            <w:szCs w:val="20"/>
+            <w:shd w:val="clear" w:color="auto" w:fill="E5E5E5"/>
+          </w:rPr>
+          <w:t>AND</w:t>
+        </w:r>
+      </w:hyperlink>
+      <w:r>
+        <w:rPr>
+          <w:rFonts w:ascii="Courier New" w:hAnsi="Courier New" w:cs="Courier New"/>
+          <w:color w:val="444444"/>
+          <w:sz w:val="20"/>
+          <w:szCs w:val="20"/>
+          <w:shd w:val="clear" w:color="auto" w:fill="E5E5E5"/>
+        </w:rPr>
+        <w:t> v</w:t>
+      </w:r>
+      <w:r>
+        <w:rPr>
+          <w:rStyle w:val="cm-variable-2"/>
+          <w:rFonts w:ascii="Courier New" w:hAnsi="Courier New" w:cs="Courier New"/>
+          <w:color w:val="0055AA"/>
+          <w:sz w:val="20"/>
+          <w:szCs w:val="20"/>
+          <w:shd w:val="clear" w:color="auto" w:fill="E5E5E5"/>
+        </w:rPr>
+        <w:t>.Sal_fixo</w:t>
+      </w:r>
+      <w:r>
+        <w:rPr>
+          <w:rStyle w:val="cm-operator"/>
+          <w:rFonts w:ascii="Courier New" w:hAnsi="Courier New" w:cs="Courier New"/>
+          <w:color w:val="FF00FF"/>
+          <w:sz w:val="20"/>
+          <w:szCs w:val="20"/>
+          <w:shd w:val="clear" w:color="auto" w:fill="E5E5E5"/>
+        </w:rPr>
+        <w:t>&gt;=</w:t>
+      </w:r>
+      <w:r>
+        <w:rPr>
+          <w:rStyle w:val="cm-number"/>
+          <w:rFonts w:ascii="Courier New" w:hAnsi="Courier New" w:cs="Courier New"/>
+          <w:color w:val="116644"/>
+          <w:sz w:val="20"/>
+          <w:szCs w:val="20"/>
+          <w:shd w:val="clear" w:color="auto" w:fill="E5E5E5"/>
+        </w:rPr>
+        <w:t>1000.00</w:t>
+      </w:r>
+      <w:r>
+        <w:rPr>
+          <w:rFonts w:ascii="Courier New" w:hAnsi="Courier New" w:cs="Courier New"/>
+          <w:color w:val="444444"/>
+          <w:sz w:val="20"/>
+          <w:szCs w:val="20"/>
+          <w:shd w:val="clear" w:color="auto" w:fill="E5E5E5"/>
+        </w:rPr>
+        <w:t> </w:t>
+      </w:r>
+      <w:r>
+        <w:rPr>
+          <w:rStyle w:val="cm-keyword"/>
+          <w:rFonts w:ascii="Courier New" w:hAnsi="Courier New" w:cs="Courier New"/>
+          <w:color w:val="770088"/>
+          <w:sz w:val="20"/>
+          <w:szCs w:val="20"/>
+          <w:shd w:val="clear" w:color="auto" w:fill="E5E5E5"/>
+        </w:rPr>
+        <w:t>ORDER</w:t>
+      </w:r>
+      <w:r>
+        <w:rPr>
+          <w:rFonts w:ascii="Courier New" w:hAnsi="Courier New" w:cs="Courier New"/>
+          <w:color w:val="444444"/>
+          <w:sz w:val="20"/>
+          <w:szCs w:val="20"/>
+          <w:shd w:val="clear" w:color="auto" w:fill="E5E5E5"/>
+        </w:rPr>
+        <w:t> </w:t>
+      </w:r>
+      <w:r>
+        <w:rPr>
+          <w:rStyle w:val="cm-keyword"/>
+          <w:rFonts w:ascii="Courier New" w:hAnsi="Courier New" w:cs="Courier New"/>
+          <w:color w:val="770088"/>
+          <w:sz w:val="20"/>
+          <w:szCs w:val="20"/>
+          <w:shd w:val="clear" w:color="auto" w:fill="E5E5E5"/>
+        </w:rPr>
+        <w:t>BY</w:t>
+      </w:r>
+      <w:r>
+        <w:rPr>
+          <w:rFonts w:ascii="Courier New" w:hAnsi="Courier New" w:cs="Courier New"/>
+          <w:color w:val="444444"/>
+          <w:sz w:val="20"/>
+          <w:szCs w:val="20"/>
+          <w:shd w:val="clear" w:color="auto" w:fill="E5E5E5"/>
+        </w:rPr>
+        <w:t> v</w:t>
+      </w:r>
+      <w:r>
+        <w:rPr>
+          <w:rStyle w:val="cm-variable-2"/>
+          <w:rFonts w:ascii="Courier New" w:hAnsi="Courier New" w:cs="Courier New"/>
+          <w:color w:val="0055AA"/>
+          <w:sz w:val="20"/>
+          <w:szCs w:val="20"/>
+          <w:shd w:val="clear" w:color="auto" w:fill="E5E5E5"/>
+        </w:rPr>
+        <w:t>.Nome_vendedor</w:t>
+      </w:r>
+      <w:r>
+        <w:rPr>
+          <w:rStyle w:val="cm-punctuation"/>
+          <w:rFonts w:ascii="Courier New" w:hAnsi="Courier New" w:cs="Courier New"/>
+          <w:color w:val="444444"/>
+          <w:sz w:val="20"/>
+          <w:szCs w:val="20"/>
+          <w:shd w:val="clear" w:color="auto" w:fill="E5E5E5"/>
+        </w:rPr>
+        <w:t>;</w:t>
+      </w:r>
+      <w:r>
+        <w:drawing>
+          <wp:inline distT="0" distB="0" distL="0" distR="0" wp14:anchorId="1DC4E703" wp14:editId="5CB2ACC4">
+            <wp:extent cx="3172268" cy="3191320"/>
+            <wp:effectExtent l="0" t="0" r="9525" b="0"/>
+            <wp:docPr id="38" name="Imagem 38"/>
+            <wp:cNvGraphicFramePr>
+              <a:graphicFrameLocks xmlns:a="http://schemas.openxmlformats.org/drawingml/2006/main" noChangeAspect="1"/>
+            </wp:cNvGraphicFramePr>
+            <a:graphic xmlns:a="http://schemas.openxmlformats.org/drawingml/2006/main">
+              <a:graphicData uri="http://schemas.openxmlformats.org/drawingml/2006/picture">
+                <pic:pic xmlns:pic="http://schemas.openxmlformats.org/drawingml/2006/picture">
+                  <pic:nvPicPr>
+                    <pic:cNvPr id="1" name=""/>
+                    <pic:cNvPicPr/>
+                  </pic:nvPicPr>
+                  <pic:blipFill>
+                    <a:blip r:embed="rId90"/>
+                    <a:stretch>
+                      <a:fillRect/>
+                    </a:stretch>
+                  </pic:blipFill>
+                  <pic:spPr>
+                    <a:xfrm>
+                      <a:off x="0" y="0"/>
+                      <a:ext cx="3172268" cy="3191320"/>
+                    </a:xfrm>
+                    <a:prstGeom prst="rect">
+                      <a:avLst/>
+                    </a:prstGeom>
+                  </pic:spPr>
+                </pic:pic>
+              </a:graphicData>
+            </a:graphic>
+          </wp:inline>
+        </w:drawing>
+      </w:r>
+    </w:p>
+    <w:p>
+      <w:pPr>
+        <w:spacing w:after="0"/>
+      </w:pPr>
+      <w:r>
+        <w:t>33 – Mostre os clientes (ordenados) que têm prazo de entrega maior que 15 dias para o produto 'QUEIJO' e sejam do Rio de Janeiro.</w:t>
+      </w:r>
+    </w:p>
+    <w:p>
+      <w:r>
+        <w:t>RESPOSTA:</w:t>
+      </w:r>
+    </w:p>
+    <w:p>
+      <w:pPr>
+        <w:rPr>
+          <w:rStyle w:val="cm-punctuation"/>
+          <w:rFonts w:ascii="Courier New" w:hAnsi="Courier New" w:cs="Courier New"/>
+          <w:color w:val="444444"/>
+          <w:sz w:val="20"/>
+          <w:szCs w:val="20"/>
+          <w:shd w:val="clear" w:color="auto" w:fill="E5E5E5"/>
+        </w:rPr>
+      </w:pPr>
+      <w:hyperlink r:id="rId91" w:tgtFrame="mysql_doc" w:history="1">
+        <w:r>
+          <w:rPr>
+            <w:rStyle w:val="Hyperlink"/>
+            <w:rFonts w:ascii="Courier New" w:hAnsi="Courier New" w:cs="Courier New"/>
+            <w:sz w:val="20"/>
+            <w:szCs w:val="20"/>
+            <w:shd w:val="clear" w:color="auto" w:fill="E5E5E5"/>
+          </w:rPr>
+          <w:t>SELECT</w:t>
+        </w:r>
+      </w:hyperlink>
+      <w:r>
+        <w:rPr>
+          <w:rFonts w:ascii="Courier New" w:hAnsi="Courier New" w:cs="Courier New"/>
+          <w:color w:val="444444"/>
+          <w:sz w:val="20"/>
+          <w:szCs w:val="20"/>
+          <w:shd w:val="clear" w:color="auto" w:fill="E5E5E5"/>
+        </w:rPr>
+        <w:t> c</w:t>
+      </w:r>
+      <w:r>
+        <w:rPr>
+          <w:rStyle w:val="cm-variable-2"/>
+          <w:rFonts w:ascii="Courier New" w:hAnsi="Courier New" w:cs="Courier New"/>
+          <w:color w:val="0055AA"/>
+          <w:sz w:val="20"/>
+          <w:szCs w:val="20"/>
+          <w:shd w:val="clear" w:color="auto" w:fill="E5E5E5"/>
+        </w:rPr>
+        <w:t>.COD_cliente</w:t>
+      </w:r>
+      <w:r>
+        <w:rPr>
+          <w:rStyle w:val="cm-punctuation"/>
+          <w:rFonts w:ascii="Courier New" w:hAnsi="Courier New" w:cs="Courier New"/>
+          <w:color w:val="444444"/>
+          <w:sz w:val="20"/>
+          <w:szCs w:val="20"/>
+          <w:shd w:val="clear" w:color="auto" w:fill="E5E5E5"/>
+        </w:rPr>
+        <w:t>,</w:t>
+      </w:r>
+      <w:r>
+        <w:rPr>
+          <w:rFonts w:ascii="Courier New" w:hAnsi="Courier New" w:cs="Courier New"/>
+          <w:color w:val="444444"/>
+          <w:sz w:val="20"/>
+          <w:szCs w:val="20"/>
+          <w:shd w:val="clear" w:color="auto" w:fill="E5E5E5"/>
+        </w:rPr>
+        <w:t> c</w:t>
+      </w:r>
+      <w:r>
+        <w:rPr>
+          <w:rStyle w:val="cm-variable-2"/>
+          <w:rFonts w:ascii="Courier New" w:hAnsi="Courier New" w:cs="Courier New"/>
+          <w:color w:val="0055AA"/>
+          <w:sz w:val="20"/>
+          <w:szCs w:val="20"/>
+          <w:shd w:val="clear" w:color="auto" w:fill="E5E5E5"/>
+        </w:rPr>
+        <w:t>.nome_cliente</w:t>
+      </w:r>
+      <w:r>
+        <w:rPr>
+          <w:rStyle w:val="cm-punctuation"/>
+          <w:rFonts w:ascii="Courier New" w:hAnsi="Courier New" w:cs="Courier New"/>
+          <w:color w:val="444444"/>
+          <w:sz w:val="20"/>
+          <w:szCs w:val="20"/>
+          <w:shd w:val="clear" w:color="auto" w:fill="E5E5E5"/>
+        </w:rPr>
+        <w:t>,</w:t>
+      </w:r>
+      <w:r>
+        <w:rPr>
+          <w:rFonts w:ascii="Courier New" w:hAnsi="Courier New" w:cs="Courier New"/>
+          <w:color w:val="444444"/>
+          <w:sz w:val="20"/>
+          <w:szCs w:val="20"/>
+          <w:shd w:val="clear" w:color="auto" w:fill="E5E5E5"/>
+        </w:rPr>
+        <w:t> pd</w:t>
+      </w:r>
+      <w:r>
+        <w:rPr>
+          <w:rStyle w:val="cm-variable-2"/>
+          <w:rFonts w:ascii="Courier New" w:hAnsi="Courier New" w:cs="Courier New"/>
+          <w:color w:val="0055AA"/>
+          <w:sz w:val="20"/>
+          <w:szCs w:val="20"/>
+          <w:shd w:val="clear" w:color="auto" w:fill="E5E5E5"/>
+        </w:rPr>
+        <w:t>.prazo_entrega</w:t>
+      </w:r>
+      <w:r>
+        <w:rPr>
+          <w:rFonts w:ascii="Courier New" w:hAnsi="Courier New" w:cs="Courier New"/>
+          <w:color w:val="444444"/>
+          <w:sz w:val="20"/>
+          <w:szCs w:val="20"/>
+          <w:shd w:val="clear" w:color="auto" w:fill="E5E5E5"/>
+        </w:rPr>
+        <w:t> </w:t>
+      </w:r>
+      <w:r>
+        <w:rPr>
+          <w:rStyle w:val="cm-keyword"/>
+          <w:rFonts w:ascii="Courier New" w:hAnsi="Courier New" w:cs="Courier New"/>
+          <w:color w:val="770088"/>
+          <w:sz w:val="20"/>
+          <w:szCs w:val="20"/>
+          <w:shd w:val="clear" w:color="auto" w:fill="E5E5E5"/>
+        </w:rPr>
+        <w:t>FROM</w:t>
+      </w:r>
+      <w:r>
+        <w:rPr>
+          <w:rFonts w:ascii="Courier New" w:hAnsi="Courier New" w:cs="Courier New"/>
+          <w:color w:val="444444"/>
+          <w:sz w:val="20"/>
+          <w:szCs w:val="20"/>
+          <w:shd w:val="clear" w:color="auto" w:fill="E5E5E5"/>
+        </w:rPr>
+        <w:t> cliente c </w:t>
+      </w:r>
+      <w:r>
+        <w:rPr>
+          <w:rStyle w:val="cm-keyword"/>
+          <w:rFonts w:ascii="Courier New" w:hAnsi="Courier New" w:cs="Courier New"/>
+          <w:color w:val="770088"/>
+          <w:sz w:val="20"/>
+          <w:szCs w:val="20"/>
+          <w:shd w:val="clear" w:color="auto" w:fill="E5E5E5"/>
+        </w:rPr>
+        <w:t>INNER</w:t>
+      </w:r>
+      <w:r>
+        <w:rPr>
+          <w:rFonts w:ascii="Courier New" w:hAnsi="Courier New" w:cs="Courier New"/>
+          <w:color w:val="444444"/>
+          <w:sz w:val="20"/>
+          <w:szCs w:val="20"/>
+          <w:shd w:val="clear" w:color="auto" w:fill="E5E5E5"/>
+        </w:rPr>
+        <w:t> </w:t>
+      </w:r>
+      <w:r>
+        <w:rPr>
+          <w:rStyle w:val="cm-keyword"/>
+          <w:rFonts w:ascii="Courier New" w:hAnsi="Courier New" w:cs="Courier New"/>
+          <w:color w:val="770088"/>
+          <w:sz w:val="20"/>
+          <w:szCs w:val="20"/>
+          <w:shd w:val="clear" w:color="auto" w:fill="E5E5E5"/>
+        </w:rPr>
+        <w:t>JOIN</w:t>
+      </w:r>
+      <w:r>
+        <w:rPr>
+          <w:rFonts w:ascii="Courier New" w:hAnsi="Courier New" w:cs="Courier New"/>
+          <w:color w:val="444444"/>
+          <w:sz w:val="20"/>
+          <w:szCs w:val="20"/>
+          <w:shd w:val="clear" w:color="auto" w:fill="E5E5E5"/>
+        </w:rPr>
+        <w:t> pedido pd </w:t>
+      </w:r>
+      <w:r>
+        <w:rPr>
+          <w:rStyle w:val="cm-keyword"/>
+          <w:rFonts w:ascii="Courier New" w:hAnsi="Courier New" w:cs="Courier New"/>
+          <w:color w:val="770088"/>
+          <w:sz w:val="20"/>
+          <w:szCs w:val="20"/>
+          <w:shd w:val="clear" w:color="auto" w:fill="E5E5E5"/>
+        </w:rPr>
+        <w:t>ON</w:t>
+      </w:r>
+      <w:r>
+        <w:rPr>
+          <w:rFonts w:ascii="Courier New" w:hAnsi="Courier New" w:cs="Courier New"/>
+          <w:color w:val="444444"/>
+          <w:sz w:val="20"/>
+          <w:szCs w:val="20"/>
+          <w:shd w:val="clear" w:color="auto" w:fill="E5E5E5"/>
+        </w:rPr>
+        <w:t> c</w:t>
+      </w:r>
+      <w:r>
+        <w:rPr>
+          <w:rStyle w:val="cm-variable-2"/>
+          <w:rFonts w:ascii="Courier New" w:hAnsi="Courier New" w:cs="Courier New"/>
+          <w:color w:val="0055AA"/>
+          <w:sz w:val="20"/>
+          <w:szCs w:val="20"/>
+          <w:shd w:val="clear" w:color="auto" w:fill="E5E5E5"/>
+        </w:rPr>
+        <w:t>.COD_cliente</w:t>
+      </w:r>
+      <w:r>
+        <w:rPr>
+          <w:rFonts w:ascii="Courier New" w:hAnsi="Courier New" w:cs="Courier New"/>
+          <w:color w:val="444444"/>
+          <w:sz w:val="20"/>
+          <w:szCs w:val="20"/>
+          <w:shd w:val="clear" w:color="auto" w:fill="E5E5E5"/>
+        </w:rPr>
+        <w:t> </w:t>
+      </w:r>
+      <w:r>
+        <w:rPr>
+          <w:rStyle w:val="cm-operator"/>
+          <w:rFonts w:ascii="Courier New" w:hAnsi="Courier New" w:cs="Courier New"/>
+          <w:color w:val="FF00FF"/>
+          <w:sz w:val="20"/>
+          <w:szCs w:val="20"/>
+          <w:shd w:val="clear" w:color="auto" w:fill="E5E5E5"/>
+        </w:rPr>
+        <w:t>=</w:t>
+      </w:r>
+      <w:r>
+        <w:rPr>
+          <w:rFonts w:ascii="Courier New" w:hAnsi="Courier New" w:cs="Courier New"/>
+          <w:color w:val="444444"/>
+          <w:sz w:val="20"/>
+          <w:szCs w:val="20"/>
+          <w:shd w:val="clear" w:color="auto" w:fill="E5E5E5"/>
+        </w:rPr>
+        <w:t> pd</w:t>
+      </w:r>
+      <w:r>
+        <w:rPr>
+          <w:rStyle w:val="cm-variable-2"/>
+          <w:rFonts w:ascii="Courier New" w:hAnsi="Courier New" w:cs="Courier New"/>
+          <w:color w:val="0055AA"/>
+          <w:sz w:val="20"/>
+          <w:szCs w:val="20"/>
+          <w:shd w:val="clear" w:color="auto" w:fill="E5E5E5"/>
+        </w:rPr>
+        <w:t>.COD_cliente</w:t>
+      </w:r>
+      <w:r>
+        <w:rPr>
+          <w:rFonts w:ascii="Courier New" w:hAnsi="Courier New" w:cs="Courier New"/>
+          <w:color w:val="444444"/>
+          <w:sz w:val="20"/>
+          <w:szCs w:val="20"/>
+          <w:shd w:val="clear" w:color="auto" w:fill="E5E5E5"/>
+        </w:rPr>
+        <w:t> </w:t>
+      </w:r>
+      <w:r>
+        <w:rPr>
+          <w:rStyle w:val="cm-keyword"/>
+          <w:rFonts w:ascii="Courier New" w:hAnsi="Courier New" w:cs="Courier New"/>
+          <w:color w:val="770088"/>
+          <w:sz w:val="20"/>
+          <w:szCs w:val="20"/>
+          <w:shd w:val="clear" w:color="auto" w:fill="E5E5E5"/>
+        </w:rPr>
+        <w:t>INNER</w:t>
+      </w:r>
+      <w:r>
+        <w:rPr>
+          <w:rFonts w:ascii="Courier New" w:hAnsi="Courier New" w:cs="Courier New"/>
+          <w:color w:val="444444"/>
+          <w:sz w:val="20"/>
+          <w:szCs w:val="20"/>
+          <w:shd w:val="clear" w:color="auto" w:fill="E5E5E5"/>
+        </w:rPr>
+        <w:t> </w:t>
+      </w:r>
+      <w:r>
+        <w:rPr>
+          <w:rStyle w:val="cm-keyword"/>
+          <w:rFonts w:ascii="Courier New" w:hAnsi="Courier New" w:cs="Courier New"/>
+          <w:color w:val="770088"/>
+          <w:sz w:val="20"/>
+          <w:szCs w:val="20"/>
+          <w:shd w:val="clear" w:color="auto" w:fill="E5E5E5"/>
+        </w:rPr>
+        <w:t>JOIN</w:t>
+      </w:r>
+      <w:r>
+        <w:rPr>
+          <w:rFonts w:ascii="Courier New" w:hAnsi="Courier New" w:cs="Courier New"/>
+          <w:color w:val="444444"/>
+          <w:sz w:val="20"/>
+          <w:szCs w:val="20"/>
+          <w:shd w:val="clear" w:color="auto" w:fill="E5E5E5"/>
+        </w:rPr>
+        <w:t> item_de_pedido idt </w:t>
+      </w:r>
+      <w:r>
+        <w:rPr>
+          <w:rStyle w:val="cm-keyword"/>
+          <w:rFonts w:ascii="Courier New" w:hAnsi="Courier New" w:cs="Courier New"/>
+          <w:color w:val="770088"/>
+          <w:sz w:val="20"/>
+          <w:szCs w:val="20"/>
+          <w:shd w:val="clear" w:color="auto" w:fill="E5E5E5"/>
+        </w:rPr>
+        <w:t>ON</w:t>
+      </w:r>
+      <w:r>
+        <w:rPr>
+          <w:rFonts w:ascii="Courier New" w:hAnsi="Courier New" w:cs="Courier New"/>
+          <w:color w:val="444444"/>
+          <w:sz w:val="20"/>
+          <w:szCs w:val="20"/>
+          <w:shd w:val="clear" w:color="auto" w:fill="E5E5E5"/>
+        </w:rPr>
+        <w:t> pd</w:t>
+      </w:r>
+      <w:r>
+        <w:rPr>
+          <w:rStyle w:val="cm-variable-2"/>
+          <w:rFonts w:ascii="Courier New" w:hAnsi="Courier New" w:cs="Courier New"/>
+          <w:color w:val="0055AA"/>
+          <w:sz w:val="20"/>
+          <w:szCs w:val="20"/>
+          <w:shd w:val="clear" w:color="auto" w:fill="E5E5E5"/>
+        </w:rPr>
+        <w:t>.Num_pedido</w:t>
+      </w:r>
+      <w:r>
+        <w:rPr>
+          <w:rFonts w:ascii="Courier New" w:hAnsi="Courier New" w:cs="Courier New"/>
+          <w:color w:val="444444"/>
+          <w:sz w:val="20"/>
+          <w:szCs w:val="20"/>
+          <w:shd w:val="clear" w:color="auto" w:fill="E5E5E5"/>
+        </w:rPr>
+        <w:t> </w:t>
+      </w:r>
+      <w:r>
+        <w:rPr>
+          <w:rStyle w:val="cm-operator"/>
+          <w:rFonts w:ascii="Courier New" w:hAnsi="Courier New" w:cs="Courier New"/>
+          <w:color w:val="FF00FF"/>
+          <w:sz w:val="20"/>
+          <w:szCs w:val="20"/>
+          <w:shd w:val="clear" w:color="auto" w:fill="E5E5E5"/>
+        </w:rPr>
+        <w:t>=</w:t>
+      </w:r>
+      <w:r>
+        <w:rPr>
+          <w:rFonts w:ascii="Courier New" w:hAnsi="Courier New" w:cs="Courier New"/>
+          <w:color w:val="444444"/>
+          <w:sz w:val="20"/>
+          <w:szCs w:val="20"/>
+          <w:shd w:val="clear" w:color="auto" w:fill="E5E5E5"/>
+        </w:rPr>
+        <w:t> idt</w:t>
+      </w:r>
+      <w:r>
+        <w:rPr>
+          <w:rStyle w:val="cm-variable-2"/>
+          <w:rFonts w:ascii="Courier New" w:hAnsi="Courier New" w:cs="Courier New"/>
+          <w:color w:val="0055AA"/>
+          <w:sz w:val="20"/>
+          <w:szCs w:val="20"/>
+          <w:shd w:val="clear" w:color="auto" w:fill="E5E5E5"/>
+        </w:rPr>
+        <w:t>.NUM_pedido</w:t>
+      </w:r>
+      <w:r>
+        <w:rPr>
+          <w:rFonts w:ascii="Courier New" w:hAnsi="Courier New" w:cs="Courier New"/>
+          <w:color w:val="444444"/>
+          <w:sz w:val="20"/>
+          <w:szCs w:val="20"/>
+          <w:shd w:val="clear" w:color="auto" w:fill="E5E5E5"/>
+        </w:rPr>
+        <w:t> </w:t>
+      </w:r>
+      <w:r>
+        <w:rPr>
+          <w:rStyle w:val="cm-keyword"/>
+          <w:rFonts w:ascii="Courier New" w:hAnsi="Courier New" w:cs="Courier New"/>
+          <w:color w:val="770088"/>
+          <w:sz w:val="20"/>
+          <w:szCs w:val="20"/>
+          <w:shd w:val="clear" w:color="auto" w:fill="E5E5E5"/>
+        </w:rPr>
+        <w:t>INNER</w:t>
+      </w:r>
+      <w:r>
+        <w:rPr>
+          <w:rFonts w:ascii="Courier New" w:hAnsi="Courier New" w:cs="Courier New"/>
+          <w:color w:val="444444"/>
+          <w:sz w:val="20"/>
+          <w:szCs w:val="20"/>
+          <w:shd w:val="clear" w:color="auto" w:fill="E5E5E5"/>
+        </w:rPr>
+        <w:t> </w:t>
+      </w:r>
+      <w:r>
+        <w:rPr>
+          <w:rStyle w:val="cm-keyword"/>
+          <w:rFonts w:ascii="Courier New" w:hAnsi="Courier New" w:cs="Courier New"/>
+          <w:color w:val="770088"/>
+          <w:sz w:val="20"/>
+          <w:szCs w:val="20"/>
+          <w:shd w:val="clear" w:color="auto" w:fill="E5E5E5"/>
+        </w:rPr>
+        <w:t>JOIN</w:t>
+      </w:r>
+      <w:r>
+        <w:rPr>
+          <w:rFonts w:ascii="Courier New" w:hAnsi="Courier New" w:cs="Courier New"/>
+          <w:color w:val="444444"/>
+          <w:sz w:val="20"/>
+          <w:szCs w:val="20"/>
+          <w:shd w:val="clear" w:color="auto" w:fill="E5E5E5"/>
+        </w:rPr>
+        <w:t> produto p </w:t>
+      </w:r>
+      <w:r>
+        <w:rPr>
+          <w:rStyle w:val="cm-keyword"/>
+          <w:rFonts w:ascii="Courier New" w:hAnsi="Courier New" w:cs="Courier New"/>
+          <w:color w:val="770088"/>
+          <w:sz w:val="20"/>
+          <w:szCs w:val="20"/>
+          <w:shd w:val="clear" w:color="auto" w:fill="E5E5E5"/>
+        </w:rPr>
+        <w:t>ON</w:t>
+      </w:r>
+      <w:r>
+        <w:rPr>
+          <w:rFonts w:ascii="Courier New" w:hAnsi="Courier New" w:cs="Courier New"/>
+          <w:color w:val="444444"/>
+          <w:sz w:val="20"/>
+          <w:szCs w:val="20"/>
+          <w:shd w:val="clear" w:color="auto" w:fill="E5E5E5"/>
+        </w:rPr>
+        <w:t> idt</w:t>
+      </w:r>
+      <w:r>
+        <w:rPr>
+          <w:rStyle w:val="cm-variable-2"/>
+          <w:rFonts w:ascii="Courier New" w:hAnsi="Courier New" w:cs="Courier New"/>
+          <w:color w:val="0055AA"/>
+          <w:sz w:val="20"/>
+          <w:szCs w:val="20"/>
+          <w:shd w:val="clear" w:color="auto" w:fill="E5E5E5"/>
+        </w:rPr>
+        <w:t>.COD_produto</w:t>
+      </w:r>
+      <w:r>
+        <w:rPr>
+          <w:rFonts w:ascii="Courier New" w:hAnsi="Courier New" w:cs="Courier New"/>
+          <w:color w:val="444444"/>
+          <w:sz w:val="20"/>
+          <w:szCs w:val="20"/>
+          <w:shd w:val="clear" w:color="auto" w:fill="E5E5E5"/>
+        </w:rPr>
+        <w:t> </w:t>
+      </w:r>
+      <w:r>
+        <w:rPr>
+          <w:rStyle w:val="cm-operator"/>
+          <w:rFonts w:ascii="Courier New" w:hAnsi="Courier New" w:cs="Courier New"/>
+          <w:color w:val="FF00FF"/>
+          <w:sz w:val="20"/>
+          <w:szCs w:val="20"/>
+          <w:shd w:val="clear" w:color="auto" w:fill="E5E5E5"/>
+        </w:rPr>
+        <w:t>=</w:t>
+      </w:r>
+      <w:r>
+        <w:rPr>
+          <w:rFonts w:ascii="Courier New" w:hAnsi="Courier New" w:cs="Courier New"/>
+          <w:color w:val="444444"/>
+          <w:sz w:val="20"/>
+          <w:szCs w:val="20"/>
+          <w:shd w:val="clear" w:color="auto" w:fill="E5E5E5"/>
+        </w:rPr>
+        <w:t> p</w:t>
+      </w:r>
+      <w:r>
+        <w:rPr>
+          <w:rStyle w:val="cm-variable-2"/>
+          <w:rFonts w:ascii="Courier New" w:hAnsi="Courier New" w:cs="Courier New"/>
+          <w:color w:val="0055AA"/>
+          <w:sz w:val="20"/>
+          <w:szCs w:val="20"/>
+          <w:shd w:val="clear" w:color="auto" w:fill="E5E5E5"/>
+        </w:rPr>
+        <w:t>.COD_produto</w:t>
+      </w:r>
+      <w:r>
+        <w:rPr>
+          <w:rFonts w:ascii="Courier New" w:hAnsi="Courier New" w:cs="Courier New"/>
+          <w:color w:val="444444"/>
+          <w:sz w:val="20"/>
+          <w:szCs w:val="20"/>
+          <w:shd w:val="clear" w:color="auto" w:fill="E5E5E5"/>
+        </w:rPr>
+        <w:t> </w:t>
+      </w:r>
+      <w:r>
+        <w:rPr>
+          <w:rStyle w:val="cm-keyword"/>
+          <w:rFonts w:ascii="Courier New" w:hAnsi="Courier New" w:cs="Courier New"/>
+          <w:color w:val="770088"/>
+          <w:sz w:val="20"/>
+          <w:szCs w:val="20"/>
+          <w:shd w:val="clear" w:color="auto" w:fill="E5E5E5"/>
+        </w:rPr>
+        <w:t>WHERE</w:t>
+      </w:r>
+      <w:r>
+        <w:rPr>
+          <w:rFonts w:ascii="Courier New" w:hAnsi="Courier New" w:cs="Courier New"/>
+          <w:color w:val="444444"/>
+          <w:sz w:val="20"/>
+          <w:szCs w:val="20"/>
+          <w:shd w:val="clear" w:color="auto" w:fill="E5E5E5"/>
+        </w:rPr>
+        <w:t> p</w:t>
+      </w:r>
+      <w:r>
+        <w:rPr>
+          <w:rStyle w:val="cm-variable-2"/>
+          <w:rFonts w:ascii="Courier New" w:hAnsi="Courier New" w:cs="Courier New"/>
+          <w:color w:val="0055AA"/>
+          <w:sz w:val="20"/>
+          <w:szCs w:val="20"/>
+          <w:shd w:val="clear" w:color="auto" w:fill="E5E5E5"/>
+        </w:rPr>
+        <w:t>.desc_produto</w:t>
+      </w:r>
+      <w:r>
+        <w:rPr>
+          <w:rFonts w:ascii="Courier New" w:hAnsi="Courier New" w:cs="Courier New"/>
+          <w:color w:val="444444"/>
+          <w:sz w:val="20"/>
+          <w:szCs w:val="20"/>
+          <w:shd w:val="clear" w:color="auto" w:fill="E5E5E5"/>
+        </w:rPr>
+        <w:t> </w:t>
+      </w:r>
+      <w:r>
+        <w:rPr>
+          <w:rStyle w:val="cm-operator"/>
+          <w:rFonts w:ascii="Courier New" w:hAnsi="Courier New" w:cs="Courier New"/>
+          <w:color w:val="FF00FF"/>
+          <w:sz w:val="20"/>
+          <w:szCs w:val="20"/>
+          <w:shd w:val="clear" w:color="auto" w:fill="E5E5E5"/>
+        </w:rPr>
+        <w:t>=</w:t>
+      </w:r>
+      <w:r>
+        <w:rPr>
+          <w:rFonts w:ascii="Courier New" w:hAnsi="Courier New" w:cs="Courier New"/>
+          <w:color w:val="444444"/>
+          <w:sz w:val="20"/>
+          <w:szCs w:val="20"/>
+          <w:shd w:val="clear" w:color="auto" w:fill="E5E5E5"/>
+        </w:rPr>
+        <w:t> </w:t>
+      </w:r>
+      <w:r>
+        <w:rPr>
+          <w:rStyle w:val="cm-string"/>
+          <w:rFonts w:ascii="Courier New" w:hAnsi="Courier New" w:cs="Courier New"/>
+          <w:color w:val="AA1111"/>
+          <w:sz w:val="20"/>
+          <w:szCs w:val="20"/>
+          <w:shd w:val="clear" w:color="auto" w:fill="E5E5E5"/>
+        </w:rPr>
+        <w:t>'Queijo'</w:t>
+      </w:r>
+      <w:r>
+        <w:rPr>
+          <w:rFonts w:ascii="Courier New" w:hAnsi="Courier New" w:cs="Courier New"/>
+          <w:color w:val="444444"/>
+          <w:sz w:val="20"/>
+          <w:szCs w:val="20"/>
+          <w:shd w:val="clear" w:color="auto" w:fill="E5E5E5"/>
+        </w:rPr>
+        <w:t> </w:t>
+      </w:r>
+      <w:hyperlink r:id="rId92" w:tgtFrame="mysql_doc" w:history="1">
+        <w:r>
+          <w:rPr>
+            <w:rStyle w:val="Hyperlink"/>
+            <w:rFonts w:ascii="Courier New" w:hAnsi="Courier New" w:cs="Courier New"/>
+            <w:sz w:val="20"/>
+            <w:szCs w:val="20"/>
+            <w:shd w:val="clear" w:color="auto" w:fill="E5E5E5"/>
+          </w:rPr>
+          <w:t>AND</w:t>
+        </w:r>
+      </w:hyperlink>
+      <w:r>
+        <w:rPr>
+          <w:rFonts w:ascii="Courier New" w:hAnsi="Courier New" w:cs="Courier New"/>
+          <w:color w:val="444444"/>
+          <w:sz w:val="20"/>
+          <w:szCs w:val="20"/>
+          <w:shd w:val="clear" w:color="auto" w:fill="E5E5E5"/>
+        </w:rPr>
+        <w:t> pd</w:t>
+      </w:r>
+      <w:r>
+        <w:rPr>
+          <w:rStyle w:val="cm-variable-2"/>
+          <w:rFonts w:ascii="Courier New" w:hAnsi="Courier New" w:cs="Courier New"/>
+          <w:color w:val="0055AA"/>
+          <w:sz w:val="20"/>
+          <w:szCs w:val="20"/>
+          <w:shd w:val="clear" w:color="auto" w:fill="E5E5E5"/>
+        </w:rPr>
+        <w:t>.prazo_entrega</w:t>
+      </w:r>
+      <w:r>
+        <w:rPr>
+          <w:rFonts w:ascii="Courier New" w:hAnsi="Courier New" w:cs="Courier New"/>
+          <w:color w:val="444444"/>
+          <w:sz w:val="20"/>
+          <w:szCs w:val="20"/>
+          <w:shd w:val="clear" w:color="auto" w:fill="E5E5E5"/>
+        </w:rPr>
+        <w:t> </w:t>
+      </w:r>
+      <w:r>
+        <w:rPr>
+          <w:rStyle w:val="cm-operator"/>
+          <w:rFonts w:ascii="Courier New" w:hAnsi="Courier New" w:cs="Courier New"/>
+          <w:color w:val="FF00FF"/>
+          <w:sz w:val="20"/>
+          <w:szCs w:val="20"/>
+          <w:shd w:val="clear" w:color="auto" w:fill="E5E5E5"/>
+        </w:rPr>
+        <w:t>&gt;</w:t>
+      </w:r>
+      <w:r>
+        <w:rPr>
+          <w:rFonts w:ascii="Courier New" w:hAnsi="Courier New" w:cs="Courier New"/>
+          <w:color w:val="444444"/>
+          <w:sz w:val="20"/>
+          <w:szCs w:val="20"/>
+          <w:shd w:val="clear" w:color="auto" w:fill="E5E5E5"/>
+        </w:rPr>
+        <w:t> </w:t>
+      </w:r>
+      <w:r>
+        <w:rPr>
+          <w:rStyle w:val="cm-number"/>
+          <w:rFonts w:ascii="Courier New" w:hAnsi="Courier New" w:cs="Courier New"/>
+          <w:color w:val="116644"/>
+          <w:sz w:val="20"/>
+          <w:szCs w:val="20"/>
+          <w:shd w:val="clear" w:color="auto" w:fill="E5E5E5"/>
+        </w:rPr>
+        <w:t>15</w:t>
+      </w:r>
+      <w:r>
+        <w:rPr>
+          <w:rFonts w:ascii="Courier New" w:hAnsi="Courier New" w:cs="Courier New"/>
+          <w:color w:val="444444"/>
+          <w:sz w:val="20"/>
+          <w:szCs w:val="20"/>
+          <w:shd w:val="clear" w:color="auto" w:fill="E5E5E5"/>
+        </w:rPr>
+        <w:t> </w:t>
+      </w:r>
+      <w:hyperlink r:id="rId93" w:tgtFrame="mysql_doc" w:history="1">
+        <w:r>
+          <w:rPr>
+            <w:rStyle w:val="Hyperlink"/>
+            <w:rFonts w:ascii="Courier New" w:hAnsi="Courier New" w:cs="Courier New"/>
+            <w:sz w:val="20"/>
+            <w:szCs w:val="20"/>
+            <w:shd w:val="clear" w:color="auto" w:fill="E5E5E5"/>
+          </w:rPr>
+          <w:t>AND</w:t>
+        </w:r>
+      </w:hyperlink>
+      <w:r>
+        <w:rPr>
+          <w:rFonts w:ascii="Courier New" w:hAnsi="Courier New" w:cs="Courier New"/>
+          <w:color w:val="444444"/>
+          <w:sz w:val="20"/>
+          <w:szCs w:val="20"/>
+          <w:shd w:val="clear" w:color="auto" w:fill="E5E5E5"/>
+        </w:rPr>
+        <w:t> c</w:t>
+      </w:r>
+      <w:r>
+        <w:rPr>
+          <w:rStyle w:val="cm-variable-2"/>
+          <w:rFonts w:ascii="Courier New" w:hAnsi="Courier New" w:cs="Courier New"/>
+          <w:color w:val="0055AA"/>
+          <w:sz w:val="20"/>
+          <w:szCs w:val="20"/>
+          <w:shd w:val="clear" w:color="auto" w:fill="E5E5E5"/>
+        </w:rPr>
+        <w:t>.uf</w:t>
+      </w:r>
+      <w:r>
+        <w:rPr>
+          <w:rFonts w:ascii="Courier New" w:hAnsi="Courier New" w:cs="Courier New"/>
+          <w:color w:val="444444"/>
+          <w:sz w:val="20"/>
+          <w:szCs w:val="20"/>
+          <w:shd w:val="clear" w:color="auto" w:fill="E5E5E5"/>
+        </w:rPr>
+        <w:t> </w:t>
+      </w:r>
+      <w:r>
+        <w:rPr>
+          <w:rStyle w:val="cm-operator"/>
+          <w:rFonts w:ascii="Courier New" w:hAnsi="Courier New" w:cs="Courier New"/>
+          <w:color w:val="FF00FF"/>
+          <w:sz w:val="20"/>
+          <w:szCs w:val="20"/>
+          <w:shd w:val="clear" w:color="auto" w:fill="E5E5E5"/>
+        </w:rPr>
+        <w:t>=</w:t>
+      </w:r>
+      <w:r>
+        <w:rPr>
+          <w:rFonts w:ascii="Courier New" w:hAnsi="Courier New" w:cs="Courier New"/>
+          <w:color w:val="444444"/>
+          <w:sz w:val="20"/>
+          <w:szCs w:val="20"/>
+          <w:shd w:val="clear" w:color="auto" w:fill="E5E5E5"/>
+        </w:rPr>
+        <w:t> </w:t>
+      </w:r>
+      <w:r>
+        <w:rPr>
+          <w:rStyle w:val="cm-string"/>
+          <w:rFonts w:ascii="Courier New" w:hAnsi="Courier New" w:cs="Courier New"/>
+          <w:color w:val="AA1111"/>
+          <w:sz w:val="20"/>
+          <w:szCs w:val="20"/>
+          <w:shd w:val="clear" w:color="auto" w:fill="E5E5E5"/>
+        </w:rPr>
+        <w:t>'RJ'</w:t>
+      </w:r>
+      <w:r>
+        <w:rPr>
+          <w:rFonts w:ascii="Courier New" w:hAnsi="Courier New" w:cs="Courier New"/>
+          <w:color w:val="444444"/>
+          <w:sz w:val="20"/>
+          <w:szCs w:val="20"/>
+          <w:shd w:val="clear" w:color="auto" w:fill="E5E5E5"/>
+        </w:rPr>
+        <w:t> </w:t>
+      </w:r>
+      <w:r>
+        <w:rPr>
+          <w:rStyle w:val="cm-keyword"/>
+          <w:rFonts w:ascii="Courier New" w:hAnsi="Courier New" w:cs="Courier New"/>
+          <w:color w:val="770088"/>
+          <w:sz w:val="20"/>
+          <w:szCs w:val="20"/>
+          <w:shd w:val="clear" w:color="auto" w:fill="E5E5E5"/>
+        </w:rPr>
+        <w:t>ORDER</w:t>
+      </w:r>
+      <w:r>
+        <w:rPr>
+          <w:rFonts w:ascii="Courier New" w:hAnsi="Courier New" w:cs="Courier New"/>
+          <w:color w:val="444444"/>
+          <w:sz w:val="20"/>
+          <w:szCs w:val="20"/>
+          <w:shd w:val="clear" w:color="auto" w:fill="E5E5E5"/>
+        </w:rPr>
+        <w:t> </w:t>
+      </w:r>
+      <w:r>
+        <w:rPr>
+          <w:rStyle w:val="cm-keyword"/>
+          <w:rFonts w:ascii="Courier New" w:hAnsi="Courier New" w:cs="Courier New"/>
+          <w:color w:val="770088"/>
+          <w:sz w:val="20"/>
+          <w:szCs w:val="20"/>
+          <w:shd w:val="clear" w:color="auto" w:fill="E5E5E5"/>
+        </w:rPr>
+        <w:t>BY</w:t>
+      </w:r>
+      <w:r>
+        <w:rPr>
+          <w:rFonts w:ascii="Courier New" w:hAnsi="Courier New" w:cs="Courier New"/>
+          <w:color w:val="444444"/>
+          <w:sz w:val="20"/>
+          <w:szCs w:val="20"/>
+          <w:shd w:val="clear" w:color="auto" w:fill="E5E5E5"/>
+        </w:rPr>
+        <w:t> pd</w:t>
+      </w:r>
+      <w:r>
+        <w:rPr>
+          <w:rStyle w:val="cm-variable-2"/>
+          <w:rFonts w:ascii="Courier New" w:hAnsi="Courier New" w:cs="Courier New"/>
+          <w:color w:val="0055AA"/>
+          <w:sz w:val="20"/>
+          <w:szCs w:val="20"/>
+          <w:shd w:val="clear" w:color="auto" w:fill="E5E5E5"/>
+        </w:rPr>
+        <w:t>.prazo_entrega</w:t>
+      </w:r>
+      <w:r>
+        <w:rPr>
+          <w:rFonts w:ascii="Courier New" w:hAnsi="Courier New" w:cs="Courier New"/>
+          <w:color w:val="444444"/>
+          <w:sz w:val="20"/>
+          <w:szCs w:val="20"/>
+          <w:shd w:val="clear" w:color="auto" w:fill="E5E5E5"/>
+        </w:rPr>
+        <w:t> </w:t>
+      </w:r>
+      <w:r>
+        <w:rPr>
+          <w:rStyle w:val="cm-keyword"/>
+          <w:rFonts w:ascii="Courier New" w:hAnsi="Courier New" w:cs="Courier New"/>
+          <w:color w:val="770088"/>
+          <w:sz w:val="20"/>
+          <w:szCs w:val="20"/>
+          <w:shd w:val="clear" w:color="auto" w:fill="E5E5E5"/>
+        </w:rPr>
+        <w:t>DESC</w:t>
+      </w:r>
+      <w:r>
+        <w:rPr>
+          <w:rStyle w:val="cm-punctuation"/>
+          <w:rFonts w:ascii="Courier New" w:hAnsi="Courier New" w:cs="Courier New"/>
+          <w:color w:val="444444"/>
+          <w:sz w:val="20"/>
+          <w:szCs w:val="20"/>
+          <w:shd w:val="clear" w:color="auto" w:fill="E5E5E5"/>
+        </w:rPr>
+        <w:t>;</w:t>
+      </w:r>
+    </w:p>
+    <w:p>
+      <w:r>
+        <w:drawing>
+          <wp:inline distT="0" distB="0" distL="0" distR="0" wp14:anchorId="54A9E8B8" wp14:editId="7DA38F55">
+            <wp:extent cx="3238952" cy="866896"/>
+            <wp:effectExtent l="0" t="0" r="0" b="9525"/>
+            <wp:docPr id="39" name="Imagem 39"/>
+            <wp:cNvGraphicFramePr>
+              <a:graphicFrameLocks xmlns:a="http://schemas.openxmlformats.org/drawingml/2006/main" noChangeAspect="1"/>
+            </wp:cNvGraphicFramePr>
+            <a:graphic xmlns:a="http://schemas.openxmlformats.org/drawingml/2006/main">
+              <a:graphicData uri="http://schemas.openxmlformats.org/drawingml/2006/picture">
+                <pic:pic xmlns:pic="http://schemas.openxmlformats.org/drawingml/2006/picture">
+                  <pic:nvPicPr>
+                    <pic:cNvPr id="1" name=""/>
+                    <pic:cNvPicPr/>
+                  </pic:nvPicPr>
+                  <pic:blipFill>
+                    <a:blip r:embed="rId94"/>
+                    <a:stretch>
+                      <a:fillRect/>
+                    </a:stretch>
+                  </pic:blipFill>
+                  <pic:spPr>
+                    <a:xfrm>
+                      <a:off x="0" y="0"/>
+                      <a:ext cx="3238952" cy="866896"/>
+                    </a:xfrm>
+                    <a:prstGeom prst="rect">
+                      <a:avLst/>
+                    </a:prstGeom>
+                  </pic:spPr>
+                </pic:pic>
+              </a:graphicData>
+            </a:graphic>
+          </wp:inline>
+        </w:drawing>
+      </w:r>
+    </w:p>
+    <w:p>
+      <w:pPr>
+        <w:spacing w:after="0"/>
+        <w:rPr>
+          <w:color w:val="000000" w:themeColor="text1"/>
+        </w:rPr>
+      </w:pPr>
+      <w:r>
+        <w:t xml:space="preserve">34 – </w:t>
+      </w:r>
+      <w:r>
+        <w:rPr>
+          <w:color w:val="000000" w:themeColor="text1"/>
+        </w:rPr>
+        <w:t>Mostre todos os vendedores que venderam chocolate em quantidade superior a 10 Kg</w:t>
+      </w:r>
+      <w:r>
+        <w:rPr>
+          <w:color w:val="000000" w:themeColor="text1"/>
+        </w:rPr>
+        <w:t>.</w:t>
+      </w:r>
+    </w:p>
+    <w:p>
+      <w:r>
+        <w:t>RESPOSTA:</w:t>
+      </w:r>
+    </w:p>
+    <w:p>
+      <w:pPr>
+        <w:rPr>
+          <w:rStyle w:val="cm-punctuation"/>
+          <w:rFonts w:ascii="Courier New" w:hAnsi="Courier New" w:cs="Courier New"/>
+          <w:color w:val="444444"/>
+          <w:sz w:val="20"/>
+          <w:szCs w:val="20"/>
+          <w:shd w:val="clear" w:color="auto" w:fill="E5E5E5"/>
+        </w:rPr>
+      </w:pPr>
+      <w:hyperlink r:id="rId95" w:tgtFrame="mysql_doc" w:history="1">
+        <w:r>
+          <w:rPr>
+            <w:rStyle w:val="Hyperlink"/>
+            <w:rFonts w:ascii="Courier New" w:hAnsi="Courier New" w:cs="Courier New"/>
+            <w:sz w:val="20"/>
+            <w:szCs w:val="20"/>
+            <w:shd w:val="clear" w:color="auto" w:fill="E5E5E5"/>
+          </w:rPr>
+          <w:t>SELECT</w:t>
+        </w:r>
+      </w:hyperlink>
+      <w:r>
+        <w:rPr>
+          <w:rFonts w:ascii="Courier New" w:hAnsi="Courier New" w:cs="Courier New"/>
+          <w:color w:val="444444"/>
+          <w:sz w:val="20"/>
+          <w:szCs w:val="20"/>
+          <w:shd w:val="clear" w:color="auto" w:fill="E5E5E5"/>
+        </w:rPr>
+        <w:t> v</w:t>
+      </w:r>
+      <w:r>
+        <w:rPr>
+          <w:rStyle w:val="cm-variable-2"/>
+          <w:rFonts w:ascii="Courier New" w:hAnsi="Courier New" w:cs="Courier New"/>
+          <w:color w:val="0055AA"/>
+          <w:sz w:val="20"/>
+          <w:szCs w:val="20"/>
+          <w:shd w:val="clear" w:color="auto" w:fill="E5E5E5"/>
+        </w:rPr>
+        <w:t>.Nome_vendedor</w:t>
+      </w:r>
+      <w:r>
+        <w:rPr>
+          <w:rStyle w:val="cm-punctuation"/>
+          <w:rFonts w:ascii="Courier New" w:hAnsi="Courier New" w:cs="Courier New"/>
+          <w:color w:val="444444"/>
+          <w:sz w:val="20"/>
+          <w:szCs w:val="20"/>
+          <w:shd w:val="clear" w:color="auto" w:fill="E5E5E5"/>
+        </w:rPr>
+        <w:t>,</w:t>
+      </w:r>
+      <w:r>
+        <w:rPr>
+          <w:rFonts w:ascii="Courier New" w:hAnsi="Courier New" w:cs="Courier New"/>
+          <w:color w:val="444444"/>
+          <w:sz w:val="20"/>
+          <w:szCs w:val="20"/>
+          <w:shd w:val="clear" w:color="auto" w:fill="E5E5E5"/>
+        </w:rPr>
+        <w:t> </w:t>
+      </w:r>
+      <w:hyperlink r:id="rId96" w:tgtFrame="mysql_doc" w:history="1">
+        <w:r>
+          <w:rPr>
+            <w:rStyle w:val="Hyperlink"/>
+            <w:rFonts w:ascii="Courier New" w:hAnsi="Courier New" w:cs="Courier New"/>
+            <w:sz w:val="20"/>
+            <w:szCs w:val="20"/>
+            <w:shd w:val="clear" w:color="auto" w:fill="E5E5E5"/>
+          </w:rPr>
+          <w:t>SUM</w:t>
+        </w:r>
+      </w:hyperlink>
+      <w:r>
+        <w:rPr>
+          <w:rStyle w:val="cm-bracket"/>
+          <w:rFonts w:ascii="Courier New" w:hAnsi="Courier New" w:cs="Courier New"/>
+          <w:color w:val="999977"/>
+          <w:sz w:val="20"/>
+          <w:szCs w:val="20"/>
+          <w:shd w:val="clear" w:color="auto" w:fill="E5E5E5"/>
+        </w:rPr>
+        <w:t>(</w:t>
+      </w:r>
+      <w:r>
+        <w:rPr>
+          <w:rFonts w:ascii="Courier New" w:hAnsi="Courier New" w:cs="Courier New"/>
+          <w:color w:val="444444"/>
+          <w:sz w:val="20"/>
+          <w:szCs w:val="20"/>
+          <w:shd w:val="clear" w:color="auto" w:fill="E5E5E5"/>
+        </w:rPr>
+        <w:t>idt</w:t>
+      </w:r>
+      <w:r>
+        <w:rPr>
+          <w:rStyle w:val="cm-variable-2"/>
+          <w:rFonts w:ascii="Courier New" w:hAnsi="Courier New" w:cs="Courier New"/>
+          <w:color w:val="0055AA"/>
+          <w:sz w:val="20"/>
+          <w:szCs w:val="20"/>
+          <w:shd w:val="clear" w:color="auto" w:fill="E5E5E5"/>
+        </w:rPr>
+        <w:t>.QTDE</w:t>
+      </w:r>
+      <w:r>
+        <w:rPr>
+          <w:rStyle w:val="cm-bracket"/>
+          <w:rFonts w:ascii="Courier New" w:hAnsi="Courier New" w:cs="Courier New"/>
+          <w:color w:val="999977"/>
+          <w:sz w:val="20"/>
+          <w:szCs w:val="20"/>
+          <w:shd w:val="clear" w:color="auto" w:fill="E5E5E5"/>
+        </w:rPr>
+        <w:t>)</w:t>
+      </w:r>
+      <w:r>
+        <w:rPr>
+          <w:rFonts w:ascii="Courier New" w:hAnsi="Courier New" w:cs="Courier New"/>
+          <w:color w:val="444444"/>
+          <w:sz w:val="20"/>
+          <w:szCs w:val="20"/>
+          <w:shd w:val="clear" w:color="auto" w:fill="E5E5E5"/>
+        </w:rPr>
+        <w:t> </w:t>
+      </w:r>
+      <w:r>
+        <w:rPr>
+          <w:rStyle w:val="cm-keyword"/>
+          <w:rFonts w:ascii="Courier New" w:hAnsi="Courier New" w:cs="Courier New"/>
+          <w:color w:val="770088"/>
+          <w:sz w:val="20"/>
+          <w:szCs w:val="20"/>
+          <w:shd w:val="clear" w:color="auto" w:fill="E5E5E5"/>
+        </w:rPr>
+        <w:t>AS</w:t>
+      </w:r>
+      <w:r>
+        <w:rPr>
+          <w:rFonts w:ascii="Courier New" w:hAnsi="Courier New" w:cs="Courier New"/>
+          <w:color w:val="444444"/>
+          <w:sz w:val="20"/>
+          <w:szCs w:val="20"/>
+          <w:shd w:val="clear" w:color="auto" w:fill="E5E5E5"/>
+        </w:rPr>
+        <w:t> total_vendido </w:t>
+      </w:r>
+      <w:r>
+        <w:rPr>
+          <w:rStyle w:val="cm-keyword"/>
+          <w:rFonts w:ascii="Courier New" w:hAnsi="Courier New" w:cs="Courier New"/>
+          <w:color w:val="770088"/>
+          <w:sz w:val="20"/>
+          <w:szCs w:val="20"/>
+          <w:shd w:val="clear" w:color="auto" w:fill="E5E5E5"/>
+        </w:rPr>
+        <w:t>FROM</w:t>
+      </w:r>
+      <w:r>
+        <w:rPr>
+          <w:rFonts w:ascii="Courier New" w:hAnsi="Courier New" w:cs="Courier New"/>
+          <w:color w:val="444444"/>
+          <w:sz w:val="20"/>
+          <w:szCs w:val="20"/>
+          <w:shd w:val="clear" w:color="auto" w:fill="E5E5E5"/>
+        </w:rPr>
+        <w:t> vendedor v </w:t>
+      </w:r>
+      <w:r>
+        <w:rPr>
+          <w:rStyle w:val="cm-keyword"/>
+          <w:rFonts w:ascii="Courier New" w:hAnsi="Courier New" w:cs="Courier New"/>
+          <w:color w:val="770088"/>
+          <w:sz w:val="20"/>
+          <w:szCs w:val="20"/>
+          <w:shd w:val="clear" w:color="auto" w:fill="E5E5E5"/>
+        </w:rPr>
+        <w:t>INNER</w:t>
+      </w:r>
+      <w:r>
+        <w:rPr>
+          <w:rFonts w:ascii="Courier New" w:hAnsi="Courier New" w:cs="Courier New"/>
+          <w:color w:val="444444"/>
+          <w:sz w:val="20"/>
+          <w:szCs w:val="20"/>
+          <w:shd w:val="clear" w:color="auto" w:fill="E5E5E5"/>
+        </w:rPr>
+        <w:t> </w:t>
+      </w:r>
+      <w:r>
+        <w:rPr>
+          <w:rStyle w:val="cm-keyword"/>
+          <w:rFonts w:ascii="Courier New" w:hAnsi="Courier New" w:cs="Courier New"/>
+          <w:color w:val="770088"/>
+          <w:sz w:val="20"/>
+          <w:szCs w:val="20"/>
+          <w:shd w:val="clear" w:color="auto" w:fill="E5E5E5"/>
+        </w:rPr>
+        <w:t>JOIN</w:t>
+      </w:r>
+      <w:r>
+        <w:rPr>
+          <w:rFonts w:ascii="Courier New" w:hAnsi="Courier New" w:cs="Courier New"/>
+          <w:color w:val="444444"/>
+          <w:sz w:val="20"/>
+          <w:szCs w:val="20"/>
+          <w:shd w:val="clear" w:color="auto" w:fill="E5E5E5"/>
+        </w:rPr>
+        <w:t> pedido pd </w:t>
+      </w:r>
+      <w:r>
+        <w:rPr>
+          <w:rStyle w:val="cm-keyword"/>
+          <w:rFonts w:ascii="Courier New" w:hAnsi="Courier New" w:cs="Courier New"/>
+          <w:color w:val="770088"/>
+          <w:sz w:val="20"/>
+          <w:szCs w:val="20"/>
+          <w:shd w:val="clear" w:color="auto" w:fill="E5E5E5"/>
+        </w:rPr>
+        <w:t>ON</w:t>
+      </w:r>
+      <w:r>
+        <w:rPr>
+          <w:rFonts w:ascii="Courier New" w:hAnsi="Courier New" w:cs="Courier New"/>
+          <w:color w:val="444444"/>
+          <w:sz w:val="20"/>
+          <w:szCs w:val="20"/>
+          <w:shd w:val="clear" w:color="auto" w:fill="E5E5E5"/>
+        </w:rPr>
+        <w:t> v</w:t>
+      </w:r>
+      <w:r>
+        <w:rPr>
+          <w:rStyle w:val="cm-variable-2"/>
+          <w:rFonts w:ascii="Courier New" w:hAnsi="Courier New" w:cs="Courier New"/>
+          <w:color w:val="0055AA"/>
+          <w:sz w:val="20"/>
+          <w:szCs w:val="20"/>
+          <w:shd w:val="clear" w:color="auto" w:fill="E5E5E5"/>
+        </w:rPr>
+        <w:t>.Cod_vendedor</w:t>
+      </w:r>
+      <w:r>
+        <w:rPr>
+          <w:rFonts w:ascii="Courier New" w:hAnsi="Courier New" w:cs="Courier New"/>
+          <w:color w:val="444444"/>
+          <w:sz w:val="20"/>
+          <w:szCs w:val="20"/>
+          <w:shd w:val="clear" w:color="auto" w:fill="E5E5E5"/>
+        </w:rPr>
+        <w:t> </w:t>
+      </w:r>
+      <w:r>
+        <w:rPr>
+          <w:rStyle w:val="cm-operator"/>
+          <w:rFonts w:ascii="Courier New" w:hAnsi="Courier New" w:cs="Courier New"/>
+          <w:color w:val="FF00FF"/>
+          <w:sz w:val="20"/>
+          <w:szCs w:val="20"/>
+          <w:shd w:val="clear" w:color="auto" w:fill="E5E5E5"/>
+        </w:rPr>
+        <w:t>=</w:t>
+      </w:r>
+      <w:r>
+        <w:rPr>
+          <w:rFonts w:ascii="Courier New" w:hAnsi="Courier New" w:cs="Courier New"/>
+          <w:color w:val="444444"/>
+          <w:sz w:val="20"/>
+          <w:szCs w:val="20"/>
+          <w:shd w:val="clear" w:color="auto" w:fill="E5E5E5"/>
+        </w:rPr>
+        <w:t> pd</w:t>
+      </w:r>
+      <w:r>
+        <w:rPr>
+          <w:rStyle w:val="cm-variable-2"/>
+          <w:rFonts w:ascii="Courier New" w:hAnsi="Courier New" w:cs="Courier New"/>
+          <w:color w:val="0055AA"/>
+          <w:sz w:val="20"/>
+          <w:szCs w:val="20"/>
+          <w:shd w:val="clear" w:color="auto" w:fill="E5E5E5"/>
+        </w:rPr>
+        <w:t>.COD_vendedor</w:t>
+      </w:r>
+      <w:r>
+        <w:rPr>
+          <w:rFonts w:ascii="Courier New" w:hAnsi="Courier New" w:cs="Courier New"/>
+          <w:color w:val="444444"/>
+          <w:sz w:val="20"/>
+          <w:szCs w:val="20"/>
+          <w:shd w:val="clear" w:color="auto" w:fill="E5E5E5"/>
+        </w:rPr>
+        <w:t> </w:t>
+      </w:r>
+      <w:r>
+        <w:rPr>
+          <w:rStyle w:val="cm-keyword"/>
+          <w:rFonts w:ascii="Courier New" w:hAnsi="Courier New" w:cs="Courier New"/>
+          <w:color w:val="770088"/>
+          <w:sz w:val="20"/>
+          <w:szCs w:val="20"/>
+          <w:shd w:val="clear" w:color="auto" w:fill="E5E5E5"/>
+        </w:rPr>
+        <w:t>INNER</w:t>
+      </w:r>
+      <w:r>
+        <w:rPr>
+          <w:rFonts w:ascii="Courier New" w:hAnsi="Courier New" w:cs="Courier New"/>
+          <w:color w:val="444444"/>
+          <w:sz w:val="20"/>
+          <w:szCs w:val="20"/>
+          <w:shd w:val="clear" w:color="auto" w:fill="E5E5E5"/>
+        </w:rPr>
+        <w:t> </w:t>
+      </w:r>
+      <w:r>
+        <w:rPr>
+          <w:rStyle w:val="cm-keyword"/>
+          <w:rFonts w:ascii="Courier New" w:hAnsi="Courier New" w:cs="Courier New"/>
+          <w:color w:val="770088"/>
+          <w:sz w:val="20"/>
+          <w:szCs w:val="20"/>
+          <w:shd w:val="clear" w:color="auto" w:fill="E5E5E5"/>
+        </w:rPr>
+        <w:t>JOIN</w:t>
+      </w:r>
+      <w:r>
+        <w:rPr>
+          <w:rFonts w:ascii="Courier New" w:hAnsi="Courier New" w:cs="Courier New"/>
+          <w:color w:val="444444"/>
+          <w:sz w:val="20"/>
+          <w:szCs w:val="20"/>
+          <w:shd w:val="clear" w:color="auto" w:fill="E5E5E5"/>
+        </w:rPr>
+        <w:t> item_de_pedido idt </w:t>
+      </w:r>
+      <w:r>
+        <w:rPr>
+          <w:rStyle w:val="cm-keyword"/>
+          <w:rFonts w:ascii="Courier New" w:hAnsi="Courier New" w:cs="Courier New"/>
+          <w:color w:val="770088"/>
+          <w:sz w:val="20"/>
+          <w:szCs w:val="20"/>
+          <w:shd w:val="clear" w:color="auto" w:fill="E5E5E5"/>
+        </w:rPr>
+        <w:t>ON</w:t>
+      </w:r>
+      <w:r>
+        <w:rPr>
+          <w:rFonts w:ascii="Courier New" w:hAnsi="Courier New" w:cs="Courier New"/>
+          <w:color w:val="444444"/>
+          <w:sz w:val="20"/>
+          <w:szCs w:val="20"/>
+          <w:shd w:val="clear" w:color="auto" w:fill="E5E5E5"/>
+        </w:rPr>
+        <w:t> pd</w:t>
+      </w:r>
+      <w:r>
+        <w:rPr>
+          <w:rStyle w:val="cm-variable-2"/>
+          <w:rFonts w:ascii="Courier New" w:hAnsi="Courier New" w:cs="Courier New"/>
+          <w:color w:val="0055AA"/>
+          <w:sz w:val="20"/>
+          <w:szCs w:val="20"/>
+          <w:shd w:val="clear" w:color="auto" w:fill="E5E5E5"/>
+        </w:rPr>
+        <w:t>.num_pedido</w:t>
+      </w:r>
+      <w:r>
+        <w:rPr>
+          <w:rFonts w:ascii="Courier New" w:hAnsi="Courier New" w:cs="Courier New"/>
+          <w:color w:val="444444"/>
+          <w:sz w:val="20"/>
+          <w:szCs w:val="20"/>
+          <w:shd w:val="clear" w:color="auto" w:fill="E5E5E5"/>
+        </w:rPr>
+        <w:t> </w:t>
+      </w:r>
+      <w:r>
+        <w:rPr>
+          <w:rStyle w:val="cm-operator"/>
+          <w:rFonts w:ascii="Courier New" w:hAnsi="Courier New" w:cs="Courier New"/>
+          <w:color w:val="FF00FF"/>
+          <w:sz w:val="20"/>
+          <w:szCs w:val="20"/>
+          <w:shd w:val="clear" w:color="auto" w:fill="E5E5E5"/>
+        </w:rPr>
+        <w:t>=</w:t>
+      </w:r>
+      <w:r>
+        <w:rPr>
+          <w:rFonts w:ascii="Courier New" w:hAnsi="Courier New" w:cs="Courier New"/>
+          <w:color w:val="444444"/>
+          <w:sz w:val="20"/>
+          <w:szCs w:val="20"/>
+          <w:shd w:val="clear" w:color="auto" w:fill="E5E5E5"/>
+        </w:rPr>
+        <w:t> idt</w:t>
+      </w:r>
+      <w:r>
+        <w:rPr>
+          <w:rStyle w:val="cm-variable-2"/>
+          <w:rFonts w:ascii="Courier New" w:hAnsi="Courier New" w:cs="Courier New"/>
+          <w:color w:val="0055AA"/>
+          <w:sz w:val="20"/>
+          <w:szCs w:val="20"/>
+          <w:shd w:val="clear" w:color="auto" w:fill="E5E5E5"/>
+        </w:rPr>
+        <w:t>.Num_pedido</w:t>
+      </w:r>
+      <w:r>
+        <w:rPr>
+          <w:rFonts w:ascii="Courier New" w:hAnsi="Courier New" w:cs="Courier New"/>
+          <w:color w:val="444444"/>
+          <w:sz w:val="20"/>
+          <w:szCs w:val="20"/>
+          <w:shd w:val="clear" w:color="auto" w:fill="E5E5E5"/>
+        </w:rPr>
+        <w:t> </w:t>
+      </w:r>
+      <w:r>
+        <w:rPr>
+          <w:rStyle w:val="cm-keyword"/>
+          <w:rFonts w:ascii="Courier New" w:hAnsi="Courier New" w:cs="Courier New"/>
+          <w:color w:val="770088"/>
+          <w:sz w:val="20"/>
+          <w:szCs w:val="20"/>
+          <w:shd w:val="clear" w:color="auto" w:fill="E5E5E5"/>
+        </w:rPr>
+        <w:t>INNER</w:t>
+      </w:r>
+      <w:r>
+        <w:rPr>
+          <w:rFonts w:ascii="Courier New" w:hAnsi="Courier New" w:cs="Courier New"/>
+          <w:color w:val="444444"/>
+          <w:sz w:val="20"/>
+          <w:szCs w:val="20"/>
+          <w:shd w:val="clear" w:color="auto" w:fill="E5E5E5"/>
+        </w:rPr>
+        <w:t> </w:t>
+      </w:r>
+      <w:r>
+        <w:rPr>
+          <w:rStyle w:val="cm-keyword"/>
+          <w:rFonts w:ascii="Courier New" w:hAnsi="Courier New" w:cs="Courier New"/>
+          <w:color w:val="770088"/>
+          <w:sz w:val="20"/>
+          <w:szCs w:val="20"/>
+          <w:shd w:val="clear" w:color="auto" w:fill="E5E5E5"/>
+        </w:rPr>
+        <w:t>JOIN</w:t>
+      </w:r>
+      <w:r>
+        <w:rPr>
+          <w:rFonts w:ascii="Courier New" w:hAnsi="Courier New" w:cs="Courier New"/>
+          <w:color w:val="444444"/>
+          <w:sz w:val="20"/>
+          <w:szCs w:val="20"/>
+          <w:shd w:val="clear" w:color="auto" w:fill="E5E5E5"/>
+        </w:rPr>
+        <w:t> produto p </w:t>
+      </w:r>
+      <w:r>
+        <w:rPr>
+          <w:rStyle w:val="cm-keyword"/>
+          <w:rFonts w:ascii="Courier New" w:hAnsi="Courier New" w:cs="Courier New"/>
+          <w:color w:val="770088"/>
+          <w:sz w:val="20"/>
+          <w:szCs w:val="20"/>
+          <w:shd w:val="clear" w:color="auto" w:fill="E5E5E5"/>
+        </w:rPr>
+        <w:t>ON</w:t>
+      </w:r>
+      <w:r>
+        <w:rPr>
+          <w:rFonts w:ascii="Courier New" w:hAnsi="Courier New" w:cs="Courier New"/>
+          <w:color w:val="444444"/>
+          <w:sz w:val="20"/>
+          <w:szCs w:val="20"/>
+          <w:shd w:val="clear" w:color="auto" w:fill="E5E5E5"/>
+        </w:rPr>
+        <w:t> idt</w:t>
+      </w:r>
+      <w:r>
+        <w:rPr>
+          <w:rStyle w:val="cm-variable-2"/>
+          <w:rFonts w:ascii="Courier New" w:hAnsi="Courier New" w:cs="Courier New"/>
+          <w:color w:val="0055AA"/>
+          <w:sz w:val="20"/>
+          <w:szCs w:val="20"/>
+          <w:shd w:val="clear" w:color="auto" w:fill="E5E5E5"/>
+        </w:rPr>
+        <w:t>.COD_produto</w:t>
+      </w:r>
+      <w:r>
+        <w:rPr>
+          <w:rFonts w:ascii="Courier New" w:hAnsi="Courier New" w:cs="Courier New"/>
+          <w:color w:val="444444"/>
+          <w:sz w:val="20"/>
+          <w:szCs w:val="20"/>
+          <w:shd w:val="clear" w:color="auto" w:fill="E5E5E5"/>
+        </w:rPr>
+        <w:t> </w:t>
+      </w:r>
+      <w:r>
+        <w:rPr>
+          <w:rStyle w:val="cm-operator"/>
+          <w:rFonts w:ascii="Courier New" w:hAnsi="Courier New" w:cs="Courier New"/>
+          <w:color w:val="FF00FF"/>
+          <w:sz w:val="20"/>
+          <w:szCs w:val="20"/>
+          <w:shd w:val="clear" w:color="auto" w:fill="E5E5E5"/>
+        </w:rPr>
+        <w:t>=</w:t>
+      </w:r>
+      <w:r>
+        <w:rPr>
+          <w:rFonts w:ascii="Courier New" w:hAnsi="Courier New" w:cs="Courier New"/>
+          <w:color w:val="444444"/>
+          <w:sz w:val="20"/>
+          <w:szCs w:val="20"/>
+          <w:shd w:val="clear" w:color="auto" w:fill="E5E5E5"/>
+        </w:rPr>
+        <w:t> p</w:t>
+      </w:r>
+      <w:r>
+        <w:rPr>
+          <w:rStyle w:val="cm-variable-2"/>
+          <w:rFonts w:ascii="Courier New" w:hAnsi="Courier New" w:cs="Courier New"/>
+          <w:color w:val="0055AA"/>
+          <w:sz w:val="20"/>
+          <w:szCs w:val="20"/>
+          <w:shd w:val="clear" w:color="auto" w:fill="E5E5E5"/>
+        </w:rPr>
+        <w:t>.COD_produto</w:t>
+      </w:r>
+      <w:r>
+        <w:rPr>
+          <w:rFonts w:ascii="Courier New" w:hAnsi="Courier New" w:cs="Courier New"/>
+          <w:color w:val="444444"/>
+          <w:sz w:val="20"/>
+          <w:szCs w:val="20"/>
+          <w:shd w:val="clear" w:color="auto" w:fill="E5E5E5"/>
+        </w:rPr>
+        <w:t> </w:t>
+      </w:r>
+      <w:r>
+        <w:rPr>
+          <w:rStyle w:val="cm-keyword"/>
+          <w:rFonts w:ascii="Courier New" w:hAnsi="Courier New" w:cs="Courier New"/>
+          <w:color w:val="770088"/>
+          <w:sz w:val="20"/>
+          <w:szCs w:val="20"/>
+          <w:shd w:val="clear" w:color="auto" w:fill="E5E5E5"/>
+        </w:rPr>
+        <w:t>WHERE</w:t>
+      </w:r>
+      <w:r>
+        <w:rPr>
+          <w:rFonts w:ascii="Courier New" w:hAnsi="Courier New" w:cs="Courier New"/>
+          <w:color w:val="444444"/>
+          <w:sz w:val="20"/>
+          <w:szCs w:val="20"/>
+          <w:shd w:val="clear" w:color="auto" w:fill="E5E5E5"/>
+        </w:rPr>
+        <w:t> p</w:t>
+      </w:r>
+      <w:r>
+        <w:rPr>
+          <w:rStyle w:val="cm-variable-2"/>
+          <w:rFonts w:ascii="Courier New" w:hAnsi="Courier New" w:cs="Courier New"/>
+          <w:color w:val="0055AA"/>
+          <w:sz w:val="20"/>
+          <w:szCs w:val="20"/>
+          <w:shd w:val="clear" w:color="auto" w:fill="E5E5E5"/>
+        </w:rPr>
+        <w:t>.desc_produto</w:t>
+      </w:r>
+      <w:r>
+        <w:rPr>
+          <w:rFonts w:ascii="Courier New" w:hAnsi="Courier New" w:cs="Courier New"/>
+          <w:color w:val="444444"/>
+          <w:sz w:val="20"/>
+          <w:szCs w:val="20"/>
+          <w:shd w:val="clear" w:color="auto" w:fill="E5E5E5"/>
+        </w:rPr>
+        <w:t> </w:t>
+      </w:r>
+      <w:r>
+        <w:rPr>
+          <w:rStyle w:val="cm-operator"/>
+          <w:rFonts w:ascii="Courier New" w:hAnsi="Courier New" w:cs="Courier New"/>
+          <w:color w:val="FF00FF"/>
+          <w:sz w:val="20"/>
+          <w:szCs w:val="20"/>
+          <w:shd w:val="clear" w:color="auto" w:fill="E5E5E5"/>
+        </w:rPr>
+        <w:t>=</w:t>
+      </w:r>
+      <w:r>
+        <w:rPr>
+          <w:rFonts w:ascii="Courier New" w:hAnsi="Courier New" w:cs="Courier New"/>
+          <w:color w:val="444444"/>
+          <w:sz w:val="20"/>
+          <w:szCs w:val="20"/>
+          <w:shd w:val="clear" w:color="auto" w:fill="E5E5E5"/>
+        </w:rPr>
+        <w:t> </w:t>
+      </w:r>
+      <w:r>
+        <w:rPr>
+          <w:rStyle w:val="cm-string"/>
+          <w:rFonts w:ascii="Courier New" w:hAnsi="Courier New" w:cs="Courier New"/>
+          <w:color w:val="AA1111"/>
+          <w:sz w:val="20"/>
+          <w:szCs w:val="20"/>
+          <w:shd w:val="clear" w:color="auto" w:fill="E5E5E5"/>
+        </w:rPr>
+        <w:t>'Chocolate'</w:t>
+      </w:r>
+      <w:r>
+        <w:rPr>
+          <w:rFonts w:ascii="Courier New" w:hAnsi="Courier New" w:cs="Courier New"/>
+          <w:color w:val="444444"/>
+          <w:sz w:val="20"/>
+          <w:szCs w:val="20"/>
+          <w:shd w:val="clear" w:color="auto" w:fill="E5E5E5"/>
+        </w:rPr>
+        <w:t> </w:t>
+      </w:r>
+      <w:r>
+        <w:rPr>
+          <w:rStyle w:val="cm-keyword"/>
+          <w:rFonts w:ascii="Courier New" w:hAnsi="Courier New" w:cs="Courier New"/>
+          <w:color w:val="770088"/>
+          <w:sz w:val="20"/>
+          <w:szCs w:val="20"/>
+          <w:shd w:val="clear" w:color="auto" w:fill="E5E5E5"/>
+        </w:rPr>
+        <w:t>GROUP</w:t>
+      </w:r>
+      <w:r>
+        <w:rPr>
+          <w:rFonts w:ascii="Courier New" w:hAnsi="Courier New" w:cs="Courier New"/>
+          <w:color w:val="444444"/>
+          <w:sz w:val="20"/>
+          <w:szCs w:val="20"/>
+          <w:shd w:val="clear" w:color="auto" w:fill="E5E5E5"/>
+        </w:rPr>
+        <w:t> </w:t>
+      </w:r>
+      <w:r>
+        <w:rPr>
+          <w:rStyle w:val="cm-keyword"/>
+          <w:rFonts w:ascii="Courier New" w:hAnsi="Courier New" w:cs="Courier New"/>
+          <w:color w:val="770088"/>
+          <w:sz w:val="20"/>
+          <w:szCs w:val="20"/>
+          <w:shd w:val="clear" w:color="auto" w:fill="E5E5E5"/>
+        </w:rPr>
+        <w:t>BY</w:t>
+      </w:r>
+      <w:r>
+        <w:rPr>
+          <w:rFonts w:ascii="Courier New" w:hAnsi="Courier New" w:cs="Courier New"/>
+          <w:color w:val="444444"/>
+          <w:sz w:val="20"/>
+          <w:szCs w:val="20"/>
+          <w:shd w:val="clear" w:color="auto" w:fill="E5E5E5"/>
+        </w:rPr>
+        <w:t> v</w:t>
+      </w:r>
+      <w:r>
+        <w:rPr>
+          <w:rStyle w:val="cm-variable-2"/>
+          <w:rFonts w:ascii="Courier New" w:hAnsi="Courier New" w:cs="Courier New"/>
+          <w:color w:val="0055AA"/>
+          <w:sz w:val="20"/>
+          <w:szCs w:val="20"/>
+          <w:shd w:val="clear" w:color="auto" w:fill="E5E5E5"/>
+        </w:rPr>
+        <w:t>.Cod_vendedor</w:t>
+      </w:r>
+      <w:r>
+        <w:rPr>
+          <w:rStyle w:val="cm-punctuation"/>
+          <w:rFonts w:ascii="Courier New" w:hAnsi="Courier New" w:cs="Courier New"/>
+          <w:color w:val="444444"/>
+          <w:sz w:val="20"/>
+          <w:szCs w:val="20"/>
+          <w:shd w:val="clear" w:color="auto" w:fill="E5E5E5"/>
+        </w:rPr>
+        <w:t>,</w:t>
+      </w:r>
+      <w:r>
+        <w:rPr>
+          <w:rFonts w:ascii="Courier New" w:hAnsi="Courier New" w:cs="Courier New"/>
+          <w:color w:val="444444"/>
+          <w:sz w:val="20"/>
+          <w:szCs w:val="20"/>
+          <w:shd w:val="clear" w:color="auto" w:fill="E5E5E5"/>
+        </w:rPr>
+        <w:t> v</w:t>
+      </w:r>
+      <w:r>
+        <w:rPr>
+          <w:rStyle w:val="cm-variable-2"/>
+          <w:rFonts w:ascii="Courier New" w:hAnsi="Courier New" w:cs="Courier New"/>
+          <w:color w:val="0055AA"/>
+          <w:sz w:val="20"/>
+          <w:szCs w:val="20"/>
+          <w:shd w:val="clear" w:color="auto" w:fill="E5E5E5"/>
+        </w:rPr>
+        <w:t>.Nome_vendedor</w:t>
+      </w:r>
+      <w:r>
+        <w:rPr>
+          <w:rFonts w:ascii="Courier New" w:hAnsi="Courier New" w:cs="Courier New"/>
+          <w:color w:val="444444"/>
+          <w:sz w:val="20"/>
+          <w:szCs w:val="20"/>
+          <w:shd w:val="clear" w:color="auto" w:fill="E5E5E5"/>
+        </w:rPr>
+        <w:t> </w:t>
+      </w:r>
+      <w:r>
+        <w:rPr>
+          <w:rStyle w:val="cm-keyword"/>
+          <w:rFonts w:ascii="Courier New" w:hAnsi="Courier New" w:cs="Courier New"/>
+          <w:color w:val="770088"/>
+          <w:sz w:val="20"/>
+          <w:szCs w:val="20"/>
+          <w:shd w:val="clear" w:color="auto" w:fill="E5E5E5"/>
+        </w:rPr>
+        <w:t>HAVING</w:t>
+      </w:r>
+      <w:r>
+        <w:rPr>
+          <w:rFonts w:ascii="Courier New" w:hAnsi="Courier New" w:cs="Courier New"/>
+          <w:color w:val="444444"/>
+          <w:sz w:val="20"/>
+          <w:szCs w:val="20"/>
+          <w:shd w:val="clear" w:color="auto" w:fill="E5E5E5"/>
+        </w:rPr>
+        <w:t> total_vendido </w:t>
+      </w:r>
+      <w:r>
+        <w:rPr>
+          <w:rStyle w:val="cm-operator"/>
+          <w:rFonts w:ascii="Courier New" w:hAnsi="Courier New" w:cs="Courier New"/>
+          <w:color w:val="FF00FF"/>
+          <w:sz w:val="20"/>
+          <w:szCs w:val="20"/>
+          <w:shd w:val="clear" w:color="auto" w:fill="E5E5E5"/>
+        </w:rPr>
+        <w:t>&gt;</w:t>
+      </w:r>
+      <w:r>
+        <w:rPr>
+          <w:rFonts w:ascii="Courier New" w:hAnsi="Courier New" w:cs="Courier New"/>
+          <w:color w:val="444444"/>
+          <w:sz w:val="20"/>
+          <w:szCs w:val="20"/>
+          <w:shd w:val="clear" w:color="auto" w:fill="E5E5E5"/>
+        </w:rPr>
+        <w:t> </w:t>
+      </w:r>
+      <w:r>
+        <w:rPr>
+          <w:rStyle w:val="cm-number"/>
+          <w:rFonts w:ascii="Courier New" w:hAnsi="Courier New" w:cs="Courier New"/>
+          <w:color w:val="116644"/>
+          <w:sz w:val="20"/>
+          <w:szCs w:val="20"/>
+          <w:shd w:val="clear" w:color="auto" w:fill="E5E5E5"/>
+        </w:rPr>
+        <w:t>10</w:t>
+      </w:r>
+      <w:r>
+        <w:rPr>
+          <w:rStyle w:val="cm-punctuation"/>
+          <w:rFonts w:ascii="Courier New" w:hAnsi="Courier New" w:cs="Courier New"/>
+          <w:color w:val="444444"/>
+          <w:sz w:val="20"/>
+          <w:szCs w:val="20"/>
+          <w:shd w:val="clear" w:color="auto" w:fill="E5E5E5"/>
+        </w:rPr>
+        <w:t>;</w:t>
+      </w:r>
+    </w:p>
+    <w:p>
       <w:bookmarkStart w:id="0" w:name="_GoBack"/>
+      <w:r>
+        <w:drawing>
+          <wp:inline distT="0" distB="0" distL="0" distR="0" wp14:anchorId="40454122" wp14:editId="301EA545">
+            <wp:extent cx="2114845" cy="876422"/>
+            <wp:effectExtent l="0" t="0" r="0" b="0"/>
+            <wp:docPr id="40" name="Imagem 40"/>
+            <wp:cNvGraphicFramePr>
+              <a:graphicFrameLocks xmlns:a="http://schemas.openxmlformats.org/drawingml/2006/main" noChangeAspect="1"/>
+            </wp:cNvGraphicFramePr>
+            <a:graphic xmlns:a="http://schemas.openxmlformats.org/drawingml/2006/main">
+              <a:graphicData uri="http://schemas.openxmlformats.org/drawingml/2006/picture">
+                <pic:pic xmlns:pic="http://schemas.openxmlformats.org/drawingml/2006/picture">
+                  <pic:nvPicPr>
+                    <pic:cNvPr id="1" name=""/>
+                    <pic:cNvPicPr/>
+                  </pic:nvPicPr>
+                  <pic:blipFill>
+                    <a:blip r:embed="rId97"/>
+                    <a:stretch>
+                      <a:fillRect/>
+                    </a:stretch>
+                  </pic:blipFill>
+                  <pic:spPr>
+                    <a:xfrm>
+                      <a:off x="0" y="0"/>
+                      <a:ext cx="2114845" cy="876422"/>
+                    </a:xfrm>
+                    <a:prstGeom prst="rect">
+                      <a:avLst/>
+                    </a:prstGeom>
+                  </pic:spPr>
+                </pic:pic>
+              </a:graphicData>
+            </a:graphic>
+          </wp:inline>
+        </w:drawing>
+      </w:r>
       <w:bookmarkEnd w:id="0"/>
     </w:p>
     <w:sectPr>
@@ -5500,6 +10498,16 @@
     <w:uiPriority w:val="99"/>
     <w:rsid w:val="00A44C4C"/>
   </w:style>
+  <w:style w:type="character" w:customStyle="1" w:styleId="cm-variable-2">
+    <w:name w:val="cm-variable-2"/>
+    <w:basedOn w:val="Fontepargpadro"/>
+    <w:rsid w:val="00C64061"/>
+  </w:style>
+  <w:style w:type="character" w:customStyle="1" w:styleId="cm-atom">
+    <w:name w:val="cm-atom"/>
+    <w:basedOn w:val="Fontepargpadro"/>
+    <w:rsid w:val="003E1DD2"/>
+  </w:style>
 </w:styles>
 </file>
 
